--- a/hw2.docx
+++ b/hw2.docx
@@ -31,7 +31,16 @@
       </w:r>
       <w:r>
         <w:br/>
-        <w:t>Name: __________________________ </w:t>
+        <w:t>Name: __</w:t>
+      </w:r>
+      <w:r>
+        <w:rPr>
+          <w:color w:val="0F9ED5" w:themeColor="accent4"/>
+        </w:rPr>
+        <w:t>Madihah Shaik</w:t>
+      </w:r>
+      <w:r>
+        <w:t>________________________ </w:t>
       </w:r>
       <w:r>
         <w:br/>
@@ -54,7 +63,23 @@
         <w:t>Homework goals:</w:t>
       </w:r>
       <w:r>
-        <w:t xml:space="preserve"> After completing this homework, you should be able to be comfortable with various foundational concepts related to our course. Specifically, we hope you will gain the followings:</w:t>
+        <w:t xml:space="preserve"> After completing this homework, you should be able to be comfortable with various foundational concepts related to our course. Specifically, we hope you will </w:t>
+      </w:r>
+      <w:proofErr w:type="gramStart"/>
+      <w:r>
+        <w:t>gain</w:t>
+      </w:r>
+      <w:proofErr w:type="gramEnd"/>
+      <w:r>
+        <w:t xml:space="preserve"> the </w:t>
+      </w:r>
+      <w:proofErr w:type="gramStart"/>
+      <w:r>
+        <w:t>followings</w:t>
+      </w:r>
+      <w:proofErr w:type="gramEnd"/>
+      <w:r>
+        <w:t>:</w:t>
       </w:r>
     </w:p>
     <w:p>
@@ -87,7 +112,15 @@
         </w:numPr>
       </w:pPr>
       <w:r>
-        <w:t>Get comfortable with activation functions such as the Softmax function!</w:t>
+        <w:t xml:space="preserve">Get comfortable with activation functions such as the </w:t>
+      </w:r>
+      <w:proofErr w:type="spellStart"/>
+      <w:r>
+        <w:t>Softmax</w:t>
+      </w:r>
+      <w:proofErr w:type="spellEnd"/>
+      <w:r>
+        <w:t xml:space="preserve"> function!</w:t>
       </w:r>
     </w:p>
     <w:p>
@@ -143,8 +176,13 @@
       </w:pPr>
       <w:r>
         <w:lastRenderedPageBreak/>
-        <w:t>Concepts, intuitions and big picture</w:t>
-      </w:r>
+        <w:t xml:space="preserve">Concepts, intuitions and big </w:t>
+      </w:r>
+      <w:proofErr w:type="gramStart"/>
+      <w:r>
+        <w:t>picture</w:t>
+      </w:r>
+      <w:proofErr w:type="gramEnd"/>
     </w:p>
     <w:p>
       <w:pPr>
@@ -207,6 +245,24 @@
       <w:r>
         <w:br/>
       </w:r>
+      <w:r>
+        <w:rPr>
+          <w:color w:val="0F9ED5" w:themeColor="accent4"/>
+        </w:rPr>
+        <w:t xml:space="preserve">A lot of words in natural language depend on other words that are farther away from them, rather than in the same window of n-1 previous words. </w:t>
+      </w:r>
+      <w:r>
+        <w:rPr>
+          <w:color w:val="0F9ED5" w:themeColor="accent4"/>
+        </w:rPr>
+        <w:t xml:space="preserve">This sliding window doesn’t always capture the full context to give information about the meaning of the word. </w:t>
+      </w:r>
+      <w:r>
+        <w:rPr>
+          <w:color w:val="0F9ED5" w:themeColor="accent4"/>
+        </w:rPr>
+        <w:t xml:space="preserve">Many clauses and phrases extend longer than the previous n-1 words. </w:t>
+      </w:r>
     </w:p>
     <w:p>
       <w:pPr>
@@ -227,10 +283,32 @@
         </m:r>
       </m:oMath>
       <w:r>
-        <w:t>-gram models are remarkably good at predicting the next word. Discuss why this might be. What information is in the previous word(s) that makes these models perform so surprisingly well? In particular, what kinds of grammatical information do they capture?</w:t>
+        <w:t xml:space="preserve">-gram models are remarkably good at predicting the next word. Discuss why this might be. What information is in the previous </w:t>
+      </w:r>
+      <w:proofErr w:type="gramStart"/>
+      <w:r>
+        <w:t>word</w:t>
+      </w:r>
+      <w:proofErr w:type="gramEnd"/>
+      <w:r>
+        <w:t xml:space="preserve">(s) that makes these models perform so surprisingly well? </w:t>
+      </w:r>
+      <w:proofErr w:type="gramStart"/>
+      <w:r>
+        <w:t>In particular, what</w:t>
+      </w:r>
+      <w:proofErr w:type="gramEnd"/>
+      <w:r>
+        <w:t xml:space="preserve"> kinds of grammatical information do they capture?</w:t>
       </w:r>
       <w:r>
         <w:br/>
+      </w:r>
+      <w:r>
+        <w:rPr>
+          <w:color w:val="0F9ED5" w:themeColor="accent4"/>
+        </w:rPr>
+        <w:t>Predicting the next word is done using the statistical probability of the training data. As the models are fed more training data, implicit grammar rules are learned. In phrases and sentences, many grammatical patterns repeat, and the order of parts of speech can be learned very well by these models.</w:t>
       </w:r>
     </w:p>
     <w:p>
@@ -241,10 +319,36 @@
         </w:numPr>
       </w:pPr>
       <w:r>
-        <w:t>Explain how are perplexity and cross-entropy loss related?</w:t>
+        <w:t xml:space="preserve">Explain how </w:t>
+      </w:r>
+      <w:proofErr w:type="gramStart"/>
+      <w:r>
+        <w:t>are perplexity and cross-entropy loss</w:t>
+      </w:r>
+      <w:proofErr w:type="gramEnd"/>
+      <w:r>
+        <w:t xml:space="preserve"> related?</w:t>
       </w:r>
       <w:r>
         <w:br/>
+      </w:r>
+      <w:r>
+        <w:rPr>
+          <w:color w:val="0F9ED5" w:themeColor="accent4"/>
+        </w:rPr>
+        <w:t xml:space="preserve">Cross-entropy loss is a measure of how close the model’s probability distribution is to the test data. </w:t>
+      </w:r>
+      <w:r>
+        <w:rPr>
+          <w:color w:val="0F9ED5" w:themeColor="accent4"/>
+        </w:rPr>
+        <w:t xml:space="preserve">Perplexity is a measure of how the model’s probability distribution matches the test data. </w:t>
+      </w:r>
+      <w:r>
+        <w:rPr>
+          <w:color w:val="0F9ED5" w:themeColor="accent4"/>
+        </w:rPr>
+        <w:t xml:space="preserve">Thus, perplexity uses the cross-entropy loss of each prediction to give a measure of the model’s average. Perplexity is the exponential of the average cross-entropy loss. </w:t>
       </w:r>
     </w:p>
     <w:p>
@@ -253,6 +357,9 @@
           <w:ilvl w:val="0"/>
           <w:numId w:val="3"/>
         </w:numPr>
+        <w:rPr>
+          <w:rFonts w:eastAsiaTheme="minorEastAsia"/>
+        </w:rPr>
       </w:pPr>
       <w:r>
         <w:t xml:space="preserve">For a vocabulary of </w:t>
@@ -362,6 +469,224 @@
       <w:r>
         <w:br/>
       </w:r>
+      <w:r>
+        <w:rPr>
+          <w:color w:val="0F9ED5" w:themeColor="accent4"/>
+        </w:rPr>
+        <w:t>If the model’s predictions are random, every word in the vocabulary has an equal chance of being selected: 1/V</w:t>
+      </w:r>
+      <w:r>
+        <w:rPr>
+          <w:color w:val="0F9ED5" w:themeColor="accent4"/>
+        </w:rPr>
+        <w:t xml:space="preserve">. The cross-entropy loss is </w:t>
+      </w:r>
+      <m:oMath>
+        <m:r>
+          <w:rPr>
+            <w:rFonts w:ascii="Cambria Math" w:hAnsi="Cambria Math"/>
+            <w:color w:val="0F9ED5" w:themeColor="accent4"/>
+          </w:rPr>
+          <m:t>-lo</m:t>
+        </m:r>
+        <m:sSub>
+          <m:sSubPr>
+            <m:ctrlPr>
+              <w:rPr>
+                <w:rFonts w:ascii="Cambria Math" w:hAnsi="Cambria Math"/>
+                <w:i/>
+                <w:color w:val="0F9ED5" w:themeColor="accent4"/>
+              </w:rPr>
+            </m:ctrlPr>
+          </m:sSubPr>
+          <m:e>
+            <m:r>
+              <w:rPr>
+                <w:rFonts w:ascii="Cambria Math" w:hAnsi="Cambria Math"/>
+                <w:color w:val="0F9ED5" w:themeColor="accent4"/>
+              </w:rPr>
+              <m:t>g</m:t>
+            </m:r>
+          </m:e>
+          <m:sub>
+            <m:r>
+              <w:rPr>
+                <w:rFonts w:ascii="Cambria Math" w:hAnsi="Cambria Math"/>
+                <w:color w:val="0F9ED5" w:themeColor="accent4"/>
+              </w:rPr>
+              <m:t>p</m:t>
+            </m:r>
+          </m:sub>
+        </m:sSub>
+        <m:d>
+          <m:dPr>
+            <m:ctrlPr>
+              <w:rPr>
+                <w:rFonts w:ascii="Cambria Math" w:hAnsi="Cambria Math"/>
+                <w:i/>
+                <w:color w:val="0F9ED5" w:themeColor="accent4"/>
+              </w:rPr>
+            </m:ctrlPr>
+          </m:dPr>
+          <m:e>
+            <m:r>
+              <w:rPr>
+                <w:rFonts w:ascii="Cambria Math" w:hAnsi="Cambria Math"/>
+                <w:color w:val="0F9ED5" w:themeColor="accent4"/>
+              </w:rPr>
+              <m:t>1</m:t>
+            </m:r>
+            <m:r>
+              <m:rPr>
+                <m:lit/>
+              </m:rPr>
+              <w:rPr>
+                <w:rFonts w:ascii="Cambria Math" w:hAnsi="Cambria Math"/>
+                <w:color w:val="0F9ED5" w:themeColor="accent4"/>
+              </w:rPr>
+              <m:t>/</m:t>
+            </m:r>
+            <m:r>
+              <w:rPr>
+                <w:rFonts w:ascii="Cambria Math" w:hAnsi="Cambria Math"/>
+                <w:color w:val="0F9ED5" w:themeColor="accent4"/>
+              </w:rPr>
+              <m:t>V</m:t>
+            </m:r>
+          </m:e>
+        </m:d>
+        <m:r>
+          <w:rPr>
+            <w:rFonts w:ascii="Cambria Math" w:hAnsi="Cambria Math"/>
+            <w:color w:val="0F9ED5" w:themeColor="accent4"/>
+          </w:rPr>
+          <m:t>=log</m:t>
+        </m:r>
+        <m:d>
+          <m:dPr>
+            <m:ctrlPr>
+              <w:rPr>
+                <w:rFonts w:ascii="Cambria Math" w:hAnsi="Cambria Math"/>
+                <w:i/>
+                <w:color w:val="0F9ED5" w:themeColor="accent4"/>
+              </w:rPr>
+            </m:ctrlPr>
+          </m:dPr>
+          <m:e>
+            <m:r>
+              <w:rPr>
+                <w:rFonts w:ascii="Cambria Math" w:hAnsi="Cambria Math"/>
+                <w:color w:val="0F9ED5" w:themeColor="accent4"/>
+              </w:rPr>
+              <m:t>V</m:t>
+            </m:r>
+          </m:e>
+        </m:d>
+      </m:oMath>
+      <w:r>
+        <w:rPr>
+          <w:rFonts w:eastAsiaTheme="minorEastAsia"/>
+          <w:color w:val="0F9ED5" w:themeColor="accent4"/>
+        </w:rPr>
+        <w:t xml:space="preserve">. The perplexity would be </w:t>
+      </w:r>
+      <m:oMath>
+        <m:sSup>
+          <m:sSupPr>
+            <m:ctrlPr>
+              <w:rPr>
+                <w:rFonts w:ascii="Cambria Math" w:eastAsiaTheme="minorEastAsia" w:hAnsi="Cambria Math"/>
+                <w:i/>
+                <w:color w:val="0F9ED5" w:themeColor="accent4"/>
+              </w:rPr>
+            </m:ctrlPr>
+          </m:sSupPr>
+          <m:e>
+            <m:r>
+              <w:rPr>
+                <w:rFonts w:ascii="Cambria Math" w:eastAsiaTheme="minorEastAsia" w:hAnsi="Cambria Math"/>
+                <w:color w:val="0F9ED5" w:themeColor="accent4"/>
+              </w:rPr>
+              <m:t>e</m:t>
+            </m:r>
+          </m:e>
+          <m:sup>
+            <m:r>
+              <w:rPr>
+                <w:rFonts w:ascii="Cambria Math" w:eastAsiaTheme="minorEastAsia" w:hAnsi="Cambria Math"/>
+                <w:color w:val="0F9ED5" w:themeColor="accent4"/>
+              </w:rPr>
+              <m:t>log</m:t>
+            </m:r>
+            <m:d>
+              <m:dPr>
+                <m:ctrlPr>
+                  <w:rPr>
+                    <w:rFonts w:ascii="Cambria Math" w:eastAsiaTheme="minorEastAsia" w:hAnsi="Cambria Math"/>
+                    <w:i/>
+                    <w:color w:val="0F9ED5" w:themeColor="accent4"/>
+                  </w:rPr>
+                </m:ctrlPr>
+              </m:dPr>
+              <m:e>
+                <m:r>
+                  <w:rPr>
+                    <w:rFonts w:ascii="Cambria Math" w:eastAsiaTheme="minorEastAsia" w:hAnsi="Cambria Math"/>
+                    <w:color w:val="0F9ED5" w:themeColor="accent4"/>
+                  </w:rPr>
+                  <m:t>V</m:t>
+                </m:r>
+              </m:e>
+            </m:d>
+          </m:sup>
+        </m:sSup>
+        <m:r>
+          <w:rPr>
+            <w:rFonts w:ascii="Cambria Math" w:eastAsiaTheme="minorEastAsia" w:hAnsi="Cambria Math"/>
+            <w:color w:val="0F9ED5" w:themeColor="accent4"/>
+          </w:rPr>
+          <m:t xml:space="preserve"> = V</m:t>
+        </m:r>
+      </m:oMath>
+      <w:r>
+        <w:rPr>
+          <w:rFonts w:eastAsiaTheme="minorEastAsia"/>
+          <w:color w:val="0F9ED5" w:themeColor="accent4"/>
+        </w:rPr>
+        <w:t xml:space="preserve">. Cross-entropy loss for |V| = 2000 = </w:t>
+      </w:r>
+      <w:proofErr w:type="gramStart"/>
+      <w:r>
+        <w:rPr>
+          <w:rFonts w:eastAsiaTheme="minorEastAsia"/>
+          <w:color w:val="0F9ED5" w:themeColor="accent4"/>
+        </w:rPr>
+        <w:t>log(</w:t>
+      </w:r>
+      <w:proofErr w:type="gramEnd"/>
+      <w:r>
+        <w:rPr>
+          <w:rFonts w:eastAsiaTheme="minorEastAsia"/>
+          <w:color w:val="0F9ED5" w:themeColor="accent4"/>
+        </w:rPr>
+        <w:t xml:space="preserve">2000) = 7.601. |V| = 10000 cross entropy loss = </w:t>
+      </w:r>
+      <w:proofErr w:type="gramStart"/>
+      <w:r>
+        <w:rPr>
+          <w:rFonts w:eastAsiaTheme="minorEastAsia"/>
+          <w:color w:val="0F9ED5" w:themeColor="accent4"/>
+        </w:rPr>
+        <w:t>log(</w:t>
+      </w:r>
+      <w:proofErr w:type="gramEnd"/>
+      <w:r>
+        <w:rPr>
+          <w:rFonts w:eastAsiaTheme="minorEastAsia"/>
+          <w:color w:val="0F9ED5" w:themeColor="accent4"/>
+        </w:rPr>
+        <w:t>10000) = 9.21</w:t>
+      </w:r>
     </w:p>
     <w:p>
       <w:pPr>
@@ -383,11 +708,15 @@
           </m:rPr>
           <w:rPr>
             <w:rFonts w:ascii="Cambria Math" w:hAnsi="Cambria Math"/>
+            <w:highlight w:val="yellow"/>
           </w:rPr>
           <m:t>▫</m:t>
         </m:r>
       </m:oMath>
       <w:r>
+        <w:rPr>
+          <w:highlight w:val="yellow"/>
+        </w:rPr>
         <w:t xml:space="preserve"> We have access to a lot more computational power.</w:t>
       </w:r>
       <w:r>
@@ -417,14 +746,21 @@
           </m:rPr>
           <w:rPr>
             <w:rFonts w:ascii="Cambria Math" w:hAnsi="Cambria Math"/>
+            <w:highlight w:val="yellow"/>
           </w:rPr>
           <m:t>▫</m:t>
         </m:r>
       </m:oMath>
       <w:r>
+        <w:rPr>
+          <w:highlight w:val="yellow"/>
+        </w:rPr>
         <w:t xml:space="preserve"> We have access to a lot more data.</w:t>
       </w:r>
       <w:r>
+        <w:rPr>
+          <w:highlight w:val="yellow"/>
+        </w:rPr>
         <w:br/>
       </w:r>
       <m:oMath>
@@ -434,11 +770,15 @@
           </m:rPr>
           <w:rPr>
             <w:rFonts w:ascii="Cambria Math" w:hAnsi="Cambria Math"/>
+            <w:highlight w:val="yellow"/>
           </w:rPr>
           <m:t>▫</m:t>
         </m:r>
       </m:oMath>
       <w:r>
+        <w:rPr>
+          <w:highlight w:val="yellow"/>
+        </w:rPr>
         <w:t xml:space="preserve"> There has been significant improvements in benchmarks in speech recognition and NLP.</w:t>
       </w:r>
       <w:r>
@@ -453,6 +793,7 @@
         </w:numPr>
       </w:pPr>
       <w:r>
+        <w:lastRenderedPageBreak/>
         <w:t>What does a neuron compute?</w:t>
       </w:r>
       <w:r>
@@ -523,17 +864,22 @@
           </m:rPr>
           <w:rPr>
             <w:rFonts w:ascii="Cambria Math" w:hAnsi="Cambria Math"/>
+            <w:highlight w:val="yellow"/>
           </w:rPr>
           <m:t>▫</m:t>
         </m:r>
       </m:oMath>
       <w:r>
+        <w:rPr>
+          <w:highlight w:val="yellow"/>
+        </w:rPr>
         <w:t xml:space="preserve"> A neuron computes a linear function (</w:t>
       </w:r>
       <m:oMath>
         <m:r>
           <w:rPr>
             <w:rFonts w:ascii="Cambria Math" w:hAnsi="Cambria Math"/>
+            <w:highlight w:val="yellow"/>
           </w:rPr>
           <m:t>z</m:t>
         </m:r>
@@ -543,12 +889,14 @@
           </m:rPr>
           <w:rPr>
             <w:rFonts w:ascii="Cambria Math" w:hAnsi="Cambria Math"/>
+            <w:highlight w:val="yellow"/>
           </w:rPr>
           <m:t>=</m:t>
         </m:r>
         <m:r>
           <w:rPr>
             <w:rFonts w:ascii="Cambria Math" w:hAnsi="Cambria Math"/>
+            <w:highlight w:val="yellow"/>
           </w:rPr>
           <m:t>Wx</m:t>
         </m:r>
@@ -558,17 +906,22 @@
           </m:rPr>
           <w:rPr>
             <w:rFonts w:ascii="Cambria Math" w:hAnsi="Cambria Math"/>
+            <w:highlight w:val="yellow"/>
           </w:rPr>
           <m:t>+</m:t>
         </m:r>
         <m:r>
           <w:rPr>
             <w:rFonts w:ascii="Cambria Math" w:hAnsi="Cambria Math"/>
+            <w:highlight w:val="yellow"/>
           </w:rPr>
           <m:t>b</m:t>
         </m:r>
       </m:oMath>
       <w:r>
+        <w:rPr>
+          <w:highlight w:val="yellow"/>
+        </w:rPr>
         <w:t>) followed by an activation function.</w:t>
       </w:r>
       <w:r>
@@ -711,12 +1064,15 @@
           </m:rPr>
           <w:rPr>
             <w:rFonts w:ascii="Cambria Math" w:hAnsi="Cambria Math"/>
-          </w:rPr>
-          <w:lastRenderedPageBreak/>
+            <w:highlight w:val="yellow"/>
+          </w:rPr>
           <m:t>▫</m:t>
         </m:r>
       </m:oMath>
       <w:r>
+        <w:rPr>
+          <w:highlight w:val="yellow"/>
+        </w:rPr>
         <w:t xml:space="preserve"> The total sum of the output is then 1, resulting in a possible probabilistic interpretation.</w:t>
       </w:r>
       <w:r>
@@ -1707,6 +2063,7 @@
         </w:numPr>
       </w:pPr>
       <w:r>
+        <w:lastRenderedPageBreak/>
         <w:t xml:space="preserve">Show that </w:t>
       </w:r>
       <m:oMath>
@@ -2022,7 +2379,7 @@
       <w:r>
         <w:t xml:space="preserve">The above equations follow the </w:t>
       </w:r>
-      <w:hyperlink r:id="rId7" w:anchor="Layout_conventions">
+      <w:hyperlink r:id="rId10" w:anchor="Layout_conventions">
         <w:r>
           <w:rPr>
             <w:rStyle w:val="Hyperlink"/>
@@ -2137,7 +2494,6 @@
             <w:rPr>
               <w:rFonts w:ascii="Cambria Math" w:hAnsi="Cambria Math"/>
             </w:rPr>
-            <w:lastRenderedPageBreak/>
             <m:t>f</m:t>
           </m:r>
           <m:d>
@@ -3023,6 +3379,7 @@
         </w:numPr>
       </w:pPr>
       <w:r>
+        <w:lastRenderedPageBreak/>
         <w:t xml:space="preserve">Compute the following probabilities: </w:t>
       </w:r>
       <m:oMath>
@@ -3445,7 +3802,6 @@
             <w:rPr>
               <w:rFonts w:ascii="Cambria Math" w:hAnsi="Cambria Math"/>
             </w:rPr>
-            <w:lastRenderedPageBreak/>
             <m:t>f</m:t>
           </m:r>
           <m:d>
@@ -4342,6 +4698,7 @@
         </w:numPr>
       </w:pPr>
       <w:r>
+        <w:lastRenderedPageBreak/>
         <w:t>Given the above result, explain (in 1-2 sentence) why the use of neural networks (which have more complexity than linear models)</w:t>
       </w:r>
       <w:r>
@@ -5025,7 +5382,6 @@
           <w:b/>
           <w:bCs/>
         </w:rPr>
-        <w:lastRenderedPageBreak/>
         <w:t>Pro tip:</w:t>
       </w:r>
       <w:r>
@@ -6606,6 +6962,7 @@
           <w:b/>
           <w:bCs/>
         </w:rPr>
+        <w:lastRenderedPageBreak/>
         <w:t>Hint:</w:t>
       </w:r>
       <w:r>
@@ -6892,7 +7249,7 @@
       <w:r>
         <w:t xml:space="preserve">The code base for this homework can be found at </w:t>
       </w:r>
-      <w:hyperlink r:id="rId8">
+      <w:hyperlink r:id="rId11">
         <w:r>
           <w:rPr>
             <w:rStyle w:val="Hyperlink"/>
@@ -6910,11 +7267,7 @@
         <w:t>hw2</w:t>
       </w:r>
       <w:r>
-        <w:t xml:space="preserve"> directory. Your task is to fill in the missing parts in the skeleton code, following the requirements, </w:t>
-      </w:r>
-      <w:r>
-        <w:lastRenderedPageBreak/>
-        <w:t>guidance, and tips provided in this pdf and the comments in the corresponding .py files. The code base has the following structure:</w:t>
+        <w:t xml:space="preserve"> directory. Your task is to fill in the missing parts in the skeleton code, following the requirements, guidance, and tips provided in this pdf and the comments in the corresponding .py files. The code base has the following structure:</w:t>
       </w:r>
     </w:p>
     <w:p>
@@ -7132,6 +7485,7 @@
       <w:bookmarkStart w:id="14" w:name="subsubsec:count-based_lms"/>
       <w:bookmarkEnd w:id="13"/>
       <w:r>
+        <w:lastRenderedPageBreak/>
         <w:t>Count-based LMs</w:t>
       </w:r>
     </w:p>
@@ -7412,7 +7766,7 @@
       <w:r>
         <w:t xml:space="preserve">We will use (a subset of) the </w:t>
       </w:r>
-      <w:hyperlink r:id="rId9">
+      <w:hyperlink r:id="rId12">
         <w:r>
           <w:rPr>
             <w:rStyle w:val="Hyperlink"/>
@@ -7421,11 +7775,7 @@
         </w:r>
       </w:hyperlink>
       <w:r>
-        <w:t xml:space="preserve"> dataset for building the n-gram LM. The WikiText language modeling dataset is a collection of over 100 million tokens extracted from the set of verified Good and Featured articles on Wikipedia. Spend a few minutes reading a few examples on Huggingface to get a better sense of what this dataset looks like. We will use </w:t>
-      </w:r>
-      <w:r>
-        <w:lastRenderedPageBreak/>
-        <w:t xml:space="preserve">Huggingface’s datasets library to download this dataset locally. For efficiency, we only use the first </w:t>
+        <w:t xml:space="preserve"> dataset for building the n-gram LM. The WikiText language modeling dataset is a collection of over 100 million tokens extracted from the set of verified Good and Featured articles on Wikipedia. Spend a few minutes reading a few examples on Huggingface to get a better sense of what this dataset looks like. We will use Huggingface’s datasets library to download this dataset locally. For efficiency, we only use the first </w:t>
       </w:r>
       <m:oMath>
         <m:r>
@@ -7517,7 +7867,7 @@
       <w:r>
         <w:t xml:space="preserve"> that we introduced in homework 1). In particular, we will use </w:t>
       </w:r>
-      <w:hyperlink r:id="rId10">
+      <w:hyperlink r:id="rId13">
         <w:r>
           <w:rPr>
             <w:rStyle w:val="Hyperlink"/>
@@ -7584,6 +7934,7 @@
         </w:numPr>
       </w:pPr>
       <w:r>
+        <w:lastRenderedPageBreak/>
         <w:t>Improved vocabulary size: It allows for a more compact vocabulary size, reducing the size of the language model, and increasing its efficiency.</w:t>
       </w:r>
     </w:p>
@@ -7649,7 +8000,6 @@
       <w:bookmarkStart w:id="17" w:name="build-the-n-gram-lm-lets-count"/>
       <w:bookmarkEnd w:id="16"/>
       <w:r>
-        <w:lastRenderedPageBreak/>
         <w:t>Build the N-gram LM: Let’s Count!</w:t>
       </w:r>
     </w:p>
@@ -7974,6 +8324,7 @@
       <w:bookmarkStart w:id="18" w:name="visualize-the-n-gram-distribution"/>
       <w:bookmarkEnd w:id="17"/>
       <w:r>
+        <w:lastRenderedPageBreak/>
         <w:t>Visualize the N-gram distribution</w:t>
       </w:r>
     </w:p>
@@ -8060,7 +8411,7 @@
       <w:r>
         <w:t xml:space="preserve">you can check out </w:t>
       </w:r>
-      <w:hyperlink r:id="rId11">
+      <w:hyperlink r:id="rId14">
         <w:r>
           <w:rPr>
             <w:rStyle w:val="Hyperlink"/>
@@ -8071,7 +8422,7 @@
       <w:r>
         <w:t xml:space="preserve"> about how to plot bar chart with </w:t>
       </w:r>
-      <w:hyperlink r:id="rId12">
+      <w:hyperlink r:id="rId15">
         <w:r>
           <w:rPr>
             <w:rStyle w:val="Hyperlink"/>
@@ -8118,11 +8469,7 @@
         <w:footnoteReference w:id="4"/>
       </w:r>
       <w:r>
-        <w:t xml:space="preserve">, we can sample from the LM to generate a full completion. Specifically, at each timestamp, we take the last (n-1) tokens from the </w:t>
-      </w:r>
-      <w:r>
-        <w:lastRenderedPageBreak/>
-        <w:t>prefix as the context and query our LM to get the most probable next token, append it to the prefix, and continue until we sample the stop token our the maximum length is reached.</w:t>
+        <w:t>, we can sample from the LM to generate a full completion. Specifically, at each timestamp, we take the last (n-1) tokens from the prefix as the context and query our LM to get the most probable next token, append it to the prefix, and continue until we sample the stop token our the maximum length is reached.</w:t>
       </w:r>
     </w:p>
     <w:p>
@@ -8294,6 +8641,7 @@
       <w:bookmarkStart w:id="22" w:name="softmax-function"/>
       <w:bookmarkEnd w:id="21"/>
       <w:r>
+        <w:lastRenderedPageBreak/>
         <w:t>Softmax Function</w:t>
       </w:r>
     </w:p>
@@ -8304,7 +8652,7 @@
       <w:r>
         <w:t xml:space="preserve">Remember the </w:t>
       </w:r>
-      <w:hyperlink r:id="rId13">
+      <w:hyperlink r:id="rId16">
         <w:r>
           <w:rPr>
             <w:rStyle w:val="Hyperlink"/>
@@ -8315,7 +8663,7 @@
       <w:r>
         <w:t xml:space="preserve"> we used in homework 1, it can be further decomposed into that 1) normalize the real-value scores of each class (e.g. the logits) into a probability distribution using softmax function, and calculate the cross entropy loss of this probability distribution against the ground truth binary distribution (In practice, PyTorch instead provides the combination of </w:t>
       </w:r>
-      <w:hyperlink r:id="rId14" w:anchor="torch.nn.LogSoftmax">
+      <w:hyperlink r:id="rId17" w:anchor="torch.nn.LogSoftmax">
         <w:r>
           <w:rPr>
             <w:rStyle w:val="Hyperlink"/>
@@ -8326,7 +8674,7 @@
       <w:r>
         <w:t xml:space="preserve"> with </w:t>
       </w:r>
-      <w:hyperlink r:id="rId15" w:anchor="torch.nn.NLLLoss">
+      <w:hyperlink r:id="rId18" w:anchor="torch.nn.NLLLoss">
         <w:r>
           <w:rPr>
             <w:rStyle w:val="Hyperlink"/>
@@ -8463,11 +8811,7 @@
       </w:r>
       <w:r>
         <w:br/>
-        <w:t xml:space="preserve">With the softmax function, we turn our neural network into a classifier that assigns a probability distribution over the 2 sentiment classes. Specifically, denoting our input </w:t>
-      </w:r>
-      <w:r>
-        <w:lastRenderedPageBreak/>
-        <w:t xml:space="preserve">feature vector as </w:t>
+        <w:t xml:space="preserve">With the softmax function, we turn our neural network into a classifier that assigns a probability distribution over the 2 sentiment classes. Specifically, denoting our input feature vector as </w:t>
       </w:r>
       <m:oMath>
         <m:r>
@@ -8957,7 +9301,7 @@
       <w:r>
         <w:t xml:space="preserve">We will start by defining an objective function that defines "goodness" for our classifier. A common choice for classification is </w:t>
       </w:r>
-      <w:hyperlink r:id="rId16">
+      <w:hyperlink r:id="rId19">
         <w:r>
           <w:rPr>
             <w:rStyle w:val="Hyperlink"/>
@@ -8976,7 +9320,7 @@
       <w:r>
         <w:t xml:space="preserve">A discussion or derivation of cross-entropy loss is beyond the scope of this class but a good introduction to it can be </w:t>
       </w:r>
-      <w:hyperlink r:id="rId17">
+      <w:hyperlink r:id="rId20">
         <w:r>
           <w:rPr>
             <w:rStyle w:val="Hyperlink"/>
@@ -8987,7 +9331,7 @@
       <w:r>
         <w:t xml:space="preserve">. A discussion of what makes it superior to MSE for classification can be </w:t>
       </w:r>
-      <w:hyperlink r:id="rId18">
+      <w:hyperlink r:id="rId21">
         <w:r>
           <w:rPr>
             <w:rStyle w:val="Hyperlink"/>
@@ -9275,6 +9619,7 @@
         <w:pStyle w:val="FirstParagraph"/>
       </w:pPr>
       <w:r>
+        <w:lastRenderedPageBreak/>
         <w:t>If the number of classes is 2 (which is the case here), we can expand this:</w:t>
       </w:r>
     </w:p>
@@ -10086,7 +10431,6 @@
         <w:pStyle w:val="BodyText"/>
       </w:pPr>
       <w:r>
-        <w:lastRenderedPageBreak/>
         <w:t xml:space="preserve">Before doing that, let’s redefine cross-entropy loss in matrix form. With a minibatch of input features </w:t>
       </w:r>
       <m:oMath>
@@ -11819,7 +12163,7 @@
       <w:r>
         <w:t xml:space="preserve">Verify the correctness of this gradient in your own time! :), or check out this </w:t>
       </w:r>
-      <w:hyperlink r:id="rId19">
+      <w:hyperlink r:id="rId22">
         <w:r>
           <w:rPr>
             <w:rStyle w:val="Hyperlink"/>
@@ -12565,7 +12909,6 @@
         <w:rPr>
           <w:rStyle w:val="VerbatimChar"/>
         </w:rPr>
-        <w:lastRenderedPageBreak/>
         <w:t>SentimentClassifier</w:t>
       </w:r>
       <w:r>
@@ -12784,6 +13127,7 @@
       <w:bookmarkEnd w:id="20"/>
       <w:bookmarkEnd w:id="24"/>
       <w:r>
+        <w:lastRenderedPageBreak/>
         <w:t>Optional Feedback</w:t>
       </w:r>
     </w:p>
@@ -14677,6 +15021,14 @@
     <w:link w:val="Footer"/>
     <w:rsid w:val="00485149"/>
   </w:style>
+  <w:style w:type="character" w:styleId="PlaceholderText">
+    <w:name w:val="Placeholder Text"/>
+    <w:basedOn w:val="DefaultParagraphFont"/>
+    <w:rsid w:val="003C09F8"/>
+    <w:rPr>
+      <w:color w:val="666666"/>
+    </w:rPr>
+  </w:style>
 </w:styles>
 </file>
 
@@ -14976,6 +15328,27 @@
 </file>
 
 <file path=customXml/item1.xml><?xml version="1.0" encoding="utf-8"?>
+<p:properties xmlns:p="http://schemas.microsoft.com/office/2006/metadata/properties" xmlns:xsi="http://www.w3.org/2001/XMLSchema-instance" xmlns:pc="http://schemas.microsoft.com/office/infopath/2007/PartnerControls">
+  <documentManagement>
+    <Tag xmlns="e3b5c32c-df6c-443f-b08b-73d85d62f2b5" xsi:nil="true"/>
+    <lcf76f155ced4ddcb4097134ff3c332f xmlns="e3b5c32c-df6c-443f-b08b-73d85d62f2b5">
+      <Terms xmlns="http://schemas.microsoft.com/office/infopath/2007/PartnerControls"/>
+    </lcf76f155ced4ddcb4097134ff3c332f>
+    <TaxCatchAll xmlns="168931df-3f45-4445-be76-105235143e52" xsi:nil="true"/>
+  </documentManagement>
+</p:properties>
+</file>
+
+<file path=customXml/item2.xml><?xml version="1.0" encoding="utf-8"?>
+<?mso-contentType ?>
+<FormTemplates xmlns="http://schemas.microsoft.com/sharepoint/v3/contenttype/forms">
+  <Display>DocumentLibraryForm</Display>
+  <Edit>DocumentLibraryForm</Edit>
+  <New>DocumentLibraryForm</New>
+</FormTemplates>
+</file>
+
+<file path=customXml/item3.xml><?xml version="1.0" encoding="utf-8"?>
 <ct:contentTypeSchema xmlns:ct="http://schemas.microsoft.com/office/2006/metadata/contentType" xmlns:ma="http://schemas.microsoft.com/office/2006/metadata/properties/metaAttributes" ct:_="" ma:_="" ma:contentTypeName="Document" ma:contentTypeID="0x010100681B81209776AF40B8AAD3C366C78D42" ma:contentTypeVersion="19" ma:contentTypeDescription="Create a new document." ma:contentTypeScope="" ma:versionID="fbb3406e25de908b5a868738d5cb1834">
   <xsd:schema xmlns:xsd="http://www.w3.org/2001/XMLSchema" xmlns:xs="http://www.w3.org/2001/XMLSchema" xmlns:p="http://schemas.microsoft.com/office/2006/metadata/properties" xmlns:ns2="e3b5c32c-df6c-443f-b08b-73d85d62f2b5" xmlns:ns3="168931df-3f45-4445-be76-105235143e52" targetNamespace="http://schemas.microsoft.com/office/2006/metadata/properties" ma:root="true" ma:fieldsID="a51a2fd210533027d0c682d7a8bd76c2" ns2:_="" ns3:_="">
     <xsd:import namespace="e3b5c32c-df6c-443f-b08b-73d85d62f2b5"/>
@@ -15238,35 +15611,40 @@
 </ct:contentTypeSchema>
 </file>
 
-<file path=customXml/item2.xml><?xml version="1.0" encoding="utf-8"?>
-<?mso-contentType ?>
-<FormTemplates xmlns="http://schemas.microsoft.com/sharepoint/v3/contenttype/forms">
-  <Display>DocumentLibraryForm</Display>
-  <Edit>DocumentLibraryForm</Edit>
-  <New>DocumentLibraryForm</New>
-</FormTemplates>
-</file>
-
-<file path=customXml/item3.xml><?xml version="1.0" encoding="utf-8"?>
-<p:properties xmlns:p="http://schemas.microsoft.com/office/2006/metadata/properties" xmlns:xsi="http://www.w3.org/2001/XMLSchema-instance" xmlns:pc="http://schemas.microsoft.com/office/infopath/2007/PartnerControls">
-  <documentManagement>
-    <Tag xmlns="e3b5c32c-df6c-443f-b08b-73d85d62f2b5" xsi:nil="true"/>
-    <lcf76f155ced4ddcb4097134ff3c332f xmlns="e3b5c32c-df6c-443f-b08b-73d85d62f2b5">
-      <Terms xmlns="http://schemas.microsoft.com/office/infopath/2007/PartnerControls"/>
-    </lcf76f155ced4ddcb4097134ff3c332f>
-    <TaxCatchAll xmlns="168931df-3f45-4445-be76-105235143e52" xsi:nil="true"/>
-  </documentManagement>
-</p:properties>
-</file>
-
 <file path=customXml/itemProps1.xml><?xml version="1.0" encoding="utf-8"?>
-<ds:datastoreItem xmlns:ds="http://schemas.openxmlformats.org/officeDocument/2006/customXml" ds:itemID="{1865A61E-8DEA-4730-B70A-28B1C16E4830}"/>
+<ds:datastoreItem xmlns:ds="http://schemas.openxmlformats.org/officeDocument/2006/customXml" ds:itemID="{A6162FE9-CF82-446C-B332-E3680337C7B6}">
+  <ds:schemaRefs>
+    <ds:schemaRef ds:uri="http://schemas.microsoft.com/office/2006/metadata/properties"/>
+    <ds:schemaRef ds:uri="http://schemas.microsoft.com/office/infopath/2007/PartnerControls"/>
+    <ds:schemaRef ds:uri="e3b5c32c-df6c-443f-b08b-73d85d62f2b5"/>
+    <ds:schemaRef ds:uri="168931df-3f45-4445-be76-105235143e52"/>
+  </ds:schemaRefs>
+</ds:datastoreItem>
 </file>
 
 <file path=customXml/itemProps2.xml><?xml version="1.0" encoding="utf-8"?>
-<ds:datastoreItem xmlns:ds="http://schemas.openxmlformats.org/officeDocument/2006/customXml" ds:itemID="{E6569623-6ABD-400D-A2A6-6F9B62D7D3C8}"/>
+<ds:datastoreItem xmlns:ds="http://schemas.openxmlformats.org/officeDocument/2006/customXml" ds:itemID="{E6569623-6ABD-400D-A2A6-6F9B62D7D3C8}">
+  <ds:schemaRefs>
+    <ds:schemaRef ds:uri="http://schemas.microsoft.com/sharepoint/v3/contenttype/forms"/>
+  </ds:schemaRefs>
+</ds:datastoreItem>
 </file>
 
 <file path=customXml/itemProps3.xml><?xml version="1.0" encoding="utf-8"?>
-<ds:datastoreItem xmlns:ds="http://schemas.openxmlformats.org/officeDocument/2006/customXml" ds:itemID="{A6162FE9-CF82-446C-B332-E3680337C7B6}"/>
+<ds:datastoreItem xmlns:ds="http://schemas.openxmlformats.org/officeDocument/2006/customXml" ds:itemID="{1865A61E-8DEA-4730-B70A-28B1C16E4830}">
+  <ds:schemaRefs>
+    <ds:schemaRef ds:uri="http://schemas.microsoft.com/office/2006/metadata/contentType"/>
+    <ds:schemaRef ds:uri="http://schemas.microsoft.com/office/2006/metadata/properties/metaAttributes"/>
+    <ds:schemaRef ds:uri="http://www.w3.org/2001/XMLSchema"/>
+    <ds:schemaRef ds:uri="http://schemas.microsoft.com/office/2006/metadata/properties"/>
+    <ds:schemaRef ds:uri="e3b5c32c-df6c-443f-b08b-73d85d62f2b5"/>
+    <ds:schemaRef ds:uri="168931df-3f45-4445-be76-105235143e52"/>
+    <ds:schemaRef ds:uri="http://schemas.microsoft.com/office/2006/documentManagement/types"/>
+    <ds:schemaRef ds:uri="http://schemas.microsoft.com/office/infopath/2007/PartnerControls"/>
+    <ds:schemaRef ds:uri="http://schemas.openxmlformats.org/package/2006/metadata/core-properties"/>
+    <ds:schemaRef ds:uri="http://purl.org/dc/elements/1.1/"/>
+    <ds:schemaRef ds:uri="http://purl.org/dc/terms/"/>
+    <ds:schemaRef ds:uri="http://schemas.microsoft.com/internal/obd"/>
+  </ds:schemaRefs>
+</ds:datastoreItem>
 </file>
--- a/hw2.docx
+++ b/hw2.docx
@@ -336,19 +336,7 @@
         <w:rPr>
           <w:color w:val="0F9ED5" w:themeColor="accent4"/>
         </w:rPr>
-        <w:t xml:space="preserve">Cross-entropy loss is a measure of how close the model’s probability distribution is to the test data. </w:t>
-      </w:r>
-      <w:r>
-        <w:rPr>
-          <w:color w:val="0F9ED5" w:themeColor="accent4"/>
-        </w:rPr>
-        <w:t xml:space="preserve">Perplexity is a measure of how the model’s probability distribution matches the test data. </w:t>
-      </w:r>
-      <w:r>
-        <w:rPr>
-          <w:color w:val="0F9ED5" w:themeColor="accent4"/>
-        </w:rPr>
-        <w:t xml:space="preserve">Thus, perplexity uses the cross-entropy loss of each prediction to give a measure of the model’s average. Perplexity is the exponential of the average cross-entropy loss. </w:t>
+        <w:t xml:space="preserve">Cross-entropy loss is a measure of how close the model’s probability distribution is to the test data. Perplexity is a measure of how the model’s probability distribution matches the test data. Thus, perplexity uses the cross-entropy loss of each prediction to give a measure of the model’s average. Perplexity is the exponential of the average cross-entropy loss. </w:t>
       </w:r>
     </w:p>
     <w:p>
@@ -694,9 +682,20 @@
           <w:ilvl w:val="0"/>
           <w:numId w:val="3"/>
         </w:numPr>
+        <w:rPr>
+          <w:color w:val="0F9ED5" w:themeColor="accent4"/>
+        </w:rPr>
       </w:pPr>
       <w:r>
-        <w:t>Which of these are reasons for the recent wave of neural networks taking off? (check the options that apply.)</w:t>
+        <w:t>Which of these are reasons for the recent wave of neural networks taking off? (</w:t>
+      </w:r>
+      <w:proofErr w:type="gramStart"/>
+      <w:r>
+        <w:t>check</w:t>
+      </w:r>
+      <w:proofErr w:type="gramEnd"/>
+      <w:r>
+        <w:t xml:space="preserve"> the options that apply.)</w:t>
       </w:r>
       <w:r>
         <w:br/>
@@ -708,6 +707,7 @@
           </m:rPr>
           <w:rPr>
             <w:rFonts w:ascii="Cambria Math" w:hAnsi="Cambria Math"/>
+            <w:color w:val="0F9ED5" w:themeColor="accent4"/>
             <w:highlight w:val="yellow"/>
           </w:rPr>
           <m:t>▫</m:t>
@@ -715,11 +715,15 @@
       </m:oMath>
       <w:r>
         <w:rPr>
+          <w:color w:val="0F9ED5" w:themeColor="accent4"/>
           <w:highlight w:val="yellow"/>
         </w:rPr>
         <w:t xml:space="preserve"> We have access to a lot more computational power.</w:t>
       </w:r>
       <w:r>
+        <w:rPr>
+          <w:color w:val="0F9ED5" w:themeColor="accent4"/>
+        </w:rPr>
         <w:br/>
       </w:r>
       <m:oMath>
@@ -734,7 +738,15 @@
         </m:r>
       </m:oMath>
       <w:r>
-        <w:t xml:space="preserve"> Neural Networks are a brand new field.</w:t>
+        <w:t xml:space="preserve"> Neural Networks are a </w:t>
+      </w:r>
+      <w:proofErr w:type="gramStart"/>
+      <w:r>
+        <w:t>brand new</w:t>
+      </w:r>
+      <w:proofErr w:type="gramEnd"/>
+      <w:r>
+        <w:t xml:space="preserve"> field.</w:t>
       </w:r>
       <w:r>
         <w:br/>
@@ -746,6 +758,7 @@
           </m:rPr>
           <w:rPr>
             <w:rFonts w:ascii="Cambria Math" w:hAnsi="Cambria Math"/>
+            <w:color w:val="0F9ED5" w:themeColor="accent4"/>
             <w:highlight w:val="yellow"/>
           </w:rPr>
           <m:t>▫</m:t>
@@ -753,12 +766,14 @@
       </m:oMath>
       <w:r>
         <w:rPr>
+          <w:color w:val="0F9ED5" w:themeColor="accent4"/>
           <w:highlight w:val="yellow"/>
         </w:rPr>
         <w:t xml:space="preserve"> We have access to a lot more data.</w:t>
       </w:r>
       <w:r>
         <w:rPr>
+          <w:color w:val="0F9ED5" w:themeColor="accent4"/>
           <w:highlight w:val="yellow"/>
         </w:rPr>
         <w:br/>
@@ -770,6 +785,7 @@
           </m:rPr>
           <w:rPr>
             <w:rFonts w:ascii="Cambria Math" w:hAnsi="Cambria Math"/>
+            <w:color w:val="0F9ED5" w:themeColor="accent4"/>
             <w:highlight w:val="yellow"/>
           </w:rPr>
           <m:t>▫</m:t>
@@ -777,11 +793,15 @@
       </m:oMath>
       <w:r>
         <w:rPr>
+          <w:color w:val="0F9ED5" w:themeColor="accent4"/>
           <w:highlight w:val="yellow"/>
         </w:rPr>
         <w:t xml:space="preserve"> There has been significant improvements in benchmarks in speech recognition and NLP.</w:t>
       </w:r>
       <w:r>
+        <w:rPr>
+          <w:color w:val="0F9ED5" w:themeColor="accent4"/>
+        </w:rPr>
         <w:br/>
       </w:r>
     </w:p>
@@ -864,6 +884,7 @@
           </m:rPr>
           <w:rPr>
             <w:rFonts w:ascii="Cambria Math" w:hAnsi="Cambria Math"/>
+            <w:color w:val="0F9ED5" w:themeColor="accent4"/>
             <w:highlight w:val="yellow"/>
           </w:rPr>
           <m:t>▫</m:t>
@@ -871,6 +892,7 @@
       </m:oMath>
       <w:r>
         <w:rPr>
+          <w:color w:val="0F9ED5" w:themeColor="accent4"/>
           <w:highlight w:val="yellow"/>
         </w:rPr>
         <w:t xml:space="preserve"> A neuron computes a linear function (</w:t>
@@ -879,6 +901,7 @@
         <m:r>
           <w:rPr>
             <w:rFonts w:ascii="Cambria Math" w:hAnsi="Cambria Math"/>
+            <w:color w:val="0F9ED5" w:themeColor="accent4"/>
             <w:highlight w:val="yellow"/>
           </w:rPr>
           <m:t>z</m:t>
@@ -889,6 +912,7 @@
           </m:rPr>
           <w:rPr>
             <w:rFonts w:ascii="Cambria Math" w:hAnsi="Cambria Math"/>
+            <w:color w:val="0F9ED5" w:themeColor="accent4"/>
             <w:highlight w:val="yellow"/>
           </w:rPr>
           <m:t>=</m:t>
@@ -896,6 +920,7 @@
         <m:r>
           <w:rPr>
             <w:rFonts w:ascii="Cambria Math" w:hAnsi="Cambria Math"/>
+            <w:color w:val="0F9ED5" w:themeColor="accent4"/>
             <w:highlight w:val="yellow"/>
           </w:rPr>
           <m:t>Wx</m:t>
@@ -906,6 +931,7 @@
           </m:rPr>
           <w:rPr>
             <w:rFonts w:ascii="Cambria Math" w:hAnsi="Cambria Math"/>
+            <w:color w:val="0F9ED5" w:themeColor="accent4"/>
             <w:highlight w:val="yellow"/>
           </w:rPr>
           <m:t>+</m:t>
@@ -913,6 +939,7 @@
         <m:r>
           <w:rPr>
             <w:rFonts w:ascii="Cambria Math" w:hAnsi="Cambria Math"/>
+            <w:color w:val="0F9ED5" w:themeColor="accent4"/>
             <w:highlight w:val="yellow"/>
           </w:rPr>
           <m:t>b</m:t>
@@ -920,11 +947,15 @@
       </m:oMath>
       <w:r>
         <w:rPr>
+          <w:color w:val="0F9ED5" w:themeColor="accent4"/>
           <w:highlight w:val="yellow"/>
         </w:rPr>
         <w:t>) followed by an activation function.</w:t>
       </w:r>
       <w:r>
+        <w:rPr>
+          <w:color w:val="0F9ED5" w:themeColor="accent4"/>
+        </w:rPr>
         <w:br/>
       </w:r>
       <m:oMath>
@@ -1064,6 +1095,7 @@
           </m:rPr>
           <w:rPr>
             <w:rFonts w:ascii="Cambria Math" w:hAnsi="Cambria Math"/>
+            <w:color w:val="0F9ED5" w:themeColor="accent4"/>
             <w:highlight w:val="yellow"/>
           </w:rPr>
           <m:t>▫</m:t>
@@ -1071,11 +1103,15 @@
       </m:oMath>
       <w:r>
         <w:rPr>
+          <w:color w:val="0F9ED5" w:themeColor="accent4"/>
           <w:highlight w:val="yellow"/>
         </w:rPr>
         <w:t xml:space="preserve"> The total sum of the output is then 1, resulting in a possible probabilistic interpretation.</w:t>
       </w:r>
       <w:r>
+        <w:rPr>
+          <w:color w:val="0F9ED5" w:themeColor="accent4"/>
+        </w:rPr>
         <w:br/>
       </w:r>
     </w:p>
@@ -1273,6 +1309,10 @@
           <w:ilvl w:val="0"/>
           <w:numId w:val="4"/>
         </w:numPr>
+        <w:rPr>
+          <w:rFonts w:eastAsiaTheme="minorEastAsia"/>
+          <w:color w:val="0F9ED5" w:themeColor="accent4"/>
+        </w:rPr>
       </w:pPr>
       <w:r>
         <w:t xml:space="preserve">Compute partial derivatives with respect to </w:t>
@@ -1313,6 +1353,310 @@
       <w:r>
         <w:br/>
       </w:r>
+      <m:oMathPara>
+        <m:oMath>
+          <m:f>
+            <m:fPr>
+              <m:ctrlPr>
+                <w:rPr>
+                  <w:rFonts w:ascii="Cambria Math" w:hAnsi="Cambria Math"/>
+                  <w:i/>
+                  <w:color w:val="0F9ED5" w:themeColor="accent4"/>
+                </w:rPr>
+              </m:ctrlPr>
+            </m:fPr>
+            <m:num>
+              <m:r>
+                <w:rPr>
+                  <w:rFonts w:ascii="Cambria Math" w:hAnsi="Cambria Math"/>
+                  <w:color w:val="0F9ED5" w:themeColor="accent4"/>
+                </w:rPr>
+                <m:t>∂</m:t>
+              </m:r>
+            </m:num>
+            <m:den>
+              <m:r>
+                <w:rPr>
+                  <w:rFonts w:ascii="Cambria Math" w:hAnsi="Cambria Math"/>
+                  <w:color w:val="0F9ED5" w:themeColor="accent4"/>
+                </w:rPr>
+                <m:t>∂</m:t>
+              </m:r>
+              <m:r>
+                <w:rPr>
+                  <w:rFonts w:ascii="Cambria Math" w:hAnsi="Cambria Math"/>
+                  <w:color w:val="0F9ED5" w:themeColor="accent4"/>
+                </w:rPr>
+                <m:t>x</m:t>
+              </m:r>
+            </m:den>
+          </m:f>
+          <m:r>
+            <w:rPr>
+              <w:rFonts w:ascii="Cambria Math" w:hAnsi="Cambria Math"/>
+              <w:color w:val="0F9ED5" w:themeColor="accent4"/>
+            </w:rPr>
+            <m:t>=</m:t>
+          </m:r>
+          <m:r>
+            <m:rPr>
+              <m:sty m:val="p"/>
+            </m:rPr>
+            <w:rPr>
+              <w:rFonts w:ascii="Cambria Math" w:hAnsi="Cambria Math"/>
+              <w:color w:val="0F9ED5" w:themeColor="accent4"/>
+            </w:rPr>
+            <m:t>2xy,</m:t>
+          </m:r>
+          <m:r>
+            <m:rPr>
+              <m:sty m:val="p"/>
+            </m:rPr>
+            <w:rPr>
+              <w:rFonts w:ascii="Cambria Math" w:hAnsi="Cambria Math"/>
+              <w:color w:val="0F9ED5" w:themeColor="accent4"/>
+            </w:rPr>
+            <w:br/>
+          </m:r>
+        </m:oMath>
+        <m:oMath>
+          <m:f>
+            <m:fPr>
+              <m:ctrlPr>
+                <w:rPr>
+                  <w:rFonts w:ascii="Cambria Math" w:hAnsi="Cambria Math"/>
+                  <w:color w:val="0F9ED5" w:themeColor="accent4"/>
+                </w:rPr>
+              </m:ctrlPr>
+            </m:fPr>
+            <m:num>
+              <m:r>
+                <m:rPr>
+                  <m:sty m:val="p"/>
+                </m:rPr>
+                <w:rPr>
+                  <w:rFonts w:ascii="Cambria Math" w:hAnsi="Cambria Math"/>
+                  <w:color w:val="0F9ED5" w:themeColor="accent4"/>
+                </w:rPr>
+                <m:t>∂</m:t>
+              </m:r>
+            </m:num>
+            <m:den>
+              <m:r>
+                <w:rPr>
+                  <w:rFonts w:ascii="Cambria Math" w:hAnsi="Cambria Math"/>
+                  <w:color w:val="0F9ED5" w:themeColor="accent4"/>
+                </w:rPr>
+                <m:t>∂</m:t>
+              </m:r>
+              <m:r>
+                <w:rPr>
+                  <w:rFonts w:ascii="Cambria Math" w:hAnsi="Cambria Math"/>
+                  <w:color w:val="0F9ED5" w:themeColor="accent4"/>
+                </w:rPr>
+                <m:t>y</m:t>
+              </m:r>
+            </m:den>
+          </m:f>
+          <m:r>
+            <w:rPr>
+              <w:rFonts w:ascii="Cambria Math" w:hAnsi="Cambria Math"/>
+              <w:color w:val="0F9ED5" w:themeColor="accent4"/>
+            </w:rPr>
+            <m:t>=</m:t>
+          </m:r>
+          <m:sSup>
+            <m:sSupPr>
+              <m:ctrlPr>
+                <w:rPr>
+                  <w:rFonts w:ascii="Cambria Math" w:hAnsi="Cambria Math"/>
+                  <w:i/>
+                  <w:color w:val="0F9ED5" w:themeColor="accent4"/>
+                </w:rPr>
+              </m:ctrlPr>
+            </m:sSupPr>
+            <m:e>
+              <m:r>
+                <w:rPr>
+                  <w:rFonts w:ascii="Cambria Math" w:hAnsi="Cambria Math"/>
+                  <w:color w:val="0F9ED5" w:themeColor="accent4"/>
+                </w:rPr>
+                <m:t>x</m:t>
+              </m:r>
+            </m:e>
+            <m:sup>
+              <m:r>
+                <w:rPr>
+                  <w:rFonts w:ascii="Cambria Math" w:hAnsi="Cambria Math"/>
+                  <w:color w:val="0F9ED5" w:themeColor="accent4"/>
+                </w:rPr>
+                <m:t>2</m:t>
+              </m:r>
+            </m:sup>
+          </m:sSup>
+          <m:r>
+            <w:rPr>
+              <w:rFonts w:ascii="Cambria Math" w:hAnsi="Cambria Math"/>
+              <w:color w:val="0F9ED5" w:themeColor="accent4"/>
+            </w:rPr>
+            <m:t>+6</m:t>
+          </m:r>
+          <m:func>
+            <m:funcPr>
+              <m:ctrlPr>
+                <w:rPr>
+                  <w:rFonts w:ascii="Cambria Math" w:hAnsi="Cambria Math"/>
+                  <w:color w:val="0F9ED5" w:themeColor="accent4"/>
+                </w:rPr>
+              </m:ctrlPr>
+            </m:funcPr>
+            <m:fName>
+              <m:r>
+                <m:rPr>
+                  <m:sty m:val="p"/>
+                </m:rPr>
+                <w:rPr>
+                  <w:rFonts w:ascii="Cambria Math" w:hAnsi="Cambria Math"/>
+                  <w:color w:val="0F9ED5" w:themeColor="accent4"/>
+                </w:rPr>
+                <m:t>cos</m:t>
+              </m:r>
+            </m:fName>
+            <m:e>
+              <m:d>
+                <m:dPr>
+                  <m:ctrlPr>
+                    <w:rPr>
+                      <w:rFonts w:ascii="Cambria Math" w:hAnsi="Cambria Math"/>
+                      <w:i/>
+                      <w:color w:val="0F9ED5" w:themeColor="accent4"/>
+                    </w:rPr>
+                  </m:ctrlPr>
+                </m:dPr>
+                <m:e>
+                  <m:r>
+                    <w:rPr>
+                      <w:rFonts w:ascii="Cambria Math" w:hAnsi="Cambria Math"/>
+                      <w:color w:val="0F9ED5" w:themeColor="accent4"/>
+                    </w:rPr>
+                    <m:t>z+6y</m:t>
+                  </m:r>
+                </m:e>
+              </m:d>
+            </m:e>
+          </m:func>
+          <m:r>
+            <w:rPr>
+              <w:rFonts w:ascii="Cambria Math" w:hAnsi="Cambria Math"/>
+              <w:color w:val="0F9ED5" w:themeColor="accent4"/>
+            </w:rPr>
+            <m:t>,</m:t>
+          </m:r>
+          <m:r>
+            <w:rPr>
+              <w:rFonts w:ascii="Cambria Math" w:hAnsi="Cambria Math"/>
+              <w:color w:val="0F9ED5" w:themeColor="accent4"/>
+            </w:rPr>
+            <w:br/>
+          </m:r>
+        </m:oMath>
+        <m:oMath>
+          <m:f>
+            <m:fPr>
+              <m:ctrlPr>
+                <w:rPr>
+                  <w:rFonts w:ascii="Cambria Math" w:hAnsi="Cambria Math"/>
+                  <w:i/>
+                  <w:color w:val="0F9ED5" w:themeColor="accent4"/>
+                </w:rPr>
+              </m:ctrlPr>
+            </m:fPr>
+            <m:num>
+              <m:r>
+                <w:rPr>
+                  <w:rFonts w:ascii="Cambria Math" w:hAnsi="Cambria Math"/>
+                  <w:color w:val="0F9ED5" w:themeColor="accent4"/>
+                </w:rPr>
+                <m:t>∂</m:t>
+              </m:r>
+            </m:num>
+            <m:den>
+              <m:r>
+                <w:rPr>
+                  <w:rFonts w:ascii="Cambria Math" w:hAnsi="Cambria Math"/>
+                  <w:color w:val="0F9ED5" w:themeColor="accent4"/>
+                </w:rPr>
+                <m:t>∂</m:t>
+              </m:r>
+              <m:r>
+                <w:rPr>
+                  <w:rFonts w:ascii="Cambria Math" w:hAnsi="Cambria Math"/>
+                  <w:color w:val="0F9ED5" w:themeColor="accent4"/>
+                </w:rPr>
+                <m:t>z</m:t>
+              </m:r>
+            </m:den>
+          </m:f>
+          <m:r>
+            <w:rPr>
+              <w:rFonts w:ascii="Cambria Math" w:hAnsi="Cambria Math"/>
+              <w:color w:val="0F9ED5" w:themeColor="accent4"/>
+            </w:rPr>
+            <m:t>=</m:t>
+          </m:r>
+          <m:func>
+            <m:funcPr>
+              <m:ctrlPr>
+                <w:rPr>
+                  <w:rFonts w:ascii="Cambria Math" w:hAnsi="Cambria Math"/>
+                  <w:color w:val="0F9ED5" w:themeColor="accent4"/>
+                </w:rPr>
+              </m:ctrlPr>
+            </m:funcPr>
+            <m:fName>
+              <m:r>
+                <m:rPr>
+                  <m:sty m:val="p"/>
+                </m:rPr>
+                <w:rPr>
+                  <w:rFonts w:ascii="Cambria Math" w:hAnsi="Cambria Math"/>
+                  <w:color w:val="0F9ED5" w:themeColor="accent4"/>
+                </w:rPr>
+                <m:t>cos</m:t>
+              </m:r>
+              <m:ctrlPr>
+                <w:rPr>
+                  <w:rFonts w:ascii="Cambria Math" w:hAnsi="Cambria Math"/>
+                  <w:i/>
+                  <w:color w:val="0F9ED5" w:themeColor="accent4"/>
+                </w:rPr>
+              </m:ctrlPr>
+            </m:fName>
+            <m:e>
+              <m:d>
+                <m:dPr>
+                  <m:ctrlPr>
+                    <w:rPr>
+                      <w:rFonts w:ascii="Cambria Math" w:hAnsi="Cambria Math"/>
+                      <w:i/>
+                      <w:color w:val="0F9ED5" w:themeColor="accent4"/>
+                    </w:rPr>
+                  </m:ctrlPr>
+                </m:dPr>
+                <m:e>
+                  <m:r>
+                    <w:rPr>
+                      <w:rFonts w:ascii="Cambria Math" w:hAnsi="Cambria Math"/>
+                      <w:color w:val="0F9ED5" w:themeColor="accent4"/>
+                    </w:rPr>
+                    <m:t>z+6y</m:t>
+                  </m:r>
+                </m:e>
+              </m:d>
+            </m:e>
+          </m:func>
+        </m:oMath>
+      </m:oMathPara>
     </w:p>
     <w:p>
       <w:pPr>
@@ -1320,6 +1664,10 @@
           <w:ilvl w:val="0"/>
           <w:numId w:val="4"/>
         </w:numPr>
+        <w:rPr>
+          <w:rFonts w:eastAsiaTheme="minorEastAsia"/>
+          <w:color w:val="0F9ED5" w:themeColor="accent4"/>
+        </w:rPr>
       </w:pPr>
       <w:r>
         <w:t xml:space="preserve">We can consider </w:t>
@@ -1526,42 +1874,46 @@
                   </w:rPr>
                   <m:t>,</m:t>
                 </m:r>
-                <m:r>
-                  <w:rPr>
-                    <w:rFonts w:ascii="Cambria Math" w:hAnsi="Cambria Math"/>
-                  </w:rPr>
-                  <m:t>π</m:t>
-                </m:r>
-                <m:r>
-                  <m:rPr>
-                    <m:sty m:val="p"/>
-                  </m:rPr>
-                  <w:rPr>
-                    <w:rFonts w:ascii="Cambria Math" w:hAnsi="Cambria Math"/>
-                  </w:rPr>
-                  <m:t>/</m:t>
-                </m:r>
-                <m:r>
-                  <w:rPr>
-                    <w:rFonts w:ascii="Cambria Math" w:hAnsi="Cambria Math"/>
-                  </w:rPr>
-                  <m:t>2</m:t>
-                </m:r>
-                <m:r>
-                  <m:rPr>
-                    <m:sty m:val="p"/>
-                  </m:rPr>
-                  <w:rPr>
-                    <w:rFonts w:ascii="Cambria Math" w:hAnsi="Cambria Math"/>
-                  </w:rPr>
-                  <m:t>,</m:t>
-                </m:r>
-                <m:r>
-                  <w:rPr>
-                    <w:rFonts w:ascii="Cambria Math" w:hAnsi="Cambria Math"/>
-                  </w:rPr>
-                  <m:t>0</m:t>
-                </m:r>
+                <m:f>
+                  <m:fPr>
+                    <m:ctrlPr>
+                      <w:rPr>
+                        <w:rFonts w:ascii="Cambria Math" w:hAnsi="Cambria Math"/>
+                      </w:rPr>
+                    </m:ctrlPr>
+                  </m:fPr>
+                  <m:num>
+                    <m:r>
+                      <w:rPr>
+                        <w:rFonts w:ascii="Cambria Math" w:hAnsi="Cambria Math"/>
+                      </w:rPr>
+                      <m:t>π</m:t>
+                    </m:r>
+                  </m:num>
+                  <m:den>
+                    <m:r>
+                      <w:rPr>
+                        <w:rFonts w:ascii="Cambria Math" w:hAnsi="Cambria Math"/>
+                      </w:rPr>
+                      <m:t>2</m:t>
+                    </m:r>
+                    <m:r>
+                      <m:rPr>
+                        <m:sty m:val="p"/>
+                      </m:rPr>
+                      <w:rPr>
+                        <w:rFonts w:ascii="Cambria Math" w:hAnsi="Cambria Math"/>
+                      </w:rPr>
+                      <m:t>,</m:t>
+                    </m:r>
+                    <m:r>
+                      <w:rPr>
+                        <w:rFonts w:ascii="Cambria Math" w:hAnsi="Cambria Math"/>
+                      </w:rPr>
+                      <m:t>0</m:t>
+                    </m:r>
+                  </m:den>
+                </m:f>
               </m:e>
             </m:d>
           </m:e>
@@ -1581,9 +1933,278 @@
       <w:r>
         <w:t>.</w:t>
       </w:r>
-      <w:r>
-        <w:br/>
-      </w:r>
+    </w:p>
+    <w:p>
+      <w:pPr>
+        <w:ind w:left="720"/>
+        <w:rPr>
+          <w:rFonts w:eastAsiaTheme="minorEastAsia"/>
+          <w:color w:val="0F9ED5" w:themeColor="accent4"/>
+        </w:rPr>
+      </w:pPr>
+      <m:oMathPara>
+        <m:oMath>
+          <m:r>
+            <m:rPr>
+              <m:sty m:val="p"/>
+            </m:rPr>
+            <w:rPr>
+              <w:rFonts w:ascii="Cambria Math" w:eastAsiaTheme="minorEastAsia" w:hAnsi="Cambria Math"/>
+              <w:color w:val="0F9ED5" w:themeColor="accent4"/>
+            </w:rPr>
+            <m:t>∇f=</m:t>
+          </m:r>
+          <m:d>
+            <m:dPr>
+              <m:begChr m:val="["/>
+              <m:endChr m:val="]"/>
+              <m:ctrlPr>
+                <w:rPr>
+                  <w:rFonts w:ascii="Cambria Math" w:eastAsiaTheme="minorEastAsia" w:hAnsi="Cambria Math"/>
+                  <w:color w:val="0F9ED5" w:themeColor="accent4"/>
+                </w:rPr>
+              </m:ctrlPr>
+            </m:dPr>
+            <m:e>
+              <m:m>
+                <m:mPr>
+                  <m:mcs>
+                    <m:mc>
+                      <m:mcPr>
+                        <m:count m:val="1"/>
+                        <m:mcJc m:val="center"/>
+                      </m:mcPr>
+                    </m:mc>
+                  </m:mcs>
+                  <m:ctrlPr>
+                    <w:rPr>
+                      <w:rFonts w:ascii="Cambria Math" w:eastAsiaTheme="minorEastAsia" w:hAnsi="Cambria Math"/>
+                      <w:color w:val="0F9ED5" w:themeColor="accent4"/>
+                    </w:rPr>
+                  </m:ctrlPr>
+                </m:mPr>
+                <m:mr>
+                  <m:e>
+                    <m:r>
+                      <w:rPr>
+                        <w:rFonts w:ascii="Cambria Math" w:eastAsiaTheme="minorEastAsia" w:hAnsi="Cambria Math"/>
+                        <w:color w:val="0F9ED5" w:themeColor="accent4"/>
+                      </w:rPr>
+                      <m:t>2xy</m:t>
+                    </m:r>
+                  </m:e>
+                </m:mr>
+                <m:mr>
+                  <m:e>
+                    <m:sSup>
+                      <m:sSupPr>
+                        <m:ctrlPr>
+                          <w:rPr>
+                            <w:rFonts w:ascii="Cambria Math" w:eastAsiaTheme="minorEastAsia" w:hAnsi="Cambria Math"/>
+                            <w:i/>
+                            <w:color w:val="0F9ED5" w:themeColor="accent4"/>
+                          </w:rPr>
+                        </m:ctrlPr>
+                      </m:sSupPr>
+                      <m:e>
+                        <m:r>
+                          <w:rPr>
+                            <w:rFonts w:ascii="Cambria Math" w:eastAsiaTheme="minorEastAsia" w:hAnsi="Cambria Math"/>
+                            <w:color w:val="0F9ED5" w:themeColor="accent4"/>
+                          </w:rPr>
+                          <m:t>x</m:t>
+                        </m:r>
+                      </m:e>
+                      <m:sup>
+                        <m:r>
+                          <w:rPr>
+                            <w:rFonts w:ascii="Cambria Math" w:eastAsiaTheme="minorEastAsia" w:hAnsi="Cambria Math"/>
+                            <w:color w:val="0F9ED5" w:themeColor="accent4"/>
+                          </w:rPr>
+                          <m:t>2</m:t>
+                        </m:r>
+                      </m:sup>
+                    </m:sSup>
+                    <m:r>
+                      <w:rPr>
+                        <w:rFonts w:ascii="Cambria Math" w:eastAsiaTheme="minorEastAsia" w:hAnsi="Cambria Math"/>
+                        <w:color w:val="0F9ED5" w:themeColor="accent4"/>
+                      </w:rPr>
+                      <m:t>+6cos</m:t>
+                    </m:r>
+                    <m:d>
+                      <m:dPr>
+                        <m:ctrlPr>
+                          <w:rPr>
+                            <w:rFonts w:ascii="Cambria Math" w:eastAsiaTheme="minorEastAsia" w:hAnsi="Cambria Math"/>
+                            <w:i/>
+                            <w:color w:val="0F9ED5" w:themeColor="accent4"/>
+                          </w:rPr>
+                        </m:ctrlPr>
+                      </m:dPr>
+                      <m:e>
+                        <m:r>
+                          <w:rPr>
+                            <w:rFonts w:ascii="Cambria Math" w:eastAsiaTheme="minorEastAsia" w:hAnsi="Cambria Math"/>
+                            <w:color w:val="0F9ED5" w:themeColor="accent4"/>
+                          </w:rPr>
+                          <m:t>z+6y</m:t>
+                        </m:r>
+                      </m:e>
+                    </m:d>
+                  </m:e>
+                </m:mr>
+                <m:mr>
+                  <m:e>
+                    <m:r>
+                      <w:rPr>
+                        <w:rFonts w:ascii="Cambria Math" w:eastAsiaTheme="minorEastAsia" w:hAnsi="Cambria Math"/>
+                        <w:color w:val="0F9ED5" w:themeColor="accent4"/>
+                      </w:rPr>
+                      <m:t>cos</m:t>
+                    </m:r>
+                    <m:d>
+                      <m:dPr>
+                        <m:ctrlPr>
+                          <w:rPr>
+                            <w:rFonts w:ascii="Cambria Math" w:eastAsiaTheme="minorEastAsia" w:hAnsi="Cambria Math"/>
+                            <w:i/>
+                            <w:color w:val="0F9ED5" w:themeColor="accent4"/>
+                          </w:rPr>
+                        </m:ctrlPr>
+                      </m:dPr>
+                      <m:e>
+                        <m:r>
+                          <w:rPr>
+                            <w:rFonts w:ascii="Cambria Math" w:eastAsiaTheme="minorEastAsia" w:hAnsi="Cambria Math"/>
+                            <w:color w:val="0F9ED5" w:themeColor="accent4"/>
+                          </w:rPr>
+                          <m:t>z+6y</m:t>
+                        </m:r>
+                      </m:e>
+                    </m:d>
+                  </m:e>
+                </m:mr>
+              </m:m>
+            </m:e>
+          </m:d>
+          <m:r>
+            <w:rPr>
+              <w:rFonts w:ascii="Cambria Math" w:eastAsiaTheme="minorEastAsia" w:hAnsi="Cambria Math"/>
+              <w:color w:val="0F9ED5" w:themeColor="accent4"/>
+            </w:rPr>
+            <m:t>,</m:t>
+          </m:r>
+          <m:r>
+            <w:rPr>
+              <w:rFonts w:ascii="Cambria Math" w:eastAsiaTheme="minorEastAsia" w:hAnsi="Cambria Math"/>
+              <w:color w:val="0F9ED5" w:themeColor="accent4"/>
+            </w:rPr>
+            <w:br/>
+          </m:r>
+        </m:oMath>
+        <m:oMath>
+          <m:r>
+            <w:rPr>
+              <w:rFonts w:ascii="Cambria Math" w:eastAsiaTheme="minorEastAsia" w:hAnsi="Cambria Math"/>
+              <w:color w:val="0F9ED5" w:themeColor="accent4"/>
+            </w:rPr>
+            <m:t xml:space="preserve">at </m:t>
+          </m:r>
+          <m:r>
+            <m:rPr>
+              <m:sty m:val="p"/>
+            </m:rPr>
+            <w:rPr>
+              <w:rFonts w:ascii="Cambria Math" w:eastAsiaTheme="minorEastAsia" w:hAnsi="Cambria Math"/>
+              <w:color w:val="0F9ED5" w:themeColor="accent4"/>
+            </w:rPr>
+            <m:t>Θ</m:t>
+          </m:r>
+          <m:r>
+            <m:rPr>
+              <m:sty m:val="p"/>
+            </m:rPr>
+            <w:rPr>
+              <w:rFonts w:ascii="Cambria Math" w:eastAsiaTheme="minorEastAsia" w:hAnsi="Cambria Math"/>
+              <w:color w:val="0F9ED5" w:themeColor="accent4"/>
+            </w:rPr>
+            <m:t>=</m:t>
+          </m:r>
+          <m:d>
+            <m:dPr>
+              <m:begChr m:val="["/>
+              <m:endChr m:val="]"/>
+              <m:ctrlPr>
+                <w:rPr>
+                  <w:rFonts w:ascii="Cambria Math" w:eastAsiaTheme="minorEastAsia" w:hAnsi="Cambria Math"/>
+                  <w:color w:val="0F9ED5" w:themeColor="accent4"/>
+                </w:rPr>
+              </m:ctrlPr>
+            </m:dPr>
+            <m:e>
+              <m:m>
+                <m:mPr>
+                  <m:mcs>
+                    <m:mc>
+                      <m:mcPr>
+                        <m:count m:val="1"/>
+                        <m:mcJc m:val="center"/>
+                      </m:mcPr>
+                    </m:mc>
+                  </m:mcs>
+                  <m:ctrlPr>
+                    <w:rPr>
+                      <w:rFonts w:ascii="Cambria Math" w:eastAsiaTheme="minorEastAsia" w:hAnsi="Cambria Math"/>
+                      <w:color w:val="0F9ED5" w:themeColor="accent4"/>
+                    </w:rPr>
+                  </m:ctrlPr>
+                </m:mPr>
+                <m:mr>
+                  <m:e>
+                    <m:r>
+                      <w:rPr>
+                        <w:rFonts w:ascii="Cambria Math" w:eastAsiaTheme="minorEastAsia" w:hAnsi="Cambria Math"/>
+                        <w:color w:val="0F9ED5" w:themeColor="accent4"/>
+                      </w:rPr>
+                      <m:t>3π</m:t>
+                    </m:r>
+                  </m:e>
+                </m:mr>
+                <m:mr>
+                  <m:e>
+                    <m:r>
+                      <w:rPr>
+                        <w:rFonts w:ascii="Cambria Math" w:eastAsiaTheme="minorEastAsia" w:hAnsi="Cambria Math"/>
+                        <w:color w:val="0F9ED5" w:themeColor="accent4"/>
+                      </w:rPr>
+                      <m:t>3</m:t>
+                    </m:r>
+                  </m:e>
+                </m:mr>
+                <m:mr>
+                  <m:e>
+                    <m:r>
+                      <w:rPr>
+                        <w:rFonts w:ascii="Cambria Math" w:eastAsiaTheme="minorEastAsia" w:hAnsi="Cambria Math"/>
+                        <w:color w:val="0F9ED5" w:themeColor="accent4"/>
+                      </w:rPr>
+                      <m:t>-1</m:t>
+                    </m:r>
+                  </m:e>
+                </m:mr>
+              </m:m>
+              <m:ctrlPr>
+                <w:rPr>
+                  <w:rFonts w:ascii="Cambria Math" w:eastAsiaTheme="minorEastAsia" w:hAnsi="Cambria Math"/>
+                  <w:i/>
+                  <w:color w:val="0F9ED5" w:themeColor="accent4"/>
+                </w:rPr>
+              </m:ctrlPr>
+            </m:e>
+          </m:d>
+        </m:oMath>
+      </m:oMathPara>
     </w:p>
     <w:p>
       <w:pPr>
@@ -1592,6 +2213,7 @@
       <w:bookmarkStart w:id="3" w:name="gradients-of-vectors"/>
       <w:bookmarkEnd w:id="2"/>
       <w:r>
+        <w:lastRenderedPageBreak/>
         <w:t>Gradients of vectors</w:t>
       </w:r>
     </w:p>
@@ -1746,6 +2368,10 @@
           <w:ilvl w:val="0"/>
           <w:numId w:val="5"/>
         </w:numPr>
+        <w:rPr>
+          <w:rFonts w:eastAsiaTheme="minorEastAsia"/>
+          <w:color w:val="0F9ED5" w:themeColor="accent4"/>
+        </w:rPr>
       </w:pPr>
       <w:r>
         <w:t xml:space="preserve">Show that </w:t>
@@ -1889,6 +2515,870 @@
       <w:r>
         <w:br/>
       </w:r>
+      <m:oMathPara>
+        <m:oMath>
+          <m:sSup>
+            <m:sSupPr>
+              <m:ctrlPr>
+                <w:rPr>
+                  <w:rFonts w:ascii="Cambria Math" w:hAnsi="Cambria Math"/>
+                  <w:i/>
+                  <w:color w:val="0F9ED5" w:themeColor="accent4"/>
+                </w:rPr>
+              </m:ctrlPr>
+            </m:sSupPr>
+            <m:e>
+              <m:r>
+                <w:rPr>
+                  <w:rFonts w:ascii="Cambria Math" w:hAnsi="Cambria Math"/>
+                  <w:color w:val="0F9ED5" w:themeColor="accent4"/>
+                </w:rPr>
+                <m:t>x</m:t>
+              </m:r>
+            </m:e>
+            <m:sup>
+              <m:r>
+                <w:rPr>
+                  <w:rFonts w:ascii="Cambria Math" w:hAnsi="Cambria Math"/>
+                  <w:color w:val="0F9ED5" w:themeColor="accent4"/>
+                </w:rPr>
+                <m:t>T</m:t>
+              </m:r>
+            </m:sup>
+          </m:sSup>
+          <m:r>
+            <w:rPr>
+              <w:rFonts w:ascii="Cambria Math" w:hAnsi="Cambria Math"/>
+              <w:color w:val="0F9ED5" w:themeColor="accent4"/>
+            </w:rPr>
+            <m:t>c=</m:t>
+          </m:r>
+          <m:nary>
+            <m:naryPr>
+              <m:chr m:val="∑"/>
+              <m:limLoc m:val="undOvr"/>
+              <m:ctrlPr>
+                <w:rPr>
+                  <w:rFonts w:ascii="Cambria Math" w:hAnsi="Cambria Math"/>
+                  <w:i/>
+                  <w:color w:val="0F9ED5" w:themeColor="accent4"/>
+                </w:rPr>
+              </m:ctrlPr>
+            </m:naryPr>
+            <m:sub>
+              <m:r>
+                <w:rPr>
+                  <w:rFonts w:ascii="Cambria Math" w:hAnsi="Cambria Math"/>
+                  <w:color w:val="0F9ED5" w:themeColor="accent4"/>
+                </w:rPr>
+                <m:t>i=1</m:t>
+              </m:r>
+            </m:sub>
+            <m:sup>
+              <m:r>
+                <w:rPr>
+                  <w:rFonts w:ascii="Cambria Math" w:hAnsi="Cambria Math"/>
+                  <w:color w:val="0F9ED5" w:themeColor="accent4"/>
+                </w:rPr>
+                <m:t>n</m:t>
+              </m:r>
+            </m:sup>
+            <m:e>
+              <m:sSub>
+                <m:sSubPr>
+                  <m:ctrlPr>
+                    <w:rPr>
+                      <w:rFonts w:ascii="Cambria Math" w:hAnsi="Cambria Math"/>
+                      <w:i/>
+                      <w:color w:val="0F9ED5" w:themeColor="accent4"/>
+                    </w:rPr>
+                  </m:ctrlPr>
+                </m:sSubPr>
+                <m:e>
+                  <m:r>
+                    <w:rPr>
+                      <w:rFonts w:ascii="Cambria Math" w:hAnsi="Cambria Math"/>
+                      <w:color w:val="0F9ED5" w:themeColor="accent4"/>
+                    </w:rPr>
+                    <m:t>x</m:t>
+                  </m:r>
+                </m:e>
+                <m:sub>
+                  <m:r>
+                    <w:rPr>
+                      <w:rFonts w:ascii="Cambria Math" w:hAnsi="Cambria Math"/>
+                      <w:color w:val="0F9ED5" w:themeColor="accent4"/>
+                    </w:rPr>
+                    <m:t>i</m:t>
+                  </m:r>
+                </m:sub>
+              </m:sSub>
+              <m:sSub>
+                <m:sSubPr>
+                  <m:ctrlPr>
+                    <w:rPr>
+                      <w:rFonts w:ascii="Cambria Math" w:hAnsi="Cambria Math"/>
+                      <w:i/>
+                      <w:color w:val="0F9ED5" w:themeColor="accent4"/>
+                    </w:rPr>
+                  </m:ctrlPr>
+                </m:sSubPr>
+                <m:e>
+                  <m:r>
+                    <w:rPr>
+                      <w:rFonts w:ascii="Cambria Math" w:hAnsi="Cambria Math"/>
+                      <w:color w:val="0F9ED5" w:themeColor="accent4"/>
+                    </w:rPr>
+                    <m:t>c</m:t>
+                  </m:r>
+                </m:e>
+                <m:sub>
+                  <m:r>
+                    <w:rPr>
+                      <w:rFonts w:ascii="Cambria Math" w:hAnsi="Cambria Math"/>
+                      <w:color w:val="0F9ED5" w:themeColor="accent4"/>
+                    </w:rPr>
+                    <m:t>i</m:t>
+                  </m:r>
+                </m:sub>
+              </m:sSub>
+            </m:e>
+          </m:nary>
+          <m:r>
+            <w:rPr>
+              <w:rFonts w:ascii="Cambria Math" w:hAnsi="Cambria Math"/>
+              <w:color w:val="0F9ED5" w:themeColor="accent4"/>
+            </w:rPr>
+            <m:t>=</m:t>
+          </m:r>
+          <m:sSub>
+            <m:sSubPr>
+              <m:ctrlPr>
+                <w:rPr>
+                  <w:rFonts w:ascii="Cambria Math" w:hAnsi="Cambria Math"/>
+                  <w:i/>
+                  <w:color w:val="0F9ED5" w:themeColor="accent4"/>
+                </w:rPr>
+              </m:ctrlPr>
+            </m:sSubPr>
+            <m:e>
+              <m:r>
+                <w:rPr>
+                  <w:rFonts w:ascii="Cambria Math" w:hAnsi="Cambria Math"/>
+                  <w:color w:val="0F9ED5" w:themeColor="accent4"/>
+                </w:rPr>
+                <m:t>x</m:t>
+              </m:r>
+            </m:e>
+            <m:sub>
+              <m:r>
+                <w:rPr>
+                  <w:rFonts w:ascii="Cambria Math" w:hAnsi="Cambria Math"/>
+                  <w:color w:val="0F9ED5" w:themeColor="accent4"/>
+                </w:rPr>
+                <m:t>1</m:t>
+              </m:r>
+            </m:sub>
+          </m:sSub>
+          <m:sSub>
+            <m:sSubPr>
+              <m:ctrlPr>
+                <w:rPr>
+                  <w:rFonts w:ascii="Cambria Math" w:hAnsi="Cambria Math"/>
+                  <w:i/>
+                  <w:color w:val="0F9ED5" w:themeColor="accent4"/>
+                </w:rPr>
+              </m:ctrlPr>
+            </m:sSubPr>
+            <m:e>
+              <m:r>
+                <w:rPr>
+                  <w:rFonts w:ascii="Cambria Math" w:hAnsi="Cambria Math"/>
+                  <w:color w:val="0F9ED5" w:themeColor="accent4"/>
+                </w:rPr>
+                <m:t>c</m:t>
+              </m:r>
+            </m:e>
+            <m:sub>
+              <m:r>
+                <w:rPr>
+                  <w:rFonts w:ascii="Cambria Math" w:hAnsi="Cambria Math"/>
+                  <w:color w:val="0F9ED5" w:themeColor="accent4"/>
+                </w:rPr>
+                <m:t>1</m:t>
+              </m:r>
+            </m:sub>
+          </m:sSub>
+          <m:r>
+            <w:rPr>
+              <w:rFonts w:ascii="Cambria Math" w:hAnsi="Cambria Math"/>
+              <w:color w:val="0F9ED5" w:themeColor="accent4"/>
+            </w:rPr>
+            <m:t>+…+</m:t>
+          </m:r>
+          <m:sSub>
+            <m:sSubPr>
+              <m:ctrlPr>
+                <w:rPr>
+                  <w:rFonts w:ascii="Cambria Math" w:hAnsi="Cambria Math"/>
+                  <w:i/>
+                  <w:color w:val="0F9ED5" w:themeColor="accent4"/>
+                </w:rPr>
+              </m:ctrlPr>
+            </m:sSubPr>
+            <m:e>
+              <m:r>
+                <w:rPr>
+                  <w:rFonts w:ascii="Cambria Math" w:hAnsi="Cambria Math"/>
+                  <w:color w:val="0F9ED5" w:themeColor="accent4"/>
+                </w:rPr>
+                <m:t>x</m:t>
+              </m:r>
+            </m:e>
+            <m:sub>
+              <m:r>
+                <w:rPr>
+                  <w:rFonts w:ascii="Cambria Math" w:hAnsi="Cambria Math"/>
+                  <w:color w:val="0F9ED5" w:themeColor="accent4"/>
+                </w:rPr>
+                <m:t>n</m:t>
+              </m:r>
+            </m:sub>
+          </m:sSub>
+          <m:sSub>
+            <m:sSubPr>
+              <m:ctrlPr>
+                <w:rPr>
+                  <w:rFonts w:ascii="Cambria Math" w:hAnsi="Cambria Math"/>
+                  <w:i/>
+                  <w:color w:val="0F9ED5" w:themeColor="accent4"/>
+                </w:rPr>
+              </m:ctrlPr>
+            </m:sSubPr>
+            <m:e>
+              <m:r>
+                <w:rPr>
+                  <w:rFonts w:ascii="Cambria Math" w:hAnsi="Cambria Math"/>
+                  <w:color w:val="0F9ED5" w:themeColor="accent4"/>
+                </w:rPr>
+                <m:t>c</m:t>
+              </m:r>
+            </m:e>
+            <m:sub>
+              <m:r>
+                <w:rPr>
+                  <w:rFonts w:ascii="Cambria Math" w:hAnsi="Cambria Math"/>
+                  <w:color w:val="0F9ED5" w:themeColor="accent4"/>
+                </w:rPr>
+                <m:t>n</m:t>
+              </m:r>
+            </m:sub>
+          </m:sSub>
+        </m:oMath>
+      </m:oMathPara>
+    </w:p>
+    <w:p>
+      <w:pPr>
+        <w:ind w:left="360"/>
+        <w:jc w:val="center"/>
+        <w:rPr>
+          <w:rFonts w:eastAsiaTheme="minorEastAsia"/>
+          <w:color w:val="0F9ED5" w:themeColor="accent4"/>
+        </w:rPr>
+      </w:pPr>
+      <m:oMath>
+        <m:f>
+          <m:fPr>
+            <m:ctrlPr>
+              <w:rPr>
+                <w:rFonts w:ascii="Cambria Math" w:hAnsi="Cambria Math"/>
+                <w:color w:val="0F9ED5" w:themeColor="accent4"/>
+              </w:rPr>
+            </m:ctrlPr>
+          </m:fPr>
+          <m:num>
+            <m:r>
+              <m:rPr>
+                <m:sty m:val="p"/>
+              </m:rPr>
+              <w:rPr>
+                <w:rFonts w:ascii="Cambria Math" w:hAnsi="Cambria Math"/>
+                <w:color w:val="0F9ED5" w:themeColor="accent4"/>
+              </w:rPr>
+              <m:t>∂</m:t>
+            </m:r>
+          </m:num>
+          <m:den>
+            <m:r>
+              <m:rPr>
+                <m:sty m:val="p"/>
+              </m:rPr>
+              <w:rPr>
+                <w:rFonts w:ascii="Cambria Math" w:hAnsi="Cambria Math"/>
+                <w:color w:val="0F9ED5" w:themeColor="accent4"/>
+              </w:rPr>
+              <m:t>∂</m:t>
+            </m:r>
+            <m:r>
+              <m:rPr>
+                <m:sty m:val="b"/>
+              </m:rPr>
+              <w:rPr>
+                <w:rFonts w:ascii="Cambria Math" w:hAnsi="Cambria Math"/>
+                <w:color w:val="0F9ED5" w:themeColor="accent4"/>
+              </w:rPr>
+              <m:t>x</m:t>
+            </m:r>
+          </m:den>
+        </m:f>
+        <m:d>
+          <m:dPr>
+            <m:ctrlPr>
+              <w:rPr>
+                <w:rFonts w:ascii="Cambria Math" w:hAnsi="Cambria Math"/>
+                <w:i/>
+                <w:color w:val="0F9ED5" w:themeColor="accent4"/>
+              </w:rPr>
+            </m:ctrlPr>
+          </m:dPr>
+          <m:e>
+            <m:sSub>
+              <m:sSubPr>
+                <m:ctrlPr>
+                  <w:rPr>
+                    <w:rFonts w:ascii="Cambria Math" w:hAnsi="Cambria Math"/>
+                    <w:i/>
+                    <w:color w:val="0F9ED5" w:themeColor="accent4"/>
+                  </w:rPr>
+                </m:ctrlPr>
+              </m:sSubPr>
+              <m:e>
+                <m:r>
+                  <w:rPr>
+                    <w:rFonts w:ascii="Cambria Math" w:hAnsi="Cambria Math"/>
+                    <w:color w:val="0F9ED5" w:themeColor="accent4"/>
+                  </w:rPr>
+                  <m:t>x</m:t>
+                </m:r>
+              </m:e>
+              <m:sub>
+                <m:r>
+                  <w:rPr>
+                    <w:rFonts w:ascii="Cambria Math" w:hAnsi="Cambria Math"/>
+                    <w:color w:val="0F9ED5" w:themeColor="accent4"/>
+                  </w:rPr>
+                  <m:t>1</m:t>
+                </m:r>
+              </m:sub>
+            </m:sSub>
+            <m:sSub>
+              <m:sSubPr>
+                <m:ctrlPr>
+                  <w:rPr>
+                    <w:rFonts w:ascii="Cambria Math" w:hAnsi="Cambria Math"/>
+                    <w:i/>
+                    <w:color w:val="0F9ED5" w:themeColor="accent4"/>
+                  </w:rPr>
+                </m:ctrlPr>
+              </m:sSubPr>
+              <m:e>
+                <m:r>
+                  <w:rPr>
+                    <w:rFonts w:ascii="Cambria Math" w:hAnsi="Cambria Math"/>
+                    <w:color w:val="0F9ED5" w:themeColor="accent4"/>
+                  </w:rPr>
+                  <m:t>c</m:t>
+                </m:r>
+              </m:e>
+              <m:sub>
+                <m:r>
+                  <w:rPr>
+                    <w:rFonts w:ascii="Cambria Math" w:hAnsi="Cambria Math"/>
+                    <w:color w:val="0F9ED5" w:themeColor="accent4"/>
+                  </w:rPr>
+                  <m:t>1</m:t>
+                </m:r>
+              </m:sub>
+            </m:sSub>
+          </m:e>
+        </m:d>
+        <m:r>
+          <w:rPr>
+            <w:rFonts w:ascii="Cambria Math" w:hAnsi="Cambria Math"/>
+            <w:color w:val="0F9ED5" w:themeColor="accent4"/>
+          </w:rPr>
+          <m:t>+…+</m:t>
+        </m:r>
+        <m:f>
+          <m:fPr>
+            <m:ctrlPr>
+              <w:rPr>
+                <w:rFonts w:ascii="Cambria Math" w:hAnsi="Cambria Math"/>
+                <w:color w:val="0F9ED5" w:themeColor="accent4"/>
+              </w:rPr>
+            </m:ctrlPr>
+          </m:fPr>
+          <m:num>
+            <m:r>
+              <m:rPr>
+                <m:sty m:val="p"/>
+              </m:rPr>
+              <w:rPr>
+                <w:rFonts w:ascii="Cambria Math" w:hAnsi="Cambria Math"/>
+                <w:color w:val="0F9ED5" w:themeColor="accent4"/>
+              </w:rPr>
+              <m:t>∂</m:t>
+            </m:r>
+          </m:num>
+          <m:den>
+            <m:r>
+              <m:rPr>
+                <m:sty m:val="p"/>
+              </m:rPr>
+              <w:rPr>
+                <w:rFonts w:ascii="Cambria Math" w:hAnsi="Cambria Math"/>
+                <w:color w:val="0F9ED5" w:themeColor="accent4"/>
+              </w:rPr>
+              <m:t>∂</m:t>
+            </m:r>
+            <m:r>
+              <m:rPr>
+                <m:sty m:val="b"/>
+              </m:rPr>
+              <w:rPr>
+                <w:rFonts w:ascii="Cambria Math" w:hAnsi="Cambria Math"/>
+                <w:color w:val="0F9ED5" w:themeColor="accent4"/>
+              </w:rPr>
+              <m:t>x</m:t>
+            </m:r>
+          </m:den>
+        </m:f>
+        <m:d>
+          <m:dPr>
+            <m:ctrlPr>
+              <w:rPr>
+                <w:rFonts w:ascii="Cambria Math" w:hAnsi="Cambria Math"/>
+                <w:i/>
+                <w:color w:val="0F9ED5" w:themeColor="accent4"/>
+              </w:rPr>
+            </m:ctrlPr>
+          </m:dPr>
+          <m:e>
+            <m:sSub>
+              <m:sSubPr>
+                <m:ctrlPr>
+                  <w:rPr>
+                    <w:rFonts w:ascii="Cambria Math" w:hAnsi="Cambria Math"/>
+                    <w:i/>
+                    <w:color w:val="0F9ED5" w:themeColor="accent4"/>
+                  </w:rPr>
+                </m:ctrlPr>
+              </m:sSubPr>
+              <m:e>
+                <m:r>
+                  <w:rPr>
+                    <w:rFonts w:ascii="Cambria Math" w:hAnsi="Cambria Math"/>
+                    <w:color w:val="0F9ED5" w:themeColor="accent4"/>
+                  </w:rPr>
+                  <m:t>x</m:t>
+                </m:r>
+              </m:e>
+              <m:sub>
+                <m:r>
+                  <w:rPr>
+                    <w:rFonts w:ascii="Cambria Math" w:hAnsi="Cambria Math"/>
+                    <w:color w:val="0F9ED5" w:themeColor="accent4"/>
+                  </w:rPr>
+                  <m:t>n</m:t>
+                </m:r>
+              </m:sub>
+            </m:sSub>
+            <m:sSub>
+              <m:sSubPr>
+                <m:ctrlPr>
+                  <w:rPr>
+                    <w:rFonts w:ascii="Cambria Math" w:hAnsi="Cambria Math"/>
+                    <w:i/>
+                    <w:color w:val="0F9ED5" w:themeColor="accent4"/>
+                  </w:rPr>
+                </m:ctrlPr>
+              </m:sSubPr>
+              <m:e>
+                <m:r>
+                  <w:rPr>
+                    <w:rFonts w:ascii="Cambria Math" w:hAnsi="Cambria Math"/>
+                    <w:color w:val="0F9ED5" w:themeColor="accent4"/>
+                  </w:rPr>
+                  <m:t>c</m:t>
+                </m:r>
+              </m:e>
+              <m:sub>
+                <m:r>
+                  <w:rPr>
+                    <w:rFonts w:ascii="Cambria Math" w:hAnsi="Cambria Math"/>
+                    <w:color w:val="0F9ED5" w:themeColor="accent4"/>
+                  </w:rPr>
+                  <m:t>n</m:t>
+                </m:r>
+              </m:sub>
+            </m:sSub>
+          </m:e>
+        </m:d>
+        <m:r>
+          <w:rPr>
+            <w:rFonts w:ascii="Cambria Math" w:hAnsi="Cambria Math"/>
+            <w:color w:val="0F9ED5" w:themeColor="accent4"/>
+          </w:rPr>
+          <m:t>=</m:t>
+        </m:r>
+        <m:sSub>
+          <m:sSubPr>
+            <m:ctrlPr>
+              <w:rPr>
+                <w:rFonts w:ascii="Cambria Math" w:hAnsi="Cambria Math"/>
+                <w:i/>
+                <w:color w:val="0F9ED5" w:themeColor="accent4"/>
+              </w:rPr>
+            </m:ctrlPr>
+          </m:sSubPr>
+          <m:e>
+            <m:r>
+              <w:rPr>
+                <w:rFonts w:ascii="Cambria Math" w:hAnsi="Cambria Math"/>
+                <w:color w:val="0F9ED5" w:themeColor="accent4"/>
+              </w:rPr>
+              <m:t>c</m:t>
+            </m:r>
+          </m:e>
+          <m:sub>
+            <m:r>
+              <w:rPr>
+                <w:rFonts w:ascii="Cambria Math" w:hAnsi="Cambria Math"/>
+                <w:color w:val="0F9ED5" w:themeColor="accent4"/>
+              </w:rPr>
+              <m:t>1</m:t>
+            </m:r>
+          </m:sub>
+        </m:sSub>
+        <m:f>
+          <m:fPr>
+            <m:ctrlPr>
+              <w:rPr>
+                <w:rFonts w:ascii="Cambria Math" w:hAnsi="Cambria Math"/>
+                <w:color w:val="0F9ED5" w:themeColor="accent4"/>
+              </w:rPr>
+            </m:ctrlPr>
+          </m:fPr>
+          <m:num>
+            <m:r>
+              <m:rPr>
+                <m:sty m:val="p"/>
+              </m:rPr>
+              <w:rPr>
+                <w:rFonts w:ascii="Cambria Math" w:hAnsi="Cambria Math"/>
+                <w:color w:val="0F9ED5" w:themeColor="accent4"/>
+              </w:rPr>
+              <m:t>∂</m:t>
+            </m:r>
+          </m:num>
+          <m:den>
+            <m:r>
+              <m:rPr>
+                <m:sty m:val="p"/>
+              </m:rPr>
+              <w:rPr>
+                <w:rFonts w:ascii="Cambria Math" w:hAnsi="Cambria Math"/>
+                <w:color w:val="0F9ED5" w:themeColor="accent4"/>
+              </w:rPr>
+              <m:t>∂</m:t>
+            </m:r>
+            <m:r>
+              <m:rPr>
+                <m:sty m:val="b"/>
+              </m:rPr>
+              <w:rPr>
+                <w:rFonts w:ascii="Cambria Math" w:hAnsi="Cambria Math"/>
+                <w:color w:val="0F9ED5" w:themeColor="accent4"/>
+              </w:rPr>
+              <m:t>x</m:t>
+            </m:r>
+          </m:den>
+        </m:f>
+        <m:d>
+          <m:dPr>
+            <m:ctrlPr>
+              <w:rPr>
+                <w:rFonts w:ascii="Cambria Math" w:hAnsi="Cambria Math"/>
+                <w:i/>
+                <w:color w:val="0F9ED5" w:themeColor="accent4"/>
+              </w:rPr>
+            </m:ctrlPr>
+          </m:dPr>
+          <m:e>
+            <m:sSub>
+              <m:sSubPr>
+                <m:ctrlPr>
+                  <w:rPr>
+                    <w:rFonts w:ascii="Cambria Math" w:hAnsi="Cambria Math"/>
+                    <w:i/>
+                    <w:color w:val="0F9ED5" w:themeColor="accent4"/>
+                  </w:rPr>
+                </m:ctrlPr>
+              </m:sSubPr>
+              <m:e>
+                <m:r>
+                  <w:rPr>
+                    <w:rFonts w:ascii="Cambria Math" w:hAnsi="Cambria Math"/>
+                    <w:color w:val="0F9ED5" w:themeColor="accent4"/>
+                  </w:rPr>
+                  <m:t>x</m:t>
+                </m:r>
+              </m:e>
+              <m:sub>
+                <m:r>
+                  <w:rPr>
+                    <w:rFonts w:ascii="Cambria Math" w:hAnsi="Cambria Math"/>
+                    <w:color w:val="0F9ED5" w:themeColor="accent4"/>
+                  </w:rPr>
+                  <m:t>1</m:t>
+                </m:r>
+              </m:sub>
+            </m:sSub>
+          </m:e>
+        </m:d>
+      </m:oMath>
+      <w:r>
+        <w:rPr>
+          <w:rFonts w:eastAsiaTheme="minorEastAsia"/>
+          <w:color w:val="0F9ED5" w:themeColor="accent4"/>
+        </w:rPr>
+        <w:t xml:space="preserve"> + </w:t>
+      </w:r>
+      <m:oMath>
+        <m:sSub>
+          <m:sSubPr>
+            <m:ctrlPr>
+              <w:rPr>
+                <w:rFonts w:ascii="Cambria Math" w:hAnsi="Cambria Math"/>
+                <w:i/>
+                <w:color w:val="0F9ED5" w:themeColor="accent4"/>
+              </w:rPr>
+            </m:ctrlPr>
+          </m:sSubPr>
+          <m:e>
+            <m:r>
+              <w:rPr>
+                <w:rFonts w:ascii="Cambria Math" w:hAnsi="Cambria Math"/>
+                <w:color w:val="0F9ED5" w:themeColor="accent4"/>
+              </w:rPr>
+              <m:t>c</m:t>
+            </m:r>
+          </m:e>
+          <m:sub>
+            <m:r>
+              <w:rPr>
+                <w:rFonts w:ascii="Cambria Math" w:hAnsi="Cambria Math"/>
+                <w:color w:val="0F9ED5" w:themeColor="accent4"/>
+              </w:rPr>
+              <m:t>n</m:t>
+            </m:r>
+          </m:sub>
+        </m:sSub>
+        <m:f>
+          <m:fPr>
+            <m:ctrlPr>
+              <w:rPr>
+                <w:rFonts w:ascii="Cambria Math" w:hAnsi="Cambria Math"/>
+                <w:color w:val="0F9ED5" w:themeColor="accent4"/>
+              </w:rPr>
+            </m:ctrlPr>
+          </m:fPr>
+          <m:num>
+            <m:r>
+              <m:rPr>
+                <m:sty m:val="p"/>
+              </m:rPr>
+              <w:rPr>
+                <w:rFonts w:ascii="Cambria Math" w:hAnsi="Cambria Math"/>
+                <w:color w:val="0F9ED5" w:themeColor="accent4"/>
+              </w:rPr>
+              <m:t>∂</m:t>
+            </m:r>
+          </m:num>
+          <m:den>
+            <m:r>
+              <m:rPr>
+                <m:sty m:val="p"/>
+              </m:rPr>
+              <w:rPr>
+                <w:rFonts w:ascii="Cambria Math" w:hAnsi="Cambria Math"/>
+                <w:color w:val="0F9ED5" w:themeColor="accent4"/>
+              </w:rPr>
+              <m:t>∂</m:t>
+            </m:r>
+            <m:r>
+              <m:rPr>
+                <m:sty m:val="b"/>
+              </m:rPr>
+              <w:rPr>
+                <w:rFonts w:ascii="Cambria Math" w:hAnsi="Cambria Math"/>
+                <w:color w:val="0F9ED5" w:themeColor="accent4"/>
+              </w:rPr>
+              <m:t>x</m:t>
+            </m:r>
+          </m:den>
+        </m:f>
+        <m:d>
+          <m:dPr>
+            <m:ctrlPr>
+              <w:rPr>
+                <w:rFonts w:ascii="Cambria Math" w:hAnsi="Cambria Math"/>
+                <w:i/>
+                <w:color w:val="0F9ED5" w:themeColor="accent4"/>
+              </w:rPr>
+            </m:ctrlPr>
+          </m:dPr>
+          <m:e>
+            <m:sSub>
+              <m:sSubPr>
+                <m:ctrlPr>
+                  <w:rPr>
+                    <w:rFonts w:ascii="Cambria Math" w:hAnsi="Cambria Math"/>
+                    <w:i/>
+                    <w:color w:val="0F9ED5" w:themeColor="accent4"/>
+                  </w:rPr>
+                </m:ctrlPr>
+              </m:sSubPr>
+              <m:e>
+                <m:r>
+                  <w:rPr>
+                    <w:rFonts w:ascii="Cambria Math" w:hAnsi="Cambria Math"/>
+                    <w:color w:val="0F9ED5" w:themeColor="accent4"/>
+                  </w:rPr>
+                  <m:t>x</m:t>
+                </m:r>
+              </m:e>
+              <m:sub>
+                <m:r>
+                  <w:rPr>
+                    <w:rFonts w:ascii="Cambria Math" w:hAnsi="Cambria Math"/>
+                    <w:color w:val="0F9ED5" w:themeColor="accent4"/>
+                  </w:rPr>
+                  <m:t>n</m:t>
+                </m:r>
+              </m:sub>
+            </m:sSub>
+          </m:e>
+        </m:d>
+        <m:r>
+          <w:rPr>
+            <w:rFonts w:ascii="Cambria Math" w:hAnsi="Cambria Math"/>
+            <w:color w:val="0F9ED5" w:themeColor="accent4"/>
+          </w:rPr>
+          <m:t>=</m:t>
+        </m:r>
+        <m:sSub>
+          <m:sSubPr>
+            <m:ctrlPr>
+              <w:rPr>
+                <w:rFonts w:ascii="Cambria Math" w:hAnsi="Cambria Math"/>
+                <w:i/>
+                <w:color w:val="0F9ED5" w:themeColor="accent4"/>
+              </w:rPr>
+            </m:ctrlPr>
+          </m:sSubPr>
+          <m:e>
+            <m:r>
+              <w:rPr>
+                <w:rFonts w:ascii="Cambria Math" w:hAnsi="Cambria Math"/>
+                <w:color w:val="0F9ED5" w:themeColor="accent4"/>
+              </w:rPr>
+              <m:t>c</m:t>
+            </m:r>
+          </m:e>
+          <m:sub>
+            <m:r>
+              <w:rPr>
+                <w:rFonts w:ascii="Cambria Math" w:hAnsi="Cambria Math"/>
+                <w:color w:val="0F9ED5" w:themeColor="accent4"/>
+              </w:rPr>
+              <m:t>1</m:t>
+            </m:r>
+          </m:sub>
+        </m:sSub>
+        <m:r>
+          <w:rPr>
+            <w:rFonts w:ascii="Cambria Math" w:hAnsi="Cambria Math"/>
+            <w:color w:val="0F9ED5" w:themeColor="accent4"/>
+          </w:rPr>
+          <m:t>+…+</m:t>
+        </m:r>
+        <m:sSub>
+          <m:sSubPr>
+            <m:ctrlPr>
+              <w:rPr>
+                <w:rFonts w:ascii="Cambria Math" w:hAnsi="Cambria Math"/>
+                <w:i/>
+                <w:color w:val="0F9ED5" w:themeColor="accent4"/>
+              </w:rPr>
+            </m:ctrlPr>
+          </m:sSubPr>
+          <m:e>
+            <m:r>
+              <w:rPr>
+                <w:rFonts w:ascii="Cambria Math" w:hAnsi="Cambria Math"/>
+                <w:color w:val="0F9ED5" w:themeColor="accent4"/>
+              </w:rPr>
+              <m:t>c</m:t>
+            </m:r>
+          </m:e>
+          <m:sub>
+            <m:r>
+              <w:rPr>
+                <w:rFonts w:ascii="Cambria Math" w:hAnsi="Cambria Math"/>
+                <w:color w:val="0F9ED5" w:themeColor="accent4"/>
+              </w:rPr>
+              <m:t>n</m:t>
+            </m:r>
+          </m:sub>
+        </m:sSub>
+        <m:r>
+          <w:rPr>
+            <w:rFonts w:ascii="Cambria Math" w:hAnsi="Cambria Math"/>
+            <w:color w:val="0F9ED5" w:themeColor="accent4"/>
+          </w:rPr>
+          <m:t>=</m:t>
+        </m:r>
+        <m:sSup>
+          <m:sSupPr>
+            <m:ctrlPr>
+              <w:rPr>
+                <w:rFonts w:ascii="Cambria Math" w:hAnsi="Cambria Math"/>
+                <w:i/>
+                <w:color w:val="0F9ED5" w:themeColor="accent4"/>
+              </w:rPr>
+            </m:ctrlPr>
+          </m:sSupPr>
+          <m:e>
+            <m:r>
+              <w:rPr>
+                <w:rFonts w:ascii="Cambria Math" w:hAnsi="Cambria Math"/>
+                <w:color w:val="0F9ED5" w:themeColor="accent4"/>
+              </w:rPr>
+              <m:t>c</m:t>
+            </m:r>
+          </m:e>
+          <m:sup>
+            <m:r>
+              <w:rPr>
+                <w:rFonts w:ascii="Cambria Math" w:hAnsi="Cambria Math"/>
+                <w:color w:val="0F9ED5" w:themeColor="accent4"/>
+              </w:rPr>
+              <m:t>T</m:t>
+            </m:r>
+          </m:sup>
+        </m:sSup>
+      </m:oMath>
     </w:p>
     <w:p>
       <w:pPr>
@@ -2051,27 +3541,443 @@
       <w:r>
         <w:t>.</w:t>
       </w:r>
-      <w:r>
-        <w:br/>
-      </w:r>
     </w:p>
     <w:p>
       <w:pPr>
-        <w:numPr>
-          <w:ilvl w:val="0"/>
-          <w:numId w:val="5"/>
-        </w:numPr>
+        <w:ind w:left="720"/>
+        <w:rPr>
+          <w:rFonts w:eastAsiaTheme="minorEastAsia"/>
+          <w:color w:val="0F9ED5" w:themeColor="accent4"/>
+        </w:rPr>
       </w:pPr>
-      <w:r>
-        <w:lastRenderedPageBreak/>
-        <w:t xml:space="preserve">Show that </w:t>
-      </w:r>
+      <m:oMathPara>
+        <m:oMath>
+          <m:sSubSup>
+            <m:sSubSupPr>
+              <m:ctrlPr>
+                <w:rPr>
+                  <w:rFonts w:ascii="Cambria Math" w:hAnsi="Cambria Math"/>
+                  <w:color w:val="0F9ED5" w:themeColor="accent4"/>
+                </w:rPr>
+              </m:ctrlPr>
+            </m:sSubSupPr>
+            <m:e>
+              <m:d>
+                <m:dPr>
+                  <m:begChr m:val="∥"/>
+                  <m:endChr m:val="∥"/>
+                  <m:ctrlPr>
+                    <w:rPr>
+                      <w:rFonts w:ascii="Cambria Math" w:hAnsi="Cambria Math"/>
+                      <w:color w:val="0F9ED5" w:themeColor="accent4"/>
+                    </w:rPr>
+                  </m:ctrlPr>
+                </m:dPr>
+                <m:e>
+                  <m:r>
+                    <m:rPr>
+                      <m:sty m:val="b"/>
+                    </m:rPr>
+                    <w:rPr>
+                      <w:rFonts w:ascii="Cambria Math" w:hAnsi="Cambria Math"/>
+                      <w:color w:val="0F9ED5" w:themeColor="accent4"/>
+                    </w:rPr>
+                    <m:t>x</m:t>
+                  </m:r>
+                </m:e>
+              </m:d>
+            </m:e>
+            <m:sub>
+              <m:r>
+                <w:rPr>
+                  <w:rFonts w:ascii="Cambria Math" w:hAnsi="Cambria Math"/>
+                  <w:color w:val="0F9ED5" w:themeColor="accent4"/>
+                </w:rPr>
+                <m:t>2</m:t>
+              </m:r>
+            </m:sub>
+            <m:sup>
+              <m:r>
+                <w:rPr>
+                  <w:rFonts w:ascii="Cambria Math" w:hAnsi="Cambria Math"/>
+                  <w:color w:val="0F9ED5" w:themeColor="accent4"/>
+                </w:rPr>
+                <m:t>2</m:t>
+              </m:r>
+            </m:sup>
+          </m:sSubSup>
+          <m:r>
+            <w:rPr>
+              <w:rFonts w:ascii="Cambria Math" w:hAnsi="Cambria Math"/>
+              <w:color w:val="0F9ED5" w:themeColor="accent4"/>
+            </w:rPr>
+            <m:t>=</m:t>
+          </m:r>
+          <m:sSup>
+            <m:sSupPr>
+              <m:ctrlPr>
+                <w:rPr>
+                  <w:rFonts w:ascii="Cambria Math" w:hAnsi="Cambria Math"/>
+                  <w:i/>
+                  <w:color w:val="0F9ED5" w:themeColor="accent4"/>
+                </w:rPr>
+              </m:ctrlPr>
+            </m:sSupPr>
+            <m:e>
+              <m:r>
+                <w:rPr>
+                  <w:rFonts w:ascii="Cambria Math" w:hAnsi="Cambria Math"/>
+                  <w:color w:val="0F9ED5" w:themeColor="accent4"/>
+                </w:rPr>
+                <m:t>x</m:t>
+              </m:r>
+            </m:e>
+            <m:sup>
+              <m:r>
+                <w:rPr>
+                  <w:rFonts w:ascii="Cambria Math" w:hAnsi="Cambria Math"/>
+                  <w:color w:val="0F9ED5" w:themeColor="accent4"/>
+                </w:rPr>
+                <m:t>T</m:t>
+              </m:r>
+            </m:sup>
+          </m:sSup>
+          <m:r>
+            <w:rPr>
+              <w:rFonts w:ascii="Cambria Math" w:hAnsi="Cambria Math"/>
+              <w:color w:val="0F9ED5" w:themeColor="accent4"/>
+            </w:rPr>
+            <m:t>x=</m:t>
+          </m:r>
+          <m:nary>
+            <m:naryPr>
+              <m:chr m:val="∑"/>
+              <m:limLoc m:val="undOvr"/>
+              <m:ctrlPr>
+                <w:rPr>
+                  <w:rFonts w:ascii="Cambria Math" w:hAnsi="Cambria Math"/>
+                  <w:i/>
+                  <w:color w:val="0F9ED5" w:themeColor="accent4"/>
+                </w:rPr>
+              </m:ctrlPr>
+            </m:naryPr>
+            <m:sub>
+              <m:r>
+                <w:rPr>
+                  <w:rFonts w:ascii="Cambria Math" w:hAnsi="Cambria Math"/>
+                  <w:color w:val="0F9ED5" w:themeColor="accent4"/>
+                </w:rPr>
+                <m:t>i=1</m:t>
+              </m:r>
+            </m:sub>
+            <m:sup>
+              <m:r>
+                <w:rPr>
+                  <w:rFonts w:ascii="Cambria Math" w:hAnsi="Cambria Math"/>
+                  <w:color w:val="0F9ED5" w:themeColor="accent4"/>
+                </w:rPr>
+                <m:t>n</m:t>
+              </m:r>
+            </m:sup>
+            <m:e>
+              <m:sSub>
+                <m:sSubPr>
+                  <m:ctrlPr>
+                    <w:rPr>
+                      <w:rFonts w:ascii="Cambria Math" w:hAnsi="Cambria Math"/>
+                      <w:i/>
+                      <w:color w:val="0F9ED5" w:themeColor="accent4"/>
+                    </w:rPr>
+                  </m:ctrlPr>
+                </m:sSubPr>
+                <m:e>
+                  <m:r>
+                    <w:rPr>
+                      <w:rFonts w:ascii="Cambria Math" w:hAnsi="Cambria Math"/>
+                      <w:color w:val="0F9ED5" w:themeColor="accent4"/>
+                    </w:rPr>
+                    <m:t>x</m:t>
+                  </m:r>
+                </m:e>
+                <m:sub>
+                  <m:r>
+                    <w:rPr>
+                      <w:rFonts w:ascii="Cambria Math" w:hAnsi="Cambria Math"/>
+                      <w:color w:val="0F9ED5" w:themeColor="accent4"/>
+                    </w:rPr>
+                    <m:t>i</m:t>
+                  </m:r>
+                </m:sub>
+              </m:sSub>
+              <m:sSub>
+                <m:sSubPr>
+                  <m:ctrlPr>
+                    <w:rPr>
+                      <w:rFonts w:ascii="Cambria Math" w:hAnsi="Cambria Math"/>
+                      <w:i/>
+                      <w:color w:val="0F9ED5" w:themeColor="accent4"/>
+                    </w:rPr>
+                  </m:ctrlPr>
+                </m:sSubPr>
+                <m:e>
+                  <m:r>
+                    <w:rPr>
+                      <w:rFonts w:ascii="Cambria Math" w:hAnsi="Cambria Math"/>
+                      <w:color w:val="0F9ED5" w:themeColor="accent4"/>
+                    </w:rPr>
+                    <m:t>x</m:t>
+                  </m:r>
+                </m:e>
+                <m:sub>
+                  <m:r>
+                    <w:rPr>
+                      <w:rFonts w:ascii="Cambria Math" w:hAnsi="Cambria Math"/>
+                      <w:color w:val="0F9ED5" w:themeColor="accent4"/>
+                    </w:rPr>
+                    <m:t>i</m:t>
+                  </m:r>
+                </m:sub>
+              </m:sSub>
+            </m:e>
+          </m:nary>
+          <m:r>
+            <w:rPr>
+              <w:rFonts w:ascii="Cambria Math" w:hAnsi="Cambria Math"/>
+              <w:color w:val="0F9ED5" w:themeColor="accent4"/>
+            </w:rPr>
+            <m:t>=</m:t>
+          </m:r>
+          <m:sSub>
+            <m:sSubPr>
+              <m:ctrlPr>
+                <w:rPr>
+                  <w:rFonts w:ascii="Cambria Math" w:hAnsi="Cambria Math"/>
+                  <w:i/>
+                  <w:color w:val="0F9ED5" w:themeColor="accent4"/>
+                </w:rPr>
+              </m:ctrlPr>
+            </m:sSubPr>
+            <m:e>
+              <m:r>
+                <w:rPr>
+                  <w:rFonts w:ascii="Cambria Math" w:hAnsi="Cambria Math"/>
+                  <w:color w:val="0F9ED5" w:themeColor="accent4"/>
+                </w:rPr>
+                <m:t>x</m:t>
+              </m:r>
+            </m:e>
+            <m:sub>
+              <m:r>
+                <w:rPr>
+                  <w:rFonts w:ascii="Cambria Math" w:hAnsi="Cambria Math"/>
+                  <w:color w:val="0F9ED5" w:themeColor="accent4"/>
+                </w:rPr>
+                <m:t>1</m:t>
+              </m:r>
+            </m:sub>
+          </m:sSub>
+          <m:sSub>
+            <m:sSubPr>
+              <m:ctrlPr>
+                <w:rPr>
+                  <w:rFonts w:ascii="Cambria Math" w:hAnsi="Cambria Math"/>
+                  <w:i/>
+                  <w:color w:val="0F9ED5" w:themeColor="accent4"/>
+                </w:rPr>
+              </m:ctrlPr>
+            </m:sSubPr>
+            <m:e>
+              <m:r>
+                <w:rPr>
+                  <w:rFonts w:ascii="Cambria Math" w:hAnsi="Cambria Math"/>
+                  <w:color w:val="0F9ED5" w:themeColor="accent4"/>
+                </w:rPr>
+                <m:t>x</m:t>
+              </m:r>
+            </m:e>
+            <m:sub>
+              <m:r>
+                <w:rPr>
+                  <w:rFonts w:ascii="Cambria Math" w:hAnsi="Cambria Math"/>
+                  <w:color w:val="0F9ED5" w:themeColor="accent4"/>
+                </w:rPr>
+                <m:t>1</m:t>
+              </m:r>
+            </m:sub>
+          </m:sSub>
+          <m:r>
+            <w:rPr>
+              <w:rFonts w:ascii="Cambria Math" w:hAnsi="Cambria Math"/>
+              <w:color w:val="0F9ED5" w:themeColor="accent4"/>
+            </w:rPr>
+            <m:t>+…+</m:t>
+          </m:r>
+          <m:sSub>
+            <m:sSubPr>
+              <m:ctrlPr>
+                <w:rPr>
+                  <w:rFonts w:ascii="Cambria Math" w:hAnsi="Cambria Math"/>
+                  <w:i/>
+                  <w:color w:val="0F9ED5" w:themeColor="accent4"/>
+                </w:rPr>
+              </m:ctrlPr>
+            </m:sSubPr>
+            <m:e>
+              <m:r>
+                <w:rPr>
+                  <w:rFonts w:ascii="Cambria Math" w:hAnsi="Cambria Math"/>
+                  <w:color w:val="0F9ED5" w:themeColor="accent4"/>
+                </w:rPr>
+                <m:t>x</m:t>
+              </m:r>
+            </m:e>
+            <m:sub>
+              <m:r>
+                <w:rPr>
+                  <w:rFonts w:ascii="Cambria Math" w:hAnsi="Cambria Math"/>
+                  <w:color w:val="0F9ED5" w:themeColor="accent4"/>
+                </w:rPr>
+                <m:t>n</m:t>
+              </m:r>
+            </m:sub>
+          </m:sSub>
+          <m:sSub>
+            <m:sSubPr>
+              <m:ctrlPr>
+                <w:rPr>
+                  <w:rFonts w:ascii="Cambria Math" w:hAnsi="Cambria Math"/>
+                  <w:i/>
+                  <w:color w:val="0F9ED5" w:themeColor="accent4"/>
+                </w:rPr>
+              </m:ctrlPr>
+            </m:sSubPr>
+            <m:e>
+              <m:r>
+                <w:rPr>
+                  <w:rFonts w:ascii="Cambria Math" w:hAnsi="Cambria Math"/>
+                  <w:color w:val="0F9ED5" w:themeColor="accent4"/>
+                </w:rPr>
+                <m:t>x</m:t>
+              </m:r>
+            </m:e>
+            <m:sub>
+              <m:r>
+                <w:rPr>
+                  <w:rFonts w:ascii="Cambria Math" w:hAnsi="Cambria Math"/>
+                  <w:color w:val="0F9ED5" w:themeColor="accent4"/>
+                </w:rPr>
+                <m:t>n</m:t>
+              </m:r>
+            </m:sub>
+          </m:sSub>
+          <m:r>
+            <w:rPr>
+              <w:rFonts w:ascii="Cambria Math" w:hAnsi="Cambria Math"/>
+              <w:color w:val="0F9ED5" w:themeColor="accent4"/>
+            </w:rPr>
+            <m:t>=</m:t>
+          </m:r>
+          <m:sSubSup>
+            <m:sSubSupPr>
+              <m:ctrlPr>
+                <w:rPr>
+                  <w:rFonts w:ascii="Cambria Math" w:hAnsi="Cambria Math"/>
+                  <w:i/>
+                  <w:color w:val="0F9ED5" w:themeColor="accent4"/>
+                </w:rPr>
+              </m:ctrlPr>
+            </m:sSubSupPr>
+            <m:e>
+              <m:r>
+                <w:rPr>
+                  <w:rFonts w:ascii="Cambria Math" w:hAnsi="Cambria Math"/>
+                  <w:color w:val="0F9ED5" w:themeColor="accent4"/>
+                </w:rPr>
+                <m:t>x</m:t>
+              </m:r>
+            </m:e>
+            <m:sub>
+              <m:r>
+                <w:rPr>
+                  <w:rFonts w:ascii="Cambria Math" w:hAnsi="Cambria Math"/>
+                  <w:color w:val="0F9ED5" w:themeColor="accent4"/>
+                </w:rPr>
+                <m:t>1</m:t>
+              </m:r>
+            </m:sub>
+            <m:sup>
+              <m:r>
+                <w:rPr>
+                  <w:rFonts w:ascii="Cambria Math" w:hAnsi="Cambria Math"/>
+                  <w:color w:val="0F9ED5" w:themeColor="accent4"/>
+                </w:rPr>
+                <m:t>2</m:t>
+              </m:r>
+            </m:sup>
+          </m:sSubSup>
+          <m:r>
+            <w:rPr>
+              <w:rFonts w:ascii="Cambria Math" w:hAnsi="Cambria Math"/>
+              <w:color w:val="0F9ED5" w:themeColor="accent4"/>
+            </w:rPr>
+            <m:t>+…+</m:t>
+          </m:r>
+          <m:sSubSup>
+            <m:sSubSupPr>
+              <m:ctrlPr>
+                <w:rPr>
+                  <w:rFonts w:ascii="Cambria Math" w:hAnsi="Cambria Math"/>
+                  <w:i/>
+                  <w:color w:val="0F9ED5" w:themeColor="accent4"/>
+                </w:rPr>
+              </m:ctrlPr>
+            </m:sSubSupPr>
+            <m:e>
+              <m:r>
+                <w:rPr>
+                  <w:rFonts w:ascii="Cambria Math" w:hAnsi="Cambria Math"/>
+                  <w:color w:val="0F9ED5" w:themeColor="accent4"/>
+                </w:rPr>
+                <m:t>x</m:t>
+              </m:r>
+            </m:e>
+            <m:sub>
+              <m:r>
+                <w:rPr>
+                  <w:rFonts w:ascii="Cambria Math" w:hAnsi="Cambria Math"/>
+                  <w:color w:val="0F9ED5" w:themeColor="accent4"/>
+                </w:rPr>
+                <m:t>n</m:t>
+              </m:r>
+            </m:sub>
+            <m:sup>
+              <m:r>
+                <w:rPr>
+                  <w:rFonts w:ascii="Cambria Math" w:hAnsi="Cambria Math"/>
+                  <w:color w:val="0F9ED5" w:themeColor="accent4"/>
+                </w:rPr>
+                <m:t>2</m:t>
+              </m:r>
+            </m:sup>
+          </m:sSubSup>
+        </m:oMath>
+      </m:oMathPara>
+    </w:p>
+    <w:p>
+      <w:pPr>
+        <w:ind w:left="720"/>
+        <w:jc w:val="center"/>
+        <w:rPr>
+          <w:rFonts w:eastAsiaTheme="minorEastAsia"/>
+        </w:rPr>
+      </w:pPr>
       <m:oMath>
         <m:f>
           <m:fPr>
             <m:ctrlPr>
               <w:rPr>
                 <w:rFonts w:ascii="Cambria Math" w:hAnsi="Cambria Math"/>
+                <w:color w:val="0F9ED5" w:themeColor="accent4"/>
               </w:rPr>
             </m:ctrlPr>
           </m:fPr>
@@ -2082,6 +3988,7 @@
               </m:rPr>
               <w:rPr>
                 <w:rFonts w:ascii="Cambria Math" w:hAnsi="Cambria Math"/>
+                <w:color w:val="0F9ED5" w:themeColor="accent4"/>
               </w:rPr>
               <m:t>∂</m:t>
             </m:r>
@@ -2093,6 +4000,338 @@
               </m:rPr>
               <w:rPr>
                 <w:rFonts w:ascii="Cambria Math" w:hAnsi="Cambria Math"/>
+                <w:color w:val="0F9ED5" w:themeColor="accent4"/>
+              </w:rPr>
+              <m:t>∂</m:t>
+            </m:r>
+            <m:r>
+              <m:rPr>
+                <m:sty m:val="b"/>
+              </m:rPr>
+              <w:rPr>
+                <w:rFonts w:ascii="Cambria Math" w:hAnsi="Cambria Math"/>
+                <w:color w:val="0F9ED5" w:themeColor="accent4"/>
+              </w:rPr>
+              <m:t>x</m:t>
+            </m:r>
+          </m:den>
+        </m:f>
+        <m:d>
+          <m:dPr>
+            <m:ctrlPr>
+              <w:rPr>
+                <w:rFonts w:ascii="Cambria Math" w:hAnsi="Cambria Math"/>
+                <w:i/>
+                <w:color w:val="0F9ED5" w:themeColor="accent4"/>
+              </w:rPr>
+            </m:ctrlPr>
+          </m:dPr>
+          <m:e>
+            <m:sSubSup>
+              <m:sSubSupPr>
+                <m:ctrlPr>
+                  <w:rPr>
+                    <w:rFonts w:ascii="Cambria Math" w:hAnsi="Cambria Math"/>
+                    <w:i/>
+                    <w:color w:val="0F9ED5" w:themeColor="accent4"/>
+                  </w:rPr>
+                </m:ctrlPr>
+              </m:sSubSupPr>
+              <m:e>
+                <m:r>
+                  <w:rPr>
+                    <w:rFonts w:ascii="Cambria Math" w:hAnsi="Cambria Math"/>
+                    <w:color w:val="0F9ED5" w:themeColor="accent4"/>
+                  </w:rPr>
+                  <m:t>x</m:t>
+                </m:r>
+              </m:e>
+              <m:sub>
+                <m:r>
+                  <w:rPr>
+                    <w:rFonts w:ascii="Cambria Math" w:hAnsi="Cambria Math"/>
+                    <w:color w:val="0F9ED5" w:themeColor="accent4"/>
+                  </w:rPr>
+                  <m:t>1</m:t>
+                </m:r>
+              </m:sub>
+              <m:sup>
+                <m:r>
+                  <w:rPr>
+                    <w:rFonts w:ascii="Cambria Math" w:hAnsi="Cambria Math"/>
+                    <w:color w:val="0F9ED5" w:themeColor="accent4"/>
+                  </w:rPr>
+                  <m:t>2</m:t>
+                </m:r>
+              </m:sup>
+            </m:sSubSup>
+          </m:e>
+        </m:d>
+        <m:r>
+          <w:rPr>
+            <w:rFonts w:ascii="Cambria Math" w:hAnsi="Cambria Math"/>
+            <w:color w:val="0F9ED5" w:themeColor="accent4"/>
+          </w:rPr>
+          <m:t>+…+</m:t>
+        </m:r>
+        <m:f>
+          <m:fPr>
+            <m:ctrlPr>
+              <w:rPr>
+                <w:rFonts w:ascii="Cambria Math" w:hAnsi="Cambria Math"/>
+                <w:color w:val="0F9ED5" w:themeColor="accent4"/>
+              </w:rPr>
+            </m:ctrlPr>
+          </m:fPr>
+          <m:num>
+            <m:r>
+              <m:rPr>
+                <m:sty m:val="p"/>
+              </m:rPr>
+              <w:rPr>
+                <w:rFonts w:ascii="Cambria Math" w:hAnsi="Cambria Math"/>
+                <w:color w:val="0F9ED5" w:themeColor="accent4"/>
+              </w:rPr>
+              <m:t>∂</m:t>
+            </m:r>
+          </m:num>
+          <m:den>
+            <m:r>
+              <m:rPr>
+                <m:sty m:val="p"/>
+              </m:rPr>
+              <w:rPr>
+                <w:rFonts w:ascii="Cambria Math" w:hAnsi="Cambria Math"/>
+                <w:color w:val="0F9ED5" w:themeColor="accent4"/>
+              </w:rPr>
+              <m:t>∂</m:t>
+            </m:r>
+            <m:r>
+              <m:rPr>
+                <m:sty m:val="b"/>
+              </m:rPr>
+              <w:rPr>
+                <w:rFonts w:ascii="Cambria Math" w:hAnsi="Cambria Math"/>
+                <w:color w:val="0F9ED5" w:themeColor="accent4"/>
+              </w:rPr>
+              <m:t>x</m:t>
+            </m:r>
+          </m:den>
+        </m:f>
+        <m:d>
+          <m:dPr>
+            <m:ctrlPr>
+              <w:rPr>
+                <w:rFonts w:ascii="Cambria Math" w:hAnsi="Cambria Math"/>
+                <w:i/>
+                <w:color w:val="0F9ED5" w:themeColor="accent4"/>
+              </w:rPr>
+            </m:ctrlPr>
+          </m:dPr>
+          <m:e>
+            <m:sSubSup>
+              <m:sSubSupPr>
+                <m:ctrlPr>
+                  <w:rPr>
+                    <w:rFonts w:ascii="Cambria Math" w:hAnsi="Cambria Math"/>
+                    <w:i/>
+                    <w:color w:val="0F9ED5" w:themeColor="accent4"/>
+                  </w:rPr>
+                </m:ctrlPr>
+              </m:sSubSupPr>
+              <m:e>
+                <m:r>
+                  <w:rPr>
+                    <w:rFonts w:ascii="Cambria Math" w:hAnsi="Cambria Math"/>
+                    <w:color w:val="0F9ED5" w:themeColor="accent4"/>
+                  </w:rPr>
+                  <m:t>x</m:t>
+                </m:r>
+              </m:e>
+              <m:sub>
+                <m:r>
+                  <w:rPr>
+                    <w:rFonts w:ascii="Cambria Math" w:hAnsi="Cambria Math"/>
+                    <w:color w:val="0F9ED5" w:themeColor="accent4"/>
+                  </w:rPr>
+                  <m:t>n</m:t>
+                </m:r>
+              </m:sub>
+              <m:sup>
+                <m:r>
+                  <w:rPr>
+                    <w:rFonts w:ascii="Cambria Math" w:hAnsi="Cambria Math"/>
+                    <w:color w:val="0F9ED5" w:themeColor="accent4"/>
+                  </w:rPr>
+                  <m:t>2</m:t>
+                </m:r>
+              </m:sup>
+            </m:sSubSup>
+          </m:e>
+        </m:d>
+        <m:r>
+          <w:rPr>
+            <w:rFonts w:ascii="Cambria Math" w:eastAsiaTheme="minorEastAsia" w:hAnsi="Cambria Math"/>
+            <w:color w:val="0F9ED5" w:themeColor="accent4"/>
+          </w:rPr>
+          <m:t>=2</m:t>
+        </m:r>
+        <m:sSub>
+          <m:sSubPr>
+            <m:ctrlPr>
+              <w:rPr>
+                <w:rFonts w:ascii="Cambria Math" w:eastAsiaTheme="minorEastAsia" w:hAnsi="Cambria Math"/>
+                <w:i/>
+                <w:color w:val="0F9ED5" w:themeColor="accent4"/>
+              </w:rPr>
+            </m:ctrlPr>
+          </m:sSubPr>
+          <m:e>
+            <m:r>
+              <w:rPr>
+                <w:rFonts w:ascii="Cambria Math" w:eastAsiaTheme="minorEastAsia" w:hAnsi="Cambria Math"/>
+                <w:color w:val="0F9ED5" w:themeColor="accent4"/>
+              </w:rPr>
+              <m:t>x</m:t>
+            </m:r>
+          </m:e>
+          <m:sub>
+            <m:r>
+              <w:rPr>
+                <w:rFonts w:ascii="Cambria Math" w:eastAsiaTheme="minorEastAsia" w:hAnsi="Cambria Math"/>
+                <w:color w:val="0F9ED5" w:themeColor="accent4"/>
+              </w:rPr>
+              <m:t>1</m:t>
+            </m:r>
+          </m:sub>
+        </m:sSub>
+        <m:r>
+          <w:rPr>
+            <w:rFonts w:ascii="Cambria Math" w:eastAsiaTheme="minorEastAsia" w:hAnsi="Cambria Math"/>
+            <w:color w:val="0F9ED5" w:themeColor="accent4"/>
+          </w:rPr>
+          <m:t>+…+2</m:t>
+        </m:r>
+        <m:sSub>
+          <m:sSubPr>
+            <m:ctrlPr>
+              <w:rPr>
+                <w:rFonts w:ascii="Cambria Math" w:eastAsiaTheme="minorEastAsia" w:hAnsi="Cambria Math"/>
+                <w:i/>
+                <w:color w:val="0F9ED5" w:themeColor="accent4"/>
+              </w:rPr>
+            </m:ctrlPr>
+          </m:sSubPr>
+          <m:e>
+            <m:r>
+              <w:rPr>
+                <w:rFonts w:ascii="Cambria Math" w:eastAsiaTheme="minorEastAsia" w:hAnsi="Cambria Math"/>
+                <w:color w:val="0F9ED5" w:themeColor="accent4"/>
+              </w:rPr>
+              <m:t>x</m:t>
+            </m:r>
+          </m:e>
+          <m:sub>
+            <m:r>
+              <w:rPr>
+                <w:rFonts w:ascii="Cambria Math" w:eastAsiaTheme="minorEastAsia" w:hAnsi="Cambria Math"/>
+                <w:color w:val="0F9ED5" w:themeColor="accent4"/>
+              </w:rPr>
+              <m:t>n</m:t>
+            </m:r>
+          </m:sub>
+        </m:sSub>
+      </m:oMath>
+      <w:r>
+        <w:rPr>
+          <w:rFonts w:eastAsiaTheme="minorEastAsia"/>
+          <w:color w:val="0F9ED5" w:themeColor="accent4"/>
+        </w:rPr>
+        <w:t xml:space="preserve">  </w:t>
+      </w:r>
+      <m:oMath>
+        <m:r>
+          <w:rPr>
+            <w:rFonts w:ascii="Cambria Math" w:eastAsiaTheme="minorEastAsia" w:hAnsi="Cambria Math"/>
+            <w:color w:val="0F9ED5" w:themeColor="accent4"/>
+          </w:rPr>
+          <m:t>=2</m:t>
+        </m:r>
+        <m:sSup>
+          <m:sSupPr>
+            <m:ctrlPr>
+              <w:rPr>
+                <w:rFonts w:ascii="Cambria Math" w:eastAsiaTheme="minorEastAsia" w:hAnsi="Cambria Math"/>
+                <w:i/>
+                <w:color w:val="0F9ED5" w:themeColor="accent4"/>
+              </w:rPr>
+            </m:ctrlPr>
+          </m:sSupPr>
+          <m:e>
+            <m:r>
+              <w:rPr>
+                <w:rFonts w:ascii="Cambria Math" w:eastAsiaTheme="minorEastAsia" w:hAnsi="Cambria Math"/>
+                <w:color w:val="0F9ED5" w:themeColor="accent4"/>
+              </w:rPr>
+              <m:t>x</m:t>
+            </m:r>
+          </m:e>
+          <m:sup>
+            <m:r>
+              <w:rPr>
+                <w:rFonts w:ascii="Cambria Math" w:eastAsiaTheme="minorEastAsia" w:hAnsi="Cambria Math"/>
+                <w:color w:val="0F9ED5" w:themeColor="accent4"/>
+              </w:rPr>
+              <m:t>T</m:t>
+            </m:r>
+          </m:sup>
+        </m:sSup>
+      </m:oMath>
+      <w:r>
+        <w:br/>
+      </w:r>
+    </w:p>
+    <w:p>
+      <w:pPr>
+        <w:numPr>
+          <w:ilvl w:val="0"/>
+          <w:numId w:val="5"/>
+        </w:numPr>
+        <w:rPr>
+          <w:rFonts w:eastAsiaTheme="minorEastAsia"/>
+          <w:color w:val="0F9ED5" w:themeColor="accent4"/>
+        </w:rPr>
+      </w:pPr>
+      <w:r>
+        <w:t xml:space="preserve">Show that </w:t>
+      </w:r>
+      <m:oMath>
+        <m:f>
+          <m:fPr>
+            <m:ctrlPr>
+              <w:rPr>
+                <w:rFonts w:ascii="Cambria Math" w:hAnsi="Cambria Math"/>
+              </w:rPr>
+            </m:ctrlPr>
+          </m:fPr>
+          <m:num>
+            <m:r>
+              <m:rPr>
+                <m:sty m:val="p"/>
+              </m:rPr>
+              <w:rPr>
+                <w:rFonts w:ascii="Cambria Math" w:hAnsi="Cambria Math"/>
+              </w:rPr>
+              <m:t>∂</m:t>
+            </m:r>
+          </m:num>
+          <m:den>
+            <m:r>
+              <m:rPr>
+                <m:sty m:val="p"/>
+              </m:rPr>
+              <w:rPr>
+                <w:rFonts w:ascii="Cambria Math" w:hAnsi="Cambria Math"/>
               </w:rPr>
               <m:t>∂</m:t>
             </m:r>
@@ -2152,6 +4391,1115 @@
       <w:r>
         <w:br/>
       </w:r>
+      <m:oMathPara>
+        <m:oMath>
+          <m:r>
+            <w:rPr>
+              <w:rFonts w:ascii="Cambria Math" w:hAnsi="Cambria Math"/>
+              <w:color w:val="0F9ED5" w:themeColor="accent4"/>
+            </w:rPr>
+            <m:t>Ax</m:t>
+          </m:r>
+          <m:r>
+            <w:rPr>
+              <w:rFonts w:ascii="Cambria Math" w:hAnsi="Cambria Math"/>
+              <w:color w:val="0F9ED5" w:themeColor="accent4"/>
+            </w:rPr>
+            <m:t>=</m:t>
+          </m:r>
+          <m:d>
+            <m:dPr>
+              <m:begChr m:val="["/>
+              <m:endChr m:val="]"/>
+              <m:ctrlPr>
+                <w:rPr>
+                  <w:rFonts w:ascii="Cambria Math" w:hAnsi="Cambria Math"/>
+                  <w:i/>
+                  <w:color w:val="0F9ED5" w:themeColor="accent4"/>
+                </w:rPr>
+              </m:ctrlPr>
+            </m:dPr>
+            <m:e>
+              <m:eqArr>
+                <m:eqArrPr>
+                  <m:ctrlPr>
+                    <w:rPr>
+                      <w:rFonts w:ascii="Cambria Math" w:hAnsi="Cambria Math"/>
+                      <w:i/>
+                      <w:color w:val="0F9ED5" w:themeColor="accent4"/>
+                    </w:rPr>
+                  </m:ctrlPr>
+                </m:eqArrPr>
+                <m:e>
+                  <m:sSubSup>
+                    <m:sSubSupPr>
+                      <m:ctrlPr>
+                        <w:rPr>
+                          <w:rFonts w:ascii="Cambria Math" w:hAnsi="Cambria Math"/>
+                          <w:i/>
+                          <w:color w:val="0F9ED5" w:themeColor="accent4"/>
+                        </w:rPr>
+                      </m:ctrlPr>
+                    </m:sSubSupPr>
+                    <m:e>
+                      <m:r>
+                        <w:rPr>
+                          <w:rFonts w:ascii="Cambria Math" w:hAnsi="Cambria Math"/>
+                          <w:color w:val="0F9ED5" w:themeColor="accent4"/>
+                        </w:rPr>
+                        <m:t>a</m:t>
+                      </m:r>
+                    </m:e>
+                    <m:sub>
+                      <m:r>
+                        <w:rPr>
+                          <w:rFonts w:ascii="Cambria Math" w:hAnsi="Cambria Math"/>
+                          <w:color w:val="0F9ED5" w:themeColor="accent4"/>
+                        </w:rPr>
+                        <m:t>1</m:t>
+                      </m:r>
+                    </m:sub>
+                    <m:sup>
+                      <m:r>
+                        <w:rPr>
+                          <w:rFonts w:ascii="Cambria Math" w:hAnsi="Cambria Math"/>
+                          <w:color w:val="0F9ED5" w:themeColor="accent4"/>
+                        </w:rPr>
+                        <m:t>T</m:t>
+                      </m:r>
+                    </m:sup>
+                  </m:sSubSup>
+                  <m:sSub>
+                    <m:sSubPr>
+                      <m:ctrlPr>
+                        <w:rPr>
+                          <w:rFonts w:ascii="Cambria Math" w:hAnsi="Cambria Math"/>
+                          <w:i/>
+                          <w:color w:val="0F9ED5" w:themeColor="accent4"/>
+                        </w:rPr>
+                      </m:ctrlPr>
+                    </m:sSubPr>
+                    <m:e>
+                      <m:r>
+                        <w:rPr>
+                          <w:rFonts w:ascii="Cambria Math" w:hAnsi="Cambria Math"/>
+                          <w:color w:val="0F9ED5" w:themeColor="accent4"/>
+                        </w:rPr>
+                        <m:t>x</m:t>
+                      </m:r>
+                    </m:e>
+                    <m:sub>
+                      <m:r>
+                        <w:rPr>
+                          <w:rFonts w:ascii="Cambria Math" w:hAnsi="Cambria Math"/>
+                          <w:color w:val="0F9ED5" w:themeColor="accent4"/>
+                        </w:rPr>
+                        <m:t>1</m:t>
+                      </m:r>
+                    </m:sub>
+                  </m:sSub>
+                </m:e>
+                <m:e>
+                  <m:r>
+                    <w:rPr>
+                      <w:rFonts w:ascii="Cambria Math" w:hAnsi="Cambria Math"/>
+                      <w:color w:val="0F9ED5" w:themeColor="accent4"/>
+                    </w:rPr>
+                    <m:t>...</m:t>
+                  </m:r>
+                  <m:ctrlPr>
+                    <w:rPr>
+                      <w:rFonts w:ascii="Cambria Math" w:eastAsia="Cambria Math" w:hAnsi="Cambria Math" w:cs="Cambria Math"/>
+                      <w:i/>
+                      <w:color w:val="0F9ED5" w:themeColor="accent4"/>
+                    </w:rPr>
+                  </m:ctrlPr>
+                </m:e>
+                <m:e>
+                  <m:sSubSup>
+                    <m:sSubSupPr>
+                      <m:ctrlPr>
+                        <w:rPr>
+                          <w:rFonts w:ascii="Cambria Math" w:eastAsia="Cambria Math" w:hAnsi="Cambria Math" w:cs="Cambria Math"/>
+                          <w:i/>
+                          <w:color w:val="0F9ED5" w:themeColor="accent4"/>
+                        </w:rPr>
+                      </m:ctrlPr>
+                    </m:sSubSupPr>
+                    <m:e>
+                      <m:r>
+                        <w:rPr>
+                          <w:rFonts w:ascii="Cambria Math" w:eastAsia="Cambria Math" w:hAnsi="Cambria Math" w:cs="Cambria Math"/>
+                          <w:color w:val="0F9ED5" w:themeColor="accent4"/>
+                        </w:rPr>
+                        <m:t>a</m:t>
+                      </m:r>
+                    </m:e>
+                    <m:sub>
+                      <m:r>
+                        <w:rPr>
+                          <w:rFonts w:ascii="Cambria Math" w:eastAsia="Cambria Math" w:hAnsi="Cambria Math" w:cs="Cambria Math"/>
+                          <w:color w:val="0F9ED5" w:themeColor="accent4"/>
+                        </w:rPr>
+                        <m:t>n</m:t>
+                      </m:r>
+                    </m:sub>
+                    <m:sup>
+                      <m:r>
+                        <w:rPr>
+                          <w:rFonts w:ascii="Cambria Math" w:eastAsia="Cambria Math" w:hAnsi="Cambria Math" w:cs="Cambria Math"/>
+                          <w:color w:val="0F9ED5" w:themeColor="accent4"/>
+                        </w:rPr>
+                        <m:t>T</m:t>
+                      </m:r>
+                    </m:sup>
+                  </m:sSubSup>
+                  <m:sSub>
+                    <m:sSubPr>
+                      <m:ctrlPr>
+                        <w:rPr>
+                          <w:rFonts w:ascii="Cambria Math" w:eastAsia="Cambria Math" w:hAnsi="Cambria Math" w:cs="Cambria Math"/>
+                          <w:i/>
+                          <w:color w:val="0F9ED5" w:themeColor="accent4"/>
+                        </w:rPr>
+                      </m:ctrlPr>
+                    </m:sSubPr>
+                    <m:e>
+                      <m:r>
+                        <w:rPr>
+                          <w:rFonts w:ascii="Cambria Math" w:eastAsia="Cambria Math" w:hAnsi="Cambria Math" w:cs="Cambria Math"/>
+                          <w:color w:val="0F9ED5" w:themeColor="accent4"/>
+                        </w:rPr>
+                        <m:t>x</m:t>
+                      </m:r>
+                    </m:e>
+                    <m:sub>
+                      <m:r>
+                        <w:rPr>
+                          <w:rFonts w:ascii="Cambria Math" w:eastAsia="Cambria Math" w:hAnsi="Cambria Math" w:cs="Cambria Math"/>
+                          <w:color w:val="0F9ED5" w:themeColor="accent4"/>
+                        </w:rPr>
+                        <m:t>n</m:t>
+                      </m:r>
+                    </m:sub>
+                  </m:sSub>
+                </m:e>
+              </m:eqArr>
+            </m:e>
+          </m:d>
+        </m:oMath>
+      </m:oMathPara>
+    </w:p>
+    <w:p>
+      <w:pPr>
+        <w:ind w:left="360"/>
+        <w:jc w:val="center"/>
+        <w:rPr>
+          <w:rFonts w:eastAsiaTheme="minorEastAsia"/>
+          <w:color w:val="0F9ED5" w:themeColor="accent4"/>
+        </w:rPr>
+      </w:pPr>
+      <m:oMathPara>
+        <m:oMath>
+          <m:f>
+            <m:fPr>
+              <m:ctrlPr>
+                <w:rPr>
+                  <w:rFonts w:ascii="Cambria Math" w:hAnsi="Cambria Math"/>
+                  <w:color w:val="0F9ED5" w:themeColor="accent4"/>
+                </w:rPr>
+              </m:ctrlPr>
+            </m:fPr>
+            <m:num>
+              <m:r>
+                <m:rPr>
+                  <m:sty m:val="p"/>
+                </m:rPr>
+                <w:rPr>
+                  <w:rFonts w:ascii="Cambria Math" w:hAnsi="Cambria Math"/>
+                  <w:color w:val="0F9ED5" w:themeColor="accent4"/>
+                </w:rPr>
+                <m:t>∂</m:t>
+              </m:r>
+            </m:num>
+            <m:den>
+              <m:r>
+                <m:rPr>
+                  <m:sty m:val="p"/>
+                </m:rPr>
+                <w:rPr>
+                  <w:rFonts w:ascii="Cambria Math" w:hAnsi="Cambria Math"/>
+                  <w:color w:val="0F9ED5" w:themeColor="accent4"/>
+                </w:rPr>
+                <m:t>∂</m:t>
+              </m:r>
+              <m:r>
+                <m:rPr>
+                  <m:sty m:val="b"/>
+                </m:rPr>
+                <w:rPr>
+                  <w:rFonts w:ascii="Cambria Math" w:hAnsi="Cambria Math"/>
+                  <w:color w:val="0F9ED5" w:themeColor="accent4"/>
+                </w:rPr>
+                <m:t>x</m:t>
+              </m:r>
+            </m:den>
+          </m:f>
+          <m:d>
+            <m:dPr>
+              <m:begChr m:val="["/>
+              <m:endChr m:val="]"/>
+              <m:ctrlPr>
+                <w:rPr>
+                  <w:rFonts w:ascii="Cambria Math" w:hAnsi="Cambria Math"/>
+                  <w:i/>
+                  <w:color w:val="0F9ED5" w:themeColor="accent4"/>
+                </w:rPr>
+              </m:ctrlPr>
+            </m:dPr>
+            <m:e>
+              <m:eqArr>
+                <m:eqArrPr>
+                  <m:ctrlPr>
+                    <w:rPr>
+                      <w:rFonts w:ascii="Cambria Math" w:hAnsi="Cambria Math"/>
+                      <w:i/>
+                      <w:color w:val="0F9ED5" w:themeColor="accent4"/>
+                    </w:rPr>
+                  </m:ctrlPr>
+                </m:eqArrPr>
+                <m:e>
+                  <m:sSubSup>
+                    <m:sSubSupPr>
+                      <m:ctrlPr>
+                        <w:rPr>
+                          <w:rFonts w:ascii="Cambria Math" w:hAnsi="Cambria Math"/>
+                          <w:i/>
+                          <w:color w:val="0F9ED5" w:themeColor="accent4"/>
+                        </w:rPr>
+                      </m:ctrlPr>
+                    </m:sSubSupPr>
+                    <m:e>
+                      <m:r>
+                        <w:rPr>
+                          <w:rFonts w:ascii="Cambria Math" w:hAnsi="Cambria Math"/>
+                          <w:color w:val="0F9ED5" w:themeColor="accent4"/>
+                        </w:rPr>
+                        <m:t>a</m:t>
+                      </m:r>
+                    </m:e>
+                    <m:sub>
+                      <m:r>
+                        <w:rPr>
+                          <w:rFonts w:ascii="Cambria Math" w:hAnsi="Cambria Math"/>
+                          <w:color w:val="0F9ED5" w:themeColor="accent4"/>
+                        </w:rPr>
+                        <m:t>1</m:t>
+                      </m:r>
+                    </m:sub>
+                    <m:sup>
+                      <m:r>
+                        <w:rPr>
+                          <w:rFonts w:ascii="Cambria Math" w:hAnsi="Cambria Math"/>
+                          <w:color w:val="0F9ED5" w:themeColor="accent4"/>
+                        </w:rPr>
+                        <m:t>T</m:t>
+                      </m:r>
+                    </m:sup>
+                  </m:sSubSup>
+                  <m:sSub>
+                    <m:sSubPr>
+                      <m:ctrlPr>
+                        <w:rPr>
+                          <w:rFonts w:ascii="Cambria Math" w:hAnsi="Cambria Math"/>
+                          <w:i/>
+                          <w:color w:val="0F9ED5" w:themeColor="accent4"/>
+                        </w:rPr>
+                      </m:ctrlPr>
+                    </m:sSubPr>
+                    <m:e>
+                      <m:r>
+                        <w:rPr>
+                          <w:rFonts w:ascii="Cambria Math" w:hAnsi="Cambria Math"/>
+                          <w:color w:val="0F9ED5" w:themeColor="accent4"/>
+                        </w:rPr>
+                        <m:t>x</m:t>
+                      </m:r>
+                    </m:e>
+                    <m:sub>
+                      <m:r>
+                        <w:rPr>
+                          <w:rFonts w:ascii="Cambria Math" w:hAnsi="Cambria Math"/>
+                          <w:color w:val="0F9ED5" w:themeColor="accent4"/>
+                        </w:rPr>
+                        <m:t>1</m:t>
+                      </m:r>
+                    </m:sub>
+                  </m:sSub>
+                </m:e>
+                <m:e>
+                  <m:r>
+                    <w:rPr>
+                      <w:rFonts w:ascii="Cambria Math" w:hAnsi="Cambria Math"/>
+                      <w:color w:val="0F9ED5" w:themeColor="accent4"/>
+                    </w:rPr>
+                    <m:t>...</m:t>
+                  </m:r>
+                  <m:ctrlPr>
+                    <w:rPr>
+                      <w:rFonts w:ascii="Cambria Math" w:eastAsia="Cambria Math" w:hAnsi="Cambria Math" w:cs="Cambria Math"/>
+                      <w:i/>
+                      <w:color w:val="0F9ED5" w:themeColor="accent4"/>
+                    </w:rPr>
+                  </m:ctrlPr>
+                </m:e>
+                <m:e>
+                  <m:sSubSup>
+                    <m:sSubSupPr>
+                      <m:ctrlPr>
+                        <w:rPr>
+                          <w:rFonts w:ascii="Cambria Math" w:eastAsia="Cambria Math" w:hAnsi="Cambria Math" w:cs="Cambria Math"/>
+                          <w:i/>
+                          <w:color w:val="0F9ED5" w:themeColor="accent4"/>
+                        </w:rPr>
+                      </m:ctrlPr>
+                    </m:sSubSupPr>
+                    <m:e>
+                      <m:r>
+                        <w:rPr>
+                          <w:rFonts w:ascii="Cambria Math" w:eastAsia="Cambria Math" w:hAnsi="Cambria Math" w:cs="Cambria Math"/>
+                          <w:color w:val="0F9ED5" w:themeColor="accent4"/>
+                        </w:rPr>
+                        <m:t>a</m:t>
+                      </m:r>
+                    </m:e>
+                    <m:sub>
+                      <m:r>
+                        <w:rPr>
+                          <w:rFonts w:ascii="Cambria Math" w:eastAsia="Cambria Math" w:hAnsi="Cambria Math" w:cs="Cambria Math"/>
+                          <w:color w:val="0F9ED5" w:themeColor="accent4"/>
+                        </w:rPr>
+                        <m:t>n</m:t>
+                      </m:r>
+                    </m:sub>
+                    <m:sup>
+                      <m:r>
+                        <w:rPr>
+                          <w:rFonts w:ascii="Cambria Math" w:eastAsia="Cambria Math" w:hAnsi="Cambria Math" w:cs="Cambria Math"/>
+                          <w:color w:val="0F9ED5" w:themeColor="accent4"/>
+                        </w:rPr>
+                        <m:t>T</m:t>
+                      </m:r>
+                    </m:sup>
+                  </m:sSubSup>
+                  <m:sSub>
+                    <m:sSubPr>
+                      <m:ctrlPr>
+                        <w:rPr>
+                          <w:rFonts w:ascii="Cambria Math" w:eastAsia="Cambria Math" w:hAnsi="Cambria Math" w:cs="Cambria Math"/>
+                          <w:i/>
+                          <w:color w:val="0F9ED5" w:themeColor="accent4"/>
+                        </w:rPr>
+                      </m:ctrlPr>
+                    </m:sSubPr>
+                    <m:e>
+                      <m:r>
+                        <w:rPr>
+                          <w:rFonts w:ascii="Cambria Math" w:eastAsia="Cambria Math" w:hAnsi="Cambria Math" w:cs="Cambria Math"/>
+                          <w:color w:val="0F9ED5" w:themeColor="accent4"/>
+                        </w:rPr>
+                        <m:t>x</m:t>
+                      </m:r>
+                    </m:e>
+                    <m:sub>
+                      <m:r>
+                        <w:rPr>
+                          <w:rFonts w:ascii="Cambria Math" w:eastAsia="Cambria Math" w:hAnsi="Cambria Math" w:cs="Cambria Math"/>
+                          <w:color w:val="0F9ED5" w:themeColor="accent4"/>
+                        </w:rPr>
+                        <m:t>n</m:t>
+                      </m:r>
+                    </m:sub>
+                  </m:sSub>
+                </m:e>
+              </m:eqArr>
+            </m:e>
+          </m:d>
+          <m:r>
+            <w:rPr>
+              <w:rFonts w:ascii="Cambria Math" w:eastAsiaTheme="minorEastAsia" w:hAnsi="Cambria Math"/>
+              <w:color w:val="0F9ED5" w:themeColor="accent4"/>
+            </w:rPr>
+            <m:t xml:space="preserve"> = </m:t>
+          </m:r>
+          <m:d>
+            <m:dPr>
+              <m:begChr m:val="["/>
+              <m:endChr m:val="]"/>
+              <m:ctrlPr>
+                <w:rPr>
+                  <w:rFonts w:ascii="Cambria Math" w:hAnsi="Cambria Math"/>
+                  <w:i/>
+                  <w:color w:val="0F9ED5" w:themeColor="accent4"/>
+                </w:rPr>
+              </m:ctrlPr>
+            </m:dPr>
+            <m:e>
+              <m:eqArr>
+                <m:eqArrPr>
+                  <m:ctrlPr>
+                    <w:rPr>
+                      <w:rFonts w:ascii="Cambria Math" w:hAnsi="Cambria Math"/>
+                      <w:i/>
+                      <w:color w:val="0F9ED5" w:themeColor="accent4"/>
+                    </w:rPr>
+                  </m:ctrlPr>
+                </m:eqArrPr>
+                <m:e>
+                  <m:f>
+                    <m:fPr>
+                      <m:ctrlPr>
+                        <w:rPr>
+                          <w:rFonts w:ascii="Cambria Math" w:hAnsi="Cambria Math"/>
+                          <w:i/>
+                          <w:color w:val="0F9ED5" w:themeColor="accent4"/>
+                        </w:rPr>
+                      </m:ctrlPr>
+                    </m:fPr>
+                    <m:num>
+                      <m:r>
+                        <w:rPr>
+                          <w:rFonts w:ascii="Cambria Math" w:hAnsi="Cambria Math"/>
+                          <w:color w:val="0F9ED5" w:themeColor="accent4"/>
+                        </w:rPr>
+                        <m:t>∂</m:t>
+                      </m:r>
+                    </m:num>
+                    <m:den>
+                      <m:r>
+                        <w:rPr>
+                          <w:rFonts w:ascii="Cambria Math" w:hAnsi="Cambria Math"/>
+                          <w:color w:val="0F9ED5" w:themeColor="accent4"/>
+                        </w:rPr>
+                        <m:t>∂</m:t>
+                      </m:r>
+                      <m:r>
+                        <m:rPr>
+                          <m:sty m:val="bi"/>
+                        </m:rPr>
+                        <w:rPr>
+                          <w:rFonts w:ascii="Cambria Math" w:hAnsi="Cambria Math"/>
+                          <w:color w:val="0F9ED5" w:themeColor="accent4"/>
+                        </w:rPr>
+                        <m:t>x</m:t>
+                      </m:r>
+                    </m:den>
+                  </m:f>
+                  <m:sSubSup>
+                    <m:sSubSupPr>
+                      <m:ctrlPr>
+                        <w:rPr>
+                          <w:rFonts w:ascii="Cambria Math" w:hAnsi="Cambria Math"/>
+                          <w:i/>
+                          <w:color w:val="0F9ED5" w:themeColor="accent4"/>
+                        </w:rPr>
+                      </m:ctrlPr>
+                    </m:sSubSupPr>
+                    <m:e>
+                      <m:r>
+                        <w:rPr>
+                          <w:rFonts w:ascii="Cambria Math" w:hAnsi="Cambria Math"/>
+                          <w:color w:val="0F9ED5" w:themeColor="accent4"/>
+                        </w:rPr>
+                        <m:t>a</m:t>
+                      </m:r>
+                    </m:e>
+                    <m:sub>
+                      <m:r>
+                        <w:rPr>
+                          <w:rFonts w:ascii="Cambria Math" w:hAnsi="Cambria Math"/>
+                          <w:color w:val="0F9ED5" w:themeColor="accent4"/>
+                        </w:rPr>
+                        <m:t>1</m:t>
+                      </m:r>
+                    </m:sub>
+                    <m:sup>
+                      <m:r>
+                        <w:rPr>
+                          <w:rFonts w:ascii="Cambria Math" w:hAnsi="Cambria Math"/>
+                          <w:color w:val="0F9ED5" w:themeColor="accent4"/>
+                        </w:rPr>
+                        <m:t>T</m:t>
+                      </m:r>
+                    </m:sup>
+                  </m:sSubSup>
+                  <m:sSub>
+                    <m:sSubPr>
+                      <m:ctrlPr>
+                        <w:rPr>
+                          <w:rFonts w:ascii="Cambria Math" w:hAnsi="Cambria Math"/>
+                          <w:i/>
+                          <w:color w:val="0F9ED5" w:themeColor="accent4"/>
+                        </w:rPr>
+                      </m:ctrlPr>
+                    </m:sSubPr>
+                    <m:e>
+                      <m:r>
+                        <w:rPr>
+                          <w:rFonts w:ascii="Cambria Math" w:hAnsi="Cambria Math"/>
+                          <w:color w:val="0F9ED5" w:themeColor="accent4"/>
+                        </w:rPr>
+                        <m:t>x</m:t>
+                      </m:r>
+                    </m:e>
+                    <m:sub>
+                      <m:r>
+                        <w:rPr>
+                          <w:rFonts w:ascii="Cambria Math" w:hAnsi="Cambria Math"/>
+                          <w:color w:val="0F9ED5" w:themeColor="accent4"/>
+                        </w:rPr>
+                        <m:t>1</m:t>
+                      </m:r>
+                    </m:sub>
+                  </m:sSub>
+                </m:e>
+                <m:e>
+                  <m:r>
+                    <w:rPr>
+                      <w:rFonts w:ascii="Cambria Math" w:hAnsi="Cambria Math"/>
+                      <w:color w:val="0F9ED5" w:themeColor="accent4"/>
+                    </w:rPr>
+                    <m:t>...</m:t>
+                  </m:r>
+                  <m:ctrlPr>
+                    <w:rPr>
+                      <w:rFonts w:ascii="Cambria Math" w:eastAsia="Cambria Math" w:hAnsi="Cambria Math" w:cs="Cambria Math"/>
+                      <w:i/>
+                      <w:color w:val="0F9ED5" w:themeColor="accent4"/>
+                    </w:rPr>
+                  </m:ctrlPr>
+                </m:e>
+                <m:e>
+                  <m:f>
+                    <m:fPr>
+                      <m:ctrlPr>
+                        <w:rPr>
+                          <w:rFonts w:ascii="Cambria Math" w:eastAsia="Cambria Math" w:hAnsi="Cambria Math" w:cs="Cambria Math"/>
+                          <w:i/>
+                          <w:color w:val="0F9ED5" w:themeColor="accent4"/>
+                        </w:rPr>
+                      </m:ctrlPr>
+                    </m:fPr>
+                    <m:num>
+                      <m:r>
+                        <w:rPr>
+                          <w:rFonts w:ascii="Cambria Math" w:eastAsia="Cambria Math" w:hAnsi="Cambria Math" w:cs="Cambria Math"/>
+                          <w:color w:val="0F9ED5" w:themeColor="accent4"/>
+                        </w:rPr>
+                        <m:t>∂</m:t>
+                      </m:r>
+                    </m:num>
+                    <m:den>
+                      <m:r>
+                        <w:rPr>
+                          <w:rFonts w:ascii="Cambria Math" w:eastAsia="Cambria Math" w:hAnsi="Cambria Math" w:cs="Cambria Math"/>
+                          <w:color w:val="0F9ED5" w:themeColor="accent4"/>
+                        </w:rPr>
+                        <m:t>∂</m:t>
+                      </m:r>
+                      <m:r>
+                        <m:rPr>
+                          <m:sty m:val="bi"/>
+                        </m:rPr>
+                        <w:rPr>
+                          <w:rFonts w:ascii="Cambria Math" w:eastAsia="Cambria Math" w:hAnsi="Cambria Math" w:cs="Cambria Math"/>
+                          <w:color w:val="0F9ED5" w:themeColor="accent4"/>
+                        </w:rPr>
+                        <m:t>x</m:t>
+                      </m:r>
+                    </m:den>
+                  </m:f>
+                  <m:sSubSup>
+                    <m:sSubSupPr>
+                      <m:ctrlPr>
+                        <w:rPr>
+                          <w:rFonts w:ascii="Cambria Math" w:eastAsia="Cambria Math" w:hAnsi="Cambria Math" w:cs="Cambria Math"/>
+                          <w:i/>
+                          <w:color w:val="0F9ED5" w:themeColor="accent4"/>
+                        </w:rPr>
+                      </m:ctrlPr>
+                    </m:sSubSupPr>
+                    <m:e>
+                      <m:r>
+                        <w:rPr>
+                          <w:rFonts w:ascii="Cambria Math" w:eastAsia="Cambria Math" w:hAnsi="Cambria Math" w:cs="Cambria Math"/>
+                          <w:color w:val="0F9ED5" w:themeColor="accent4"/>
+                        </w:rPr>
+                        <m:t>a</m:t>
+                      </m:r>
+                    </m:e>
+                    <m:sub>
+                      <m:r>
+                        <w:rPr>
+                          <w:rFonts w:ascii="Cambria Math" w:eastAsia="Cambria Math" w:hAnsi="Cambria Math" w:cs="Cambria Math"/>
+                          <w:color w:val="0F9ED5" w:themeColor="accent4"/>
+                        </w:rPr>
+                        <m:t>n</m:t>
+                      </m:r>
+                    </m:sub>
+                    <m:sup>
+                      <m:r>
+                        <w:rPr>
+                          <w:rFonts w:ascii="Cambria Math" w:eastAsia="Cambria Math" w:hAnsi="Cambria Math" w:cs="Cambria Math"/>
+                          <w:color w:val="0F9ED5" w:themeColor="accent4"/>
+                        </w:rPr>
+                        <m:t>T</m:t>
+                      </m:r>
+                    </m:sup>
+                  </m:sSubSup>
+                  <m:sSub>
+                    <m:sSubPr>
+                      <m:ctrlPr>
+                        <w:rPr>
+                          <w:rFonts w:ascii="Cambria Math" w:eastAsia="Cambria Math" w:hAnsi="Cambria Math" w:cs="Cambria Math"/>
+                          <w:i/>
+                          <w:color w:val="0F9ED5" w:themeColor="accent4"/>
+                        </w:rPr>
+                      </m:ctrlPr>
+                    </m:sSubPr>
+                    <m:e>
+                      <m:r>
+                        <w:rPr>
+                          <w:rFonts w:ascii="Cambria Math" w:eastAsia="Cambria Math" w:hAnsi="Cambria Math" w:cs="Cambria Math"/>
+                          <w:color w:val="0F9ED5" w:themeColor="accent4"/>
+                        </w:rPr>
+                        <m:t>x</m:t>
+                      </m:r>
+                    </m:e>
+                    <m:sub>
+                      <m:r>
+                        <w:rPr>
+                          <w:rFonts w:ascii="Cambria Math" w:eastAsia="Cambria Math" w:hAnsi="Cambria Math" w:cs="Cambria Math"/>
+                          <w:color w:val="0F9ED5" w:themeColor="accent4"/>
+                        </w:rPr>
+                        <m:t>n</m:t>
+                      </m:r>
+                    </m:sub>
+                  </m:sSub>
+                </m:e>
+              </m:eqArr>
+            </m:e>
+          </m:d>
+          <m:r>
+            <w:rPr>
+              <w:rFonts w:ascii="Cambria Math" w:eastAsiaTheme="minorEastAsia" w:hAnsi="Cambria Math"/>
+              <w:color w:val="0F9ED5" w:themeColor="accent4"/>
+            </w:rPr>
+            <m:t xml:space="preserve">= </m:t>
+          </m:r>
+          <m:r>
+            <w:rPr>
+              <w:rFonts w:ascii="Cambria Math" w:eastAsiaTheme="minorEastAsia" w:hAnsi="Cambria Math"/>
+              <w:color w:val="0F9ED5" w:themeColor="accent4"/>
+            </w:rPr>
+            <m:t xml:space="preserve"> </m:t>
+          </m:r>
+          <m:d>
+            <m:dPr>
+              <m:begChr m:val="["/>
+              <m:endChr m:val="]"/>
+              <m:ctrlPr>
+                <w:rPr>
+                  <w:rFonts w:ascii="Cambria Math" w:hAnsi="Cambria Math"/>
+                  <w:i/>
+                  <w:color w:val="0F9ED5" w:themeColor="accent4"/>
+                </w:rPr>
+              </m:ctrlPr>
+            </m:dPr>
+            <m:e>
+              <m:eqArr>
+                <m:eqArrPr>
+                  <m:ctrlPr>
+                    <w:rPr>
+                      <w:rFonts w:ascii="Cambria Math" w:hAnsi="Cambria Math"/>
+                      <w:i/>
+                      <w:color w:val="0F9ED5" w:themeColor="accent4"/>
+                    </w:rPr>
+                  </m:ctrlPr>
+                </m:eqArrPr>
+                <m:e>
+                  <m:sSubSup>
+                    <m:sSubSupPr>
+                      <m:ctrlPr>
+                        <w:rPr>
+                          <w:rFonts w:ascii="Cambria Math" w:hAnsi="Cambria Math"/>
+                          <w:i/>
+                          <w:color w:val="0F9ED5" w:themeColor="accent4"/>
+                        </w:rPr>
+                      </m:ctrlPr>
+                    </m:sSubSupPr>
+                    <m:e>
+                      <m:r>
+                        <w:rPr>
+                          <w:rFonts w:ascii="Cambria Math" w:hAnsi="Cambria Math"/>
+                          <w:color w:val="0F9ED5" w:themeColor="accent4"/>
+                        </w:rPr>
+                        <m:t>a</m:t>
+                      </m:r>
+                    </m:e>
+                    <m:sub>
+                      <m:r>
+                        <w:rPr>
+                          <w:rFonts w:ascii="Cambria Math" w:hAnsi="Cambria Math"/>
+                          <w:color w:val="0F9ED5" w:themeColor="accent4"/>
+                        </w:rPr>
+                        <m:t>1</m:t>
+                      </m:r>
+                    </m:sub>
+                    <m:sup>
+                      <m:r>
+                        <w:rPr>
+                          <w:rFonts w:ascii="Cambria Math" w:hAnsi="Cambria Math"/>
+                          <w:color w:val="0F9ED5" w:themeColor="accent4"/>
+                        </w:rPr>
+                        <m:t>T</m:t>
+                      </m:r>
+                    </m:sup>
+                  </m:sSubSup>
+                  <m:f>
+                    <m:fPr>
+                      <m:ctrlPr>
+                        <w:rPr>
+                          <w:rFonts w:ascii="Cambria Math" w:hAnsi="Cambria Math"/>
+                          <w:i/>
+                          <w:color w:val="0F9ED5" w:themeColor="accent4"/>
+                        </w:rPr>
+                      </m:ctrlPr>
+                    </m:fPr>
+                    <m:num>
+                      <m:r>
+                        <w:rPr>
+                          <w:rFonts w:ascii="Cambria Math" w:hAnsi="Cambria Math"/>
+                          <w:color w:val="0F9ED5" w:themeColor="accent4"/>
+                        </w:rPr>
+                        <m:t>∂</m:t>
+                      </m:r>
+                    </m:num>
+                    <m:den>
+                      <m:r>
+                        <w:rPr>
+                          <w:rFonts w:ascii="Cambria Math" w:hAnsi="Cambria Math"/>
+                          <w:color w:val="0F9ED5" w:themeColor="accent4"/>
+                        </w:rPr>
+                        <m:t>∂</m:t>
+                      </m:r>
+                      <m:r>
+                        <m:rPr>
+                          <m:sty m:val="bi"/>
+                        </m:rPr>
+                        <w:rPr>
+                          <w:rFonts w:ascii="Cambria Math" w:hAnsi="Cambria Math"/>
+                          <w:color w:val="0F9ED5" w:themeColor="accent4"/>
+                        </w:rPr>
+                        <m:t>x</m:t>
+                      </m:r>
+                    </m:den>
+                  </m:f>
+                  <m:sSub>
+                    <m:sSubPr>
+                      <m:ctrlPr>
+                        <w:rPr>
+                          <w:rFonts w:ascii="Cambria Math" w:hAnsi="Cambria Math"/>
+                          <w:i/>
+                          <w:color w:val="0F9ED5" w:themeColor="accent4"/>
+                        </w:rPr>
+                      </m:ctrlPr>
+                    </m:sSubPr>
+                    <m:e>
+                      <m:r>
+                        <w:rPr>
+                          <w:rFonts w:ascii="Cambria Math" w:hAnsi="Cambria Math"/>
+                          <w:color w:val="0F9ED5" w:themeColor="accent4"/>
+                        </w:rPr>
+                        <m:t>x</m:t>
+                      </m:r>
+                    </m:e>
+                    <m:sub>
+                      <m:r>
+                        <w:rPr>
+                          <w:rFonts w:ascii="Cambria Math" w:hAnsi="Cambria Math"/>
+                          <w:color w:val="0F9ED5" w:themeColor="accent4"/>
+                        </w:rPr>
+                        <m:t>1</m:t>
+                      </m:r>
+                    </m:sub>
+                  </m:sSub>
+                </m:e>
+                <m:e>
+                  <m:r>
+                    <w:rPr>
+                      <w:rFonts w:ascii="Cambria Math" w:hAnsi="Cambria Math"/>
+                      <w:color w:val="0F9ED5" w:themeColor="accent4"/>
+                    </w:rPr>
+                    <m:t>...</m:t>
+                  </m:r>
+                  <m:ctrlPr>
+                    <w:rPr>
+                      <w:rFonts w:ascii="Cambria Math" w:eastAsia="Cambria Math" w:hAnsi="Cambria Math" w:cs="Cambria Math"/>
+                      <w:i/>
+                      <w:color w:val="0F9ED5" w:themeColor="accent4"/>
+                    </w:rPr>
+                  </m:ctrlPr>
+                </m:e>
+                <m:e>
+                  <m:sSubSup>
+                    <m:sSubSupPr>
+                      <m:ctrlPr>
+                        <w:rPr>
+                          <w:rFonts w:ascii="Cambria Math" w:eastAsia="Cambria Math" w:hAnsi="Cambria Math" w:cs="Cambria Math"/>
+                          <w:i/>
+                          <w:color w:val="0F9ED5" w:themeColor="accent4"/>
+                        </w:rPr>
+                      </m:ctrlPr>
+                    </m:sSubSupPr>
+                    <m:e>
+                      <m:r>
+                        <w:rPr>
+                          <w:rFonts w:ascii="Cambria Math" w:eastAsia="Cambria Math" w:hAnsi="Cambria Math" w:cs="Cambria Math"/>
+                          <w:color w:val="0F9ED5" w:themeColor="accent4"/>
+                        </w:rPr>
+                        <m:t>a</m:t>
+                      </m:r>
+                    </m:e>
+                    <m:sub>
+                      <m:r>
+                        <w:rPr>
+                          <w:rFonts w:ascii="Cambria Math" w:eastAsia="Cambria Math" w:hAnsi="Cambria Math" w:cs="Cambria Math"/>
+                          <w:color w:val="0F9ED5" w:themeColor="accent4"/>
+                        </w:rPr>
+                        <m:t>n</m:t>
+                      </m:r>
+                    </m:sub>
+                    <m:sup>
+                      <m:r>
+                        <w:rPr>
+                          <w:rFonts w:ascii="Cambria Math" w:eastAsia="Cambria Math" w:hAnsi="Cambria Math" w:cs="Cambria Math"/>
+                          <w:color w:val="0F9ED5" w:themeColor="accent4"/>
+                        </w:rPr>
+                        <m:t>T</m:t>
+                      </m:r>
+                    </m:sup>
+                  </m:sSubSup>
+                  <m:f>
+                    <m:fPr>
+                      <m:ctrlPr>
+                        <w:rPr>
+                          <w:rFonts w:ascii="Cambria Math" w:eastAsia="Cambria Math" w:hAnsi="Cambria Math" w:cs="Cambria Math"/>
+                          <w:i/>
+                          <w:color w:val="0F9ED5" w:themeColor="accent4"/>
+                        </w:rPr>
+                      </m:ctrlPr>
+                    </m:fPr>
+                    <m:num>
+                      <m:r>
+                        <w:rPr>
+                          <w:rFonts w:ascii="Cambria Math" w:eastAsia="Cambria Math" w:hAnsi="Cambria Math" w:cs="Cambria Math"/>
+                          <w:color w:val="0F9ED5" w:themeColor="accent4"/>
+                        </w:rPr>
+                        <m:t>∂</m:t>
+                      </m:r>
+                    </m:num>
+                    <m:den>
+                      <m:r>
+                        <w:rPr>
+                          <w:rFonts w:ascii="Cambria Math" w:eastAsia="Cambria Math" w:hAnsi="Cambria Math" w:cs="Cambria Math"/>
+                          <w:color w:val="0F9ED5" w:themeColor="accent4"/>
+                        </w:rPr>
+                        <m:t>∂</m:t>
+                      </m:r>
+                      <m:r>
+                        <m:rPr>
+                          <m:sty m:val="bi"/>
+                        </m:rPr>
+                        <w:rPr>
+                          <w:rFonts w:ascii="Cambria Math" w:eastAsia="Cambria Math" w:hAnsi="Cambria Math" w:cs="Cambria Math"/>
+                          <w:color w:val="0F9ED5" w:themeColor="accent4"/>
+                        </w:rPr>
+                        <m:t>x</m:t>
+                      </m:r>
+                    </m:den>
+                  </m:f>
+                  <m:sSub>
+                    <m:sSubPr>
+                      <m:ctrlPr>
+                        <w:rPr>
+                          <w:rFonts w:ascii="Cambria Math" w:eastAsia="Cambria Math" w:hAnsi="Cambria Math" w:cs="Cambria Math"/>
+                          <w:i/>
+                          <w:color w:val="0F9ED5" w:themeColor="accent4"/>
+                        </w:rPr>
+                      </m:ctrlPr>
+                    </m:sSubPr>
+                    <m:e>
+                      <m:r>
+                        <w:rPr>
+                          <w:rFonts w:ascii="Cambria Math" w:eastAsia="Cambria Math" w:hAnsi="Cambria Math" w:cs="Cambria Math"/>
+                          <w:color w:val="0F9ED5" w:themeColor="accent4"/>
+                        </w:rPr>
+                        <m:t>x</m:t>
+                      </m:r>
+                    </m:e>
+                    <m:sub>
+                      <m:r>
+                        <w:rPr>
+                          <w:rFonts w:ascii="Cambria Math" w:eastAsia="Cambria Math" w:hAnsi="Cambria Math" w:cs="Cambria Math"/>
+                          <w:color w:val="0F9ED5" w:themeColor="accent4"/>
+                        </w:rPr>
+                        <m:t>n</m:t>
+                      </m:r>
+                    </m:sub>
+                  </m:sSub>
+                </m:e>
+              </m:eqArr>
+            </m:e>
+          </m:d>
+          <m:r>
+            <w:rPr>
+              <w:rFonts w:ascii="Cambria Math" w:hAnsi="Cambria Math"/>
+              <w:color w:val="0F9ED5" w:themeColor="accent4"/>
+            </w:rPr>
+            <m:t xml:space="preserve"> = </m:t>
+          </m:r>
+          <m:d>
+            <m:dPr>
+              <m:begChr m:val="["/>
+              <m:endChr m:val="]"/>
+              <m:ctrlPr>
+                <w:rPr>
+                  <w:rFonts w:ascii="Cambria Math" w:hAnsi="Cambria Math"/>
+                  <w:i/>
+                  <w:color w:val="0F9ED5" w:themeColor="accent4"/>
+                </w:rPr>
+              </m:ctrlPr>
+            </m:dPr>
+            <m:e>
+              <m:eqArr>
+                <m:eqArrPr>
+                  <m:ctrlPr>
+                    <w:rPr>
+                      <w:rFonts w:ascii="Cambria Math" w:hAnsi="Cambria Math"/>
+                      <w:i/>
+                      <w:color w:val="0F9ED5" w:themeColor="accent4"/>
+                    </w:rPr>
+                  </m:ctrlPr>
+                </m:eqArrPr>
+                <m:e>
+                  <m:sSubSup>
+                    <m:sSubSupPr>
+                      <m:ctrlPr>
+                        <w:rPr>
+                          <w:rFonts w:ascii="Cambria Math" w:hAnsi="Cambria Math"/>
+                          <w:i/>
+                          <w:color w:val="0F9ED5" w:themeColor="accent4"/>
+                        </w:rPr>
+                      </m:ctrlPr>
+                    </m:sSubSupPr>
+                    <m:e>
+                      <m:r>
+                        <w:rPr>
+                          <w:rFonts w:ascii="Cambria Math" w:hAnsi="Cambria Math"/>
+                          <w:color w:val="0F9ED5" w:themeColor="accent4"/>
+                        </w:rPr>
+                        <m:t>a</m:t>
+                      </m:r>
+                    </m:e>
+                    <m:sub>
+                      <m:r>
+                        <w:rPr>
+                          <w:rFonts w:ascii="Cambria Math" w:hAnsi="Cambria Math"/>
+                          <w:color w:val="0F9ED5" w:themeColor="accent4"/>
+                        </w:rPr>
+                        <m:t>1</m:t>
+                      </m:r>
+                    </m:sub>
+                    <m:sup>
+                      <m:r>
+                        <w:rPr>
+                          <w:rFonts w:ascii="Cambria Math" w:hAnsi="Cambria Math"/>
+                          <w:color w:val="0F9ED5" w:themeColor="accent4"/>
+                        </w:rPr>
+                        <m:t>T</m:t>
+                      </m:r>
+                    </m:sup>
+                  </m:sSubSup>
+                </m:e>
+                <m:e>
+                  <m:r>
+                    <w:rPr>
+                      <w:rFonts w:ascii="Cambria Math" w:hAnsi="Cambria Math"/>
+                      <w:color w:val="0F9ED5" w:themeColor="accent4"/>
+                    </w:rPr>
+                    <m:t>...</m:t>
+                  </m:r>
+                  <m:ctrlPr>
+                    <w:rPr>
+                      <w:rFonts w:ascii="Cambria Math" w:eastAsia="Cambria Math" w:hAnsi="Cambria Math" w:cs="Cambria Math"/>
+                      <w:i/>
+                      <w:color w:val="0F9ED5" w:themeColor="accent4"/>
+                    </w:rPr>
+                  </m:ctrlPr>
+                </m:e>
+                <m:e>
+                  <m:sSubSup>
+                    <m:sSubSupPr>
+                      <m:ctrlPr>
+                        <w:rPr>
+                          <w:rFonts w:ascii="Cambria Math" w:eastAsia="Cambria Math" w:hAnsi="Cambria Math" w:cs="Cambria Math"/>
+                          <w:i/>
+                          <w:color w:val="0F9ED5" w:themeColor="accent4"/>
+                        </w:rPr>
+                      </m:ctrlPr>
+                    </m:sSubSupPr>
+                    <m:e>
+                      <m:r>
+                        <w:rPr>
+                          <w:rFonts w:ascii="Cambria Math" w:eastAsia="Cambria Math" w:hAnsi="Cambria Math" w:cs="Cambria Math"/>
+                          <w:color w:val="0F9ED5" w:themeColor="accent4"/>
+                        </w:rPr>
+                        <m:t>a</m:t>
+                      </m:r>
+                    </m:e>
+                    <m:sub>
+                      <m:r>
+                        <w:rPr>
+                          <w:rFonts w:ascii="Cambria Math" w:eastAsia="Cambria Math" w:hAnsi="Cambria Math" w:cs="Cambria Math"/>
+                          <w:color w:val="0F9ED5" w:themeColor="accent4"/>
+                        </w:rPr>
+                        <m:t>n</m:t>
+                      </m:r>
+                    </m:sub>
+                    <m:sup>
+                      <m:r>
+                        <w:rPr>
+                          <w:rFonts w:ascii="Cambria Math" w:eastAsia="Cambria Math" w:hAnsi="Cambria Math" w:cs="Cambria Math"/>
+                          <w:color w:val="0F9ED5" w:themeColor="accent4"/>
+                        </w:rPr>
+                        <m:t>T</m:t>
+                      </m:r>
+                    </m:sup>
+                  </m:sSubSup>
+                </m:e>
+              </m:eqArr>
+            </m:e>
+          </m:d>
+          <m:r>
+            <w:rPr>
+              <w:rFonts w:ascii="Cambria Math" w:hAnsi="Cambria Math"/>
+              <w:color w:val="0F9ED5" w:themeColor="accent4"/>
+            </w:rPr>
+            <m:t>= A</m:t>
+          </m:r>
+        </m:oMath>
+      </m:oMathPara>
     </w:p>
     <w:p>
       <w:pPr>
@@ -2359,9 +5707,629 @@
       <w:r>
         <w:t>.</w:t>
       </w:r>
-      <w:r>
-        <w:br/>
-      </w:r>
+    </w:p>
+    <w:p>
+      <w:pPr>
+        <w:rPr>
+          <w:rFonts w:eastAsiaTheme="minorEastAsia"/>
+          <w:color w:val="0F9ED5" w:themeColor="accent4"/>
+        </w:rPr>
+      </w:pPr>
+      <m:oMathPara>
+        <m:oMath>
+          <m:f>
+            <m:fPr>
+              <m:ctrlPr>
+                <w:rPr>
+                  <w:rFonts w:ascii="Cambria Math" w:hAnsi="Cambria Math"/>
+                  <w:color w:val="0F9ED5" w:themeColor="accent4"/>
+                </w:rPr>
+              </m:ctrlPr>
+            </m:fPr>
+            <m:num>
+              <m:r>
+                <m:rPr>
+                  <m:sty m:val="p"/>
+                </m:rPr>
+                <w:rPr>
+                  <w:rFonts w:ascii="Cambria Math" w:hAnsi="Cambria Math"/>
+                  <w:color w:val="0F9ED5" w:themeColor="accent4"/>
+                </w:rPr>
+                <m:t>∂</m:t>
+              </m:r>
+            </m:num>
+            <m:den>
+              <m:r>
+                <m:rPr>
+                  <m:sty m:val="p"/>
+                </m:rPr>
+                <w:rPr>
+                  <w:rFonts w:ascii="Cambria Math" w:hAnsi="Cambria Math"/>
+                  <w:color w:val="0F9ED5" w:themeColor="accent4"/>
+                </w:rPr>
+                <m:t>∂</m:t>
+              </m:r>
+              <m:r>
+                <m:rPr>
+                  <m:sty m:val="b"/>
+                </m:rPr>
+                <w:rPr>
+                  <w:rFonts w:ascii="Cambria Math" w:hAnsi="Cambria Math"/>
+                  <w:color w:val="0F9ED5" w:themeColor="accent4"/>
+                </w:rPr>
+                <m:t>x</m:t>
+              </m:r>
+            </m:den>
+          </m:f>
+          <m:d>
+            <m:dPr>
+              <m:ctrlPr>
+                <w:rPr>
+                  <w:rFonts w:ascii="Cambria Math" w:hAnsi="Cambria Math"/>
+                  <w:color w:val="0F9ED5" w:themeColor="accent4"/>
+                </w:rPr>
+              </m:ctrlPr>
+            </m:dPr>
+            <m:e>
+              <m:sSup>
+                <m:sSupPr>
+                  <m:ctrlPr>
+                    <w:rPr>
+                      <w:rFonts w:ascii="Cambria Math" w:hAnsi="Cambria Math"/>
+                      <w:color w:val="0F9ED5" w:themeColor="accent4"/>
+                    </w:rPr>
+                  </m:ctrlPr>
+                </m:sSupPr>
+                <m:e>
+                  <m:r>
+                    <m:rPr>
+                      <m:sty m:val="b"/>
+                    </m:rPr>
+                    <w:rPr>
+                      <w:rFonts w:ascii="Cambria Math" w:hAnsi="Cambria Math"/>
+                      <w:color w:val="0F9ED5" w:themeColor="accent4"/>
+                    </w:rPr>
+                    <m:t>x</m:t>
+                  </m:r>
+                </m:e>
+                <m:sup>
+                  <m:r>
+                    <m:rPr>
+                      <m:sty m:val="p"/>
+                    </m:rPr>
+                    <w:rPr>
+                      <w:rFonts w:ascii="Cambria Math" w:hAnsi="Cambria Math"/>
+                      <w:color w:val="0F9ED5" w:themeColor="accent4"/>
+                    </w:rPr>
+                    <m:t>⊤</m:t>
+                  </m:r>
+                </m:sup>
+              </m:sSup>
+              <m:r>
+                <m:rPr>
+                  <m:sty m:val="b"/>
+                </m:rPr>
+                <w:rPr>
+                  <w:rFonts w:ascii="Cambria Math" w:hAnsi="Cambria Math"/>
+                  <w:color w:val="0F9ED5" w:themeColor="accent4"/>
+                </w:rPr>
+                <m:t>Ax</m:t>
+              </m:r>
+            </m:e>
+          </m:d>
+          <m:r>
+            <w:rPr>
+              <w:rFonts w:ascii="Cambria Math" w:eastAsiaTheme="majorEastAsia" w:hAnsi="Cambria Math" w:cstheme="majorBidi"/>
+              <w:color w:val="0F9ED5" w:themeColor="accent4"/>
+            </w:rPr>
+            <m:t>=</m:t>
+          </m:r>
+          <m:f>
+            <m:fPr>
+              <m:ctrlPr>
+                <w:rPr>
+                  <w:rFonts w:ascii="Cambria Math" w:hAnsi="Cambria Math"/>
+                  <w:color w:val="0F9ED5" w:themeColor="accent4"/>
+                </w:rPr>
+              </m:ctrlPr>
+            </m:fPr>
+            <m:num>
+              <m:r>
+                <m:rPr>
+                  <m:sty m:val="p"/>
+                </m:rPr>
+                <w:rPr>
+                  <w:rFonts w:ascii="Cambria Math" w:hAnsi="Cambria Math"/>
+                  <w:color w:val="0F9ED5" w:themeColor="accent4"/>
+                </w:rPr>
+                <m:t>∂</m:t>
+              </m:r>
+            </m:num>
+            <m:den>
+              <m:r>
+                <m:rPr>
+                  <m:sty m:val="p"/>
+                </m:rPr>
+                <w:rPr>
+                  <w:rFonts w:ascii="Cambria Math" w:hAnsi="Cambria Math"/>
+                  <w:color w:val="0F9ED5" w:themeColor="accent4"/>
+                </w:rPr>
+                <m:t>∂</m:t>
+              </m:r>
+              <m:r>
+                <m:rPr>
+                  <m:sty m:val="b"/>
+                </m:rPr>
+                <w:rPr>
+                  <w:rFonts w:ascii="Cambria Math" w:hAnsi="Cambria Math"/>
+                  <w:color w:val="0F9ED5" w:themeColor="accent4"/>
+                </w:rPr>
+                <m:t>x</m:t>
+              </m:r>
+            </m:den>
+          </m:f>
+          <m:d>
+            <m:dPr>
+              <m:ctrlPr>
+                <w:rPr>
+                  <w:rFonts w:ascii="Cambria Math" w:hAnsi="Cambria Math"/>
+                  <w:i/>
+                  <w:color w:val="0F9ED5" w:themeColor="accent4"/>
+                </w:rPr>
+              </m:ctrlPr>
+            </m:dPr>
+            <m:e>
+              <m:sSup>
+                <m:sSupPr>
+                  <m:ctrlPr>
+                    <w:rPr>
+                      <w:rFonts w:ascii="Cambria Math" w:hAnsi="Cambria Math"/>
+                      <w:i/>
+                      <w:color w:val="0F9ED5" w:themeColor="accent4"/>
+                    </w:rPr>
+                  </m:ctrlPr>
+                </m:sSupPr>
+                <m:e>
+                  <m:r>
+                    <w:rPr>
+                      <w:rFonts w:ascii="Cambria Math" w:hAnsi="Cambria Math"/>
+                      <w:color w:val="0F9ED5" w:themeColor="accent4"/>
+                    </w:rPr>
+                    <m:t>x</m:t>
+                  </m:r>
+                </m:e>
+                <m:sup>
+                  <m:r>
+                    <w:rPr>
+                      <w:rFonts w:ascii="Cambria Math" w:hAnsi="Cambria Math"/>
+                      <w:color w:val="0F9ED5" w:themeColor="accent4"/>
+                    </w:rPr>
+                    <m:t>T</m:t>
+                  </m:r>
+                </m:sup>
+              </m:sSup>
+            </m:e>
+          </m:d>
+          <m:f>
+            <m:fPr>
+              <m:ctrlPr>
+                <w:rPr>
+                  <w:rFonts w:ascii="Cambria Math" w:hAnsi="Cambria Math"/>
+                  <w:color w:val="0F9ED5" w:themeColor="accent4"/>
+                </w:rPr>
+              </m:ctrlPr>
+            </m:fPr>
+            <m:num>
+              <m:r>
+                <m:rPr>
+                  <m:sty m:val="p"/>
+                </m:rPr>
+                <w:rPr>
+                  <w:rFonts w:ascii="Cambria Math" w:hAnsi="Cambria Math"/>
+                  <w:color w:val="0F9ED5" w:themeColor="accent4"/>
+                </w:rPr>
+                <m:t>∂</m:t>
+              </m:r>
+            </m:num>
+            <m:den>
+              <m:r>
+                <m:rPr>
+                  <m:sty m:val="p"/>
+                </m:rPr>
+                <w:rPr>
+                  <w:rFonts w:ascii="Cambria Math" w:hAnsi="Cambria Math"/>
+                  <w:color w:val="0F9ED5" w:themeColor="accent4"/>
+                </w:rPr>
+                <m:t>∂</m:t>
+              </m:r>
+              <m:r>
+                <m:rPr>
+                  <m:sty m:val="b"/>
+                </m:rPr>
+                <w:rPr>
+                  <w:rFonts w:ascii="Cambria Math" w:hAnsi="Cambria Math"/>
+                  <w:color w:val="0F9ED5" w:themeColor="accent4"/>
+                </w:rPr>
+                <m:t>x</m:t>
+              </m:r>
+            </m:den>
+          </m:f>
+          <m:d>
+            <m:dPr>
+              <m:ctrlPr>
+                <w:rPr>
+                  <w:rFonts w:ascii="Cambria Math" w:hAnsi="Cambria Math"/>
+                  <w:i/>
+                  <w:color w:val="0F9ED5" w:themeColor="accent4"/>
+                </w:rPr>
+              </m:ctrlPr>
+            </m:dPr>
+            <m:e>
+              <m:r>
+                <w:rPr>
+                  <w:rFonts w:ascii="Cambria Math" w:hAnsi="Cambria Math"/>
+                  <w:color w:val="0F9ED5" w:themeColor="accent4"/>
+                </w:rPr>
+                <m:t>Ax</m:t>
+              </m:r>
+            </m:e>
+          </m:d>
+          <m:r>
+            <w:rPr>
+              <w:rFonts w:ascii="Cambria Math" w:hAnsi="Cambria Math"/>
+              <w:color w:val="0F9ED5" w:themeColor="accent4"/>
+            </w:rPr>
+            <m:t>=</m:t>
+          </m:r>
+          <m:d>
+            <m:dPr>
+              <m:ctrlPr>
+                <w:rPr>
+                  <w:rFonts w:ascii="Cambria Math" w:hAnsi="Cambria Math"/>
+                  <w:i/>
+                  <w:color w:val="0F9ED5" w:themeColor="accent4"/>
+                </w:rPr>
+              </m:ctrlPr>
+            </m:dPr>
+            <m:e>
+              <m:r>
+                <w:rPr>
+                  <w:rFonts w:ascii="Cambria Math" w:hAnsi="Cambria Math"/>
+                  <w:color w:val="0F9ED5" w:themeColor="accent4"/>
+                </w:rPr>
+                <m:t>Ax</m:t>
+              </m:r>
+            </m:e>
+          </m:d>
+          <m:f>
+            <m:fPr>
+              <m:ctrlPr>
+                <w:rPr>
+                  <w:rFonts w:ascii="Cambria Math" w:hAnsi="Cambria Math"/>
+                  <w:color w:val="0F9ED5" w:themeColor="accent4"/>
+                </w:rPr>
+              </m:ctrlPr>
+            </m:fPr>
+            <m:num>
+              <m:r>
+                <m:rPr>
+                  <m:sty m:val="p"/>
+                </m:rPr>
+                <w:rPr>
+                  <w:rFonts w:ascii="Cambria Math" w:hAnsi="Cambria Math"/>
+                  <w:color w:val="0F9ED5" w:themeColor="accent4"/>
+                </w:rPr>
+                <m:t>∂</m:t>
+              </m:r>
+            </m:num>
+            <m:den>
+              <m:r>
+                <m:rPr>
+                  <m:sty m:val="p"/>
+                </m:rPr>
+                <w:rPr>
+                  <w:rFonts w:ascii="Cambria Math" w:hAnsi="Cambria Math"/>
+                  <w:color w:val="0F9ED5" w:themeColor="accent4"/>
+                </w:rPr>
+                <m:t>∂</m:t>
+              </m:r>
+              <m:r>
+                <m:rPr>
+                  <m:sty m:val="b"/>
+                </m:rPr>
+                <w:rPr>
+                  <w:rFonts w:ascii="Cambria Math" w:hAnsi="Cambria Math"/>
+                  <w:color w:val="0F9ED5" w:themeColor="accent4"/>
+                </w:rPr>
+                <m:t>x</m:t>
+              </m:r>
+            </m:den>
+          </m:f>
+          <m:d>
+            <m:dPr>
+              <m:ctrlPr>
+                <w:rPr>
+                  <w:rFonts w:ascii="Cambria Math" w:hAnsi="Cambria Math"/>
+                  <w:i/>
+                  <w:color w:val="0F9ED5" w:themeColor="accent4"/>
+                </w:rPr>
+              </m:ctrlPr>
+            </m:dPr>
+            <m:e>
+              <m:sSup>
+                <m:sSupPr>
+                  <m:ctrlPr>
+                    <w:rPr>
+                      <w:rFonts w:ascii="Cambria Math" w:hAnsi="Cambria Math"/>
+                      <w:i/>
+                      <w:color w:val="0F9ED5" w:themeColor="accent4"/>
+                    </w:rPr>
+                  </m:ctrlPr>
+                </m:sSupPr>
+                <m:e>
+                  <m:r>
+                    <w:rPr>
+                      <w:rFonts w:ascii="Cambria Math" w:hAnsi="Cambria Math"/>
+                      <w:color w:val="0F9ED5" w:themeColor="accent4"/>
+                    </w:rPr>
+                    <m:t>x</m:t>
+                  </m:r>
+                </m:e>
+                <m:sup>
+                  <m:r>
+                    <w:rPr>
+                      <w:rFonts w:ascii="Cambria Math" w:hAnsi="Cambria Math"/>
+                      <w:color w:val="0F9ED5" w:themeColor="accent4"/>
+                    </w:rPr>
+                    <m:t>T</m:t>
+                  </m:r>
+                </m:sup>
+              </m:sSup>
+            </m:e>
+          </m:d>
+          <m:r>
+            <w:rPr>
+              <w:rFonts w:ascii="Cambria Math" w:hAnsi="Cambria Math"/>
+              <w:color w:val="0F9ED5" w:themeColor="accent4"/>
+            </w:rPr>
+            <m:t>+</m:t>
+          </m:r>
+          <m:d>
+            <m:dPr>
+              <m:ctrlPr>
+                <w:rPr>
+                  <w:rFonts w:ascii="Cambria Math" w:hAnsi="Cambria Math"/>
+                  <w:i/>
+                  <w:color w:val="0F9ED5" w:themeColor="accent4"/>
+                </w:rPr>
+              </m:ctrlPr>
+            </m:dPr>
+            <m:e>
+              <m:sSup>
+                <m:sSupPr>
+                  <m:ctrlPr>
+                    <w:rPr>
+                      <w:rFonts w:ascii="Cambria Math" w:hAnsi="Cambria Math"/>
+                      <w:i/>
+                      <w:color w:val="0F9ED5" w:themeColor="accent4"/>
+                    </w:rPr>
+                  </m:ctrlPr>
+                </m:sSupPr>
+                <m:e>
+                  <m:r>
+                    <w:rPr>
+                      <w:rFonts w:ascii="Cambria Math" w:hAnsi="Cambria Math"/>
+                      <w:color w:val="0F9ED5" w:themeColor="accent4"/>
+                    </w:rPr>
+                    <m:t>x</m:t>
+                  </m:r>
+                </m:e>
+                <m:sup>
+                  <m:r>
+                    <w:rPr>
+                      <w:rFonts w:ascii="Cambria Math" w:hAnsi="Cambria Math"/>
+                      <w:color w:val="0F9ED5" w:themeColor="accent4"/>
+                    </w:rPr>
+                    <m:t>T</m:t>
+                  </m:r>
+                </m:sup>
+              </m:sSup>
+            </m:e>
+          </m:d>
+          <m:f>
+            <m:fPr>
+              <m:ctrlPr>
+                <w:rPr>
+                  <w:rFonts w:ascii="Cambria Math" w:hAnsi="Cambria Math"/>
+                  <w:color w:val="0F9ED5" w:themeColor="accent4"/>
+                </w:rPr>
+              </m:ctrlPr>
+            </m:fPr>
+            <m:num>
+              <m:r>
+                <m:rPr>
+                  <m:sty m:val="p"/>
+                </m:rPr>
+                <w:rPr>
+                  <w:rFonts w:ascii="Cambria Math" w:hAnsi="Cambria Math"/>
+                  <w:color w:val="0F9ED5" w:themeColor="accent4"/>
+                </w:rPr>
+                <m:t>∂</m:t>
+              </m:r>
+            </m:num>
+            <m:den>
+              <m:r>
+                <m:rPr>
+                  <m:sty m:val="p"/>
+                </m:rPr>
+                <w:rPr>
+                  <w:rFonts w:ascii="Cambria Math" w:hAnsi="Cambria Math"/>
+                  <w:color w:val="0F9ED5" w:themeColor="accent4"/>
+                </w:rPr>
+                <m:t>∂</m:t>
+              </m:r>
+              <m:r>
+                <m:rPr>
+                  <m:sty m:val="b"/>
+                </m:rPr>
+                <w:rPr>
+                  <w:rFonts w:ascii="Cambria Math" w:hAnsi="Cambria Math"/>
+                  <w:color w:val="0F9ED5" w:themeColor="accent4"/>
+                </w:rPr>
+                <m:t>x</m:t>
+              </m:r>
+            </m:den>
+          </m:f>
+          <m:d>
+            <m:dPr>
+              <m:ctrlPr>
+                <w:rPr>
+                  <w:rFonts w:ascii="Cambria Math" w:hAnsi="Cambria Math"/>
+                  <w:i/>
+                  <w:color w:val="0F9ED5" w:themeColor="accent4"/>
+                </w:rPr>
+              </m:ctrlPr>
+            </m:dPr>
+            <m:e>
+              <m:r>
+                <w:rPr>
+                  <w:rFonts w:ascii="Cambria Math" w:hAnsi="Cambria Math"/>
+                  <w:color w:val="0F9ED5" w:themeColor="accent4"/>
+                </w:rPr>
+                <m:t>Ax</m:t>
+              </m:r>
+            </m:e>
+          </m:d>
+          <m:r>
+            <w:rPr>
+              <w:rFonts w:ascii="Cambria Math" w:hAnsi="Cambria Math"/>
+              <w:color w:val="0F9ED5" w:themeColor="accent4"/>
+            </w:rPr>
+            <m:t>=Ax+</m:t>
+          </m:r>
+          <m:sSup>
+            <m:sSupPr>
+              <m:ctrlPr>
+                <w:rPr>
+                  <w:rFonts w:ascii="Cambria Math" w:hAnsi="Cambria Math"/>
+                  <w:i/>
+                  <w:color w:val="0F9ED5" w:themeColor="accent4"/>
+                </w:rPr>
+              </m:ctrlPr>
+            </m:sSupPr>
+            <m:e>
+              <m:r>
+                <w:rPr>
+                  <w:rFonts w:ascii="Cambria Math" w:hAnsi="Cambria Math"/>
+                  <w:color w:val="0F9ED5" w:themeColor="accent4"/>
+                </w:rPr>
+                <m:t>x</m:t>
+              </m:r>
+            </m:e>
+            <m:sup>
+              <m:r>
+                <w:rPr>
+                  <w:rFonts w:ascii="Cambria Math" w:hAnsi="Cambria Math"/>
+                  <w:color w:val="0F9ED5" w:themeColor="accent4"/>
+                </w:rPr>
+                <m:t>T</m:t>
+              </m:r>
+            </m:sup>
+          </m:sSup>
+          <m:r>
+            <w:rPr>
+              <w:rFonts w:ascii="Cambria Math" w:hAnsi="Cambria Math"/>
+              <w:color w:val="0F9ED5" w:themeColor="accent4"/>
+            </w:rPr>
+            <m:t>A=</m:t>
+          </m:r>
+          <m:sSup>
+            <m:sSupPr>
+              <m:ctrlPr>
+                <w:rPr>
+                  <w:rFonts w:ascii="Cambria Math" w:hAnsi="Cambria Math"/>
+                  <w:i/>
+                  <w:color w:val="0F9ED5" w:themeColor="accent4"/>
+                </w:rPr>
+              </m:ctrlPr>
+            </m:sSupPr>
+            <m:e>
+              <m:r>
+                <w:rPr>
+                  <w:rFonts w:ascii="Cambria Math" w:hAnsi="Cambria Math"/>
+                  <w:color w:val="0F9ED5" w:themeColor="accent4"/>
+                </w:rPr>
+                <m:t>x</m:t>
+              </m:r>
+            </m:e>
+            <m:sup>
+              <m:r>
+                <w:rPr>
+                  <w:rFonts w:ascii="Cambria Math" w:hAnsi="Cambria Math"/>
+                  <w:color w:val="0F9ED5" w:themeColor="accent4"/>
+                </w:rPr>
+                <m:t>T</m:t>
+              </m:r>
+            </m:sup>
+          </m:sSup>
+          <m:d>
+            <m:dPr>
+              <m:ctrlPr>
+                <w:rPr>
+                  <w:rFonts w:ascii="Cambria Math" w:hAnsi="Cambria Math"/>
+                  <w:i/>
+                  <w:color w:val="0F9ED5" w:themeColor="accent4"/>
+                </w:rPr>
+              </m:ctrlPr>
+            </m:dPr>
+            <m:e>
+              <m:r>
+                <w:rPr>
+                  <w:rFonts w:ascii="Cambria Math" w:hAnsi="Cambria Math"/>
+                  <w:color w:val="0F9ED5" w:themeColor="accent4"/>
+                </w:rPr>
+                <m:t>A+</m:t>
+              </m:r>
+              <m:sSup>
+                <m:sSupPr>
+                  <m:ctrlPr>
+                    <w:rPr>
+                      <w:rFonts w:ascii="Cambria Math" w:hAnsi="Cambria Math"/>
+                      <w:i/>
+                      <w:color w:val="0F9ED5" w:themeColor="accent4"/>
+                    </w:rPr>
+                  </m:ctrlPr>
+                </m:sSupPr>
+                <m:e>
+                  <m:r>
+                    <w:rPr>
+                      <w:rFonts w:ascii="Cambria Math" w:hAnsi="Cambria Math"/>
+                      <w:color w:val="0F9ED5" w:themeColor="accent4"/>
+                    </w:rPr>
+                    <m:t>A</m:t>
+                  </m:r>
+                </m:e>
+                <m:sup>
+                  <m:r>
+                    <w:rPr>
+                      <w:rFonts w:ascii="Cambria Math" w:hAnsi="Cambria Math"/>
+                      <w:color w:val="0F9ED5" w:themeColor="accent4"/>
+                    </w:rPr>
+                    <m:t>T</m:t>
+                  </m:r>
+                </m:sup>
+              </m:sSup>
+            </m:e>
+          </m:d>
+        </m:oMath>
+      </m:oMathPara>
+    </w:p>
+    <w:p>
+      <w:pPr>
+        <w:rPr>
+          <w:rFonts w:eastAsiaTheme="minorEastAsia"/>
+        </w:rPr>
+      </w:pPr>
     </w:p>
     <w:p>
       <w:pPr>
@@ -2399,6 +6367,7 @@
       <w:bookmarkEnd w:id="3"/>
       <w:bookmarkEnd w:id="4"/>
       <w:r>
+        <w:lastRenderedPageBreak/>
         <w:t>Jacobian</w:t>
       </w:r>
     </w:p>
@@ -2950,6 +6919,9 @@
           <w:ilvl w:val="0"/>
           <w:numId w:val="6"/>
         </w:numPr>
+        <w:rPr>
+          <w:color w:val="0F9ED5" w:themeColor="accent4"/>
+        </w:rPr>
       </w:pPr>
       <w:r>
         <w:t>What is the Jacobian matrix</w:t>
@@ -3000,6 +6972,886 @@
       <w:r>
         <w:br/>
       </w:r>
+      <m:oMathPara>
+        <m:oMath>
+          <m:r>
+            <w:rPr>
+              <w:rFonts w:ascii="Cambria Math" w:hAnsi="Cambria Math"/>
+              <w:color w:val="0F9ED5" w:themeColor="accent4"/>
+            </w:rPr>
+            <m:t>[</m:t>
+          </m:r>
+          <m:m>
+            <m:mPr>
+              <m:mcs>
+                <m:mc>
+                  <m:mcPr>
+                    <m:count m:val="3"/>
+                    <m:mcJc m:val="center"/>
+                  </m:mcPr>
+                </m:mc>
+              </m:mcs>
+              <m:ctrlPr>
+                <w:rPr>
+                  <w:rFonts w:ascii="Cambria Math" w:hAnsi="Cambria Math"/>
+                  <w:i/>
+                  <w:color w:val="0F9ED5" w:themeColor="accent4"/>
+                </w:rPr>
+              </m:ctrlPr>
+            </m:mPr>
+            <m:mr>
+              <m:e>
+                <m:sSub>
+                  <m:sSubPr>
+                    <m:ctrlPr>
+                      <w:rPr>
+                        <w:rFonts w:ascii="Cambria Math" w:hAnsi="Cambria Math"/>
+                        <w:i/>
+                        <w:color w:val="0F9ED5" w:themeColor="accent4"/>
+                      </w:rPr>
+                    </m:ctrlPr>
+                  </m:sSubPr>
+                  <m:e>
+                    <m:r>
+                      <w:rPr>
+                        <w:rFonts w:ascii="Cambria Math" w:hAnsi="Cambria Math"/>
+                        <w:color w:val="0F9ED5" w:themeColor="accent4"/>
+                      </w:rPr>
+                      <m:t>x</m:t>
+                    </m:r>
+                  </m:e>
+                  <m:sub>
+                    <m:r>
+                      <w:rPr>
+                        <w:rFonts w:ascii="Cambria Math" w:hAnsi="Cambria Math"/>
+                        <w:color w:val="0F9ED5" w:themeColor="accent4"/>
+                      </w:rPr>
+                      <m:t>2</m:t>
+                    </m:r>
+                  </m:sub>
+                </m:sSub>
+                <m:sSub>
+                  <m:sSubPr>
+                    <m:ctrlPr>
+                      <w:rPr>
+                        <w:rFonts w:ascii="Cambria Math" w:hAnsi="Cambria Math"/>
+                        <w:i/>
+                        <w:color w:val="0F9ED5" w:themeColor="accent4"/>
+                      </w:rPr>
+                    </m:ctrlPr>
+                  </m:sSubPr>
+                  <m:e>
+                    <m:r>
+                      <w:rPr>
+                        <w:rFonts w:ascii="Cambria Math" w:hAnsi="Cambria Math"/>
+                        <w:color w:val="0F9ED5" w:themeColor="accent4"/>
+                      </w:rPr>
+                      <m:t>x</m:t>
+                    </m:r>
+                  </m:e>
+                  <m:sub>
+                    <m:r>
+                      <w:rPr>
+                        <w:rFonts w:ascii="Cambria Math" w:hAnsi="Cambria Math"/>
+                        <w:color w:val="0F9ED5" w:themeColor="accent4"/>
+                      </w:rPr>
+                      <m:t>3</m:t>
+                    </m:r>
+                  </m:sub>
+                </m:sSub>
+                <m:r>
+                  <w:rPr>
+                    <w:rFonts w:ascii="Cambria Math" w:hAnsi="Cambria Math"/>
+                    <w:color w:val="0F9ED5" w:themeColor="accent4"/>
+                  </w:rPr>
+                  <m:t>cos</m:t>
+                </m:r>
+                <m:d>
+                  <m:dPr>
+                    <m:ctrlPr>
+                      <w:rPr>
+                        <w:rFonts w:ascii="Cambria Math" w:hAnsi="Cambria Math"/>
+                        <w:i/>
+                        <w:color w:val="0F9ED5" w:themeColor="accent4"/>
+                      </w:rPr>
+                    </m:ctrlPr>
+                  </m:dPr>
+                  <m:e>
+                    <m:sSub>
+                      <m:sSubPr>
+                        <m:ctrlPr>
+                          <w:rPr>
+                            <w:rFonts w:ascii="Cambria Math" w:hAnsi="Cambria Math"/>
+                            <w:i/>
+                            <w:color w:val="0F9ED5" w:themeColor="accent4"/>
+                          </w:rPr>
+                        </m:ctrlPr>
+                      </m:sSubPr>
+                      <m:e>
+                        <m:r>
+                          <w:rPr>
+                            <w:rFonts w:ascii="Cambria Math" w:hAnsi="Cambria Math"/>
+                            <w:color w:val="0F9ED5" w:themeColor="accent4"/>
+                          </w:rPr>
+                          <m:t>x</m:t>
+                        </m:r>
+                      </m:e>
+                      <m:sub>
+                        <m:r>
+                          <w:rPr>
+                            <w:rFonts w:ascii="Cambria Math" w:hAnsi="Cambria Math"/>
+                            <w:color w:val="0F9ED5" w:themeColor="accent4"/>
+                          </w:rPr>
+                          <m:t>1</m:t>
+                        </m:r>
+                      </m:sub>
+                    </m:sSub>
+                    <m:sSub>
+                      <m:sSubPr>
+                        <m:ctrlPr>
+                          <w:rPr>
+                            <w:rFonts w:ascii="Cambria Math" w:hAnsi="Cambria Math"/>
+                            <w:i/>
+                            <w:color w:val="0F9ED5" w:themeColor="accent4"/>
+                          </w:rPr>
+                        </m:ctrlPr>
+                      </m:sSubPr>
+                      <m:e>
+                        <m:r>
+                          <w:rPr>
+                            <w:rFonts w:ascii="Cambria Math" w:hAnsi="Cambria Math"/>
+                            <w:color w:val="0F9ED5" w:themeColor="accent4"/>
+                          </w:rPr>
+                          <m:t>x</m:t>
+                        </m:r>
+                      </m:e>
+                      <m:sub>
+                        <m:r>
+                          <w:rPr>
+                            <w:rFonts w:ascii="Cambria Math" w:hAnsi="Cambria Math"/>
+                            <w:color w:val="0F9ED5" w:themeColor="accent4"/>
+                          </w:rPr>
+                          <m:t>2</m:t>
+                        </m:r>
+                      </m:sub>
+                    </m:sSub>
+                    <m:sSub>
+                      <m:sSubPr>
+                        <m:ctrlPr>
+                          <w:rPr>
+                            <w:rFonts w:ascii="Cambria Math" w:hAnsi="Cambria Math"/>
+                            <w:i/>
+                            <w:color w:val="0F9ED5" w:themeColor="accent4"/>
+                          </w:rPr>
+                        </m:ctrlPr>
+                      </m:sSubPr>
+                      <m:e>
+                        <m:r>
+                          <w:rPr>
+                            <w:rFonts w:ascii="Cambria Math" w:hAnsi="Cambria Math"/>
+                            <w:color w:val="0F9ED5" w:themeColor="accent4"/>
+                          </w:rPr>
+                          <m:t>x</m:t>
+                        </m:r>
+                      </m:e>
+                      <m:sub>
+                        <m:r>
+                          <w:rPr>
+                            <w:rFonts w:ascii="Cambria Math" w:hAnsi="Cambria Math"/>
+                            <w:color w:val="0F9ED5" w:themeColor="accent4"/>
+                          </w:rPr>
+                          <m:t>3</m:t>
+                        </m:r>
+                      </m:sub>
+                    </m:sSub>
+                  </m:e>
+                </m:d>
+              </m:e>
+              <m:e>
+                <m:sSub>
+                  <m:sSubPr>
+                    <m:ctrlPr>
+                      <w:rPr>
+                        <w:rFonts w:ascii="Cambria Math" w:hAnsi="Cambria Math"/>
+                        <w:i/>
+                        <w:color w:val="0F9ED5" w:themeColor="accent4"/>
+                      </w:rPr>
+                    </m:ctrlPr>
+                  </m:sSubPr>
+                  <m:e>
+                    <m:r>
+                      <w:rPr>
+                        <w:rFonts w:ascii="Cambria Math" w:hAnsi="Cambria Math"/>
+                        <w:color w:val="0F9ED5" w:themeColor="accent4"/>
+                      </w:rPr>
+                      <m:t>x</m:t>
+                    </m:r>
+                  </m:e>
+                  <m:sub>
+                    <m:r>
+                      <w:rPr>
+                        <w:rFonts w:ascii="Cambria Math" w:hAnsi="Cambria Math"/>
+                        <w:color w:val="0F9ED5" w:themeColor="accent4"/>
+                      </w:rPr>
+                      <m:t>1</m:t>
+                    </m:r>
+                  </m:sub>
+                </m:sSub>
+                <m:sSub>
+                  <m:sSubPr>
+                    <m:ctrlPr>
+                      <w:rPr>
+                        <w:rFonts w:ascii="Cambria Math" w:hAnsi="Cambria Math"/>
+                        <w:i/>
+                        <w:color w:val="0F9ED5" w:themeColor="accent4"/>
+                      </w:rPr>
+                    </m:ctrlPr>
+                  </m:sSubPr>
+                  <m:e>
+                    <m:r>
+                      <w:rPr>
+                        <w:rFonts w:ascii="Cambria Math" w:hAnsi="Cambria Math"/>
+                        <w:color w:val="0F9ED5" w:themeColor="accent4"/>
+                      </w:rPr>
+                      <m:t>x</m:t>
+                    </m:r>
+                  </m:e>
+                  <m:sub>
+                    <m:r>
+                      <w:rPr>
+                        <w:rFonts w:ascii="Cambria Math" w:hAnsi="Cambria Math"/>
+                        <w:color w:val="0F9ED5" w:themeColor="accent4"/>
+                      </w:rPr>
+                      <m:t>3</m:t>
+                    </m:r>
+                  </m:sub>
+                </m:sSub>
+                <m:r>
+                  <w:rPr>
+                    <w:rFonts w:ascii="Cambria Math" w:hAnsi="Cambria Math"/>
+                    <w:color w:val="0F9ED5" w:themeColor="accent4"/>
+                  </w:rPr>
+                  <m:t>cos</m:t>
+                </m:r>
+                <m:d>
+                  <m:dPr>
+                    <m:ctrlPr>
+                      <w:rPr>
+                        <w:rFonts w:ascii="Cambria Math" w:hAnsi="Cambria Math"/>
+                        <w:i/>
+                        <w:color w:val="0F9ED5" w:themeColor="accent4"/>
+                      </w:rPr>
+                    </m:ctrlPr>
+                  </m:dPr>
+                  <m:e>
+                    <m:sSub>
+                      <m:sSubPr>
+                        <m:ctrlPr>
+                          <w:rPr>
+                            <w:rFonts w:ascii="Cambria Math" w:hAnsi="Cambria Math"/>
+                            <w:i/>
+                            <w:color w:val="0F9ED5" w:themeColor="accent4"/>
+                          </w:rPr>
+                        </m:ctrlPr>
+                      </m:sSubPr>
+                      <m:e>
+                        <m:r>
+                          <w:rPr>
+                            <w:rFonts w:ascii="Cambria Math" w:hAnsi="Cambria Math"/>
+                            <w:color w:val="0F9ED5" w:themeColor="accent4"/>
+                          </w:rPr>
+                          <m:t>x</m:t>
+                        </m:r>
+                      </m:e>
+                      <m:sub>
+                        <m:r>
+                          <w:rPr>
+                            <w:rFonts w:ascii="Cambria Math" w:hAnsi="Cambria Math"/>
+                            <w:color w:val="0F9ED5" w:themeColor="accent4"/>
+                          </w:rPr>
+                          <m:t>1</m:t>
+                        </m:r>
+                      </m:sub>
+                    </m:sSub>
+                    <m:sSub>
+                      <m:sSubPr>
+                        <m:ctrlPr>
+                          <w:rPr>
+                            <w:rFonts w:ascii="Cambria Math" w:hAnsi="Cambria Math"/>
+                            <w:i/>
+                            <w:color w:val="0F9ED5" w:themeColor="accent4"/>
+                          </w:rPr>
+                        </m:ctrlPr>
+                      </m:sSubPr>
+                      <m:e>
+                        <m:r>
+                          <w:rPr>
+                            <w:rFonts w:ascii="Cambria Math" w:hAnsi="Cambria Math"/>
+                            <w:color w:val="0F9ED5" w:themeColor="accent4"/>
+                          </w:rPr>
+                          <m:t>x</m:t>
+                        </m:r>
+                      </m:e>
+                      <m:sub>
+                        <m:r>
+                          <w:rPr>
+                            <w:rFonts w:ascii="Cambria Math" w:hAnsi="Cambria Math"/>
+                            <w:color w:val="0F9ED5" w:themeColor="accent4"/>
+                          </w:rPr>
+                          <m:t>2</m:t>
+                        </m:r>
+                      </m:sub>
+                    </m:sSub>
+                    <m:sSub>
+                      <m:sSubPr>
+                        <m:ctrlPr>
+                          <w:rPr>
+                            <w:rFonts w:ascii="Cambria Math" w:hAnsi="Cambria Math"/>
+                            <w:i/>
+                            <w:color w:val="0F9ED5" w:themeColor="accent4"/>
+                          </w:rPr>
+                        </m:ctrlPr>
+                      </m:sSubPr>
+                      <m:e>
+                        <m:r>
+                          <w:rPr>
+                            <w:rFonts w:ascii="Cambria Math" w:hAnsi="Cambria Math"/>
+                            <w:color w:val="0F9ED5" w:themeColor="accent4"/>
+                          </w:rPr>
+                          <m:t>x</m:t>
+                        </m:r>
+                      </m:e>
+                      <m:sub>
+                        <m:r>
+                          <w:rPr>
+                            <w:rFonts w:ascii="Cambria Math" w:hAnsi="Cambria Math"/>
+                            <w:color w:val="0F9ED5" w:themeColor="accent4"/>
+                          </w:rPr>
+                          <m:t>3</m:t>
+                        </m:r>
+                      </m:sub>
+                    </m:sSub>
+                  </m:e>
+                </m:d>
+              </m:e>
+              <m:e>
+                <m:sSub>
+                  <m:sSubPr>
+                    <m:ctrlPr>
+                      <w:rPr>
+                        <w:rFonts w:ascii="Cambria Math" w:hAnsi="Cambria Math"/>
+                        <w:i/>
+                        <w:color w:val="0F9ED5" w:themeColor="accent4"/>
+                      </w:rPr>
+                    </m:ctrlPr>
+                  </m:sSubPr>
+                  <m:e>
+                    <m:r>
+                      <w:rPr>
+                        <w:rFonts w:ascii="Cambria Math" w:hAnsi="Cambria Math"/>
+                        <w:color w:val="0F9ED5" w:themeColor="accent4"/>
+                      </w:rPr>
+                      <m:t>x</m:t>
+                    </m:r>
+                  </m:e>
+                  <m:sub>
+                    <m:r>
+                      <w:rPr>
+                        <w:rFonts w:ascii="Cambria Math" w:hAnsi="Cambria Math"/>
+                        <w:color w:val="0F9ED5" w:themeColor="accent4"/>
+                      </w:rPr>
+                      <m:t>1</m:t>
+                    </m:r>
+                  </m:sub>
+                </m:sSub>
+                <m:sSub>
+                  <m:sSubPr>
+                    <m:ctrlPr>
+                      <w:rPr>
+                        <w:rFonts w:ascii="Cambria Math" w:hAnsi="Cambria Math"/>
+                        <w:i/>
+                        <w:color w:val="0F9ED5" w:themeColor="accent4"/>
+                      </w:rPr>
+                    </m:ctrlPr>
+                  </m:sSubPr>
+                  <m:e>
+                    <m:r>
+                      <w:rPr>
+                        <w:rFonts w:ascii="Cambria Math" w:hAnsi="Cambria Math"/>
+                        <w:color w:val="0F9ED5" w:themeColor="accent4"/>
+                      </w:rPr>
+                      <m:t>x</m:t>
+                    </m:r>
+                  </m:e>
+                  <m:sub>
+                    <m:r>
+                      <w:rPr>
+                        <w:rFonts w:ascii="Cambria Math" w:hAnsi="Cambria Math"/>
+                        <w:color w:val="0F9ED5" w:themeColor="accent4"/>
+                      </w:rPr>
+                      <m:t>2</m:t>
+                    </m:r>
+                  </m:sub>
+                </m:sSub>
+                <m:r>
+                  <w:rPr>
+                    <w:rFonts w:ascii="Cambria Math" w:hAnsi="Cambria Math"/>
+                    <w:color w:val="0F9ED5" w:themeColor="accent4"/>
+                  </w:rPr>
+                  <m:t>cos</m:t>
+                </m:r>
+                <m:d>
+                  <m:dPr>
+                    <m:ctrlPr>
+                      <w:rPr>
+                        <w:rFonts w:ascii="Cambria Math" w:hAnsi="Cambria Math"/>
+                        <w:i/>
+                        <w:color w:val="0F9ED5" w:themeColor="accent4"/>
+                      </w:rPr>
+                    </m:ctrlPr>
+                  </m:dPr>
+                  <m:e>
+                    <m:sSub>
+                      <m:sSubPr>
+                        <m:ctrlPr>
+                          <w:rPr>
+                            <w:rFonts w:ascii="Cambria Math" w:hAnsi="Cambria Math"/>
+                            <w:i/>
+                            <w:color w:val="0F9ED5" w:themeColor="accent4"/>
+                          </w:rPr>
+                        </m:ctrlPr>
+                      </m:sSubPr>
+                      <m:e>
+                        <m:r>
+                          <w:rPr>
+                            <w:rFonts w:ascii="Cambria Math" w:hAnsi="Cambria Math"/>
+                            <w:color w:val="0F9ED5" w:themeColor="accent4"/>
+                          </w:rPr>
+                          <m:t>x</m:t>
+                        </m:r>
+                      </m:e>
+                      <m:sub>
+                        <m:r>
+                          <w:rPr>
+                            <w:rFonts w:ascii="Cambria Math" w:hAnsi="Cambria Math"/>
+                            <w:color w:val="0F9ED5" w:themeColor="accent4"/>
+                          </w:rPr>
+                          <m:t>1</m:t>
+                        </m:r>
+                      </m:sub>
+                    </m:sSub>
+                    <m:sSub>
+                      <m:sSubPr>
+                        <m:ctrlPr>
+                          <w:rPr>
+                            <w:rFonts w:ascii="Cambria Math" w:hAnsi="Cambria Math"/>
+                            <w:i/>
+                            <w:color w:val="0F9ED5" w:themeColor="accent4"/>
+                          </w:rPr>
+                        </m:ctrlPr>
+                      </m:sSubPr>
+                      <m:e>
+                        <m:r>
+                          <w:rPr>
+                            <w:rFonts w:ascii="Cambria Math" w:hAnsi="Cambria Math"/>
+                            <w:color w:val="0F9ED5" w:themeColor="accent4"/>
+                          </w:rPr>
+                          <m:t>x</m:t>
+                        </m:r>
+                      </m:e>
+                      <m:sub>
+                        <m:r>
+                          <w:rPr>
+                            <w:rFonts w:ascii="Cambria Math" w:hAnsi="Cambria Math"/>
+                            <w:color w:val="0F9ED5" w:themeColor="accent4"/>
+                          </w:rPr>
+                          <m:t>2</m:t>
+                        </m:r>
+                      </m:sub>
+                    </m:sSub>
+                    <m:sSub>
+                      <m:sSubPr>
+                        <m:ctrlPr>
+                          <w:rPr>
+                            <w:rFonts w:ascii="Cambria Math" w:hAnsi="Cambria Math"/>
+                            <w:i/>
+                            <w:color w:val="0F9ED5" w:themeColor="accent4"/>
+                          </w:rPr>
+                        </m:ctrlPr>
+                      </m:sSubPr>
+                      <m:e>
+                        <m:r>
+                          <w:rPr>
+                            <w:rFonts w:ascii="Cambria Math" w:hAnsi="Cambria Math"/>
+                            <w:color w:val="0F9ED5" w:themeColor="accent4"/>
+                          </w:rPr>
+                          <m:t>x</m:t>
+                        </m:r>
+                      </m:e>
+                      <m:sub>
+                        <m:r>
+                          <w:rPr>
+                            <w:rFonts w:ascii="Cambria Math" w:hAnsi="Cambria Math"/>
+                            <w:color w:val="0F9ED5" w:themeColor="accent4"/>
+                          </w:rPr>
+                          <m:t>3</m:t>
+                        </m:r>
+                      </m:sub>
+                    </m:sSub>
+                  </m:e>
+                </m:d>
+              </m:e>
+            </m:mr>
+            <m:mr>
+              <m:e>
+                <m:r>
+                  <w:rPr>
+                    <w:rFonts w:ascii="Cambria Math" w:hAnsi="Cambria Math"/>
+                    <w:color w:val="0F9ED5" w:themeColor="accent4"/>
+                  </w:rPr>
+                  <m:t>0</m:t>
+                </m:r>
+              </m:e>
+              <m:e>
+                <m:r>
+                  <w:rPr>
+                    <w:rFonts w:ascii="Cambria Math" w:hAnsi="Cambria Math"/>
+                    <w:color w:val="0F9ED5" w:themeColor="accent4"/>
+                  </w:rPr>
+                  <m:t>-sin</m:t>
+                </m:r>
+                <m:d>
+                  <m:dPr>
+                    <m:ctrlPr>
+                      <w:rPr>
+                        <w:rFonts w:ascii="Cambria Math" w:hAnsi="Cambria Math"/>
+                        <w:i/>
+                        <w:color w:val="0F9ED5" w:themeColor="accent4"/>
+                      </w:rPr>
+                    </m:ctrlPr>
+                  </m:dPr>
+                  <m:e>
+                    <m:sSub>
+                      <m:sSubPr>
+                        <m:ctrlPr>
+                          <w:rPr>
+                            <w:rFonts w:ascii="Cambria Math" w:hAnsi="Cambria Math"/>
+                            <w:i/>
+                            <w:color w:val="0F9ED5" w:themeColor="accent4"/>
+                          </w:rPr>
+                        </m:ctrlPr>
+                      </m:sSubPr>
+                      <m:e>
+                        <m:r>
+                          <w:rPr>
+                            <w:rFonts w:ascii="Cambria Math" w:hAnsi="Cambria Math"/>
+                            <w:color w:val="0F9ED5" w:themeColor="accent4"/>
+                          </w:rPr>
+                          <m:t>x</m:t>
+                        </m:r>
+                      </m:e>
+                      <m:sub>
+                        <m:r>
+                          <w:rPr>
+                            <w:rFonts w:ascii="Cambria Math" w:hAnsi="Cambria Math"/>
+                            <w:color w:val="0F9ED5" w:themeColor="accent4"/>
+                          </w:rPr>
+                          <m:t>2</m:t>
+                        </m:r>
+                      </m:sub>
+                    </m:sSub>
+                    <m:r>
+                      <w:rPr>
+                        <w:rFonts w:ascii="Cambria Math" w:hAnsi="Cambria Math"/>
+                        <w:color w:val="0F9ED5" w:themeColor="accent4"/>
+                      </w:rPr>
+                      <m:t>+</m:t>
+                    </m:r>
+                    <m:sSub>
+                      <m:sSubPr>
+                        <m:ctrlPr>
+                          <w:rPr>
+                            <w:rFonts w:ascii="Cambria Math" w:hAnsi="Cambria Math"/>
+                            <w:i/>
+                            <w:color w:val="0F9ED5" w:themeColor="accent4"/>
+                          </w:rPr>
+                        </m:ctrlPr>
+                      </m:sSubPr>
+                      <m:e>
+                        <m:r>
+                          <w:rPr>
+                            <w:rFonts w:ascii="Cambria Math" w:hAnsi="Cambria Math"/>
+                            <w:color w:val="0F9ED5" w:themeColor="accent4"/>
+                          </w:rPr>
+                          <m:t>x</m:t>
+                        </m:r>
+                      </m:e>
+                      <m:sub>
+                        <m:r>
+                          <w:rPr>
+                            <w:rFonts w:ascii="Cambria Math" w:hAnsi="Cambria Math"/>
+                            <w:color w:val="0F9ED5" w:themeColor="accent4"/>
+                          </w:rPr>
+                          <m:t>3</m:t>
+                        </m:r>
+                      </m:sub>
+                    </m:sSub>
+                  </m:e>
+                </m:d>
+              </m:e>
+              <m:e>
+                <m:r>
+                  <w:rPr>
+                    <w:rFonts w:ascii="Cambria Math" w:hAnsi="Cambria Math"/>
+                    <w:color w:val="0F9ED5" w:themeColor="accent4"/>
+                  </w:rPr>
+                  <m:t>-sin</m:t>
+                </m:r>
+                <m:d>
+                  <m:dPr>
+                    <m:ctrlPr>
+                      <w:rPr>
+                        <w:rFonts w:ascii="Cambria Math" w:hAnsi="Cambria Math"/>
+                        <w:i/>
+                        <w:color w:val="0F9ED5" w:themeColor="accent4"/>
+                      </w:rPr>
+                    </m:ctrlPr>
+                  </m:dPr>
+                  <m:e>
+                    <m:sSub>
+                      <m:sSubPr>
+                        <m:ctrlPr>
+                          <w:rPr>
+                            <w:rFonts w:ascii="Cambria Math" w:hAnsi="Cambria Math"/>
+                            <w:i/>
+                            <w:color w:val="0F9ED5" w:themeColor="accent4"/>
+                          </w:rPr>
+                        </m:ctrlPr>
+                      </m:sSubPr>
+                      <m:e>
+                        <m:r>
+                          <w:rPr>
+                            <w:rFonts w:ascii="Cambria Math" w:hAnsi="Cambria Math"/>
+                            <w:color w:val="0F9ED5" w:themeColor="accent4"/>
+                          </w:rPr>
+                          <m:t>x</m:t>
+                        </m:r>
+                      </m:e>
+                      <m:sub>
+                        <m:r>
+                          <w:rPr>
+                            <w:rFonts w:ascii="Cambria Math" w:hAnsi="Cambria Math"/>
+                            <w:color w:val="0F9ED5" w:themeColor="accent4"/>
+                          </w:rPr>
+                          <m:t>2</m:t>
+                        </m:r>
+                      </m:sub>
+                    </m:sSub>
+                    <m:r>
+                      <w:rPr>
+                        <w:rFonts w:ascii="Cambria Math" w:hAnsi="Cambria Math"/>
+                        <w:color w:val="0F9ED5" w:themeColor="accent4"/>
+                      </w:rPr>
+                      <m:t>+</m:t>
+                    </m:r>
+                    <m:sSub>
+                      <m:sSubPr>
+                        <m:ctrlPr>
+                          <w:rPr>
+                            <w:rFonts w:ascii="Cambria Math" w:hAnsi="Cambria Math"/>
+                            <w:i/>
+                            <w:color w:val="0F9ED5" w:themeColor="accent4"/>
+                          </w:rPr>
+                        </m:ctrlPr>
+                      </m:sSubPr>
+                      <m:e>
+                        <m:r>
+                          <w:rPr>
+                            <w:rFonts w:ascii="Cambria Math" w:hAnsi="Cambria Math"/>
+                            <w:color w:val="0F9ED5" w:themeColor="accent4"/>
+                          </w:rPr>
+                          <m:t>x</m:t>
+                        </m:r>
+                      </m:e>
+                      <m:sub>
+                        <m:r>
+                          <w:rPr>
+                            <w:rFonts w:ascii="Cambria Math" w:hAnsi="Cambria Math"/>
+                            <w:color w:val="0F9ED5" w:themeColor="accent4"/>
+                          </w:rPr>
+                          <m:t>3</m:t>
+                        </m:r>
+                      </m:sub>
+                    </m:sSub>
+                  </m:e>
+                </m:d>
+              </m:e>
+            </m:mr>
+            <m:mr>
+              <m:e>
+                <m:r>
+                  <w:rPr>
+                    <w:rFonts w:ascii="Cambria Math" w:hAnsi="Cambria Math"/>
+                    <w:color w:val="0F9ED5" w:themeColor="accent4"/>
+                  </w:rPr>
+                  <m:t>0</m:t>
+                </m:r>
+              </m:e>
+              <m:e>
+                <m:r>
+                  <w:rPr>
+                    <w:rFonts w:ascii="Cambria Math" w:hAnsi="Cambria Math"/>
+                    <w:color w:val="0F9ED5" w:themeColor="accent4"/>
+                  </w:rPr>
+                  <m:t>0</m:t>
+                </m:r>
+              </m:e>
+              <m:e>
+                <m:r>
+                  <w:rPr>
+                    <w:rFonts w:ascii="Cambria Math" w:hAnsi="Cambria Math"/>
+                    <w:color w:val="0F9ED5" w:themeColor="accent4"/>
+                  </w:rPr>
+                  <m:t>-</m:t>
+                </m:r>
+                <m:sSub>
+                  <m:sSubPr>
+                    <m:ctrlPr>
+                      <w:rPr>
+                        <w:rFonts w:ascii="Cambria Math" w:hAnsi="Cambria Math"/>
+                        <w:i/>
+                        <w:color w:val="0F9ED5" w:themeColor="accent4"/>
+                      </w:rPr>
+                    </m:ctrlPr>
+                  </m:sSubPr>
+                  <m:e>
+                    <m:r>
+                      <w:rPr>
+                        <w:rFonts w:ascii="Cambria Math" w:hAnsi="Cambria Math"/>
+                        <w:color w:val="0F9ED5" w:themeColor="accent4"/>
+                      </w:rPr>
+                      <m:t>x</m:t>
+                    </m:r>
+                  </m:e>
+                  <m:sub>
+                    <m:r>
+                      <w:rPr>
+                        <w:rFonts w:ascii="Cambria Math" w:hAnsi="Cambria Math"/>
+                        <w:color w:val="0F9ED5" w:themeColor="accent4"/>
+                      </w:rPr>
+                      <m:t>3</m:t>
+                    </m:r>
+                  </m:sub>
+                </m:sSub>
+                <m:sSup>
+                  <m:sSupPr>
+                    <m:ctrlPr>
+                      <w:rPr>
+                        <w:rFonts w:ascii="Cambria Math" w:hAnsi="Cambria Math"/>
+                        <w:i/>
+                        <w:color w:val="0F9ED5" w:themeColor="accent4"/>
+                      </w:rPr>
+                    </m:ctrlPr>
+                  </m:sSupPr>
+                  <m:e>
+                    <m:r>
+                      <w:rPr>
+                        <w:rFonts w:ascii="Cambria Math" w:hAnsi="Cambria Math"/>
+                        <w:color w:val="0F9ED5" w:themeColor="accent4"/>
+                      </w:rPr>
+                      <m:t>e</m:t>
+                    </m:r>
+                  </m:e>
+                  <m:sup>
+                    <m:d>
+                      <m:dPr>
+                        <m:ctrlPr>
+                          <w:rPr>
+                            <w:rFonts w:ascii="Cambria Math" w:hAnsi="Cambria Math"/>
+                            <w:i/>
+                            <w:color w:val="0F9ED5" w:themeColor="accent4"/>
+                          </w:rPr>
+                        </m:ctrlPr>
+                      </m:dPr>
+                      <m:e>
+                        <m:r>
+                          <w:rPr>
+                            <w:rFonts w:ascii="Cambria Math" w:hAnsi="Cambria Math"/>
+                            <w:color w:val="0F9ED5" w:themeColor="accent4"/>
+                          </w:rPr>
+                          <m:t>-1</m:t>
+                        </m:r>
+                        <m:r>
+                          <m:rPr>
+                            <m:lit/>
+                          </m:rPr>
+                          <w:rPr>
+                            <w:rFonts w:ascii="Cambria Math" w:hAnsi="Cambria Math"/>
+                            <w:color w:val="0F9ED5" w:themeColor="accent4"/>
+                          </w:rPr>
+                          <m:t>/</m:t>
+                        </m:r>
+                        <m:r>
+                          <w:rPr>
+                            <w:rFonts w:ascii="Cambria Math" w:hAnsi="Cambria Math"/>
+                            <w:color w:val="0F9ED5" w:themeColor="accent4"/>
+                          </w:rPr>
+                          <m:t>2</m:t>
+                        </m:r>
+                        <m:sSubSup>
+                          <m:sSubSupPr>
+                            <m:ctrlPr>
+                              <w:rPr>
+                                <w:rFonts w:ascii="Cambria Math" w:hAnsi="Cambria Math"/>
+                                <w:i/>
+                                <w:color w:val="0F9ED5" w:themeColor="accent4"/>
+                              </w:rPr>
+                            </m:ctrlPr>
+                          </m:sSubSupPr>
+                          <m:e>
+                            <m:r>
+                              <w:rPr>
+                                <w:rFonts w:ascii="Cambria Math" w:hAnsi="Cambria Math"/>
+                                <w:color w:val="0F9ED5" w:themeColor="accent4"/>
+                              </w:rPr>
+                              <m:t>x</m:t>
+                            </m:r>
+                          </m:e>
+                          <m:sub>
+                            <m:r>
+                              <w:rPr>
+                                <w:rFonts w:ascii="Cambria Math" w:hAnsi="Cambria Math"/>
+                                <w:color w:val="0F9ED5" w:themeColor="accent4"/>
+                              </w:rPr>
+                              <m:t>3</m:t>
+                            </m:r>
+                          </m:sub>
+                          <m:sup>
+                            <m:r>
+                              <w:rPr>
+                                <w:rFonts w:ascii="Cambria Math" w:hAnsi="Cambria Math"/>
+                                <w:color w:val="0F9ED5" w:themeColor="accent4"/>
+                              </w:rPr>
+                              <m:t>2</m:t>
+                            </m:r>
+                          </m:sup>
+                        </m:sSubSup>
+                      </m:e>
+                    </m:d>
+                  </m:sup>
+                </m:sSup>
+              </m:e>
+            </m:mr>
+          </m:m>
+          <m:r>
+            <w:rPr>
+              <w:rFonts w:ascii="Cambria Math" w:hAnsi="Cambria Math"/>
+              <w:color w:val="0F9ED5" w:themeColor="accent4"/>
+            </w:rPr>
+            <m:t>]</m:t>
+          </m:r>
+        </m:oMath>
+      </m:oMathPara>
     </w:p>
     <w:p>
       <w:pPr>
@@ -3007,6 +7859,9 @@
           <w:ilvl w:val="0"/>
           <w:numId w:val="6"/>
         </w:numPr>
+        <w:rPr>
+          <w:color w:val="0F9ED5" w:themeColor="accent4"/>
+        </w:rPr>
       </w:pPr>
       <w:r>
         <w:t xml:space="preserve">Evaluate the Jacobian matrix of </w:t>
@@ -3120,6 +7975,137 @@
       <w:r>
         <w:br/>
       </w:r>
+      <m:oMathPara>
+        <m:oMath>
+          <m:r>
+            <w:rPr>
+              <w:rFonts w:ascii="Cambria Math" w:hAnsi="Cambria Math"/>
+              <w:color w:val="0F9ED5" w:themeColor="accent4"/>
+            </w:rPr>
+            <m:t>[</m:t>
+          </m:r>
+          <m:m>
+            <m:mPr>
+              <m:mcs>
+                <m:mc>
+                  <m:mcPr>
+                    <m:count m:val="3"/>
+                    <m:mcJc m:val="center"/>
+                  </m:mcPr>
+                </m:mc>
+              </m:mcs>
+              <m:ctrlPr>
+                <w:rPr>
+                  <w:rFonts w:ascii="Cambria Math" w:hAnsi="Cambria Math"/>
+                  <w:i/>
+                  <w:color w:val="0F9ED5" w:themeColor="accent4"/>
+                </w:rPr>
+              </m:ctrlPr>
+            </m:mPr>
+            <m:mr>
+              <m:e>
+                <m:r>
+                  <w:rPr>
+                    <w:rFonts w:ascii="Cambria Math" w:hAnsi="Cambria Math"/>
+                    <w:color w:val="0F9ED5" w:themeColor="accent4"/>
+                  </w:rPr>
+                  <m:t>0</m:t>
+                </m:r>
+              </m:e>
+              <m:e>
+                <m:r>
+                  <w:rPr>
+                    <w:rFonts w:ascii="Cambria Math" w:hAnsi="Cambria Math"/>
+                    <w:color w:val="0F9ED5" w:themeColor="accent4"/>
+                  </w:rPr>
+                  <m:t>0</m:t>
+                </m:r>
+              </m:e>
+              <m:e>
+                <m:r>
+                  <w:rPr>
+                    <w:rFonts w:ascii="Cambria Math" w:hAnsi="Cambria Math"/>
+                    <w:color w:val="0F9ED5" w:themeColor="accent4"/>
+                  </w:rPr>
+                  <m:t>π</m:t>
+                </m:r>
+                <m:r>
+                  <w:rPr>
+                    <w:rFonts w:ascii="Cambria Math" w:hAnsi="Cambria Math"/>
+                    <w:color w:val="0F9ED5" w:themeColor="accent4"/>
+                  </w:rPr>
+                  <m:t xml:space="preserve"> </m:t>
+                </m:r>
+              </m:e>
+            </m:mr>
+            <m:mr>
+              <m:e>
+                <m:r>
+                  <w:rPr>
+                    <w:rFonts w:ascii="Cambria Math" w:hAnsi="Cambria Math"/>
+                    <w:color w:val="0F9ED5" w:themeColor="accent4"/>
+                  </w:rPr>
+                  <m:t>0</m:t>
+                </m:r>
+              </m:e>
+              <m:e>
+                <m:r>
+                  <w:rPr>
+                    <w:rFonts w:ascii="Cambria Math" w:hAnsi="Cambria Math"/>
+                    <w:color w:val="0F9ED5" w:themeColor="accent4"/>
+                  </w:rPr>
+                  <m:t>0</m:t>
+                </m:r>
+              </m:e>
+              <m:e>
+                <m:r>
+                  <w:rPr>
+                    <w:rFonts w:ascii="Cambria Math" w:hAnsi="Cambria Math"/>
+                    <w:color w:val="0F9ED5" w:themeColor="accent4"/>
+                  </w:rPr>
+                  <m:t>0</m:t>
+                </m:r>
+              </m:e>
+            </m:mr>
+            <m:mr>
+              <m:e>
+                <m:r>
+                  <w:rPr>
+                    <w:rFonts w:ascii="Cambria Math" w:hAnsi="Cambria Math"/>
+                    <w:color w:val="0F9ED5" w:themeColor="accent4"/>
+                  </w:rPr>
+                  <m:t>0</m:t>
+                </m:r>
+              </m:e>
+              <m:e>
+                <m:r>
+                  <w:rPr>
+                    <w:rFonts w:ascii="Cambria Math" w:hAnsi="Cambria Math"/>
+                    <w:color w:val="0F9ED5" w:themeColor="accent4"/>
+                  </w:rPr>
+                  <m:t>0</m:t>
+                </m:r>
+              </m:e>
+              <m:e>
+                <m:r>
+                  <w:rPr>
+                    <w:rFonts w:ascii="Cambria Math" w:hAnsi="Cambria Math"/>
+                    <w:color w:val="0F9ED5" w:themeColor="accent4"/>
+                  </w:rPr>
+                  <m:t>0</m:t>
+                </m:r>
+              </m:e>
+            </m:mr>
+          </m:m>
+          <m:r>
+            <w:rPr>
+              <w:rFonts w:ascii="Cambria Math" w:hAnsi="Cambria Math"/>
+              <w:color w:val="0F9ED5" w:themeColor="accent4"/>
+            </w:rPr>
+            <m:t>]</m:t>
+          </m:r>
+        </m:oMath>
+      </m:oMathPara>
     </w:p>
     <w:p>
       <w:pPr>
@@ -3377,9 +8363,11 @@
           <w:ilvl w:val="0"/>
           <w:numId w:val="7"/>
         </w:numPr>
+        <w:rPr>
+          <w:rFonts w:eastAsiaTheme="minorEastAsia"/>
+        </w:rPr>
       </w:pPr>
       <w:r>
-        <w:lastRenderedPageBreak/>
         <w:t xml:space="preserve">Compute the following probabilities: </w:t>
       </w:r>
       <m:oMath>
@@ -3499,6 +8487,189 @@
       <w:r>
         <w:br/>
       </w:r>
+      <m:oMathPara>
+        <m:oMath>
+          <m:r>
+            <w:rPr>
+              <w:rFonts w:ascii="Cambria Math" w:hAnsi="Cambria Math"/>
+              <w:color w:val="0F9ED5" w:themeColor="accent4"/>
+            </w:rPr>
+            <m:t>P</m:t>
+          </m:r>
+          <m:d>
+            <m:dPr>
+              <m:ctrlPr>
+                <w:rPr>
+                  <w:rFonts w:ascii="Cambria Math" w:hAnsi="Cambria Math"/>
+                  <w:i/>
+                  <w:color w:val="0F9ED5" w:themeColor="accent4"/>
+                </w:rPr>
+              </m:ctrlPr>
+            </m:dPr>
+            <m:e>
+              <m:r>
+                <w:rPr>
+                  <w:rFonts w:ascii="Cambria Math" w:hAnsi="Cambria Math"/>
+                  <w:color w:val="0F9ED5" w:themeColor="accent4"/>
+                </w:rPr>
+                <m:t>rabbit</m:t>
+              </m:r>
+            </m:e>
+          </m:d>
+          <m:r>
+            <w:rPr>
+              <w:rFonts w:ascii="Cambria Math" w:hAnsi="Cambria Math"/>
+              <w:color w:val="0F9ED5" w:themeColor="accent4"/>
+            </w:rPr>
+            <m:t>= 3</m:t>
+          </m:r>
+          <m:r>
+            <m:rPr>
+              <m:lit/>
+            </m:rPr>
+            <w:rPr>
+              <w:rFonts w:ascii="Cambria Math" w:hAnsi="Cambria Math"/>
+              <w:color w:val="0F9ED5" w:themeColor="accent4"/>
+            </w:rPr>
+            <m:t>/</m:t>
+          </m:r>
+          <m:r>
+            <w:rPr>
+              <w:rFonts w:ascii="Cambria Math" w:hAnsi="Cambria Math"/>
+              <w:color w:val="0F9ED5" w:themeColor="accent4"/>
+            </w:rPr>
+            <m:t>29</m:t>
+          </m:r>
+          <m:r>
+            <w:rPr>
+              <w:rFonts w:eastAsiaTheme="minorEastAsia"/>
+              <w:color w:val="0F9ED5" w:themeColor="accent4"/>
+            </w:rPr>
+            <w:br/>
+          </m:r>
+        </m:oMath>
+        <m:oMath>
+          <m:r>
+            <w:rPr>
+              <w:rFonts w:ascii="Cambria Math" w:eastAsiaTheme="minorEastAsia" w:hAnsi="Cambria Math"/>
+              <w:color w:val="0F9ED5" w:themeColor="accent4"/>
+            </w:rPr>
+            <m:t>P</m:t>
+          </m:r>
+          <m:d>
+            <m:dPr>
+              <m:ctrlPr>
+                <w:rPr>
+                  <w:rFonts w:ascii="Cambria Math" w:eastAsiaTheme="minorEastAsia" w:hAnsi="Cambria Math"/>
+                  <w:i/>
+                  <w:color w:val="0F9ED5" w:themeColor="accent4"/>
+                </w:rPr>
+              </m:ctrlPr>
+            </m:dPr>
+            <m:e>
+              <m:r>
+                <w:rPr>
+                  <w:rFonts w:ascii="Cambria Math" w:eastAsiaTheme="minorEastAsia" w:hAnsi="Cambria Math"/>
+                  <w:color w:val="0F9ED5" w:themeColor="accent4"/>
+                </w:rPr>
+                <m:t>rabbit</m:t>
+              </m:r>
+            </m:e>
+            <m:e>
+              <m:r>
+                <w:rPr>
+                  <w:rFonts w:ascii="Cambria Math" w:eastAsiaTheme="minorEastAsia" w:hAnsi="Cambria Math"/>
+                  <w:color w:val="0F9ED5" w:themeColor="accent4"/>
+                </w:rPr>
+                <m:t>roger</m:t>
+              </m:r>
+            </m:e>
+          </m:d>
+          <m:r>
+            <w:rPr>
+              <w:rFonts w:ascii="Cambria Math" w:eastAsiaTheme="minorEastAsia" w:hAnsi="Cambria Math"/>
+              <w:color w:val="0F9ED5" w:themeColor="accent4"/>
+            </w:rPr>
+            <m:t>=1</m:t>
+          </m:r>
+          <m:r>
+            <m:rPr>
+              <m:lit/>
+            </m:rPr>
+            <w:rPr>
+              <w:rFonts w:ascii="Cambria Math" w:eastAsiaTheme="minorEastAsia" w:hAnsi="Cambria Math"/>
+              <w:color w:val="0F9ED5" w:themeColor="accent4"/>
+            </w:rPr>
+            <m:t>/</m:t>
+          </m:r>
+          <m:r>
+            <w:rPr>
+              <w:rFonts w:ascii="Cambria Math" w:eastAsiaTheme="minorEastAsia" w:hAnsi="Cambria Math"/>
+              <w:color w:val="0F9ED5" w:themeColor="accent4"/>
+            </w:rPr>
+            <m:t>2</m:t>
+          </m:r>
+          <m:r>
+            <w:rPr>
+              <w:rFonts w:ascii="Cambria Math" w:eastAsiaTheme="minorEastAsia" w:hAnsi="Cambria Math"/>
+              <w:color w:val="0F9ED5" w:themeColor="accent4"/>
+            </w:rPr>
+            <w:br/>
+          </m:r>
+        </m:oMath>
+        <m:oMath>
+          <m:r>
+            <w:rPr>
+              <w:rFonts w:ascii="Cambria Math" w:eastAsiaTheme="minorEastAsia" w:hAnsi="Cambria Math"/>
+              <w:color w:val="0F9ED5" w:themeColor="accent4"/>
+            </w:rPr>
+            <m:t>P</m:t>
+          </m:r>
+          <m:d>
+            <m:dPr>
+              <m:ctrlPr>
+                <w:rPr>
+                  <w:rFonts w:ascii="Cambria Math" w:eastAsiaTheme="minorEastAsia" w:hAnsi="Cambria Math"/>
+                  <w:i/>
+                  <w:color w:val="0F9ED5" w:themeColor="accent4"/>
+                </w:rPr>
+              </m:ctrlPr>
+            </m:dPr>
+            <m:e>
+              <m:r>
+                <w:rPr>
+                  <w:rFonts w:ascii="Cambria Math" w:eastAsiaTheme="minorEastAsia" w:hAnsi="Cambria Math"/>
+                  <w:color w:val="0F9ED5" w:themeColor="accent4"/>
+                </w:rPr>
+                <m:t>EOS</m:t>
+              </m:r>
+            </m:e>
+            <m:e>
+              <m:r>
+                <w:rPr>
+                  <w:rFonts w:ascii="Cambria Math" w:eastAsiaTheme="minorEastAsia" w:hAnsi="Cambria Math"/>
+                  <w:color w:val="0F9ED5" w:themeColor="accent4"/>
+                </w:rPr>
+                <m:t>rabbit</m:t>
+              </m:r>
+            </m:e>
+          </m:d>
+          <m:r>
+            <w:rPr>
+              <w:rFonts w:ascii="Cambria Math" w:eastAsiaTheme="minorEastAsia" w:hAnsi="Cambria Math"/>
+              <w:color w:val="0F9ED5" w:themeColor="accent4"/>
+            </w:rPr>
+            <m:t>=1</m:t>
+          </m:r>
+          <m:r>
+            <w:rPr>
+              <w:rFonts w:ascii="Cambria Math" w:eastAsiaTheme="minorEastAsia" w:hAnsi="Cambria Math"/>
+              <w:color w:val="0F9ED5" w:themeColor="accent4"/>
+            </w:rPr>
+            <w:br/>
+          </m:r>
+        </m:oMath>
+      </m:oMathPara>
     </w:p>
     <w:p>
       <w:pPr>
@@ -3523,6 +8694,19 @@
       </w:r>
       <w:r>
         <w:br/>
+      </w:r>
+      <w:r>
+        <w:rPr>
+          <w:color w:val="0F9ED5" w:themeColor="accent4"/>
+        </w:rPr>
+        <w:t xml:space="preserve">When looking at vocabulary for a model, the n-gram is a sequence of n words from </w:t>
+      </w:r>
+      <w:r>
+        <w:rPr>
+          <w:color w:val="0F9ED5" w:themeColor="accent4"/>
+        </w:rPr>
+        <w:lastRenderedPageBreak/>
+        <w:t>the vocabulary. In the roger rabbit example and with n=2, there are many possible n-grams from the vocabulary that do not exist in the training data, for example BOS EOS or rabbit roger. As n increases, the total number of possible n-grams also increases. If we were to count the existence of every n-gram in the training data, we would have a lot of 0s. This is the sparsity problem; the matrix of computed probabilities would be filled with mostly 0s.</w:t>
       </w:r>
     </w:p>
     <w:p>
@@ -4223,6 +9407,1518 @@
       <w:pPr>
         <w:numPr>
           <w:ilvl w:val="0"/>
+          <w:numId w:val="1"/>
+        </w:numPr>
+        <w:rPr>
+          <w:rFonts w:eastAsiaTheme="minorEastAsia"/>
+          <w:color w:val="0F9ED5" w:themeColor="accent4"/>
+        </w:rPr>
+      </w:pPr>
+      <m:oMath>
+        <m:r>
+          <w:rPr>
+            <w:rFonts w:ascii="Cambria Math" w:hAnsi="Cambria Math"/>
+            <w:color w:val="0F9ED5" w:themeColor="accent4"/>
+          </w:rPr>
+          <m:t>f</m:t>
+        </m:r>
+        <m:d>
+          <m:dPr>
+            <m:ctrlPr>
+              <w:rPr>
+                <w:rFonts w:ascii="Cambria Math" w:hAnsi="Cambria Math"/>
+                <w:i/>
+                <w:color w:val="0F9ED5" w:themeColor="accent4"/>
+              </w:rPr>
+            </m:ctrlPr>
+          </m:dPr>
+          <m:e>
+            <m:r>
+              <w:rPr>
+                <w:rFonts w:ascii="Cambria Math" w:hAnsi="Cambria Math"/>
+                <w:color w:val="0F9ED5" w:themeColor="accent4"/>
+              </w:rPr>
+              <m:t>good;</m:t>
+            </m:r>
+            <m:r>
+              <m:rPr>
+                <m:sty m:val="p"/>
+              </m:rPr>
+              <w:rPr>
+                <w:rFonts w:ascii="Cambria Math" w:hAnsi="Cambria Math"/>
+                <w:color w:val="0F9ED5" w:themeColor="accent4"/>
+              </w:rPr>
+              <m:t>Θ</m:t>
+            </m:r>
+          </m:e>
+        </m:d>
+        <m:r>
+          <w:rPr>
+            <w:rFonts w:ascii="Cambria Math" w:hAnsi="Cambria Math"/>
+            <w:color w:val="0F9ED5" w:themeColor="accent4"/>
+          </w:rPr>
+          <m:t>=</m:t>
+        </m:r>
+        <m:sSup>
+          <m:sSupPr>
+            <m:ctrlPr>
+              <w:rPr>
+                <w:rFonts w:ascii="Cambria Math" w:hAnsi="Cambria Math"/>
+                <w:i/>
+                <w:color w:val="0F9ED5" w:themeColor="accent4"/>
+              </w:rPr>
+            </m:ctrlPr>
+          </m:sSupPr>
+          <m:e>
+            <m:r>
+              <m:rPr>
+                <m:sty m:val="p"/>
+              </m:rPr>
+              <w:rPr>
+                <w:rFonts w:ascii="Cambria Math" w:hAnsi="Cambria Math"/>
+                <w:color w:val="0F9ED5" w:themeColor="accent4"/>
+              </w:rPr>
+              <m:t>Θ</m:t>
+            </m:r>
+          </m:e>
+          <m:sup>
+            <m:r>
+              <w:rPr>
+                <w:rFonts w:ascii="Cambria Math" w:hAnsi="Cambria Math"/>
+                <w:color w:val="0F9ED5" w:themeColor="accent4"/>
+              </w:rPr>
+              <m:t>T</m:t>
+            </m:r>
+          </m:sup>
+        </m:sSup>
+        <m:d>
+          <m:dPr>
+            <m:ctrlPr>
+              <w:rPr>
+                <w:rFonts w:ascii="Cambria Math" w:hAnsi="Cambria Math"/>
+                <w:i/>
+                <w:color w:val="0F9ED5" w:themeColor="accent4"/>
+              </w:rPr>
+            </m:ctrlPr>
+          </m:dPr>
+          <m:e>
+            <m:sSub>
+              <m:sSubPr>
+                <m:ctrlPr>
+                  <w:rPr>
+                    <w:rFonts w:ascii="Cambria Math" w:hAnsi="Cambria Math"/>
+                    <w:i/>
+                    <w:color w:val="0F9ED5" w:themeColor="accent4"/>
+                  </w:rPr>
+                </m:ctrlPr>
+              </m:sSubPr>
+              <m:e>
+                <m:r>
+                  <w:rPr>
+                    <w:rFonts w:ascii="Cambria Math" w:hAnsi="Cambria Math"/>
+                    <w:color w:val="0F9ED5" w:themeColor="accent4"/>
+                  </w:rPr>
+                  <m:t>v</m:t>
+                </m:r>
+              </m:e>
+              <m:sub>
+                <m:r>
+                  <w:rPr>
+                    <w:rFonts w:ascii="Cambria Math" w:hAnsi="Cambria Math"/>
+                    <w:color w:val="0F9ED5" w:themeColor="accent4"/>
+                  </w:rPr>
+                  <m:t>good</m:t>
+                </m:r>
+              </m:sub>
+            </m:sSub>
+          </m:e>
+        </m:d>
+        <m:r>
+          <w:rPr>
+            <w:rFonts w:ascii="Cambria Math" w:hAnsi="Cambria Math"/>
+            <w:color w:val="0F9ED5" w:themeColor="accent4"/>
+          </w:rPr>
+          <m:t xml:space="preserve">,  </m:t>
+        </m:r>
+        <m:r>
+          <w:rPr>
+            <w:rFonts w:ascii="Cambria Math" w:hAnsi="Cambria Math"/>
+            <w:color w:val="0F9ED5" w:themeColor="accent4"/>
+          </w:rPr>
+          <m:t>f</m:t>
+        </m:r>
+        <m:d>
+          <m:dPr>
+            <m:ctrlPr>
+              <w:rPr>
+                <w:rFonts w:ascii="Cambria Math" w:hAnsi="Cambria Math"/>
+                <w:i/>
+                <w:color w:val="0F9ED5" w:themeColor="accent4"/>
+              </w:rPr>
+            </m:ctrlPr>
+          </m:dPr>
+          <m:e>
+            <m:r>
+              <w:rPr>
+                <w:rFonts w:ascii="Cambria Math" w:hAnsi="Cambria Math"/>
+                <w:color w:val="0F9ED5" w:themeColor="accent4"/>
+              </w:rPr>
+              <m:t xml:space="preserve">not </m:t>
+            </m:r>
+            <m:r>
+              <w:rPr>
+                <w:rFonts w:ascii="Cambria Math" w:hAnsi="Cambria Math"/>
+                <w:color w:val="0F9ED5" w:themeColor="accent4"/>
+              </w:rPr>
+              <m:t>good;</m:t>
+            </m:r>
+            <m:r>
+              <m:rPr>
+                <m:sty m:val="p"/>
+              </m:rPr>
+              <w:rPr>
+                <w:rFonts w:ascii="Cambria Math" w:hAnsi="Cambria Math"/>
+                <w:color w:val="0F9ED5" w:themeColor="accent4"/>
+              </w:rPr>
+              <m:t>Θ</m:t>
+            </m:r>
+          </m:e>
+        </m:d>
+        <m:r>
+          <w:rPr>
+            <w:rFonts w:ascii="Cambria Math" w:hAnsi="Cambria Math"/>
+            <w:color w:val="0F9ED5" w:themeColor="accent4"/>
+          </w:rPr>
+          <m:t>=</m:t>
+        </m:r>
+        <m:sSup>
+          <m:sSupPr>
+            <m:ctrlPr>
+              <w:rPr>
+                <w:rFonts w:ascii="Cambria Math" w:hAnsi="Cambria Math"/>
+                <w:i/>
+                <w:color w:val="0F9ED5" w:themeColor="accent4"/>
+              </w:rPr>
+            </m:ctrlPr>
+          </m:sSupPr>
+          <m:e>
+            <m:r>
+              <m:rPr>
+                <m:sty m:val="p"/>
+              </m:rPr>
+              <w:rPr>
+                <w:rFonts w:ascii="Cambria Math" w:hAnsi="Cambria Math"/>
+                <w:color w:val="0F9ED5" w:themeColor="accent4"/>
+              </w:rPr>
+              <m:t>Θ</m:t>
+            </m:r>
+          </m:e>
+          <m:sup>
+            <m:r>
+              <w:rPr>
+                <w:rFonts w:ascii="Cambria Math" w:hAnsi="Cambria Math"/>
+                <w:color w:val="0F9ED5" w:themeColor="accent4"/>
+              </w:rPr>
+              <m:t>T</m:t>
+            </m:r>
+          </m:sup>
+        </m:sSup>
+        <m:d>
+          <m:dPr>
+            <m:ctrlPr>
+              <w:rPr>
+                <w:rFonts w:ascii="Cambria Math" w:hAnsi="Cambria Math"/>
+                <w:i/>
+                <w:color w:val="0F9ED5" w:themeColor="accent4"/>
+              </w:rPr>
+            </m:ctrlPr>
+          </m:dPr>
+          <m:e>
+            <m:sSub>
+              <m:sSubPr>
+                <m:ctrlPr>
+                  <w:rPr>
+                    <w:rFonts w:ascii="Cambria Math" w:hAnsi="Cambria Math"/>
+                    <w:i/>
+                    <w:color w:val="0F9ED5" w:themeColor="accent4"/>
+                  </w:rPr>
+                </m:ctrlPr>
+              </m:sSubPr>
+              <m:e>
+                <m:r>
+                  <w:rPr>
+                    <w:rFonts w:ascii="Cambria Math" w:hAnsi="Cambria Math"/>
+                    <w:color w:val="0F9ED5" w:themeColor="accent4"/>
+                  </w:rPr>
+                  <m:t>v</m:t>
+                </m:r>
+              </m:e>
+              <m:sub>
+                <m:r>
+                  <w:rPr>
+                    <w:rFonts w:ascii="Cambria Math" w:hAnsi="Cambria Math"/>
+                    <w:color w:val="0F9ED5" w:themeColor="accent4"/>
+                  </w:rPr>
+                  <m:t>not</m:t>
+                </m:r>
+              </m:sub>
+            </m:sSub>
+          </m:e>
+        </m:d>
+        <m:r>
+          <w:rPr>
+            <w:rFonts w:ascii="Cambria Math" w:hAnsi="Cambria Math"/>
+            <w:color w:val="0F9ED5" w:themeColor="accent4"/>
+          </w:rPr>
+          <m:t xml:space="preserve"> + </m:t>
+        </m:r>
+        <m:sSup>
+          <m:sSupPr>
+            <m:ctrlPr>
+              <w:rPr>
+                <w:rFonts w:ascii="Cambria Math" w:hAnsi="Cambria Math"/>
+                <w:i/>
+                <w:color w:val="0F9ED5" w:themeColor="accent4"/>
+              </w:rPr>
+            </m:ctrlPr>
+          </m:sSupPr>
+          <m:e>
+            <m:r>
+              <m:rPr>
+                <m:sty m:val="p"/>
+              </m:rPr>
+              <w:rPr>
+                <w:rFonts w:ascii="Cambria Math" w:hAnsi="Cambria Math"/>
+                <w:color w:val="0F9ED5" w:themeColor="accent4"/>
+              </w:rPr>
+              <m:t>Θ</m:t>
+            </m:r>
+          </m:e>
+          <m:sup>
+            <m:r>
+              <w:rPr>
+                <w:rFonts w:ascii="Cambria Math" w:hAnsi="Cambria Math"/>
+                <w:color w:val="0F9ED5" w:themeColor="accent4"/>
+              </w:rPr>
+              <m:t>T</m:t>
+            </m:r>
+          </m:sup>
+        </m:sSup>
+        <m:d>
+          <m:dPr>
+            <m:ctrlPr>
+              <w:rPr>
+                <w:rFonts w:ascii="Cambria Math" w:hAnsi="Cambria Math"/>
+                <w:i/>
+                <w:color w:val="0F9ED5" w:themeColor="accent4"/>
+              </w:rPr>
+            </m:ctrlPr>
+          </m:dPr>
+          <m:e>
+            <m:sSub>
+              <m:sSubPr>
+                <m:ctrlPr>
+                  <w:rPr>
+                    <w:rFonts w:ascii="Cambria Math" w:hAnsi="Cambria Math"/>
+                    <w:i/>
+                    <w:color w:val="0F9ED5" w:themeColor="accent4"/>
+                  </w:rPr>
+                </m:ctrlPr>
+              </m:sSubPr>
+              <m:e>
+                <m:r>
+                  <w:rPr>
+                    <w:rFonts w:ascii="Cambria Math" w:hAnsi="Cambria Math"/>
+                    <w:color w:val="0F9ED5" w:themeColor="accent4"/>
+                  </w:rPr>
+                  <m:t>v</m:t>
+                </m:r>
+              </m:e>
+              <m:sub>
+                <m:r>
+                  <w:rPr>
+                    <w:rFonts w:ascii="Cambria Math" w:hAnsi="Cambria Math"/>
+                    <w:color w:val="0F9ED5" w:themeColor="accent4"/>
+                  </w:rPr>
+                  <m:t>good</m:t>
+                </m:r>
+              </m:sub>
+            </m:sSub>
+          </m:e>
+        </m:d>
+      </m:oMath>
+    </w:p>
+    <w:p>
+      <w:pPr>
+        <w:numPr>
+          <w:ilvl w:val="0"/>
+          <w:numId w:val="1"/>
+        </w:numPr>
+        <w:rPr>
+          <w:rFonts w:eastAsiaTheme="minorEastAsia"/>
+          <w:color w:val="0F9ED5" w:themeColor="accent4"/>
+        </w:rPr>
+      </w:pPr>
+      <m:oMath>
+        <m:sSup>
+          <m:sSupPr>
+            <m:ctrlPr>
+              <w:rPr>
+                <w:rFonts w:ascii="Cambria Math" w:hAnsi="Cambria Math"/>
+                <w:i/>
+                <w:color w:val="0F9ED5" w:themeColor="accent4"/>
+              </w:rPr>
+            </m:ctrlPr>
+          </m:sSupPr>
+          <m:e>
+            <m:r>
+              <m:rPr>
+                <m:sty m:val="p"/>
+              </m:rPr>
+              <w:rPr>
+                <w:rFonts w:ascii="Cambria Math" w:hAnsi="Cambria Math"/>
+                <w:color w:val="0F9ED5" w:themeColor="accent4"/>
+              </w:rPr>
+              <m:t>Θ</m:t>
+            </m:r>
+          </m:e>
+          <m:sup>
+            <m:r>
+              <w:rPr>
+                <w:rFonts w:ascii="Cambria Math" w:hAnsi="Cambria Math"/>
+                <w:color w:val="0F9ED5" w:themeColor="accent4"/>
+              </w:rPr>
+              <m:t>T</m:t>
+            </m:r>
+          </m:sup>
+        </m:sSup>
+        <m:d>
+          <m:dPr>
+            <m:ctrlPr>
+              <w:rPr>
+                <w:rFonts w:ascii="Cambria Math" w:hAnsi="Cambria Math"/>
+                <w:i/>
+                <w:color w:val="0F9ED5" w:themeColor="accent4"/>
+              </w:rPr>
+            </m:ctrlPr>
+          </m:dPr>
+          <m:e>
+            <m:sSub>
+              <m:sSubPr>
+                <m:ctrlPr>
+                  <w:rPr>
+                    <w:rFonts w:ascii="Cambria Math" w:hAnsi="Cambria Math"/>
+                    <w:i/>
+                    <w:color w:val="0F9ED5" w:themeColor="accent4"/>
+                  </w:rPr>
+                </m:ctrlPr>
+              </m:sSubPr>
+              <m:e>
+                <m:r>
+                  <w:rPr>
+                    <w:rFonts w:ascii="Cambria Math" w:hAnsi="Cambria Math"/>
+                    <w:color w:val="0F9ED5" w:themeColor="accent4"/>
+                  </w:rPr>
+                  <m:t>v</m:t>
+                </m:r>
+              </m:e>
+              <m:sub>
+                <m:r>
+                  <w:rPr>
+                    <w:rFonts w:ascii="Cambria Math" w:hAnsi="Cambria Math"/>
+                    <w:color w:val="0F9ED5" w:themeColor="accent4"/>
+                  </w:rPr>
+                  <m:t>good</m:t>
+                </m:r>
+              </m:sub>
+            </m:sSub>
+          </m:e>
+        </m:d>
+        <m:r>
+          <w:rPr>
+            <w:rFonts w:ascii="Cambria Math" w:eastAsiaTheme="minorEastAsia" w:hAnsi="Cambria Math"/>
+            <w:color w:val="0F9ED5" w:themeColor="accent4"/>
+          </w:rPr>
+          <m:t xml:space="preserve"> &gt; </m:t>
+        </m:r>
+        <m:sSup>
+          <m:sSupPr>
+            <m:ctrlPr>
+              <w:rPr>
+                <w:rFonts w:ascii="Cambria Math" w:hAnsi="Cambria Math"/>
+                <w:i/>
+                <w:color w:val="0F9ED5" w:themeColor="accent4"/>
+              </w:rPr>
+            </m:ctrlPr>
+          </m:sSupPr>
+          <m:e>
+            <m:r>
+              <m:rPr>
+                <m:sty m:val="p"/>
+              </m:rPr>
+              <w:rPr>
+                <w:rFonts w:ascii="Cambria Math" w:hAnsi="Cambria Math"/>
+                <w:color w:val="0F9ED5" w:themeColor="accent4"/>
+              </w:rPr>
+              <m:t>Θ</m:t>
+            </m:r>
+          </m:e>
+          <m:sup>
+            <m:r>
+              <w:rPr>
+                <w:rFonts w:ascii="Cambria Math" w:hAnsi="Cambria Math"/>
+                <w:color w:val="0F9ED5" w:themeColor="accent4"/>
+              </w:rPr>
+              <m:t>T</m:t>
+            </m:r>
+          </m:sup>
+        </m:sSup>
+        <m:d>
+          <m:dPr>
+            <m:ctrlPr>
+              <w:rPr>
+                <w:rFonts w:ascii="Cambria Math" w:hAnsi="Cambria Math"/>
+                <w:i/>
+                <w:color w:val="0F9ED5" w:themeColor="accent4"/>
+              </w:rPr>
+            </m:ctrlPr>
+          </m:dPr>
+          <m:e>
+            <m:sSub>
+              <m:sSubPr>
+                <m:ctrlPr>
+                  <w:rPr>
+                    <w:rFonts w:ascii="Cambria Math" w:hAnsi="Cambria Math"/>
+                    <w:i/>
+                    <w:color w:val="0F9ED5" w:themeColor="accent4"/>
+                  </w:rPr>
+                </m:ctrlPr>
+              </m:sSubPr>
+              <m:e>
+                <m:r>
+                  <w:rPr>
+                    <w:rFonts w:ascii="Cambria Math" w:hAnsi="Cambria Math"/>
+                    <w:color w:val="0F9ED5" w:themeColor="accent4"/>
+                  </w:rPr>
+                  <m:t>v</m:t>
+                </m:r>
+              </m:e>
+              <m:sub>
+                <m:r>
+                  <w:rPr>
+                    <w:rFonts w:ascii="Cambria Math" w:hAnsi="Cambria Math"/>
+                    <w:color w:val="0F9ED5" w:themeColor="accent4"/>
+                  </w:rPr>
+                  <m:t>not</m:t>
+                </m:r>
+              </m:sub>
+            </m:sSub>
+          </m:e>
+        </m:d>
+        <m:r>
+          <w:rPr>
+            <w:rFonts w:ascii="Cambria Math" w:hAnsi="Cambria Math"/>
+            <w:color w:val="0F9ED5" w:themeColor="accent4"/>
+          </w:rPr>
+          <m:t xml:space="preserve"> + </m:t>
+        </m:r>
+        <m:sSup>
+          <m:sSupPr>
+            <m:ctrlPr>
+              <w:rPr>
+                <w:rFonts w:ascii="Cambria Math" w:hAnsi="Cambria Math"/>
+                <w:i/>
+                <w:color w:val="0F9ED5" w:themeColor="accent4"/>
+              </w:rPr>
+            </m:ctrlPr>
+          </m:sSupPr>
+          <m:e>
+            <m:r>
+              <m:rPr>
+                <m:sty m:val="p"/>
+              </m:rPr>
+              <w:rPr>
+                <w:rFonts w:ascii="Cambria Math" w:hAnsi="Cambria Math"/>
+                <w:color w:val="0F9ED5" w:themeColor="accent4"/>
+              </w:rPr>
+              <m:t>Θ</m:t>
+            </m:r>
+          </m:e>
+          <m:sup>
+            <m:r>
+              <w:rPr>
+                <w:rFonts w:ascii="Cambria Math" w:hAnsi="Cambria Math"/>
+                <w:color w:val="0F9ED5" w:themeColor="accent4"/>
+              </w:rPr>
+              <m:t>T</m:t>
+            </m:r>
+          </m:sup>
+        </m:sSup>
+        <m:d>
+          <m:dPr>
+            <m:ctrlPr>
+              <w:rPr>
+                <w:rFonts w:ascii="Cambria Math" w:hAnsi="Cambria Math"/>
+                <w:i/>
+                <w:color w:val="0F9ED5" w:themeColor="accent4"/>
+              </w:rPr>
+            </m:ctrlPr>
+          </m:dPr>
+          <m:e>
+            <m:sSub>
+              <m:sSubPr>
+                <m:ctrlPr>
+                  <w:rPr>
+                    <w:rFonts w:ascii="Cambria Math" w:hAnsi="Cambria Math"/>
+                    <w:i/>
+                    <w:color w:val="0F9ED5" w:themeColor="accent4"/>
+                  </w:rPr>
+                </m:ctrlPr>
+              </m:sSubPr>
+              <m:e>
+                <m:r>
+                  <w:rPr>
+                    <w:rFonts w:ascii="Cambria Math" w:hAnsi="Cambria Math"/>
+                    <w:color w:val="0F9ED5" w:themeColor="accent4"/>
+                  </w:rPr>
+                  <m:t>v</m:t>
+                </m:r>
+              </m:e>
+              <m:sub>
+                <m:r>
+                  <w:rPr>
+                    <w:rFonts w:ascii="Cambria Math" w:hAnsi="Cambria Math"/>
+                    <w:color w:val="0F9ED5" w:themeColor="accent4"/>
+                  </w:rPr>
+                  <m:t>good</m:t>
+                </m:r>
+              </m:sub>
+            </m:sSub>
+          </m:e>
+        </m:d>
+        <m:r>
+          <w:rPr>
+            <w:rFonts w:ascii="Cambria Math" w:eastAsiaTheme="minorEastAsia" w:hAnsi="Cambria Math"/>
+            <w:color w:val="0F9ED5" w:themeColor="accent4"/>
+          </w:rPr>
+          <m:t xml:space="preserve"> ⟹ </m:t>
+        </m:r>
+        <m:sSup>
+          <m:sSupPr>
+            <m:ctrlPr>
+              <w:rPr>
+                <w:rFonts w:ascii="Cambria Math" w:hAnsi="Cambria Math"/>
+                <w:i/>
+                <w:color w:val="0F9ED5" w:themeColor="accent4"/>
+              </w:rPr>
+            </m:ctrlPr>
+          </m:sSupPr>
+          <m:e>
+            <m:r>
+              <m:rPr>
+                <m:sty m:val="p"/>
+              </m:rPr>
+              <w:rPr>
+                <w:rFonts w:ascii="Cambria Math" w:hAnsi="Cambria Math"/>
+                <w:color w:val="0F9ED5" w:themeColor="accent4"/>
+              </w:rPr>
+              <m:t>Θ</m:t>
+            </m:r>
+          </m:e>
+          <m:sup>
+            <m:r>
+              <w:rPr>
+                <w:rFonts w:ascii="Cambria Math" w:hAnsi="Cambria Math"/>
+                <w:color w:val="0F9ED5" w:themeColor="accent4"/>
+              </w:rPr>
+              <m:t>T</m:t>
+            </m:r>
+          </m:sup>
+        </m:sSup>
+        <m:d>
+          <m:dPr>
+            <m:ctrlPr>
+              <w:rPr>
+                <w:rFonts w:ascii="Cambria Math" w:hAnsi="Cambria Math"/>
+                <w:i/>
+                <w:color w:val="0F9ED5" w:themeColor="accent4"/>
+              </w:rPr>
+            </m:ctrlPr>
+          </m:dPr>
+          <m:e>
+            <m:sSub>
+              <m:sSubPr>
+                <m:ctrlPr>
+                  <w:rPr>
+                    <w:rFonts w:ascii="Cambria Math" w:hAnsi="Cambria Math"/>
+                    <w:i/>
+                    <w:color w:val="0F9ED5" w:themeColor="accent4"/>
+                  </w:rPr>
+                </m:ctrlPr>
+              </m:sSubPr>
+              <m:e>
+                <m:r>
+                  <w:rPr>
+                    <w:rFonts w:ascii="Cambria Math" w:hAnsi="Cambria Math"/>
+                    <w:color w:val="0F9ED5" w:themeColor="accent4"/>
+                  </w:rPr>
+                  <m:t>v</m:t>
+                </m:r>
+              </m:e>
+              <m:sub>
+                <m:r>
+                  <w:rPr>
+                    <w:rFonts w:ascii="Cambria Math" w:hAnsi="Cambria Math"/>
+                    <w:color w:val="0F9ED5" w:themeColor="accent4"/>
+                  </w:rPr>
+                  <m:t>not</m:t>
+                </m:r>
+              </m:sub>
+            </m:sSub>
+          </m:e>
+        </m:d>
+        <m:r>
+          <w:rPr>
+            <w:rFonts w:ascii="Cambria Math" w:hAnsi="Cambria Math"/>
+            <w:color w:val="0F9ED5" w:themeColor="accent4"/>
+          </w:rPr>
+          <m:t xml:space="preserve"> &lt; 0</m:t>
+        </m:r>
+        <m:r>
+          <w:rPr>
+            <w:rFonts w:ascii="Cambria Math" w:hAnsi="Cambria Math"/>
+            <w:color w:val="0F9ED5" w:themeColor="accent4"/>
+          </w:rPr>
+          <m:t xml:space="preserve"> </m:t>
+        </m:r>
+      </m:oMath>
+    </w:p>
+    <w:p>
+      <w:pPr>
+        <w:numPr>
+          <w:ilvl w:val="0"/>
+          <w:numId w:val="1"/>
+        </w:numPr>
+        <w:rPr>
+          <w:rFonts w:eastAsiaTheme="minorEastAsia"/>
+          <w:color w:val="0F9ED5" w:themeColor="accent4"/>
+        </w:rPr>
+      </w:pPr>
+      <m:oMath>
+        <m:r>
+          <w:rPr>
+            <w:rFonts w:ascii="Cambria Math" w:hAnsi="Cambria Math"/>
+            <w:color w:val="0F9ED5" w:themeColor="accent4"/>
+          </w:rPr>
+          <m:t>f</m:t>
+        </m:r>
+        <m:d>
+          <m:dPr>
+            <m:ctrlPr>
+              <w:rPr>
+                <w:rFonts w:ascii="Cambria Math" w:hAnsi="Cambria Math"/>
+                <w:i/>
+                <w:color w:val="0F9ED5" w:themeColor="accent4"/>
+              </w:rPr>
+            </m:ctrlPr>
+          </m:dPr>
+          <m:e>
+            <m:r>
+              <w:rPr>
+                <w:rFonts w:ascii="Cambria Math" w:hAnsi="Cambria Math"/>
+                <w:color w:val="0F9ED5" w:themeColor="accent4"/>
+              </w:rPr>
+              <m:t>bad</m:t>
+            </m:r>
+            <m:r>
+              <w:rPr>
+                <w:rFonts w:ascii="Cambria Math" w:hAnsi="Cambria Math"/>
+                <w:color w:val="0F9ED5" w:themeColor="accent4"/>
+              </w:rPr>
+              <m:t>;</m:t>
+            </m:r>
+            <m:r>
+              <m:rPr>
+                <m:sty m:val="p"/>
+              </m:rPr>
+              <w:rPr>
+                <w:rFonts w:ascii="Cambria Math" w:hAnsi="Cambria Math"/>
+                <w:color w:val="0F9ED5" w:themeColor="accent4"/>
+              </w:rPr>
+              <m:t>Θ</m:t>
+            </m:r>
+          </m:e>
+        </m:d>
+        <m:r>
+          <w:rPr>
+            <w:rFonts w:ascii="Cambria Math" w:hAnsi="Cambria Math"/>
+            <w:color w:val="0F9ED5" w:themeColor="accent4"/>
+          </w:rPr>
+          <m:t>=</m:t>
+        </m:r>
+        <m:sSup>
+          <m:sSupPr>
+            <m:ctrlPr>
+              <w:rPr>
+                <w:rFonts w:ascii="Cambria Math" w:hAnsi="Cambria Math"/>
+                <w:i/>
+                <w:color w:val="0F9ED5" w:themeColor="accent4"/>
+              </w:rPr>
+            </m:ctrlPr>
+          </m:sSupPr>
+          <m:e>
+            <m:r>
+              <m:rPr>
+                <m:sty m:val="p"/>
+              </m:rPr>
+              <w:rPr>
+                <w:rFonts w:ascii="Cambria Math" w:hAnsi="Cambria Math"/>
+                <w:color w:val="0F9ED5" w:themeColor="accent4"/>
+              </w:rPr>
+              <m:t>Θ</m:t>
+            </m:r>
+          </m:e>
+          <m:sup>
+            <m:r>
+              <w:rPr>
+                <w:rFonts w:ascii="Cambria Math" w:hAnsi="Cambria Math"/>
+                <w:color w:val="0F9ED5" w:themeColor="accent4"/>
+              </w:rPr>
+              <m:t>T</m:t>
+            </m:r>
+          </m:sup>
+        </m:sSup>
+        <m:d>
+          <m:dPr>
+            <m:ctrlPr>
+              <w:rPr>
+                <w:rFonts w:ascii="Cambria Math" w:hAnsi="Cambria Math"/>
+                <w:i/>
+                <w:color w:val="0F9ED5" w:themeColor="accent4"/>
+              </w:rPr>
+            </m:ctrlPr>
+          </m:dPr>
+          <m:e>
+            <m:sSub>
+              <m:sSubPr>
+                <m:ctrlPr>
+                  <w:rPr>
+                    <w:rFonts w:ascii="Cambria Math" w:hAnsi="Cambria Math"/>
+                    <w:i/>
+                    <w:color w:val="0F9ED5" w:themeColor="accent4"/>
+                  </w:rPr>
+                </m:ctrlPr>
+              </m:sSubPr>
+              <m:e>
+                <m:r>
+                  <w:rPr>
+                    <w:rFonts w:ascii="Cambria Math" w:hAnsi="Cambria Math"/>
+                    <w:color w:val="0F9ED5" w:themeColor="accent4"/>
+                  </w:rPr>
+                  <m:t>v</m:t>
+                </m:r>
+              </m:e>
+              <m:sub>
+                <m:r>
+                  <w:rPr>
+                    <w:rFonts w:ascii="Cambria Math" w:hAnsi="Cambria Math"/>
+                    <w:color w:val="0F9ED5" w:themeColor="accent4"/>
+                  </w:rPr>
+                  <m:t>bad</m:t>
+                </m:r>
+              </m:sub>
+            </m:sSub>
+          </m:e>
+        </m:d>
+        <m:r>
+          <w:rPr>
+            <w:rFonts w:ascii="Cambria Math" w:hAnsi="Cambria Math"/>
+            <w:color w:val="0F9ED5" w:themeColor="accent4"/>
+          </w:rPr>
+          <m:t>,  f</m:t>
+        </m:r>
+        <m:d>
+          <m:dPr>
+            <m:ctrlPr>
+              <w:rPr>
+                <w:rFonts w:ascii="Cambria Math" w:hAnsi="Cambria Math"/>
+                <w:i/>
+                <w:color w:val="0F9ED5" w:themeColor="accent4"/>
+              </w:rPr>
+            </m:ctrlPr>
+          </m:dPr>
+          <m:e>
+            <m:r>
+              <w:rPr>
+                <w:rFonts w:ascii="Cambria Math" w:hAnsi="Cambria Math"/>
+                <w:color w:val="0F9ED5" w:themeColor="accent4"/>
+              </w:rPr>
+              <m:t xml:space="preserve">not </m:t>
+            </m:r>
+            <m:r>
+              <w:rPr>
+                <w:rFonts w:ascii="Cambria Math" w:hAnsi="Cambria Math"/>
+                <w:color w:val="0F9ED5" w:themeColor="accent4"/>
+              </w:rPr>
+              <m:t>bad</m:t>
+            </m:r>
+            <m:r>
+              <w:rPr>
+                <w:rFonts w:ascii="Cambria Math" w:hAnsi="Cambria Math"/>
+                <w:color w:val="0F9ED5" w:themeColor="accent4"/>
+              </w:rPr>
+              <m:t>;</m:t>
+            </m:r>
+            <m:r>
+              <m:rPr>
+                <m:sty m:val="p"/>
+              </m:rPr>
+              <w:rPr>
+                <w:rFonts w:ascii="Cambria Math" w:hAnsi="Cambria Math"/>
+                <w:color w:val="0F9ED5" w:themeColor="accent4"/>
+              </w:rPr>
+              <m:t>Θ</m:t>
+            </m:r>
+          </m:e>
+        </m:d>
+        <m:r>
+          <w:rPr>
+            <w:rFonts w:ascii="Cambria Math" w:hAnsi="Cambria Math"/>
+            <w:color w:val="0F9ED5" w:themeColor="accent4"/>
+          </w:rPr>
+          <m:t>=</m:t>
+        </m:r>
+        <m:sSup>
+          <m:sSupPr>
+            <m:ctrlPr>
+              <w:rPr>
+                <w:rFonts w:ascii="Cambria Math" w:hAnsi="Cambria Math"/>
+                <w:i/>
+                <w:color w:val="0F9ED5" w:themeColor="accent4"/>
+              </w:rPr>
+            </m:ctrlPr>
+          </m:sSupPr>
+          <m:e>
+            <m:r>
+              <m:rPr>
+                <m:sty m:val="p"/>
+              </m:rPr>
+              <w:rPr>
+                <w:rFonts w:ascii="Cambria Math" w:hAnsi="Cambria Math"/>
+                <w:color w:val="0F9ED5" w:themeColor="accent4"/>
+              </w:rPr>
+              <m:t>Θ</m:t>
+            </m:r>
+          </m:e>
+          <m:sup>
+            <m:r>
+              <w:rPr>
+                <w:rFonts w:ascii="Cambria Math" w:hAnsi="Cambria Math"/>
+                <w:color w:val="0F9ED5" w:themeColor="accent4"/>
+              </w:rPr>
+              <m:t>T</m:t>
+            </m:r>
+          </m:sup>
+        </m:sSup>
+        <m:d>
+          <m:dPr>
+            <m:ctrlPr>
+              <w:rPr>
+                <w:rFonts w:ascii="Cambria Math" w:hAnsi="Cambria Math"/>
+                <w:i/>
+                <w:color w:val="0F9ED5" w:themeColor="accent4"/>
+              </w:rPr>
+            </m:ctrlPr>
+          </m:dPr>
+          <m:e>
+            <m:sSub>
+              <m:sSubPr>
+                <m:ctrlPr>
+                  <w:rPr>
+                    <w:rFonts w:ascii="Cambria Math" w:hAnsi="Cambria Math"/>
+                    <w:i/>
+                    <w:color w:val="0F9ED5" w:themeColor="accent4"/>
+                  </w:rPr>
+                </m:ctrlPr>
+              </m:sSubPr>
+              <m:e>
+                <m:r>
+                  <w:rPr>
+                    <w:rFonts w:ascii="Cambria Math" w:hAnsi="Cambria Math"/>
+                    <w:color w:val="0F9ED5" w:themeColor="accent4"/>
+                  </w:rPr>
+                  <m:t>v</m:t>
+                </m:r>
+              </m:e>
+              <m:sub>
+                <m:r>
+                  <w:rPr>
+                    <w:rFonts w:ascii="Cambria Math" w:hAnsi="Cambria Math"/>
+                    <w:color w:val="0F9ED5" w:themeColor="accent4"/>
+                  </w:rPr>
+                  <m:t>not</m:t>
+                </m:r>
+              </m:sub>
+            </m:sSub>
+          </m:e>
+        </m:d>
+        <m:r>
+          <w:rPr>
+            <w:rFonts w:ascii="Cambria Math" w:hAnsi="Cambria Math"/>
+            <w:color w:val="0F9ED5" w:themeColor="accent4"/>
+          </w:rPr>
+          <m:t xml:space="preserve"> + </m:t>
+        </m:r>
+        <m:sSup>
+          <m:sSupPr>
+            <m:ctrlPr>
+              <w:rPr>
+                <w:rFonts w:ascii="Cambria Math" w:hAnsi="Cambria Math"/>
+                <w:i/>
+                <w:color w:val="0F9ED5" w:themeColor="accent4"/>
+              </w:rPr>
+            </m:ctrlPr>
+          </m:sSupPr>
+          <m:e>
+            <m:r>
+              <m:rPr>
+                <m:sty m:val="p"/>
+              </m:rPr>
+              <w:rPr>
+                <w:rFonts w:ascii="Cambria Math" w:hAnsi="Cambria Math"/>
+                <w:color w:val="0F9ED5" w:themeColor="accent4"/>
+              </w:rPr>
+              <m:t>Θ</m:t>
+            </m:r>
+          </m:e>
+          <m:sup>
+            <m:r>
+              <w:rPr>
+                <w:rFonts w:ascii="Cambria Math" w:hAnsi="Cambria Math"/>
+                <w:color w:val="0F9ED5" w:themeColor="accent4"/>
+              </w:rPr>
+              <m:t>T</m:t>
+            </m:r>
+          </m:sup>
+        </m:sSup>
+        <m:d>
+          <m:dPr>
+            <m:ctrlPr>
+              <w:rPr>
+                <w:rFonts w:ascii="Cambria Math" w:hAnsi="Cambria Math"/>
+                <w:i/>
+                <w:color w:val="0F9ED5" w:themeColor="accent4"/>
+              </w:rPr>
+            </m:ctrlPr>
+          </m:dPr>
+          <m:e>
+            <m:sSub>
+              <m:sSubPr>
+                <m:ctrlPr>
+                  <w:rPr>
+                    <w:rFonts w:ascii="Cambria Math" w:hAnsi="Cambria Math"/>
+                    <w:i/>
+                    <w:color w:val="0F9ED5" w:themeColor="accent4"/>
+                  </w:rPr>
+                </m:ctrlPr>
+              </m:sSubPr>
+              <m:e>
+                <m:r>
+                  <w:rPr>
+                    <w:rFonts w:ascii="Cambria Math" w:hAnsi="Cambria Math"/>
+                    <w:color w:val="0F9ED5" w:themeColor="accent4"/>
+                  </w:rPr>
+                  <m:t>v</m:t>
+                </m:r>
+              </m:e>
+              <m:sub>
+                <m:r>
+                  <w:rPr>
+                    <w:rFonts w:ascii="Cambria Math" w:hAnsi="Cambria Math"/>
+                    <w:color w:val="0F9ED5" w:themeColor="accent4"/>
+                  </w:rPr>
+                  <m:t>bad</m:t>
+                </m:r>
+              </m:sub>
+            </m:sSub>
+          </m:e>
+        </m:d>
+      </m:oMath>
+    </w:p>
+    <w:p>
+      <w:pPr>
+        <w:numPr>
+          <w:ilvl w:val="0"/>
+          <w:numId w:val="1"/>
+        </w:numPr>
+        <w:rPr>
+          <w:rFonts w:eastAsiaTheme="minorEastAsia"/>
+          <w:color w:val="0F9ED5" w:themeColor="accent4"/>
+        </w:rPr>
+      </w:pPr>
+      <m:oMath>
+        <m:sSup>
+          <m:sSupPr>
+            <m:ctrlPr>
+              <w:rPr>
+                <w:rFonts w:ascii="Cambria Math" w:hAnsi="Cambria Math"/>
+                <w:i/>
+                <w:color w:val="0F9ED5" w:themeColor="accent4"/>
+              </w:rPr>
+            </m:ctrlPr>
+          </m:sSupPr>
+          <m:e>
+            <m:r>
+              <m:rPr>
+                <m:sty m:val="p"/>
+              </m:rPr>
+              <w:rPr>
+                <w:rFonts w:ascii="Cambria Math" w:hAnsi="Cambria Math"/>
+                <w:color w:val="0F9ED5" w:themeColor="accent4"/>
+              </w:rPr>
+              <m:t>Θ</m:t>
+            </m:r>
+          </m:e>
+          <m:sup>
+            <m:r>
+              <w:rPr>
+                <w:rFonts w:ascii="Cambria Math" w:hAnsi="Cambria Math"/>
+                <w:color w:val="0F9ED5" w:themeColor="accent4"/>
+              </w:rPr>
+              <m:t>T</m:t>
+            </m:r>
+          </m:sup>
+        </m:sSup>
+        <m:d>
+          <m:dPr>
+            <m:ctrlPr>
+              <w:rPr>
+                <w:rFonts w:ascii="Cambria Math" w:hAnsi="Cambria Math"/>
+                <w:i/>
+                <w:color w:val="0F9ED5" w:themeColor="accent4"/>
+              </w:rPr>
+            </m:ctrlPr>
+          </m:dPr>
+          <m:e>
+            <m:sSub>
+              <m:sSubPr>
+                <m:ctrlPr>
+                  <w:rPr>
+                    <w:rFonts w:ascii="Cambria Math" w:hAnsi="Cambria Math"/>
+                    <w:i/>
+                    <w:color w:val="0F9ED5" w:themeColor="accent4"/>
+                  </w:rPr>
+                </m:ctrlPr>
+              </m:sSubPr>
+              <m:e>
+                <m:r>
+                  <w:rPr>
+                    <w:rFonts w:ascii="Cambria Math" w:hAnsi="Cambria Math"/>
+                    <w:color w:val="0F9ED5" w:themeColor="accent4"/>
+                  </w:rPr>
+                  <m:t>v</m:t>
+                </m:r>
+              </m:e>
+              <m:sub>
+                <m:r>
+                  <w:rPr>
+                    <w:rFonts w:ascii="Cambria Math" w:hAnsi="Cambria Math"/>
+                    <w:color w:val="0F9ED5" w:themeColor="accent4"/>
+                  </w:rPr>
+                  <m:t>bad</m:t>
+                </m:r>
+              </m:sub>
+            </m:sSub>
+          </m:e>
+        </m:d>
+        <m:r>
+          <w:rPr>
+            <w:rFonts w:ascii="Cambria Math" w:eastAsiaTheme="minorEastAsia" w:hAnsi="Cambria Math"/>
+            <w:color w:val="0F9ED5" w:themeColor="accent4"/>
+          </w:rPr>
+          <m:t xml:space="preserve"> </m:t>
+        </m:r>
+        <m:r>
+          <w:rPr>
+            <w:rFonts w:ascii="Cambria Math" w:eastAsiaTheme="minorEastAsia" w:hAnsi="Cambria Math"/>
+            <w:color w:val="0F9ED5" w:themeColor="accent4"/>
+          </w:rPr>
+          <m:t>&lt;</m:t>
+        </m:r>
+        <m:r>
+          <w:rPr>
+            <w:rFonts w:ascii="Cambria Math" w:eastAsiaTheme="minorEastAsia" w:hAnsi="Cambria Math"/>
+            <w:color w:val="0F9ED5" w:themeColor="accent4"/>
+          </w:rPr>
+          <m:t xml:space="preserve"> </m:t>
+        </m:r>
+        <m:sSup>
+          <m:sSupPr>
+            <m:ctrlPr>
+              <w:rPr>
+                <w:rFonts w:ascii="Cambria Math" w:hAnsi="Cambria Math"/>
+                <w:i/>
+                <w:color w:val="0F9ED5" w:themeColor="accent4"/>
+              </w:rPr>
+            </m:ctrlPr>
+          </m:sSupPr>
+          <m:e>
+            <m:r>
+              <m:rPr>
+                <m:sty m:val="p"/>
+              </m:rPr>
+              <w:rPr>
+                <w:rFonts w:ascii="Cambria Math" w:hAnsi="Cambria Math"/>
+                <w:color w:val="0F9ED5" w:themeColor="accent4"/>
+              </w:rPr>
+              <m:t>Θ</m:t>
+            </m:r>
+          </m:e>
+          <m:sup>
+            <m:r>
+              <w:rPr>
+                <w:rFonts w:ascii="Cambria Math" w:hAnsi="Cambria Math"/>
+                <w:color w:val="0F9ED5" w:themeColor="accent4"/>
+              </w:rPr>
+              <m:t>T</m:t>
+            </m:r>
+          </m:sup>
+        </m:sSup>
+        <m:d>
+          <m:dPr>
+            <m:ctrlPr>
+              <w:rPr>
+                <w:rFonts w:ascii="Cambria Math" w:hAnsi="Cambria Math"/>
+                <w:i/>
+                <w:color w:val="0F9ED5" w:themeColor="accent4"/>
+              </w:rPr>
+            </m:ctrlPr>
+          </m:dPr>
+          <m:e>
+            <m:sSub>
+              <m:sSubPr>
+                <m:ctrlPr>
+                  <w:rPr>
+                    <w:rFonts w:ascii="Cambria Math" w:hAnsi="Cambria Math"/>
+                    <w:i/>
+                    <w:color w:val="0F9ED5" w:themeColor="accent4"/>
+                  </w:rPr>
+                </m:ctrlPr>
+              </m:sSubPr>
+              <m:e>
+                <m:r>
+                  <w:rPr>
+                    <w:rFonts w:ascii="Cambria Math" w:hAnsi="Cambria Math"/>
+                    <w:color w:val="0F9ED5" w:themeColor="accent4"/>
+                  </w:rPr>
+                  <m:t>v</m:t>
+                </m:r>
+              </m:e>
+              <m:sub>
+                <m:r>
+                  <w:rPr>
+                    <w:rFonts w:ascii="Cambria Math" w:hAnsi="Cambria Math"/>
+                    <w:color w:val="0F9ED5" w:themeColor="accent4"/>
+                  </w:rPr>
+                  <m:t>not</m:t>
+                </m:r>
+              </m:sub>
+            </m:sSub>
+          </m:e>
+        </m:d>
+        <m:r>
+          <w:rPr>
+            <w:rFonts w:ascii="Cambria Math" w:hAnsi="Cambria Math"/>
+            <w:color w:val="0F9ED5" w:themeColor="accent4"/>
+          </w:rPr>
+          <m:t xml:space="preserve"> + </m:t>
+        </m:r>
+        <m:sSup>
+          <m:sSupPr>
+            <m:ctrlPr>
+              <w:rPr>
+                <w:rFonts w:ascii="Cambria Math" w:hAnsi="Cambria Math"/>
+                <w:i/>
+                <w:color w:val="0F9ED5" w:themeColor="accent4"/>
+              </w:rPr>
+            </m:ctrlPr>
+          </m:sSupPr>
+          <m:e>
+            <m:r>
+              <m:rPr>
+                <m:sty m:val="p"/>
+              </m:rPr>
+              <w:rPr>
+                <w:rFonts w:ascii="Cambria Math" w:hAnsi="Cambria Math"/>
+                <w:color w:val="0F9ED5" w:themeColor="accent4"/>
+              </w:rPr>
+              <m:t>Θ</m:t>
+            </m:r>
+          </m:e>
+          <m:sup>
+            <m:r>
+              <w:rPr>
+                <w:rFonts w:ascii="Cambria Math" w:hAnsi="Cambria Math"/>
+                <w:color w:val="0F9ED5" w:themeColor="accent4"/>
+              </w:rPr>
+              <m:t>T</m:t>
+            </m:r>
+          </m:sup>
+        </m:sSup>
+        <m:d>
+          <m:dPr>
+            <m:ctrlPr>
+              <w:rPr>
+                <w:rFonts w:ascii="Cambria Math" w:hAnsi="Cambria Math"/>
+                <w:i/>
+                <w:color w:val="0F9ED5" w:themeColor="accent4"/>
+              </w:rPr>
+            </m:ctrlPr>
+          </m:dPr>
+          <m:e>
+            <m:sSub>
+              <m:sSubPr>
+                <m:ctrlPr>
+                  <w:rPr>
+                    <w:rFonts w:ascii="Cambria Math" w:hAnsi="Cambria Math"/>
+                    <w:i/>
+                    <w:color w:val="0F9ED5" w:themeColor="accent4"/>
+                  </w:rPr>
+                </m:ctrlPr>
+              </m:sSubPr>
+              <m:e>
+                <m:r>
+                  <w:rPr>
+                    <w:rFonts w:ascii="Cambria Math" w:hAnsi="Cambria Math"/>
+                    <w:color w:val="0F9ED5" w:themeColor="accent4"/>
+                  </w:rPr>
+                  <m:t>v</m:t>
+                </m:r>
+              </m:e>
+              <m:sub>
+                <m:r>
+                  <w:rPr>
+                    <w:rFonts w:ascii="Cambria Math" w:hAnsi="Cambria Math"/>
+                    <w:color w:val="0F9ED5" w:themeColor="accent4"/>
+                  </w:rPr>
+                  <m:t>bad</m:t>
+                </m:r>
+              </m:sub>
+            </m:sSub>
+          </m:e>
+        </m:d>
+        <m:r>
+          <w:rPr>
+            <w:rFonts w:ascii="Cambria Math" w:eastAsiaTheme="minorEastAsia" w:hAnsi="Cambria Math"/>
+            <w:color w:val="0F9ED5" w:themeColor="accent4"/>
+          </w:rPr>
+          <m:t xml:space="preserve"> ⟹ </m:t>
+        </m:r>
+        <m:sSup>
+          <m:sSupPr>
+            <m:ctrlPr>
+              <w:rPr>
+                <w:rFonts w:ascii="Cambria Math" w:hAnsi="Cambria Math"/>
+                <w:i/>
+                <w:color w:val="0F9ED5" w:themeColor="accent4"/>
+              </w:rPr>
+            </m:ctrlPr>
+          </m:sSupPr>
+          <m:e>
+            <m:r>
+              <m:rPr>
+                <m:sty m:val="p"/>
+              </m:rPr>
+              <w:rPr>
+                <w:rFonts w:ascii="Cambria Math" w:hAnsi="Cambria Math"/>
+                <w:color w:val="0F9ED5" w:themeColor="accent4"/>
+              </w:rPr>
+              <m:t>Θ</m:t>
+            </m:r>
+          </m:e>
+          <m:sup>
+            <m:r>
+              <w:rPr>
+                <w:rFonts w:ascii="Cambria Math" w:hAnsi="Cambria Math"/>
+                <w:color w:val="0F9ED5" w:themeColor="accent4"/>
+              </w:rPr>
+              <m:t>T</m:t>
+            </m:r>
+          </m:sup>
+        </m:sSup>
+        <m:d>
+          <m:dPr>
+            <m:ctrlPr>
+              <w:rPr>
+                <w:rFonts w:ascii="Cambria Math" w:hAnsi="Cambria Math"/>
+                <w:i/>
+                <w:color w:val="0F9ED5" w:themeColor="accent4"/>
+              </w:rPr>
+            </m:ctrlPr>
+          </m:dPr>
+          <m:e>
+            <m:sSub>
+              <m:sSubPr>
+                <m:ctrlPr>
+                  <w:rPr>
+                    <w:rFonts w:ascii="Cambria Math" w:hAnsi="Cambria Math"/>
+                    <w:i/>
+                    <w:color w:val="0F9ED5" w:themeColor="accent4"/>
+                  </w:rPr>
+                </m:ctrlPr>
+              </m:sSubPr>
+              <m:e>
+                <m:r>
+                  <w:rPr>
+                    <w:rFonts w:ascii="Cambria Math" w:hAnsi="Cambria Math"/>
+                    <w:color w:val="0F9ED5" w:themeColor="accent4"/>
+                  </w:rPr>
+                  <m:t>v</m:t>
+                </m:r>
+              </m:e>
+              <m:sub>
+                <m:r>
+                  <w:rPr>
+                    <w:rFonts w:ascii="Cambria Math" w:hAnsi="Cambria Math"/>
+                    <w:color w:val="0F9ED5" w:themeColor="accent4"/>
+                  </w:rPr>
+                  <m:t>not</m:t>
+                </m:r>
+              </m:sub>
+            </m:sSub>
+          </m:e>
+        </m:d>
+        <m:r>
+          <w:rPr>
+            <w:rFonts w:ascii="Cambria Math" w:hAnsi="Cambria Math"/>
+            <w:color w:val="0F9ED5" w:themeColor="accent4"/>
+          </w:rPr>
+          <m:t xml:space="preserve"> </m:t>
+        </m:r>
+        <m:r>
+          <w:rPr>
+            <w:rFonts w:ascii="Cambria Math" w:hAnsi="Cambria Math"/>
+            <w:color w:val="0F9ED5" w:themeColor="accent4"/>
+          </w:rPr>
+          <m:t>&gt;</m:t>
+        </m:r>
+        <m:r>
+          <w:rPr>
+            <w:rFonts w:ascii="Cambria Math" w:hAnsi="Cambria Math"/>
+            <w:color w:val="0F9ED5" w:themeColor="accent4"/>
+          </w:rPr>
+          <m:t xml:space="preserve"> 0 </m:t>
+        </m:r>
+      </m:oMath>
+    </w:p>
+    <w:p>
+      <w:pPr>
+        <w:numPr>
+          <w:ilvl w:val="0"/>
+          <w:numId w:val="1"/>
+        </w:numPr>
+        <w:rPr>
+          <w:rFonts w:eastAsiaTheme="minorEastAsia"/>
+          <w:color w:val="0F9ED5" w:themeColor="accent4"/>
+        </w:rPr>
+      </w:pPr>
+      <m:oMath>
+        <m:sSup>
+          <m:sSupPr>
+            <m:ctrlPr>
+              <w:rPr>
+                <w:rFonts w:ascii="Cambria Math" w:eastAsiaTheme="minorEastAsia" w:hAnsi="Cambria Math"/>
+                <w:i/>
+                <w:color w:val="0F9ED5" w:themeColor="accent4"/>
+              </w:rPr>
+            </m:ctrlPr>
+          </m:sSupPr>
+          <m:e>
+            <m:r>
+              <w:rPr>
+                <w:rFonts w:ascii="Cambria Math" w:eastAsiaTheme="minorEastAsia" w:hAnsi="Cambria Math"/>
+                <w:color w:val="0F9ED5" w:themeColor="accent4"/>
+              </w:rPr>
+              <m:t>Θ</m:t>
+            </m:r>
+          </m:e>
+          <m:sup>
+            <m:r>
+              <w:rPr>
+                <w:rFonts w:ascii="Cambria Math" w:eastAsiaTheme="minorEastAsia" w:hAnsi="Cambria Math"/>
+                <w:color w:val="0F9ED5" w:themeColor="accent4"/>
+              </w:rPr>
+              <m:t>T</m:t>
+            </m:r>
+          </m:sup>
+        </m:sSup>
+        <m:d>
+          <m:dPr>
+            <m:ctrlPr>
+              <w:rPr>
+                <w:rFonts w:ascii="Cambria Math" w:eastAsiaTheme="minorEastAsia" w:hAnsi="Cambria Math"/>
+                <w:i/>
+                <w:color w:val="0F9ED5" w:themeColor="accent4"/>
+              </w:rPr>
+            </m:ctrlPr>
+          </m:dPr>
+          <m:e>
+            <m:sSub>
+              <m:sSubPr>
+                <m:ctrlPr>
+                  <w:rPr>
+                    <w:rFonts w:ascii="Cambria Math" w:eastAsiaTheme="minorEastAsia" w:hAnsi="Cambria Math"/>
+                    <w:i/>
+                    <w:color w:val="0F9ED5" w:themeColor="accent4"/>
+                  </w:rPr>
+                </m:ctrlPr>
+              </m:sSubPr>
+              <m:e>
+                <m:r>
+                  <w:rPr>
+                    <w:rFonts w:ascii="Cambria Math" w:eastAsiaTheme="minorEastAsia" w:hAnsi="Cambria Math"/>
+                    <w:color w:val="0F9ED5" w:themeColor="accent4"/>
+                  </w:rPr>
+                  <m:t>v</m:t>
+                </m:r>
+              </m:e>
+              <m:sub>
+                <m:r>
+                  <w:rPr>
+                    <w:rFonts w:ascii="Cambria Math" w:eastAsiaTheme="minorEastAsia" w:hAnsi="Cambria Math"/>
+                    <w:color w:val="0F9ED5" w:themeColor="accent4"/>
+                  </w:rPr>
+                  <m:t>not</m:t>
+                </m:r>
+              </m:sub>
+            </m:sSub>
+          </m:e>
+        </m:d>
+        <m:r>
+          <w:rPr>
+            <w:rFonts w:ascii="Cambria Math" w:eastAsiaTheme="minorEastAsia" w:hAnsi="Cambria Math"/>
+            <w:color w:val="0F9ED5" w:themeColor="accent4"/>
+          </w:rPr>
+          <m:t xml:space="preserve"> can not be &lt;0 and &gt;0 simultaneously</m:t>
+        </m:r>
+      </m:oMath>
+    </w:p>
+    <w:p>
+      <w:pPr>
+        <w:numPr>
+          <w:ilvl w:val="0"/>
+          <w:numId w:val="1"/>
+        </w:numPr>
+        <w:rPr>
+          <w:rFonts w:eastAsiaTheme="minorEastAsia"/>
+          <w:color w:val="0F9ED5" w:themeColor="accent4"/>
+        </w:rPr>
+      </w:pPr>
+    </w:p>
+    <w:p>
+      <w:pPr>
+        <w:numPr>
+          <w:ilvl w:val="0"/>
           <w:numId w:val="8"/>
         </w:numPr>
       </w:pPr>
@@ -4234,7 +10930,15 @@
         <w:t>Extra Credit:</w:t>
       </w:r>
       <w:r>
-        <w:t xml:space="preserve"> Construct another example of a pair of inequalities similar to the ones above that cannot both hold.</w:t>
+        <w:t xml:space="preserve"> Construct another example of a pair of inequalities </w:t>
+      </w:r>
+      <w:proofErr w:type="gramStart"/>
+      <w:r>
+        <w:t>similar to</w:t>
+      </w:r>
+      <w:proofErr w:type="gramEnd"/>
+      <w:r>
+        <w:t xml:space="preserve"> the ones above that cannot both hold.</w:t>
       </w:r>
       <w:r>
         <w:br/>
@@ -4271,6 +10975,7 @@
             <w:rPr>
               <w:rFonts w:ascii="Cambria Math" w:hAnsi="Cambria Math"/>
             </w:rPr>
+            <w:lastRenderedPageBreak/>
             <m:t>f</m:t>
           </m:r>
           <m:d>
@@ -4698,11 +11403,58 @@
         </w:numPr>
       </w:pPr>
       <w:r>
-        <w:lastRenderedPageBreak/>
         <w:t>Given the above result, explain (in 1-2 sentence) why the use of neural networks (which have more complexity than linear models)</w:t>
       </w:r>
       <w:r>
         <w:br/>
+      </w:r>
+      <w:r>
+        <w:rPr>
+          <w:color w:val="0F9ED5" w:themeColor="accent4"/>
+        </w:rPr>
+        <w:t xml:space="preserve">Neural networks </w:t>
+      </w:r>
+      <w:proofErr w:type="gramStart"/>
+      <w:r>
+        <w:rPr>
+          <w:color w:val="0F9ED5" w:themeColor="accent4"/>
+        </w:rPr>
+        <w:t>are able to</w:t>
+      </w:r>
+      <w:proofErr w:type="gramEnd"/>
+      <w:r>
+        <w:rPr>
+          <w:color w:val="0F9ED5" w:themeColor="accent4"/>
+        </w:rPr>
+        <w:t xml:space="preserve"> capture non-linear relationships between words. In this example, a non-linear model will learn the difference between “not bad” and “not good” that is more complex than the linear explanation of (</w:t>
+      </w:r>
+      <w:proofErr w:type="spellStart"/>
+      <w:r>
+        <w:rPr>
+          <w:color w:val="0F9ED5" w:themeColor="accent4"/>
+        </w:rPr>
+        <w:t>not+bad</w:t>
+      </w:r>
+      <w:proofErr w:type="spellEnd"/>
+      <w:r>
+        <w:rPr>
+          <w:color w:val="0F9ED5" w:themeColor="accent4"/>
+        </w:rPr>
+        <w:t xml:space="preserve">=not bad and </w:t>
+      </w:r>
+      <w:proofErr w:type="spellStart"/>
+      <w:r>
+        <w:rPr>
+          <w:color w:val="0F9ED5" w:themeColor="accent4"/>
+        </w:rPr>
+        <w:t>not+good</w:t>
+      </w:r>
+      <w:proofErr w:type="spellEnd"/>
+      <w:r>
+        <w:rPr>
+          <w:color w:val="0F9ED5" w:themeColor="accent4"/>
+        </w:rPr>
+        <w:t>=not good). The ‘not’ word will be shown to negate the corresponding word, and the sentiment then depends on context, which is not captured linearly.</w:t>
       </w:r>
     </w:p>
     <w:p>
@@ -5376,6 +12128,9 @@
           <w:ilvl w:val="0"/>
           <w:numId w:val="1"/>
         </w:numPr>
+        <w:rPr>
+          <w:color w:val="0F9ED5" w:themeColor="accent4"/>
+        </w:rPr>
       </w:pPr>
       <w:r>
         <w:rPr>
@@ -5520,6 +12275,649 @@
       <w:r>
         <w:br/>
       </w:r>
+      <m:oMathPara>
+        <m:oMath>
+          <m:r>
+            <w:rPr>
+              <w:rFonts w:ascii="Cambria Math" w:hAnsi="Cambria Math"/>
+              <w:color w:val="0F9ED5" w:themeColor="accent4"/>
+            </w:rPr>
+            <m:t>σ</m:t>
+          </m:r>
+          <m:sSub>
+            <m:sSubPr>
+              <m:ctrlPr>
+                <w:rPr>
+                  <w:rFonts w:ascii="Cambria Math" w:hAnsi="Cambria Math"/>
+                  <w:color w:val="0F9ED5" w:themeColor="accent4"/>
+                </w:rPr>
+              </m:ctrlPr>
+            </m:sSubPr>
+            <m:e>
+              <m:d>
+                <m:dPr>
+                  <m:ctrlPr>
+                    <w:rPr>
+                      <w:rFonts w:ascii="Cambria Math" w:hAnsi="Cambria Math"/>
+                      <w:color w:val="0F9ED5" w:themeColor="accent4"/>
+                    </w:rPr>
+                  </m:ctrlPr>
+                </m:dPr>
+                <m:e>
+                  <m:r>
+                    <m:rPr>
+                      <m:sty m:val="b"/>
+                    </m:rPr>
+                    <w:rPr>
+                      <w:rFonts w:ascii="Cambria Math" w:hAnsi="Cambria Math"/>
+                      <w:color w:val="0F9ED5" w:themeColor="accent4"/>
+                    </w:rPr>
+                    <m:t>z</m:t>
+                  </m:r>
+                  <m:r>
+                    <m:rPr>
+                      <m:sty m:val="b"/>
+                    </m:rPr>
+                    <w:rPr>
+                      <w:rFonts w:ascii="Cambria Math" w:hAnsi="Cambria Math"/>
+                      <w:color w:val="0F9ED5" w:themeColor="accent4"/>
+                    </w:rPr>
+                    <m:t>+c</m:t>
+                  </m:r>
+                </m:e>
+              </m:d>
+            </m:e>
+            <m:sub>
+              <m:r>
+                <w:rPr>
+                  <w:rFonts w:ascii="Cambria Math" w:hAnsi="Cambria Math"/>
+                  <w:color w:val="0F9ED5" w:themeColor="accent4"/>
+                </w:rPr>
+                <m:t>i</m:t>
+              </m:r>
+            </m:sub>
+          </m:sSub>
+          <m:r>
+            <m:rPr>
+              <m:sty m:val="p"/>
+            </m:rPr>
+            <w:rPr>
+              <w:rFonts w:ascii="Cambria Math" w:hAnsi="Cambria Math"/>
+              <w:color w:val="0F9ED5" w:themeColor="accent4"/>
+            </w:rPr>
+            <m:t>=</m:t>
+          </m:r>
+          <m:f>
+            <m:fPr>
+              <m:ctrlPr>
+                <w:rPr>
+                  <w:rFonts w:ascii="Cambria Math" w:hAnsi="Cambria Math"/>
+                  <w:color w:val="0F9ED5" w:themeColor="accent4"/>
+                </w:rPr>
+              </m:ctrlPr>
+            </m:fPr>
+            <m:num>
+              <m:sSup>
+                <m:sSupPr>
+                  <m:ctrlPr>
+                    <w:rPr>
+                      <w:rFonts w:ascii="Cambria Math" w:hAnsi="Cambria Math"/>
+                      <w:color w:val="0F9ED5" w:themeColor="accent4"/>
+                    </w:rPr>
+                  </m:ctrlPr>
+                </m:sSupPr>
+                <m:e>
+                  <m:r>
+                    <w:rPr>
+                      <w:rFonts w:ascii="Cambria Math" w:hAnsi="Cambria Math"/>
+                      <w:color w:val="0F9ED5" w:themeColor="accent4"/>
+                    </w:rPr>
+                    <m:t>e</m:t>
+                  </m:r>
+                </m:e>
+                <m:sup>
+                  <m:sSub>
+                    <m:sSubPr>
+                      <m:ctrlPr>
+                        <w:rPr>
+                          <w:rFonts w:ascii="Cambria Math" w:hAnsi="Cambria Math"/>
+                          <w:color w:val="0F9ED5" w:themeColor="accent4"/>
+                        </w:rPr>
+                      </m:ctrlPr>
+                    </m:sSubPr>
+                    <m:e>
+                      <m:r>
+                        <w:rPr>
+                          <w:rFonts w:ascii="Cambria Math" w:hAnsi="Cambria Math"/>
+                          <w:color w:val="0F9ED5" w:themeColor="accent4"/>
+                        </w:rPr>
+                        <m:t>z</m:t>
+                      </m:r>
+                    </m:e>
+                    <m:sub>
+                      <m:r>
+                        <w:rPr>
+                          <w:rFonts w:ascii="Cambria Math" w:hAnsi="Cambria Math"/>
+                          <w:color w:val="0F9ED5" w:themeColor="accent4"/>
+                        </w:rPr>
+                        <m:t>i</m:t>
+                      </m:r>
+                    </m:sub>
+                  </m:sSub>
+                  <m:r>
+                    <w:rPr>
+                      <w:rFonts w:ascii="Cambria Math" w:hAnsi="Cambria Math"/>
+                      <w:color w:val="0F9ED5" w:themeColor="accent4"/>
+                    </w:rPr>
+                    <m:t>+c</m:t>
+                  </m:r>
+                </m:sup>
+              </m:sSup>
+            </m:num>
+            <m:den>
+              <m:nary>
+                <m:naryPr>
+                  <m:chr m:val="∑"/>
+                  <m:limLoc m:val="undOvr"/>
+                  <m:ctrlPr>
+                    <w:rPr>
+                      <w:rFonts w:ascii="Cambria Math" w:hAnsi="Cambria Math"/>
+                      <w:color w:val="0F9ED5" w:themeColor="accent4"/>
+                    </w:rPr>
+                  </m:ctrlPr>
+                </m:naryPr>
+                <m:sub>
+                  <m:r>
+                    <w:rPr>
+                      <w:rFonts w:ascii="Cambria Math" w:hAnsi="Cambria Math"/>
+                      <w:color w:val="0F9ED5" w:themeColor="accent4"/>
+                    </w:rPr>
+                    <m:t>j</m:t>
+                  </m:r>
+                  <m:r>
+                    <m:rPr>
+                      <m:sty m:val="p"/>
+                    </m:rPr>
+                    <w:rPr>
+                      <w:rFonts w:ascii="Cambria Math" w:hAnsi="Cambria Math"/>
+                      <w:color w:val="0F9ED5" w:themeColor="accent4"/>
+                    </w:rPr>
+                    <m:t>=</m:t>
+                  </m:r>
+                  <m:r>
+                    <w:rPr>
+                      <w:rFonts w:ascii="Cambria Math" w:hAnsi="Cambria Math"/>
+                      <w:color w:val="0F9ED5" w:themeColor="accent4"/>
+                    </w:rPr>
+                    <m:t>1</m:t>
+                  </m:r>
+                </m:sub>
+                <m:sup>
+                  <m:r>
+                    <w:rPr>
+                      <w:rFonts w:ascii="Cambria Math" w:hAnsi="Cambria Math"/>
+                      <w:color w:val="0F9ED5" w:themeColor="accent4"/>
+                    </w:rPr>
+                    <m:t>K</m:t>
+                  </m:r>
+                </m:sup>
+                <m:e>
+                  <m:sSup>
+                    <m:sSupPr>
+                      <m:ctrlPr>
+                        <w:rPr>
+                          <w:rFonts w:ascii="Cambria Math" w:hAnsi="Cambria Math"/>
+                          <w:color w:val="0F9ED5" w:themeColor="accent4"/>
+                        </w:rPr>
+                      </m:ctrlPr>
+                    </m:sSupPr>
+                    <m:e>
+                      <m:r>
+                        <w:rPr>
+                          <w:rFonts w:ascii="Cambria Math" w:hAnsi="Cambria Math"/>
+                          <w:color w:val="0F9ED5" w:themeColor="accent4"/>
+                        </w:rPr>
+                        <m:t>e</m:t>
+                      </m:r>
+                    </m:e>
+                    <m:sup>
+                      <m:sSub>
+                        <m:sSubPr>
+                          <m:ctrlPr>
+                            <w:rPr>
+                              <w:rFonts w:ascii="Cambria Math" w:hAnsi="Cambria Math"/>
+                              <w:color w:val="0F9ED5" w:themeColor="accent4"/>
+                            </w:rPr>
+                          </m:ctrlPr>
+                        </m:sSubPr>
+                        <m:e>
+                          <m:r>
+                            <w:rPr>
+                              <w:rFonts w:ascii="Cambria Math" w:hAnsi="Cambria Math"/>
+                              <w:color w:val="0F9ED5" w:themeColor="accent4"/>
+                            </w:rPr>
+                            <m:t>z</m:t>
+                          </m:r>
+                        </m:e>
+                        <m:sub>
+                          <m:r>
+                            <w:rPr>
+                              <w:rFonts w:ascii="Cambria Math" w:hAnsi="Cambria Math"/>
+                              <w:color w:val="0F9ED5" w:themeColor="accent4"/>
+                            </w:rPr>
+                            <m:t>j</m:t>
+                          </m:r>
+                        </m:sub>
+                      </m:sSub>
+                      <m:r>
+                        <w:rPr>
+                          <w:rFonts w:ascii="Cambria Math" w:hAnsi="Cambria Math"/>
+                          <w:color w:val="0F9ED5" w:themeColor="accent4"/>
+                        </w:rPr>
+                        <m:t>+c</m:t>
+                      </m:r>
+                    </m:sup>
+                  </m:sSup>
+                </m:e>
+              </m:nary>
+            </m:den>
+          </m:f>
+          <m:r>
+            <w:rPr>
+              <w:rFonts w:ascii="Cambria Math" w:hAnsi="Cambria Math"/>
+              <w:color w:val="0F9ED5" w:themeColor="accent4"/>
+            </w:rPr>
+            <m:t xml:space="preserve"> = </m:t>
+          </m:r>
+          <m:f>
+            <m:fPr>
+              <m:ctrlPr>
+                <w:rPr>
+                  <w:rFonts w:ascii="Cambria Math" w:hAnsi="Cambria Math"/>
+                  <w:color w:val="0F9ED5" w:themeColor="accent4"/>
+                </w:rPr>
+              </m:ctrlPr>
+            </m:fPr>
+            <m:num>
+              <m:sSup>
+                <m:sSupPr>
+                  <m:ctrlPr>
+                    <w:rPr>
+                      <w:rFonts w:ascii="Cambria Math" w:hAnsi="Cambria Math"/>
+                      <w:i/>
+                      <w:color w:val="0F9ED5" w:themeColor="accent4"/>
+                    </w:rPr>
+                  </m:ctrlPr>
+                </m:sSupPr>
+                <m:e>
+                  <m:r>
+                    <w:rPr>
+                      <w:rFonts w:ascii="Cambria Math" w:hAnsi="Cambria Math"/>
+                      <w:color w:val="0F9ED5" w:themeColor="accent4"/>
+                    </w:rPr>
+                    <m:t>e</m:t>
+                  </m:r>
+                </m:e>
+                <m:sup>
+                  <m:r>
+                    <w:rPr>
+                      <w:rFonts w:ascii="Cambria Math" w:hAnsi="Cambria Math"/>
+                      <w:color w:val="0F9ED5" w:themeColor="accent4"/>
+                    </w:rPr>
+                    <m:t>c</m:t>
+                  </m:r>
+                </m:sup>
+              </m:sSup>
+              <m:sSup>
+                <m:sSupPr>
+                  <m:ctrlPr>
+                    <w:rPr>
+                      <w:rFonts w:ascii="Cambria Math" w:hAnsi="Cambria Math"/>
+                      <w:color w:val="0F9ED5" w:themeColor="accent4"/>
+                    </w:rPr>
+                  </m:ctrlPr>
+                </m:sSupPr>
+                <m:e>
+                  <m:r>
+                    <w:rPr>
+                      <w:rFonts w:ascii="Cambria Math" w:hAnsi="Cambria Math"/>
+                      <w:color w:val="0F9ED5" w:themeColor="accent4"/>
+                    </w:rPr>
+                    <m:t>e</m:t>
+                  </m:r>
+                </m:e>
+                <m:sup>
+                  <m:sSub>
+                    <m:sSubPr>
+                      <m:ctrlPr>
+                        <w:rPr>
+                          <w:rFonts w:ascii="Cambria Math" w:hAnsi="Cambria Math"/>
+                          <w:color w:val="0F9ED5" w:themeColor="accent4"/>
+                        </w:rPr>
+                      </m:ctrlPr>
+                    </m:sSubPr>
+                    <m:e>
+                      <m:r>
+                        <w:rPr>
+                          <w:rFonts w:ascii="Cambria Math" w:hAnsi="Cambria Math"/>
+                          <w:color w:val="0F9ED5" w:themeColor="accent4"/>
+                        </w:rPr>
+                        <m:t>z</m:t>
+                      </m:r>
+                    </m:e>
+                    <m:sub>
+                      <m:r>
+                        <w:rPr>
+                          <w:rFonts w:ascii="Cambria Math" w:hAnsi="Cambria Math"/>
+                          <w:color w:val="0F9ED5" w:themeColor="accent4"/>
+                        </w:rPr>
+                        <m:t>i</m:t>
+                      </m:r>
+                    </m:sub>
+                  </m:sSub>
+                </m:sup>
+              </m:sSup>
+            </m:num>
+            <m:den>
+              <m:sSup>
+                <m:sSupPr>
+                  <m:ctrlPr>
+                    <w:rPr>
+                      <w:rFonts w:ascii="Cambria Math" w:hAnsi="Cambria Math"/>
+                      <w:i/>
+                      <w:color w:val="0F9ED5" w:themeColor="accent4"/>
+                    </w:rPr>
+                  </m:ctrlPr>
+                </m:sSupPr>
+                <m:e>
+                  <m:r>
+                    <w:rPr>
+                      <w:rFonts w:ascii="Cambria Math" w:hAnsi="Cambria Math"/>
+                      <w:color w:val="0F9ED5" w:themeColor="accent4"/>
+                    </w:rPr>
+                    <m:t>e</m:t>
+                  </m:r>
+                </m:e>
+                <m:sup>
+                  <m:r>
+                    <w:rPr>
+                      <w:rFonts w:ascii="Cambria Math" w:hAnsi="Cambria Math"/>
+                      <w:color w:val="0F9ED5" w:themeColor="accent4"/>
+                    </w:rPr>
+                    <m:t>c</m:t>
+                  </m:r>
+                </m:sup>
+              </m:sSup>
+              <m:nary>
+                <m:naryPr>
+                  <m:chr m:val="∑"/>
+                  <m:limLoc m:val="undOvr"/>
+                  <m:ctrlPr>
+                    <w:rPr>
+                      <w:rFonts w:ascii="Cambria Math" w:hAnsi="Cambria Math"/>
+                      <w:color w:val="0F9ED5" w:themeColor="accent4"/>
+                    </w:rPr>
+                  </m:ctrlPr>
+                </m:naryPr>
+                <m:sub>
+                  <m:r>
+                    <w:rPr>
+                      <w:rFonts w:ascii="Cambria Math" w:hAnsi="Cambria Math"/>
+                      <w:color w:val="0F9ED5" w:themeColor="accent4"/>
+                    </w:rPr>
+                    <m:t>j</m:t>
+                  </m:r>
+                  <m:r>
+                    <m:rPr>
+                      <m:sty m:val="p"/>
+                    </m:rPr>
+                    <w:rPr>
+                      <w:rFonts w:ascii="Cambria Math" w:hAnsi="Cambria Math"/>
+                      <w:color w:val="0F9ED5" w:themeColor="accent4"/>
+                    </w:rPr>
+                    <m:t>=</m:t>
+                  </m:r>
+                  <m:r>
+                    <w:rPr>
+                      <w:rFonts w:ascii="Cambria Math" w:hAnsi="Cambria Math"/>
+                      <w:color w:val="0F9ED5" w:themeColor="accent4"/>
+                    </w:rPr>
+                    <m:t>1</m:t>
+                  </m:r>
+                </m:sub>
+                <m:sup>
+                  <m:r>
+                    <w:rPr>
+                      <w:rFonts w:ascii="Cambria Math" w:hAnsi="Cambria Math"/>
+                      <w:color w:val="0F9ED5" w:themeColor="accent4"/>
+                    </w:rPr>
+                    <m:t>K</m:t>
+                  </m:r>
+                </m:sup>
+                <m:e>
+                  <m:sSup>
+                    <m:sSupPr>
+                      <m:ctrlPr>
+                        <w:rPr>
+                          <w:rFonts w:ascii="Cambria Math" w:hAnsi="Cambria Math"/>
+                          <w:color w:val="0F9ED5" w:themeColor="accent4"/>
+                        </w:rPr>
+                      </m:ctrlPr>
+                    </m:sSupPr>
+                    <m:e>
+                      <m:r>
+                        <w:rPr>
+                          <w:rFonts w:ascii="Cambria Math" w:hAnsi="Cambria Math"/>
+                          <w:color w:val="0F9ED5" w:themeColor="accent4"/>
+                        </w:rPr>
+                        <m:t>e</m:t>
+                      </m:r>
+                    </m:e>
+                    <m:sup>
+                      <m:sSub>
+                        <m:sSubPr>
+                          <m:ctrlPr>
+                            <w:rPr>
+                              <w:rFonts w:ascii="Cambria Math" w:hAnsi="Cambria Math"/>
+                              <w:color w:val="0F9ED5" w:themeColor="accent4"/>
+                            </w:rPr>
+                          </m:ctrlPr>
+                        </m:sSubPr>
+                        <m:e>
+                          <m:r>
+                            <w:rPr>
+                              <w:rFonts w:ascii="Cambria Math" w:hAnsi="Cambria Math"/>
+                              <w:color w:val="0F9ED5" w:themeColor="accent4"/>
+                            </w:rPr>
+                            <m:t>z</m:t>
+                          </m:r>
+                        </m:e>
+                        <m:sub>
+                          <m:r>
+                            <w:rPr>
+                              <w:rFonts w:ascii="Cambria Math" w:hAnsi="Cambria Math"/>
+                              <w:color w:val="0F9ED5" w:themeColor="accent4"/>
+                            </w:rPr>
+                            <m:t>j</m:t>
+                          </m:r>
+                        </m:sub>
+                      </m:sSub>
+                    </m:sup>
+                  </m:sSup>
+                </m:e>
+              </m:nary>
+            </m:den>
+          </m:f>
+          <m:r>
+            <w:rPr>
+              <w:rFonts w:ascii="Cambria Math" w:hAnsi="Cambria Math"/>
+              <w:color w:val="0F9ED5" w:themeColor="accent4"/>
+            </w:rPr>
+            <m:t xml:space="preserve"> =</m:t>
+          </m:r>
+          <m:f>
+            <m:fPr>
+              <m:ctrlPr>
+                <w:rPr>
+                  <w:rFonts w:ascii="Cambria Math" w:hAnsi="Cambria Math"/>
+                  <w:color w:val="0F9ED5" w:themeColor="accent4"/>
+                </w:rPr>
+              </m:ctrlPr>
+            </m:fPr>
+            <m:num>
+              <m:sSup>
+                <m:sSupPr>
+                  <m:ctrlPr>
+                    <w:rPr>
+                      <w:rFonts w:ascii="Cambria Math" w:hAnsi="Cambria Math"/>
+                      <w:color w:val="0F9ED5" w:themeColor="accent4"/>
+                    </w:rPr>
+                  </m:ctrlPr>
+                </m:sSupPr>
+                <m:e>
+                  <m:r>
+                    <w:rPr>
+                      <w:rFonts w:ascii="Cambria Math" w:hAnsi="Cambria Math"/>
+                      <w:color w:val="0F9ED5" w:themeColor="accent4"/>
+                    </w:rPr>
+                    <m:t>e</m:t>
+                  </m:r>
+                </m:e>
+                <m:sup>
+                  <m:sSub>
+                    <m:sSubPr>
+                      <m:ctrlPr>
+                        <w:rPr>
+                          <w:rFonts w:ascii="Cambria Math" w:hAnsi="Cambria Math"/>
+                          <w:color w:val="0F9ED5" w:themeColor="accent4"/>
+                        </w:rPr>
+                      </m:ctrlPr>
+                    </m:sSubPr>
+                    <m:e>
+                      <m:r>
+                        <w:rPr>
+                          <w:rFonts w:ascii="Cambria Math" w:hAnsi="Cambria Math"/>
+                          <w:color w:val="0F9ED5" w:themeColor="accent4"/>
+                        </w:rPr>
+                        <m:t>z</m:t>
+                      </m:r>
+                    </m:e>
+                    <m:sub>
+                      <m:r>
+                        <w:rPr>
+                          <w:rFonts w:ascii="Cambria Math" w:hAnsi="Cambria Math"/>
+                          <w:color w:val="0F9ED5" w:themeColor="accent4"/>
+                        </w:rPr>
+                        <m:t>i</m:t>
+                      </m:r>
+                    </m:sub>
+                  </m:sSub>
+                </m:sup>
+              </m:sSup>
+            </m:num>
+            <m:den>
+              <m:nary>
+                <m:naryPr>
+                  <m:chr m:val="∑"/>
+                  <m:limLoc m:val="undOvr"/>
+                  <m:ctrlPr>
+                    <w:rPr>
+                      <w:rFonts w:ascii="Cambria Math" w:hAnsi="Cambria Math"/>
+                      <w:color w:val="0F9ED5" w:themeColor="accent4"/>
+                    </w:rPr>
+                  </m:ctrlPr>
+                </m:naryPr>
+                <m:sub>
+                  <m:r>
+                    <w:rPr>
+                      <w:rFonts w:ascii="Cambria Math" w:hAnsi="Cambria Math"/>
+                      <w:color w:val="0F9ED5" w:themeColor="accent4"/>
+                    </w:rPr>
+                    <m:t>j</m:t>
+                  </m:r>
+                  <m:r>
+                    <m:rPr>
+                      <m:sty m:val="p"/>
+                    </m:rPr>
+                    <w:rPr>
+                      <w:rFonts w:ascii="Cambria Math" w:hAnsi="Cambria Math"/>
+                      <w:color w:val="0F9ED5" w:themeColor="accent4"/>
+                    </w:rPr>
+                    <m:t>=</m:t>
+                  </m:r>
+                  <m:r>
+                    <w:rPr>
+                      <w:rFonts w:ascii="Cambria Math" w:hAnsi="Cambria Math"/>
+                      <w:color w:val="0F9ED5" w:themeColor="accent4"/>
+                    </w:rPr>
+                    <m:t>1</m:t>
+                  </m:r>
+                </m:sub>
+                <m:sup>
+                  <m:r>
+                    <w:rPr>
+                      <w:rFonts w:ascii="Cambria Math" w:hAnsi="Cambria Math"/>
+                      <w:color w:val="0F9ED5" w:themeColor="accent4"/>
+                    </w:rPr>
+                    <m:t>K</m:t>
+                  </m:r>
+                </m:sup>
+                <m:e>
+                  <m:sSup>
+                    <m:sSupPr>
+                      <m:ctrlPr>
+                        <w:rPr>
+                          <w:rFonts w:ascii="Cambria Math" w:hAnsi="Cambria Math"/>
+                          <w:color w:val="0F9ED5" w:themeColor="accent4"/>
+                        </w:rPr>
+                      </m:ctrlPr>
+                    </m:sSupPr>
+                    <m:e>
+                      <m:r>
+                        <w:rPr>
+                          <w:rFonts w:ascii="Cambria Math" w:hAnsi="Cambria Math"/>
+                          <w:color w:val="0F9ED5" w:themeColor="accent4"/>
+                        </w:rPr>
+                        <m:t>e</m:t>
+                      </m:r>
+                    </m:e>
+                    <m:sup>
+                      <m:sSub>
+                        <m:sSubPr>
+                          <m:ctrlPr>
+                            <w:rPr>
+                              <w:rFonts w:ascii="Cambria Math" w:hAnsi="Cambria Math"/>
+                              <w:color w:val="0F9ED5" w:themeColor="accent4"/>
+                            </w:rPr>
+                          </m:ctrlPr>
+                        </m:sSubPr>
+                        <m:e>
+                          <m:r>
+                            <w:rPr>
+                              <w:rFonts w:ascii="Cambria Math" w:hAnsi="Cambria Math"/>
+                              <w:color w:val="0F9ED5" w:themeColor="accent4"/>
+                            </w:rPr>
+                            <m:t>z</m:t>
+                          </m:r>
+                        </m:e>
+                        <m:sub>
+                          <m:r>
+                            <w:rPr>
+                              <w:rFonts w:ascii="Cambria Math" w:hAnsi="Cambria Math"/>
+                              <w:color w:val="0F9ED5" w:themeColor="accent4"/>
+                            </w:rPr>
+                            <m:t>j</m:t>
+                          </m:r>
+                        </m:sub>
+                      </m:sSub>
+                    </m:sup>
+                  </m:sSup>
+                </m:e>
+              </m:nary>
+            </m:den>
+          </m:f>
+        </m:oMath>
+      </m:oMathPara>
     </w:p>
     <w:p>
       <w:pPr>
@@ -5549,6 +12947,9 @@
     <w:p>
       <w:pPr>
         <w:pStyle w:val="BodyText"/>
+        <w:rPr>
+          <w:rFonts w:eastAsiaTheme="minorEastAsia"/>
+        </w:rPr>
       </w:pPr>
       <m:oMathPara>
         <m:oMathParaPr>
@@ -5776,6 +13177,426 @@
               </m:r>
             </m:sub>
           </m:sSub>
+        </m:oMath>
+      </m:oMathPara>
+    </w:p>
+    <w:p>
+      <w:pPr>
+        <w:pStyle w:val="BodyText"/>
+        <w:rPr>
+          <w:rFonts w:eastAsiaTheme="minorEastAsia"/>
+          <w:color w:val="0F9ED5" w:themeColor="accent4"/>
+        </w:rPr>
+      </w:pPr>
+      <m:oMathPara>
+        <m:oMathParaPr>
+          <m:jc m:val="center"/>
+        </m:oMathParaPr>
+        <m:oMath>
+          <m:sSub>
+            <m:sSubPr>
+              <m:ctrlPr>
+                <w:rPr>
+                  <w:rFonts w:ascii="Cambria Math" w:hAnsi="Cambria Math"/>
+                  <w:i/>
+                  <w:color w:val="0F9ED5" w:themeColor="accent4"/>
+                </w:rPr>
+              </m:ctrlPr>
+            </m:sSubPr>
+            <m:e>
+              <m:r>
+                <w:rPr>
+                  <w:rFonts w:ascii="Cambria Math" w:hAnsi="Cambria Math"/>
+                  <w:color w:val="0F9ED5" w:themeColor="accent4"/>
+                </w:rPr>
+                <m:t>z</m:t>
+              </m:r>
+            </m:e>
+            <m:sub>
+              <m:r>
+                <w:rPr>
+                  <w:rFonts w:ascii="Cambria Math" w:hAnsi="Cambria Math"/>
+                  <w:color w:val="0F9ED5" w:themeColor="accent4"/>
+                </w:rPr>
+                <m:t>a</m:t>
+              </m:r>
+            </m:sub>
+          </m:sSub>
+          <m:r>
+            <w:rPr>
+              <w:rFonts w:ascii="Cambria Math" w:hAnsi="Cambria Math"/>
+              <w:color w:val="0F9ED5" w:themeColor="accent4"/>
+            </w:rPr>
+            <m:t>&gt;</m:t>
+          </m:r>
+          <m:sSub>
+            <m:sSubPr>
+              <m:ctrlPr>
+                <w:rPr>
+                  <w:rFonts w:ascii="Cambria Math" w:hAnsi="Cambria Math"/>
+                  <w:i/>
+                  <w:color w:val="0F9ED5" w:themeColor="accent4"/>
+                </w:rPr>
+              </m:ctrlPr>
+            </m:sSubPr>
+            <m:e>
+              <m:r>
+                <w:rPr>
+                  <w:rFonts w:ascii="Cambria Math" w:hAnsi="Cambria Math"/>
+                  <w:color w:val="0F9ED5" w:themeColor="accent4"/>
+                </w:rPr>
+                <m:t>z</m:t>
+              </m:r>
+            </m:e>
+            <m:sub>
+              <m:r>
+                <w:rPr>
+                  <w:rFonts w:ascii="Cambria Math" w:hAnsi="Cambria Math"/>
+                  <w:color w:val="0F9ED5" w:themeColor="accent4"/>
+                </w:rPr>
+                <m:t>b</m:t>
+              </m:r>
+            </m:sub>
+          </m:sSub>
+          <m:r>
+            <w:rPr>
+              <w:rFonts w:ascii="Cambria Math" w:hAnsi="Cambria Math"/>
+              <w:color w:val="0F9ED5" w:themeColor="accent4"/>
+            </w:rPr>
+            <m:t xml:space="preserve">,  </m:t>
+          </m:r>
+          <m:sSubSup>
+            <m:sSubSupPr>
+              <m:ctrlPr>
+                <w:rPr>
+                  <w:rFonts w:ascii="Cambria Math" w:hAnsi="Cambria Math"/>
+                  <w:i/>
+                  <w:color w:val="0F9ED5" w:themeColor="accent4"/>
+                </w:rPr>
+              </m:ctrlPr>
+            </m:sSubSupPr>
+            <m:e>
+              <m:r>
+                <w:rPr>
+                  <w:rFonts w:ascii="Cambria Math" w:hAnsi="Cambria Math"/>
+                  <w:color w:val="0F9ED5" w:themeColor="accent4"/>
+                </w:rPr>
+                <m:t>e</m:t>
+              </m:r>
+            </m:e>
+            <m:sub>
+              <m:r>
+                <w:rPr>
+                  <w:rFonts w:ascii="Cambria Math" w:hAnsi="Cambria Math"/>
+                  <w:color w:val="0F9ED5" w:themeColor="accent4"/>
+                </w:rPr>
+                <m:t>a</m:t>
+              </m:r>
+            </m:sub>
+            <m:sup>
+              <m:r>
+                <w:rPr>
+                  <w:rFonts w:ascii="Cambria Math" w:hAnsi="Cambria Math"/>
+                  <w:color w:val="0F9ED5" w:themeColor="accent4"/>
+                </w:rPr>
+                <m:t>z</m:t>
+              </m:r>
+            </m:sup>
+          </m:sSubSup>
+          <m:r>
+            <w:rPr>
+              <w:rFonts w:ascii="Cambria Math" w:hAnsi="Cambria Math"/>
+              <w:color w:val="0F9ED5" w:themeColor="accent4"/>
+            </w:rPr>
+            <m:t>&gt;</m:t>
+          </m:r>
+          <m:sSubSup>
+            <m:sSubSupPr>
+              <m:ctrlPr>
+                <w:rPr>
+                  <w:rFonts w:ascii="Cambria Math" w:hAnsi="Cambria Math"/>
+                  <w:i/>
+                  <w:color w:val="0F9ED5" w:themeColor="accent4"/>
+                </w:rPr>
+              </m:ctrlPr>
+            </m:sSubSupPr>
+            <m:e>
+              <m:r>
+                <w:rPr>
+                  <w:rFonts w:ascii="Cambria Math" w:hAnsi="Cambria Math"/>
+                  <w:color w:val="0F9ED5" w:themeColor="accent4"/>
+                </w:rPr>
+                <m:t>e</m:t>
+              </m:r>
+            </m:e>
+            <m:sub>
+              <m:r>
+                <w:rPr>
+                  <w:rFonts w:ascii="Cambria Math" w:hAnsi="Cambria Math"/>
+                  <w:color w:val="0F9ED5" w:themeColor="accent4"/>
+                </w:rPr>
+                <m:t>b</m:t>
+              </m:r>
+            </m:sub>
+            <m:sup>
+              <m:r>
+                <w:rPr>
+                  <w:rFonts w:ascii="Cambria Math" w:hAnsi="Cambria Math"/>
+                  <w:color w:val="0F9ED5" w:themeColor="accent4"/>
+                </w:rPr>
+                <m:t>z</m:t>
+              </m:r>
+            </m:sup>
+          </m:sSubSup>
+        </m:oMath>
+      </m:oMathPara>
+    </w:p>
+    <w:p>
+      <w:pPr>
+        <w:pStyle w:val="BodyText"/>
+        <w:rPr>
+          <w:rFonts w:eastAsiaTheme="minorEastAsia"/>
+          <w:color w:val="0F9ED5" w:themeColor="accent4"/>
+        </w:rPr>
+      </w:pPr>
+      <w:r>
+        <w:rPr>
+          <w:rFonts w:eastAsiaTheme="minorEastAsia"/>
+          <w:color w:val="0F9ED5" w:themeColor="accent4"/>
+        </w:rPr>
+        <w:tab/>
+      </w:r>
+      <w:r>
+        <w:rPr>
+          <w:rFonts w:eastAsiaTheme="minorEastAsia"/>
+          <w:color w:val="0F9ED5" w:themeColor="accent4"/>
+        </w:rPr>
+        <w:tab/>
+      </w:r>
+      <w:r>
+        <w:rPr>
+          <w:rFonts w:eastAsiaTheme="minorEastAsia"/>
+          <w:color w:val="0F9ED5" w:themeColor="accent4"/>
+        </w:rPr>
+        <w:tab/>
+      </w:r>
+      <w:r>
+        <w:rPr>
+          <w:rFonts w:eastAsiaTheme="minorEastAsia"/>
+          <w:color w:val="0F9ED5" w:themeColor="accent4"/>
+        </w:rPr>
+        <w:tab/>
+      </w:r>
+      <w:r>
+        <w:rPr>
+          <w:rFonts w:eastAsiaTheme="minorEastAsia"/>
+          <w:color w:val="0F9ED5" w:themeColor="accent4"/>
+        </w:rPr>
+        <w:tab/>
+      </w:r>
+      <m:oMath>
+        <m:r>
+          <w:rPr>
+            <w:rFonts w:ascii="Cambria Math" w:eastAsiaTheme="minorEastAsia" w:hAnsi="Cambria Math"/>
+            <w:color w:val="0F9ED5" w:themeColor="accent4"/>
+          </w:rPr>
+          <m:t>argmax</m:t>
+        </m:r>
+        <m:d>
+          <m:dPr>
+            <m:ctrlPr>
+              <w:rPr>
+                <w:rFonts w:ascii="Cambria Math" w:eastAsiaTheme="minorEastAsia" w:hAnsi="Cambria Math"/>
+                <w:i/>
+                <w:color w:val="0F9ED5" w:themeColor="accent4"/>
+              </w:rPr>
+            </m:ctrlPr>
+          </m:dPr>
+          <m:e>
+            <m:sSub>
+              <m:sSubPr>
+                <m:ctrlPr>
+                  <w:rPr>
+                    <w:rFonts w:ascii="Cambria Math" w:eastAsiaTheme="minorEastAsia" w:hAnsi="Cambria Math"/>
+                    <w:i/>
+                    <w:color w:val="0F9ED5" w:themeColor="accent4"/>
+                  </w:rPr>
+                </m:ctrlPr>
+              </m:sSubPr>
+              <m:e>
+                <m:r>
+                  <w:rPr>
+                    <w:rFonts w:ascii="Cambria Math" w:eastAsiaTheme="minorEastAsia" w:hAnsi="Cambria Math"/>
+                    <w:color w:val="0F9ED5" w:themeColor="accent4"/>
+                  </w:rPr>
+                  <m:t>z</m:t>
+                </m:r>
+              </m:e>
+              <m:sub>
+                <m:r>
+                  <w:rPr>
+                    <w:rFonts w:ascii="Cambria Math" w:eastAsiaTheme="minorEastAsia" w:hAnsi="Cambria Math"/>
+                    <w:color w:val="0F9ED5" w:themeColor="accent4"/>
+                  </w:rPr>
+                  <m:t>i</m:t>
+                </m:r>
+              </m:sub>
+            </m:sSub>
+          </m:e>
+        </m:d>
+        <m:r>
+          <w:rPr>
+            <w:rFonts w:ascii="Cambria Math" w:eastAsiaTheme="minorEastAsia" w:hAnsi="Cambria Math"/>
+            <w:color w:val="0F9ED5" w:themeColor="accent4"/>
+          </w:rPr>
+          <m:t>=</m:t>
+        </m:r>
+        <m:sSub>
+          <m:sSubPr>
+            <m:ctrlPr>
+              <w:rPr>
+                <w:rFonts w:ascii="Cambria Math" w:eastAsiaTheme="minorEastAsia" w:hAnsi="Cambria Math"/>
+                <w:i/>
+                <w:color w:val="0F9ED5" w:themeColor="accent4"/>
+              </w:rPr>
+            </m:ctrlPr>
+          </m:sSubPr>
+          <m:e>
+            <m:r>
+              <w:rPr>
+                <w:rFonts w:ascii="Cambria Math" w:eastAsiaTheme="minorEastAsia" w:hAnsi="Cambria Math"/>
+                <w:color w:val="0F9ED5" w:themeColor="accent4"/>
+              </w:rPr>
+              <m:t>z</m:t>
+            </m:r>
+          </m:e>
+          <m:sub>
+            <m:r>
+              <w:rPr>
+                <w:rFonts w:ascii="Cambria Math" w:eastAsiaTheme="minorEastAsia" w:hAnsi="Cambria Math"/>
+                <w:color w:val="0F9ED5" w:themeColor="accent4"/>
+              </w:rPr>
+              <m:t>a</m:t>
+            </m:r>
+          </m:sub>
+        </m:sSub>
+        <m:r>
+          <w:rPr>
+            <w:rFonts w:ascii="Cambria Math" w:eastAsiaTheme="minorEastAsia" w:hAnsi="Cambria Math"/>
+            <w:color w:val="0F9ED5" w:themeColor="accent4"/>
+          </w:rPr>
+          <m:t>.argmax</m:t>
+        </m:r>
+        <m:r>
+          <w:rPr>
+            <w:rFonts w:ascii="Cambria Math" w:eastAsiaTheme="minorEastAsia" w:hAnsi="Cambria Math"/>
+            <w:color w:val="0F9ED5" w:themeColor="accent4"/>
+          </w:rPr>
+          <m:t>σ</m:t>
+        </m:r>
+        <m:d>
+          <m:dPr>
+            <m:ctrlPr>
+              <w:rPr>
+                <w:rFonts w:ascii="Cambria Math" w:eastAsiaTheme="minorEastAsia" w:hAnsi="Cambria Math"/>
+                <w:i/>
+                <w:color w:val="0F9ED5" w:themeColor="accent4"/>
+              </w:rPr>
+            </m:ctrlPr>
+          </m:dPr>
+          <m:e>
+            <m:sSub>
+              <m:sSubPr>
+                <m:ctrlPr>
+                  <w:rPr>
+                    <w:rFonts w:ascii="Cambria Math" w:eastAsiaTheme="minorEastAsia" w:hAnsi="Cambria Math"/>
+                    <w:i/>
+                    <w:color w:val="0F9ED5" w:themeColor="accent4"/>
+                  </w:rPr>
+                </m:ctrlPr>
+              </m:sSubPr>
+              <m:e>
+                <m:r>
+                  <w:rPr>
+                    <w:rFonts w:ascii="Cambria Math" w:eastAsiaTheme="minorEastAsia" w:hAnsi="Cambria Math"/>
+                    <w:color w:val="0F9ED5" w:themeColor="accent4"/>
+                  </w:rPr>
+                  <m:t>z</m:t>
+                </m:r>
+              </m:e>
+              <m:sub>
+                <m:r>
+                  <w:rPr>
+                    <w:rFonts w:ascii="Cambria Math" w:eastAsiaTheme="minorEastAsia" w:hAnsi="Cambria Math"/>
+                    <w:color w:val="0F9ED5" w:themeColor="accent4"/>
+                  </w:rPr>
+                  <m:t>i</m:t>
+                </m:r>
+              </m:sub>
+            </m:sSub>
+          </m:e>
+        </m:d>
+        <m:r>
+          <w:rPr>
+            <w:rFonts w:ascii="Cambria Math" w:eastAsiaTheme="minorEastAsia" w:hAnsi="Cambria Math"/>
+            <w:color w:val="0F9ED5" w:themeColor="accent4"/>
+          </w:rPr>
+          <m:t>=</m:t>
+        </m:r>
+        <m:sSub>
+          <m:sSubPr>
+            <m:ctrlPr>
+              <w:rPr>
+                <w:rFonts w:ascii="Cambria Math" w:eastAsiaTheme="minorEastAsia" w:hAnsi="Cambria Math"/>
+                <w:i/>
+                <w:color w:val="0F9ED5" w:themeColor="accent4"/>
+              </w:rPr>
+            </m:ctrlPr>
+          </m:sSubPr>
+          <m:e>
+            <m:r>
+              <w:rPr>
+                <w:rFonts w:ascii="Cambria Math" w:eastAsiaTheme="minorEastAsia" w:hAnsi="Cambria Math"/>
+                <w:color w:val="0F9ED5" w:themeColor="accent4"/>
+              </w:rPr>
+              <m:t>z</m:t>
+            </m:r>
+          </m:e>
+          <m:sub>
+            <m:r>
+              <w:rPr>
+                <w:rFonts w:ascii="Cambria Math" w:eastAsiaTheme="minorEastAsia" w:hAnsi="Cambria Math"/>
+                <w:color w:val="0F9ED5" w:themeColor="accent4"/>
+              </w:rPr>
+              <m:t>a</m:t>
+            </m:r>
+          </m:sub>
+        </m:sSub>
+      </m:oMath>
+    </w:p>
+    <w:p>
+      <w:pPr>
+        <w:pStyle w:val="BodyText"/>
+        <w:rPr>
+          <w:rFonts w:eastAsiaTheme="minorEastAsia"/>
+        </w:rPr>
+      </w:pPr>
+    </w:p>
+    <w:p>
+      <w:pPr>
+        <w:pStyle w:val="BodyText"/>
+      </w:pPr>
+      <m:oMathPara>
+        <m:oMathParaPr>
+          <m:jc m:val="center"/>
+        </m:oMathParaPr>
+        <m:oMath>
+          <m:r>
+            <w:rPr>
+              <w:rFonts w:ascii="Cambria Math" w:hAnsi="Cambria Math"/>
+            </w:rPr>
+            <w:br/>
+          </m:r>
         </m:oMath>
       </m:oMathPara>
     </w:p>
@@ -6308,10 +14129,732 @@
           <w:ilvl w:val="0"/>
           <w:numId w:val="1"/>
         </w:numPr>
+        <w:rPr>
+          <w:rFonts w:eastAsiaTheme="minorEastAsia"/>
+          <w:color w:val="0F9ED5" w:themeColor="accent4"/>
+        </w:rPr>
       </w:pPr>
       <w:r>
         <w:br/>
       </w:r>
+      <m:oMathPara>
+        <m:oMath>
+          <m:f>
+            <m:fPr>
+              <m:ctrlPr>
+                <w:rPr>
+                  <w:rFonts w:ascii="Cambria Math" w:hAnsi="Cambria Math"/>
+                  <w:color w:val="0F9ED5" w:themeColor="accent4"/>
+                </w:rPr>
+              </m:ctrlPr>
+            </m:fPr>
+            <m:num>
+              <m:sSup>
+                <m:sSupPr>
+                  <m:ctrlPr>
+                    <w:rPr>
+                      <w:rFonts w:ascii="Cambria Math" w:hAnsi="Cambria Math"/>
+                      <w:i/>
+                      <w:color w:val="0F9ED5" w:themeColor="accent4"/>
+                    </w:rPr>
+                  </m:ctrlPr>
+                </m:sSupPr>
+                <m:e>
+                  <m:r>
+                    <w:rPr>
+                      <w:rFonts w:ascii="Cambria Math" w:hAnsi="Cambria Math"/>
+                      <w:color w:val="0F9ED5" w:themeColor="accent4"/>
+                    </w:rPr>
+                    <m:t>e</m:t>
+                  </m:r>
+                </m:e>
+                <m:sup>
+                  <m:d>
+                    <m:dPr>
+                      <m:ctrlPr>
+                        <w:rPr>
+                          <w:rFonts w:ascii="Cambria Math" w:hAnsi="Cambria Math"/>
+                          <w:i/>
+                          <w:color w:val="0F9ED5" w:themeColor="accent4"/>
+                        </w:rPr>
+                      </m:ctrlPr>
+                    </m:dPr>
+                    <m:e>
+                      <m:sSub>
+                        <m:sSubPr>
+                          <m:ctrlPr>
+                            <w:rPr>
+                              <w:rFonts w:ascii="Cambria Math" w:hAnsi="Cambria Math"/>
+                              <w:i/>
+                              <w:color w:val="0F9ED5" w:themeColor="accent4"/>
+                            </w:rPr>
+                          </m:ctrlPr>
+                        </m:sSubPr>
+                        <m:e>
+                          <m:r>
+                            <w:rPr>
+                              <w:rFonts w:ascii="Cambria Math" w:hAnsi="Cambria Math"/>
+                              <w:color w:val="0F9ED5" w:themeColor="accent4"/>
+                            </w:rPr>
+                            <m:t>z</m:t>
+                          </m:r>
+                        </m:e>
+                        <m:sub>
+                          <m:r>
+                            <w:rPr>
+                              <w:rFonts w:ascii="Cambria Math" w:hAnsi="Cambria Math"/>
+                              <w:color w:val="0F9ED5" w:themeColor="accent4"/>
+                            </w:rPr>
+                            <m:t>1</m:t>
+                          </m:r>
+                        </m:sub>
+                      </m:sSub>
+                    </m:e>
+                  </m:d>
+                </m:sup>
+              </m:sSup>
+              <m:ctrlPr>
+                <w:rPr>
+                  <w:rFonts w:ascii="Cambria Math" w:hAnsi="Cambria Math"/>
+                  <w:i/>
+                  <w:color w:val="0F9ED5" w:themeColor="accent4"/>
+                </w:rPr>
+              </m:ctrlPr>
+            </m:num>
+            <m:den>
+              <m:sSup>
+                <m:sSupPr>
+                  <m:ctrlPr>
+                    <w:rPr>
+                      <w:rFonts w:ascii="Cambria Math" w:hAnsi="Cambria Math"/>
+                      <w:i/>
+                      <w:color w:val="0F9ED5" w:themeColor="accent4"/>
+                    </w:rPr>
+                  </m:ctrlPr>
+                </m:sSupPr>
+                <m:e>
+                  <m:r>
+                    <w:rPr>
+                      <w:rFonts w:ascii="Cambria Math" w:hAnsi="Cambria Math"/>
+                      <w:color w:val="0F9ED5" w:themeColor="accent4"/>
+                    </w:rPr>
+                    <m:t>e</m:t>
+                  </m:r>
+                </m:e>
+                <m:sup>
+                  <m:d>
+                    <m:dPr>
+                      <m:ctrlPr>
+                        <w:rPr>
+                          <w:rFonts w:ascii="Cambria Math" w:hAnsi="Cambria Math"/>
+                          <w:i/>
+                          <w:color w:val="0F9ED5" w:themeColor="accent4"/>
+                        </w:rPr>
+                      </m:ctrlPr>
+                    </m:dPr>
+                    <m:e>
+                      <m:sSub>
+                        <m:sSubPr>
+                          <m:ctrlPr>
+                            <w:rPr>
+                              <w:rFonts w:ascii="Cambria Math" w:hAnsi="Cambria Math"/>
+                              <w:i/>
+                              <w:color w:val="0F9ED5" w:themeColor="accent4"/>
+                            </w:rPr>
+                          </m:ctrlPr>
+                        </m:sSubPr>
+                        <m:e>
+                          <m:r>
+                            <w:rPr>
+                              <w:rFonts w:ascii="Cambria Math" w:hAnsi="Cambria Math"/>
+                              <w:color w:val="0F9ED5" w:themeColor="accent4"/>
+                            </w:rPr>
+                            <m:t>z</m:t>
+                          </m:r>
+                        </m:e>
+                        <m:sub>
+                          <m:r>
+                            <w:rPr>
+                              <w:rFonts w:ascii="Cambria Math" w:hAnsi="Cambria Math"/>
+                              <w:color w:val="0F9ED5" w:themeColor="accent4"/>
+                            </w:rPr>
+                            <m:t>1</m:t>
+                          </m:r>
+                        </m:sub>
+                      </m:sSub>
+                    </m:e>
+                  </m:d>
+                </m:sup>
+              </m:sSup>
+              <m:r>
+                <w:rPr>
+                  <w:rFonts w:ascii="Cambria Math" w:hAnsi="Cambria Math"/>
+                  <w:color w:val="0F9ED5" w:themeColor="accent4"/>
+                </w:rPr>
+                <m:t>+</m:t>
+              </m:r>
+              <m:sSup>
+                <m:sSupPr>
+                  <m:ctrlPr>
+                    <w:rPr>
+                      <w:rFonts w:ascii="Cambria Math" w:hAnsi="Cambria Math"/>
+                      <w:i/>
+                      <w:color w:val="0F9ED5" w:themeColor="accent4"/>
+                    </w:rPr>
+                  </m:ctrlPr>
+                </m:sSupPr>
+                <m:e>
+                  <m:r>
+                    <w:rPr>
+                      <w:rFonts w:ascii="Cambria Math" w:hAnsi="Cambria Math"/>
+                      <w:color w:val="0F9ED5" w:themeColor="accent4"/>
+                    </w:rPr>
+                    <m:t>e</m:t>
+                  </m:r>
+                </m:e>
+                <m:sup>
+                  <m:d>
+                    <m:dPr>
+                      <m:ctrlPr>
+                        <w:rPr>
+                          <w:rFonts w:ascii="Cambria Math" w:hAnsi="Cambria Math"/>
+                          <w:i/>
+                          <w:color w:val="0F9ED5" w:themeColor="accent4"/>
+                        </w:rPr>
+                      </m:ctrlPr>
+                    </m:dPr>
+                    <m:e>
+                      <m:sSub>
+                        <m:sSubPr>
+                          <m:ctrlPr>
+                            <w:rPr>
+                              <w:rFonts w:ascii="Cambria Math" w:hAnsi="Cambria Math"/>
+                              <w:i/>
+                              <w:color w:val="0F9ED5" w:themeColor="accent4"/>
+                            </w:rPr>
+                          </m:ctrlPr>
+                        </m:sSubPr>
+                        <m:e>
+                          <m:r>
+                            <w:rPr>
+                              <w:rFonts w:ascii="Cambria Math" w:hAnsi="Cambria Math"/>
+                              <w:color w:val="0F9ED5" w:themeColor="accent4"/>
+                            </w:rPr>
+                            <m:t>z</m:t>
+                          </m:r>
+                        </m:e>
+                        <m:sub>
+                          <m:r>
+                            <w:rPr>
+                              <w:rFonts w:ascii="Cambria Math" w:hAnsi="Cambria Math"/>
+                              <w:color w:val="0F9ED5" w:themeColor="accent4"/>
+                            </w:rPr>
+                            <m:t>2</m:t>
+                          </m:r>
+                        </m:sub>
+                      </m:sSub>
+                    </m:e>
+                  </m:d>
+                </m:sup>
+              </m:sSup>
+            </m:den>
+          </m:f>
+          <m:r>
+            <w:rPr>
+              <w:rFonts w:ascii="Cambria Math" w:hAnsi="Cambria Math"/>
+              <w:color w:val="0F9ED5" w:themeColor="accent4"/>
+            </w:rPr>
+            <m:t>=</m:t>
+          </m:r>
+          <m:f>
+            <m:fPr>
+              <m:ctrlPr>
+                <w:rPr>
+                  <w:rFonts w:ascii="Cambria Math" w:hAnsi="Cambria Math"/>
+                  <w:color w:val="0F9ED5" w:themeColor="accent4"/>
+                </w:rPr>
+              </m:ctrlPr>
+            </m:fPr>
+            <m:num>
+              <m:sSup>
+                <m:sSupPr>
+                  <m:ctrlPr>
+                    <w:rPr>
+                      <w:rFonts w:ascii="Cambria Math" w:hAnsi="Cambria Math"/>
+                      <w:i/>
+                      <w:color w:val="0F9ED5" w:themeColor="accent4"/>
+                    </w:rPr>
+                  </m:ctrlPr>
+                </m:sSupPr>
+                <m:e>
+                  <m:r>
+                    <w:rPr>
+                      <w:rFonts w:ascii="Cambria Math" w:hAnsi="Cambria Math"/>
+                      <w:color w:val="0F9ED5" w:themeColor="accent4"/>
+                    </w:rPr>
+                    <m:t>e</m:t>
+                  </m:r>
+                </m:e>
+                <m:sup>
+                  <m:d>
+                    <m:dPr>
+                      <m:ctrlPr>
+                        <w:rPr>
+                          <w:rFonts w:ascii="Cambria Math" w:hAnsi="Cambria Math"/>
+                          <w:i/>
+                          <w:color w:val="0F9ED5" w:themeColor="accent4"/>
+                        </w:rPr>
+                      </m:ctrlPr>
+                    </m:dPr>
+                    <m:e>
+                      <m:sSub>
+                        <m:sSubPr>
+                          <m:ctrlPr>
+                            <w:rPr>
+                              <w:rFonts w:ascii="Cambria Math" w:hAnsi="Cambria Math"/>
+                              <w:i/>
+                              <w:color w:val="0F9ED5" w:themeColor="accent4"/>
+                            </w:rPr>
+                          </m:ctrlPr>
+                        </m:sSubPr>
+                        <m:e>
+                          <m:r>
+                            <w:rPr>
+                              <w:rFonts w:ascii="Cambria Math" w:hAnsi="Cambria Math"/>
+                              <w:color w:val="0F9ED5" w:themeColor="accent4"/>
+                            </w:rPr>
+                            <m:t>z</m:t>
+                          </m:r>
+                        </m:e>
+                        <m:sub>
+                          <m:r>
+                            <w:rPr>
+                              <w:rFonts w:ascii="Cambria Math" w:hAnsi="Cambria Math"/>
+                              <w:color w:val="0F9ED5" w:themeColor="accent4"/>
+                            </w:rPr>
+                            <m:t>1</m:t>
+                          </m:r>
+                        </m:sub>
+                      </m:sSub>
+                      <m:r>
+                        <w:rPr>
+                          <w:rFonts w:ascii="Cambria Math" w:hAnsi="Cambria Math"/>
+                          <w:color w:val="0F9ED5" w:themeColor="accent4"/>
+                        </w:rPr>
+                        <m:t>-</m:t>
+                      </m:r>
+                      <m:sSub>
+                        <m:sSubPr>
+                          <m:ctrlPr>
+                            <w:rPr>
+                              <w:rFonts w:ascii="Cambria Math" w:hAnsi="Cambria Math"/>
+                              <w:i/>
+                              <w:color w:val="0F9ED5" w:themeColor="accent4"/>
+                            </w:rPr>
+                          </m:ctrlPr>
+                        </m:sSubPr>
+                        <m:e>
+                          <m:r>
+                            <w:rPr>
+                              <w:rFonts w:ascii="Cambria Math" w:hAnsi="Cambria Math"/>
+                              <w:color w:val="0F9ED5" w:themeColor="accent4"/>
+                            </w:rPr>
+                            <m:t>z</m:t>
+                          </m:r>
+                        </m:e>
+                        <m:sub>
+                          <m:r>
+                            <w:rPr>
+                              <w:rFonts w:ascii="Cambria Math" w:hAnsi="Cambria Math"/>
+                              <w:color w:val="0F9ED5" w:themeColor="accent4"/>
+                            </w:rPr>
+                            <m:t>2</m:t>
+                          </m:r>
+                        </m:sub>
+                      </m:sSub>
+                    </m:e>
+                  </m:d>
+                </m:sup>
+              </m:sSup>
+              <m:ctrlPr>
+                <w:rPr>
+                  <w:rFonts w:ascii="Cambria Math" w:hAnsi="Cambria Math"/>
+                  <w:i/>
+                  <w:color w:val="0F9ED5" w:themeColor="accent4"/>
+                </w:rPr>
+              </m:ctrlPr>
+            </m:num>
+            <m:den>
+              <m:sSup>
+                <m:sSupPr>
+                  <m:ctrlPr>
+                    <w:rPr>
+                      <w:rFonts w:ascii="Cambria Math" w:hAnsi="Cambria Math"/>
+                      <w:i/>
+                      <w:color w:val="0F9ED5" w:themeColor="accent4"/>
+                    </w:rPr>
+                  </m:ctrlPr>
+                </m:sSupPr>
+                <m:e>
+                  <m:r>
+                    <w:rPr>
+                      <w:rFonts w:ascii="Cambria Math" w:hAnsi="Cambria Math"/>
+                      <w:color w:val="0F9ED5" w:themeColor="accent4"/>
+                    </w:rPr>
+                    <m:t>e</m:t>
+                  </m:r>
+                </m:e>
+                <m:sup>
+                  <m:d>
+                    <m:dPr>
+                      <m:ctrlPr>
+                        <w:rPr>
+                          <w:rFonts w:ascii="Cambria Math" w:hAnsi="Cambria Math"/>
+                          <w:i/>
+                          <w:color w:val="0F9ED5" w:themeColor="accent4"/>
+                        </w:rPr>
+                      </m:ctrlPr>
+                    </m:dPr>
+                    <m:e>
+                      <m:sSub>
+                        <m:sSubPr>
+                          <m:ctrlPr>
+                            <w:rPr>
+                              <w:rFonts w:ascii="Cambria Math" w:hAnsi="Cambria Math"/>
+                              <w:i/>
+                              <w:color w:val="0F9ED5" w:themeColor="accent4"/>
+                            </w:rPr>
+                          </m:ctrlPr>
+                        </m:sSubPr>
+                        <m:e>
+                          <m:r>
+                            <w:rPr>
+                              <w:rFonts w:ascii="Cambria Math" w:hAnsi="Cambria Math"/>
+                              <w:color w:val="0F9ED5" w:themeColor="accent4"/>
+                            </w:rPr>
+                            <m:t>z</m:t>
+                          </m:r>
+                        </m:e>
+                        <m:sub>
+                          <m:r>
+                            <w:rPr>
+                              <w:rFonts w:ascii="Cambria Math" w:hAnsi="Cambria Math"/>
+                              <w:color w:val="0F9ED5" w:themeColor="accent4"/>
+                            </w:rPr>
+                            <m:t>1</m:t>
+                          </m:r>
+                        </m:sub>
+                      </m:sSub>
+                      <m:r>
+                        <w:rPr>
+                          <w:rFonts w:ascii="Cambria Math" w:hAnsi="Cambria Math"/>
+                          <w:color w:val="0F9ED5" w:themeColor="accent4"/>
+                        </w:rPr>
+                        <m:t>-</m:t>
+                      </m:r>
+                      <m:sSub>
+                        <m:sSubPr>
+                          <m:ctrlPr>
+                            <w:rPr>
+                              <w:rFonts w:ascii="Cambria Math" w:hAnsi="Cambria Math"/>
+                              <w:i/>
+                              <w:color w:val="0F9ED5" w:themeColor="accent4"/>
+                            </w:rPr>
+                          </m:ctrlPr>
+                        </m:sSubPr>
+                        <m:e>
+                          <m:r>
+                            <w:rPr>
+                              <w:rFonts w:ascii="Cambria Math" w:hAnsi="Cambria Math"/>
+                              <w:color w:val="0F9ED5" w:themeColor="accent4"/>
+                            </w:rPr>
+                            <m:t>z</m:t>
+                          </m:r>
+                        </m:e>
+                        <m:sub>
+                          <m:r>
+                            <w:rPr>
+                              <w:rFonts w:ascii="Cambria Math" w:hAnsi="Cambria Math"/>
+                              <w:color w:val="0F9ED5" w:themeColor="accent4"/>
+                            </w:rPr>
+                            <m:t>2</m:t>
+                          </m:r>
+                        </m:sub>
+                      </m:sSub>
+                    </m:e>
+                  </m:d>
+                </m:sup>
+              </m:sSup>
+              <m:r>
+                <w:rPr>
+                  <w:rFonts w:ascii="Cambria Math" w:hAnsi="Cambria Math"/>
+                  <w:color w:val="0F9ED5" w:themeColor="accent4"/>
+                </w:rPr>
+                <m:t>+</m:t>
+              </m:r>
+              <m:r>
+                <w:rPr>
+                  <w:rFonts w:ascii="Cambria Math" w:hAnsi="Cambria Math"/>
+                  <w:color w:val="0F9ED5" w:themeColor="accent4"/>
+                </w:rPr>
+                <m:t>1</m:t>
+              </m:r>
+            </m:den>
+          </m:f>
+          <m:r>
+            <w:rPr>
+              <w:rFonts w:ascii="Cambria Math" w:hAnsi="Cambria Math"/>
+              <w:color w:val="0F9ED5" w:themeColor="accent4"/>
+            </w:rPr>
+            <m:t>=</m:t>
+          </m:r>
+          <m:f>
+            <m:fPr>
+              <m:ctrlPr>
+                <w:rPr>
+                  <w:rFonts w:ascii="Cambria Math" w:hAnsi="Cambria Math"/>
+                  <w:color w:val="0F9ED5" w:themeColor="accent4"/>
+                </w:rPr>
+              </m:ctrlPr>
+            </m:fPr>
+            <m:num>
+              <m:r>
+                <w:rPr>
+                  <w:rFonts w:ascii="Cambria Math" w:hAnsi="Cambria Math"/>
+                  <w:color w:val="0F9ED5" w:themeColor="accent4"/>
+                </w:rPr>
+                <m:t>1</m:t>
+              </m:r>
+              <m:ctrlPr>
+                <w:rPr>
+                  <w:rFonts w:ascii="Cambria Math" w:hAnsi="Cambria Math"/>
+                  <w:i/>
+                  <w:color w:val="0F9ED5" w:themeColor="accent4"/>
+                </w:rPr>
+              </m:ctrlPr>
+            </m:num>
+            <m:den>
+              <m:r>
+                <w:rPr>
+                  <w:rFonts w:ascii="Cambria Math" w:hAnsi="Cambria Math"/>
+                  <w:color w:val="0F9ED5" w:themeColor="accent4"/>
+                </w:rPr>
+                <m:t>1</m:t>
+              </m:r>
+              <m:r>
+                <w:rPr>
+                  <w:rFonts w:ascii="Cambria Math" w:hAnsi="Cambria Math"/>
+                  <w:color w:val="0F9ED5" w:themeColor="accent4"/>
+                </w:rPr>
+                <m:t>+</m:t>
+              </m:r>
+              <m:sSup>
+                <m:sSupPr>
+                  <m:ctrlPr>
+                    <w:rPr>
+                      <w:rFonts w:ascii="Cambria Math" w:hAnsi="Cambria Math"/>
+                      <w:i/>
+                      <w:color w:val="0F9ED5" w:themeColor="accent4"/>
+                    </w:rPr>
+                  </m:ctrlPr>
+                </m:sSupPr>
+                <m:e>
+                  <m:r>
+                    <w:rPr>
+                      <w:rFonts w:ascii="Cambria Math" w:hAnsi="Cambria Math"/>
+                      <w:color w:val="0F9ED5" w:themeColor="accent4"/>
+                    </w:rPr>
+                    <m:t>e</m:t>
+                  </m:r>
+                </m:e>
+                <m:sup>
+                  <m:r>
+                    <w:rPr>
+                      <w:rFonts w:ascii="Cambria Math" w:hAnsi="Cambria Math"/>
+                      <w:color w:val="0F9ED5" w:themeColor="accent4"/>
+                    </w:rPr>
+                    <m:t>-</m:t>
+                  </m:r>
+                  <m:d>
+                    <m:dPr>
+                      <m:ctrlPr>
+                        <w:rPr>
+                          <w:rFonts w:ascii="Cambria Math" w:hAnsi="Cambria Math"/>
+                          <w:i/>
+                          <w:color w:val="0F9ED5" w:themeColor="accent4"/>
+                        </w:rPr>
+                      </m:ctrlPr>
+                    </m:dPr>
+                    <m:e>
+                      <m:sSub>
+                        <m:sSubPr>
+                          <m:ctrlPr>
+                            <w:rPr>
+                              <w:rFonts w:ascii="Cambria Math" w:hAnsi="Cambria Math"/>
+                              <w:i/>
+                              <w:color w:val="0F9ED5" w:themeColor="accent4"/>
+                            </w:rPr>
+                          </m:ctrlPr>
+                        </m:sSubPr>
+                        <m:e>
+                          <m:r>
+                            <w:rPr>
+                              <w:rFonts w:ascii="Cambria Math" w:hAnsi="Cambria Math"/>
+                              <w:color w:val="0F9ED5" w:themeColor="accent4"/>
+                            </w:rPr>
+                            <m:t>z</m:t>
+                          </m:r>
+                        </m:e>
+                        <m:sub>
+                          <m:r>
+                            <w:rPr>
+                              <w:rFonts w:ascii="Cambria Math" w:hAnsi="Cambria Math"/>
+                              <w:color w:val="0F9ED5" w:themeColor="accent4"/>
+                            </w:rPr>
+                            <m:t>1</m:t>
+                          </m:r>
+                        </m:sub>
+                      </m:sSub>
+                      <m:r>
+                        <w:rPr>
+                          <w:rFonts w:ascii="Cambria Math" w:hAnsi="Cambria Math"/>
+                          <w:color w:val="0F9ED5" w:themeColor="accent4"/>
+                        </w:rPr>
+                        <m:t>-</m:t>
+                      </m:r>
+                      <m:sSub>
+                        <m:sSubPr>
+                          <m:ctrlPr>
+                            <w:rPr>
+                              <w:rFonts w:ascii="Cambria Math" w:hAnsi="Cambria Math"/>
+                              <w:i/>
+                              <w:color w:val="0F9ED5" w:themeColor="accent4"/>
+                            </w:rPr>
+                          </m:ctrlPr>
+                        </m:sSubPr>
+                        <m:e>
+                          <m:r>
+                            <w:rPr>
+                              <w:rFonts w:ascii="Cambria Math" w:hAnsi="Cambria Math"/>
+                              <w:color w:val="0F9ED5" w:themeColor="accent4"/>
+                            </w:rPr>
+                            <m:t>z</m:t>
+                          </m:r>
+                        </m:e>
+                        <m:sub>
+                          <m:r>
+                            <w:rPr>
+                              <w:rFonts w:ascii="Cambria Math" w:hAnsi="Cambria Math"/>
+                              <w:color w:val="0F9ED5" w:themeColor="accent4"/>
+                            </w:rPr>
+                            <m:t>2</m:t>
+                          </m:r>
+                        </m:sub>
+                      </m:sSub>
+                    </m:e>
+                  </m:d>
+                </m:sup>
+              </m:sSup>
+            </m:den>
+          </m:f>
+          <m:r>
+            <w:rPr>
+              <w:rFonts w:ascii="Cambria Math" w:hAnsi="Cambria Math"/>
+              <w:color w:val="0F9ED5" w:themeColor="accent4"/>
+            </w:rPr>
+            <m:t>=1-S</m:t>
+          </m:r>
+          <m:d>
+            <m:dPr>
+              <m:ctrlPr>
+                <w:rPr>
+                  <w:rFonts w:ascii="Cambria Math" w:hAnsi="Cambria Math"/>
+                  <w:i/>
+                  <w:color w:val="0F9ED5" w:themeColor="accent4"/>
+                </w:rPr>
+              </m:ctrlPr>
+            </m:dPr>
+            <m:e>
+              <m:sSub>
+                <m:sSubPr>
+                  <m:ctrlPr>
+                    <w:rPr>
+                      <w:rFonts w:ascii="Cambria Math" w:hAnsi="Cambria Math"/>
+                      <w:i/>
+                      <w:color w:val="0F9ED5" w:themeColor="accent4"/>
+                    </w:rPr>
+                  </m:ctrlPr>
+                </m:sSubPr>
+                <m:e>
+                  <m:r>
+                    <w:rPr>
+                      <w:rFonts w:ascii="Cambria Math" w:hAnsi="Cambria Math"/>
+                      <w:color w:val="0F9ED5" w:themeColor="accent4"/>
+                    </w:rPr>
+                    <m:t>z</m:t>
+                  </m:r>
+                </m:e>
+                <m:sub>
+                  <m:r>
+                    <w:rPr>
+                      <w:rFonts w:ascii="Cambria Math" w:hAnsi="Cambria Math"/>
+                      <w:color w:val="0F9ED5" w:themeColor="accent4"/>
+                    </w:rPr>
+                    <m:t>1</m:t>
+                  </m:r>
+                </m:sub>
+              </m:sSub>
+              <m:r>
+                <w:rPr>
+                  <w:rFonts w:ascii="Cambria Math" w:hAnsi="Cambria Math"/>
+                  <w:color w:val="0F9ED5" w:themeColor="accent4"/>
+                </w:rPr>
+                <m:t>-</m:t>
+              </m:r>
+              <m:sSub>
+                <m:sSubPr>
+                  <m:ctrlPr>
+                    <w:rPr>
+                      <w:rFonts w:ascii="Cambria Math" w:hAnsi="Cambria Math"/>
+                      <w:i/>
+                      <w:color w:val="0F9ED5" w:themeColor="accent4"/>
+                    </w:rPr>
+                  </m:ctrlPr>
+                </m:sSubPr>
+                <m:e>
+                  <m:r>
+                    <w:rPr>
+                      <w:rFonts w:ascii="Cambria Math" w:hAnsi="Cambria Math"/>
+                      <w:color w:val="0F9ED5" w:themeColor="accent4"/>
+                    </w:rPr>
+                    <m:t>z</m:t>
+                  </m:r>
+                </m:e>
+                <m:sub>
+                  <m:r>
+                    <w:rPr>
+                      <w:rFonts w:ascii="Cambria Math" w:hAnsi="Cambria Math"/>
+                      <w:color w:val="0F9ED5" w:themeColor="accent4"/>
+                    </w:rPr>
+                    <m:t>2</m:t>
+                  </m:r>
+                </m:sub>
+              </m:sSub>
+            </m:e>
+          </m:d>
+        </m:oMath>
+      </m:oMathPara>
+    </w:p>
+    <w:p>
+      <w:pPr>
+        <w:numPr>
+          <w:ilvl w:val="0"/>
+          <w:numId w:val="1"/>
+        </w:numPr>
+        <w:rPr>
+          <w:rFonts w:eastAsiaTheme="minorEastAsia"/>
+        </w:rPr>
+      </w:pPr>
     </w:p>
     <w:p>
       <w:pPr>
@@ -6962,7 +15505,6 @@
           <w:b/>
           <w:bCs/>
         </w:rPr>
-        <w:lastRenderedPageBreak/>
         <w:t>Hint:</w:t>
       </w:r>
       <w:r>
@@ -7298,6 +15840,7 @@
         <w:rPr>
           <w:rStyle w:val="VerbatimChar"/>
         </w:rPr>
+        <w:lastRenderedPageBreak/>
         <w:t>gradient_descent.py</w:t>
       </w:r>
       <w:r>
@@ -7485,7 +16028,6 @@
       <w:bookmarkStart w:id="14" w:name="subsubsec:count-based_lms"/>
       <w:bookmarkEnd w:id="13"/>
       <w:r>
-        <w:lastRenderedPageBreak/>
         <w:t>Count-based LMs</w:t>
       </w:r>
     </w:p>
@@ -7810,6 +16352,7 @@
         <w:pStyle w:val="BodyText"/>
       </w:pPr>
       <w:r>
+        <w:lastRenderedPageBreak/>
         <w:t xml:space="preserve">Read the </w:t>
       </w:r>
       <w:r>
@@ -7934,7 +16477,6 @@
         </w:numPr>
       </w:pPr>
       <w:r>
-        <w:lastRenderedPageBreak/>
         <w:t>Improved vocabulary size: It allows for a more compact vocabulary size, reducing the size of the language model, and increasing its efficiency.</w:t>
       </w:r>
     </w:p>
@@ -8000,6 +16542,7 @@
       <w:bookmarkStart w:id="17" w:name="build-the-n-gram-lm-lets-count"/>
       <w:bookmarkEnd w:id="16"/>
       <w:r>
+        <w:lastRenderedPageBreak/>
         <w:t>Build the N-gram LM: Let’s Count!</w:t>
       </w:r>
     </w:p>
@@ -8324,7 +16867,6 @@
       <w:bookmarkStart w:id="18" w:name="visualize-the-n-gram-distribution"/>
       <w:bookmarkEnd w:id="17"/>
       <w:r>
-        <w:lastRenderedPageBreak/>
         <w:t>Visualize the N-gram distribution</w:t>
       </w:r>
     </w:p>
@@ -8469,7 +17011,11 @@
         <w:footnoteReference w:id="4"/>
       </w:r>
       <w:r>
-        <w:t>, we can sample from the LM to generate a full completion. Specifically, at each timestamp, we take the last (n-1) tokens from the prefix as the context and query our LM to get the most probable next token, append it to the prefix, and continue until we sample the stop token our the maximum length is reached.</w:t>
+        <w:t xml:space="preserve">, we can sample from the LM to generate a full completion. Specifically, at each timestamp, we take the last (n-1) tokens from the </w:t>
+      </w:r>
+      <w:r>
+        <w:lastRenderedPageBreak/>
+        <w:t>prefix as the context and query our LM to get the most probable next token, append it to the prefix, and continue until we sample the stop token our the maximum length is reached.</w:t>
       </w:r>
     </w:p>
     <w:p>
@@ -8641,7 +17187,6 @@
       <w:bookmarkStart w:id="22" w:name="softmax-function"/>
       <w:bookmarkEnd w:id="21"/>
       <w:r>
-        <w:lastRenderedPageBreak/>
         <w:t>Softmax Function</w:t>
       </w:r>
     </w:p>
@@ -8811,7 +17356,11 @@
       </w:r>
       <w:r>
         <w:br/>
-        <w:t xml:space="preserve">With the softmax function, we turn our neural network into a classifier that assigns a probability distribution over the 2 sentiment classes. Specifically, denoting our input feature vector as </w:t>
+        <w:t xml:space="preserve">With the softmax function, we turn our neural network into a classifier that assigns a probability distribution over the 2 sentiment classes. Specifically, denoting our input </w:t>
+      </w:r>
+      <w:r>
+        <w:lastRenderedPageBreak/>
+        <w:t xml:space="preserve">feature vector as </w:t>
       </w:r>
       <m:oMath>
         <m:r>
@@ -9619,7 +18168,6 @@
         <w:pStyle w:val="FirstParagraph"/>
       </w:pPr>
       <w:r>
-        <w:lastRenderedPageBreak/>
         <w:t>If the number of classes is 2 (which is the case here), we can expand this:</w:t>
       </w:r>
     </w:p>
@@ -10431,6 +18979,7 @@
         <w:pStyle w:val="BodyText"/>
       </w:pPr>
       <w:r>
+        <w:lastRenderedPageBreak/>
         <w:t xml:space="preserve">Before doing that, let’s redefine cross-entropy loss in matrix form. With a minibatch of input features </w:t>
       </w:r>
       <m:oMath>
@@ -12909,6 +21458,7 @@
         <w:rPr>
           <w:rStyle w:val="VerbatimChar"/>
         </w:rPr>
+        <w:lastRenderedPageBreak/>
         <w:t>SentimentClassifier</w:t>
       </w:r>
       <w:r>
@@ -13127,7 +21677,6 @@
       <w:bookmarkEnd w:id="20"/>
       <w:bookmarkEnd w:id="24"/>
       <w:r>
-        <w:lastRenderedPageBreak/>
         <w:t>Optional Feedback</w:t>
       </w:r>
     </w:p>
@@ -14240,7 +22789,6 @@
   <w:style w:type="character" w:default="1" w:styleId="DefaultParagraphFont">
     <w:name w:val="Default Paragraph Font"/>
     <w:uiPriority w:val="1"/>
-    <w:semiHidden/>
     <w:unhideWhenUsed/>
   </w:style>
   <w:style w:type="table" w:default="1" w:styleId="TableNormal">
@@ -15328,27 +23876,6 @@
 </file>
 
 <file path=customXml/item1.xml><?xml version="1.0" encoding="utf-8"?>
-<p:properties xmlns:p="http://schemas.microsoft.com/office/2006/metadata/properties" xmlns:xsi="http://www.w3.org/2001/XMLSchema-instance" xmlns:pc="http://schemas.microsoft.com/office/infopath/2007/PartnerControls">
-  <documentManagement>
-    <Tag xmlns="e3b5c32c-df6c-443f-b08b-73d85d62f2b5" xsi:nil="true"/>
-    <lcf76f155ced4ddcb4097134ff3c332f xmlns="e3b5c32c-df6c-443f-b08b-73d85d62f2b5">
-      <Terms xmlns="http://schemas.microsoft.com/office/infopath/2007/PartnerControls"/>
-    </lcf76f155ced4ddcb4097134ff3c332f>
-    <TaxCatchAll xmlns="168931df-3f45-4445-be76-105235143e52" xsi:nil="true"/>
-  </documentManagement>
-</p:properties>
-</file>
-
-<file path=customXml/item2.xml><?xml version="1.0" encoding="utf-8"?>
-<?mso-contentType ?>
-<FormTemplates xmlns="http://schemas.microsoft.com/sharepoint/v3/contenttype/forms">
-  <Display>DocumentLibraryForm</Display>
-  <Edit>DocumentLibraryForm</Edit>
-  <New>DocumentLibraryForm</New>
-</FormTemplates>
-</file>
-
-<file path=customXml/item3.xml><?xml version="1.0" encoding="utf-8"?>
 <ct:contentTypeSchema xmlns:ct="http://schemas.microsoft.com/office/2006/metadata/contentType" xmlns:ma="http://schemas.microsoft.com/office/2006/metadata/properties/metaAttributes" ct:_="" ma:_="" ma:contentTypeName="Document" ma:contentTypeID="0x010100681B81209776AF40B8AAD3C366C78D42" ma:contentTypeVersion="19" ma:contentTypeDescription="Create a new document." ma:contentTypeScope="" ma:versionID="fbb3406e25de908b5a868738d5cb1834">
   <xsd:schema xmlns:xsd="http://www.w3.org/2001/XMLSchema" xmlns:xs="http://www.w3.org/2001/XMLSchema" xmlns:p="http://schemas.microsoft.com/office/2006/metadata/properties" xmlns:ns2="e3b5c32c-df6c-443f-b08b-73d85d62f2b5" xmlns:ns3="168931df-3f45-4445-be76-105235143e52" targetNamespace="http://schemas.microsoft.com/office/2006/metadata/properties" ma:root="true" ma:fieldsID="a51a2fd210533027d0c682d7a8bd76c2" ns2:_="" ns3:_="">
     <xsd:import namespace="e3b5c32c-df6c-443f-b08b-73d85d62f2b5"/>
@@ -15611,26 +24138,28 @@
 </ct:contentTypeSchema>
 </file>
 
-<file path=customXml/itemProps1.xml><?xml version="1.0" encoding="utf-8"?>
-<ds:datastoreItem xmlns:ds="http://schemas.openxmlformats.org/officeDocument/2006/customXml" ds:itemID="{A6162FE9-CF82-446C-B332-E3680337C7B6}">
-  <ds:schemaRefs>
-    <ds:schemaRef ds:uri="http://schemas.microsoft.com/office/2006/metadata/properties"/>
-    <ds:schemaRef ds:uri="http://schemas.microsoft.com/office/infopath/2007/PartnerControls"/>
-    <ds:schemaRef ds:uri="e3b5c32c-df6c-443f-b08b-73d85d62f2b5"/>
-    <ds:schemaRef ds:uri="168931df-3f45-4445-be76-105235143e52"/>
-  </ds:schemaRefs>
-</ds:datastoreItem>
+<file path=customXml/item2.xml><?xml version="1.0" encoding="utf-8"?>
+<?mso-contentType ?>
+<FormTemplates xmlns="http://schemas.microsoft.com/sharepoint/v3/contenttype/forms">
+  <Display>DocumentLibraryForm</Display>
+  <Edit>DocumentLibraryForm</Edit>
+  <New>DocumentLibraryForm</New>
+</FormTemplates>
 </file>
 
-<file path=customXml/itemProps2.xml><?xml version="1.0" encoding="utf-8"?>
-<ds:datastoreItem xmlns:ds="http://schemas.openxmlformats.org/officeDocument/2006/customXml" ds:itemID="{E6569623-6ABD-400D-A2A6-6F9B62D7D3C8}">
-  <ds:schemaRefs>
-    <ds:schemaRef ds:uri="http://schemas.microsoft.com/sharepoint/v3/contenttype/forms"/>
-  </ds:schemaRefs>
-</ds:datastoreItem>
+<file path=customXml/item3.xml><?xml version="1.0" encoding="utf-8"?>
+<p:properties xmlns:p="http://schemas.microsoft.com/office/2006/metadata/properties" xmlns:xsi="http://www.w3.org/2001/XMLSchema-instance" xmlns:pc="http://schemas.microsoft.com/office/infopath/2007/PartnerControls">
+  <documentManagement>
+    <Tag xmlns="e3b5c32c-df6c-443f-b08b-73d85d62f2b5" xsi:nil="true"/>
+    <lcf76f155ced4ddcb4097134ff3c332f xmlns="e3b5c32c-df6c-443f-b08b-73d85d62f2b5">
+      <Terms xmlns="http://schemas.microsoft.com/office/infopath/2007/PartnerControls"/>
+    </lcf76f155ced4ddcb4097134ff3c332f>
+    <TaxCatchAll xmlns="168931df-3f45-4445-be76-105235143e52" xsi:nil="true"/>
+  </documentManagement>
+</p:properties>
 </file>
 
-<file path=customXml/itemProps3.xml><?xml version="1.0" encoding="utf-8"?>
+<file path=customXml/itemProps1.xml><?xml version="1.0" encoding="utf-8"?>
 <ds:datastoreItem xmlns:ds="http://schemas.openxmlformats.org/officeDocument/2006/customXml" ds:itemID="{1865A61E-8DEA-4730-B70A-28B1C16E4830}">
   <ds:schemaRefs>
     <ds:schemaRef ds:uri="http://schemas.microsoft.com/office/2006/metadata/contentType"/>
@@ -15647,4 +24176,23 @@
     <ds:schemaRef ds:uri="http://schemas.microsoft.com/internal/obd"/>
   </ds:schemaRefs>
 </ds:datastoreItem>
+</file>
+
+<file path=customXml/itemProps2.xml><?xml version="1.0" encoding="utf-8"?>
+<ds:datastoreItem xmlns:ds="http://schemas.openxmlformats.org/officeDocument/2006/customXml" ds:itemID="{E6569623-6ABD-400D-A2A6-6F9B62D7D3C8}">
+  <ds:schemaRefs>
+    <ds:schemaRef ds:uri="http://schemas.microsoft.com/sharepoint/v3/contenttype/forms"/>
+  </ds:schemaRefs>
+</ds:datastoreItem>
+</file>
+
+<file path=customXml/itemProps3.xml><?xml version="1.0" encoding="utf-8"?>
+<ds:datastoreItem xmlns:ds="http://schemas.openxmlformats.org/officeDocument/2006/customXml" ds:itemID="{A6162FE9-CF82-446C-B332-E3680337C7B6}">
+  <ds:schemaRefs>
+    <ds:schemaRef ds:uri="http://schemas.microsoft.com/office/2006/metadata/properties"/>
+    <ds:schemaRef ds:uri="http://schemas.microsoft.com/office/infopath/2007/PartnerControls"/>
+    <ds:schemaRef ds:uri="e3b5c32c-df6c-443f-b08b-73d85d62f2b5"/>
+    <ds:schemaRef ds:uri="168931df-3f45-4445-be76-105235143e52"/>
+  </ds:schemaRefs>
+</ds:datastoreItem>
 </file>
--- a/hw2.docx
+++ b/hw2.docx
@@ -112,15 +112,7 @@
         </w:numPr>
       </w:pPr>
       <w:r>
-        <w:t xml:space="preserve">Get comfortable with activation functions such as the </w:t>
-      </w:r>
-      <w:proofErr w:type="spellStart"/>
-      <w:r>
-        <w:t>Softmax</w:t>
-      </w:r>
-      <w:proofErr w:type="spellEnd"/>
-      <w:r>
-        <w:t xml:space="preserve"> function!</w:t>
+        <w:t>Get comfortable with activation functions such as the Softmax function!</w:t>
       </w:r>
     </w:p>
     <w:p>
@@ -796,7 +788,23 @@
           <w:color w:val="0F9ED5" w:themeColor="accent4"/>
           <w:highlight w:val="yellow"/>
         </w:rPr>
-        <w:t xml:space="preserve"> There has been significant improvements in benchmarks in speech recognition and NLP.</w:t>
+        <w:t xml:space="preserve"> There </w:t>
+      </w:r>
+      <w:proofErr w:type="gramStart"/>
+      <w:r>
+        <w:rPr>
+          <w:color w:val="0F9ED5" w:themeColor="accent4"/>
+          <w:highlight w:val="yellow"/>
+        </w:rPr>
+        <w:t>has</w:t>
+      </w:r>
+      <w:proofErr w:type="gramEnd"/>
+      <w:r>
+        <w:rPr>
+          <w:color w:val="0F9ED5" w:themeColor="accent4"/>
+          <w:highlight w:val="yellow"/>
+        </w:rPr>
+        <w:t xml:space="preserve"> been significant improvements in benchmarks in speech recognition and NLP.</w:t>
       </w:r>
       <w:r>
         <w:rPr>
@@ -1380,14 +1388,7 @@
                   <w:rFonts w:ascii="Cambria Math" w:hAnsi="Cambria Math"/>
                   <w:color w:val="0F9ED5" w:themeColor="accent4"/>
                 </w:rPr>
-                <m:t>∂</m:t>
-              </m:r>
-              <m:r>
-                <w:rPr>
-                  <w:rFonts w:ascii="Cambria Math" w:hAnsi="Cambria Math"/>
-                  <w:color w:val="0F9ED5" w:themeColor="accent4"/>
-                </w:rPr>
-                <m:t>x</m:t>
+                <m:t>∂x</m:t>
               </m:r>
             </m:den>
           </m:f>
@@ -1447,14 +1448,7 @@
                   <w:rFonts w:ascii="Cambria Math" w:hAnsi="Cambria Math"/>
                   <w:color w:val="0F9ED5" w:themeColor="accent4"/>
                 </w:rPr>
-                <m:t>∂</m:t>
-              </m:r>
-              <m:r>
-                <w:rPr>
-                  <w:rFonts w:ascii="Cambria Math" w:hAnsi="Cambria Math"/>
-                  <w:color w:val="0F9ED5" w:themeColor="accent4"/>
-                </w:rPr>
-                <m:t>y</m:t>
+                <m:t>∂y</m:t>
               </m:r>
             </m:den>
           </m:f>
@@ -1553,6 +1547,9 @@
             <m:t>,</m:t>
           </m:r>
           <m:r>
+            <m:rPr>
+              <m:sty m:val="p"/>
+            </m:rPr>
             <w:rPr>
               <w:rFonts w:ascii="Cambria Math" w:hAnsi="Cambria Math"/>
               <w:color w:val="0F9ED5" w:themeColor="accent4"/>
@@ -1586,14 +1583,7 @@
                   <w:rFonts w:ascii="Cambria Math" w:hAnsi="Cambria Math"/>
                   <w:color w:val="0F9ED5" w:themeColor="accent4"/>
                 </w:rPr>
-                <m:t>∂</m:t>
-              </m:r>
-              <m:r>
-                <w:rPr>
-                  <w:rFonts w:ascii="Cambria Math" w:hAnsi="Cambria Math"/>
-                  <w:color w:val="0F9ED5" w:themeColor="accent4"/>
-                </w:rPr>
-                <m:t>z</m:t>
+                <m:t>∂z</m:t>
               </m:r>
             </m:den>
           </m:f>
@@ -2096,6 +2086,9 @@
             <m:t>,</m:t>
           </m:r>
           <m:r>
+            <m:rPr>
+              <m:sty m:val="p"/>
+            </m:rPr>
             <w:rPr>
               <w:rFonts w:ascii="Cambria Math" w:eastAsiaTheme="minorEastAsia" w:hAnsi="Cambria Math"/>
               <w:color w:val="0F9ED5" w:themeColor="accent4"/>
@@ -2119,17 +2112,7 @@
               <w:rFonts w:ascii="Cambria Math" w:eastAsiaTheme="minorEastAsia" w:hAnsi="Cambria Math"/>
               <w:color w:val="0F9ED5" w:themeColor="accent4"/>
             </w:rPr>
-            <m:t>Θ</m:t>
-          </m:r>
-          <m:r>
-            <m:rPr>
-              <m:sty m:val="p"/>
-            </m:rPr>
-            <w:rPr>
-              <w:rFonts w:ascii="Cambria Math" w:eastAsiaTheme="minorEastAsia" w:hAnsi="Cambria Math"/>
-              <w:color w:val="0F9ED5" w:themeColor="accent4"/>
-            </w:rPr>
-            <m:t>=</m:t>
+            <m:t>Θ=</m:t>
           </m:r>
           <m:d>
             <m:dPr>
@@ -4398,14 +4381,7 @@
               <w:rFonts w:ascii="Cambria Math" w:hAnsi="Cambria Math"/>
               <w:color w:val="0F9ED5" w:themeColor="accent4"/>
             </w:rPr>
-            <m:t>Ax</m:t>
-          </m:r>
-          <m:r>
-            <w:rPr>
-              <w:rFonts w:ascii="Cambria Math" w:hAnsi="Cambria Math"/>
-              <w:color w:val="0F9ED5" w:themeColor="accent4"/>
-            </w:rPr>
-            <m:t>=</m:t>
+            <m:t>Ax=</m:t>
           </m:r>
           <m:d>
             <m:dPr>
@@ -5095,14 +5071,7 @@
               <w:rFonts w:ascii="Cambria Math" w:eastAsiaTheme="minorEastAsia" w:hAnsi="Cambria Math"/>
               <w:color w:val="0F9ED5" w:themeColor="accent4"/>
             </w:rPr>
-            <m:t xml:space="preserve">= </m:t>
-          </m:r>
-          <m:r>
-            <w:rPr>
-              <w:rFonts w:ascii="Cambria Math" w:eastAsiaTheme="minorEastAsia" w:hAnsi="Cambria Math"/>
-              <w:color w:val="0F9ED5" w:themeColor="accent4"/>
-            </w:rPr>
-            <m:t xml:space="preserve"> </m:t>
+            <m:t xml:space="preserve">=  </m:t>
           </m:r>
           <m:d>
             <m:dPr>
@@ -8027,14 +7996,7 @@
                     <w:rFonts w:ascii="Cambria Math" w:hAnsi="Cambria Math"/>
                     <w:color w:val="0F9ED5" w:themeColor="accent4"/>
                   </w:rPr>
-                  <m:t>π</m:t>
-                </m:r>
-                <m:r>
-                  <w:rPr>
-                    <w:rFonts w:ascii="Cambria Math" w:hAnsi="Cambria Math"/>
-                    <w:color w:val="0F9ED5" w:themeColor="accent4"/>
-                  </w:rPr>
-                  <m:t xml:space="preserve"> </m:t>
+                  <m:t xml:space="preserve">π </m:t>
                 </m:r>
               </m:e>
             </m:mr>
@@ -8541,6 +8503,9 @@
             <m:t>29</m:t>
           </m:r>
           <m:r>
+            <m:rPr>
+              <m:sty m:val="p"/>
+            </m:rPr>
             <w:rPr>
               <w:rFonts w:eastAsiaTheme="minorEastAsia"/>
               <w:color w:val="0F9ED5" w:themeColor="accent4"/>
@@ -8610,6 +8575,9 @@
             <m:t>2</m:t>
           </m:r>
           <m:r>
+            <m:rPr>
+              <m:sty m:val="p"/>
+            </m:rPr>
             <w:rPr>
               <w:rFonts w:ascii="Cambria Math" w:eastAsiaTheme="minorEastAsia" w:hAnsi="Cambria Math"/>
               <w:color w:val="0F9ED5" w:themeColor="accent4"/>
@@ -8662,6 +8630,9 @@
             <m:t>=1</m:t>
           </m:r>
           <m:r>
+            <m:rPr>
+              <m:sty m:val="p"/>
+            </m:rPr>
             <w:rPr>
               <w:rFonts w:ascii="Cambria Math" w:eastAsiaTheme="minorEastAsia" w:hAnsi="Cambria Math"/>
               <w:color w:val="0F9ED5" w:themeColor="accent4"/>
@@ -9538,14 +9509,7 @@
             <w:rFonts w:ascii="Cambria Math" w:hAnsi="Cambria Math"/>
             <w:color w:val="0F9ED5" w:themeColor="accent4"/>
           </w:rPr>
-          <m:t xml:space="preserve">,  </m:t>
-        </m:r>
-        <m:r>
-          <w:rPr>
-            <w:rFonts w:ascii="Cambria Math" w:hAnsi="Cambria Math"/>
-            <w:color w:val="0F9ED5" w:themeColor="accent4"/>
-          </w:rPr>
-          <m:t>f</m:t>
+          <m:t>,  f</m:t>
         </m:r>
         <m:d>
           <m:dPr>
@@ -9563,14 +9527,7 @@
                 <w:rFonts w:ascii="Cambria Math" w:hAnsi="Cambria Math"/>
                 <w:color w:val="0F9ED5" w:themeColor="accent4"/>
               </w:rPr>
-              <m:t xml:space="preserve">not </m:t>
-            </m:r>
-            <m:r>
-              <w:rPr>
-                <w:rFonts w:ascii="Cambria Math" w:hAnsi="Cambria Math"/>
-                <w:color w:val="0F9ED5" w:themeColor="accent4"/>
-              </w:rPr>
-              <m:t>good;</m:t>
+              <m:t>not good;</m:t>
             </m:r>
             <m:r>
               <m:rPr>
@@ -10082,14 +10039,7 @@
             <w:rFonts w:ascii="Cambria Math" w:hAnsi="Cambria Math"/>
             <w:color w:val="0F9ED5" w:themeColor="accent4"/>
           </w:rPr>
-          <m:t xml:space="preserve"> &lt; 0</m:t>
-        </m:r>
-        <m:r>
-          <w:rPr>
-            <w:rFonts w:ascii="Cambria Math" w:hAnsi="Cambria Math"/>
-            <w:color w:val="0F9ED5" w:themeColor="accent4"/>
-          </w:rPr>
-          <m:t xml:space="preserve"> </m:t>
+          <m:t xml:space="preserve"> &lt; 0 </m:t>
         </m:r>
       </m:oMath>
     </w:p>
@@ -10128,14 +10078,7 @@
                 <w:rFonts w:ascii="Cambria Math" w:hAnsi="Cambria Math"/>
                 <w:color w:val="0F9ED5" w:themeColor="accent4"/>
               </w:rPr>
-              <m:t>bad</m:t>
-            </m:r>
-            <m:r>
-              <w:rPr>
-                <w:rFonts w:ascii="Cambria Math" w:hAnsi="Cambria Math"/>
-                <w:color w:val="0F9ED5" w:themeColor="accent4"/>
-              </w:rPr>
-              <m:t>;</m:t>
+              <m:t>bad;</m:t>
             </m:r>
             <m:r>
               <m:rPr>
@@ -10253,21 +10196,7 @@
                 <w:rFonts w:ascii="Cambria Math" w:hAnsi="Cambria Math"/>
                 <w:color w:val="0F9ED5" w:themeColor="accent4"/>
               </w:rPr>
-              <m:t xml:space="preserve">not </m:t>
-            </m:r>
-            <m:r>
-              <w:rPr>
-                <w:rFonts w:ascii="Cambria Math" w:hAnsi="Cambria Math"/>
-                <w:color w:val="0F9ED5" w:themeColor="accent4"/>
-              </w:rPr>
-              <m:t>bad</m:t>
-            </m:r>
-            <m:r>
-              <w:rPr>
-                <w:rFonts w:ascii="Cambria Math" w:hAnsi="Cambria Math"/>
-                <w:color w:val="0F9ED5" w:themeColor="accent4"/>
-              </w:rPr>
-              <m:t>;</m:t>
+              <m:t>not bad;</m:t>
             </m:r>
             <m:r>
               <m:rPr>
@@ -10536,21 +10465,7 @@
             <w:rFonts w:ascii="Cambria Math" w:eastAsiaTheme="minorEastAsia" w:hAnsi="Cambria Math"/>
             <w:color w:val="0F9ED5" w:themeColor="accent4"/>
           </w:rPr>
-          <m:t xml:space="preserve"> </m:t>
-        </m:r>
-        <m:r>
-          <w:rPr>
-            <w:rFonts w:ascii="Cambria Math" w:eastAsiaTheme="minorEastAsia" w:hAnsi="Cambria Math"/>
-            <w:color w:val="0F9ED5" w:themeColor="accent4"/>
-          </w:rPr>
-          <m:t>&lt;</m:t>
-        </m:r>
-        <m:r>
-          <w:rPr>
-            <w:rFonts w:ascii="Cambria Math" w:eastAsiaTheme="minorEastAsia" w:hAnsi="Cambria Math"/>
-            <w:color w:val="0F9ED5" w:themeColor="accent4"/>
-          </w:rPr>
-          <m:t xml:space="preserve"> </m:t>
+          <m:t xml:space="preserve"> &lt; </m:t>
         </m:r>
         <m:sSup>
           <m:sSupPr>
@@ -10793,21 +10708,7 @@
             <w:rFonts w:ascii="Cambria Math" w:hAnsi="Cambria Math"/>
             <w:color w:val="0F9ED5" w:themeColor="accent4"/>
           </w:rPr>
-          <m:t xml:space="preserve"> </m:t>
-        </m:r>
-        <m:r>
-          <w:rPr>
-            <w:rFonts w:ascii="Cambria Math" w:hAnsi="Cambria Math"/>
-            <w:color w:val="0F9ED5" w:themeColor="accent4"/>
-          </w:rPr>
-          <m:t>&gt;</m:t>
-        </m:r>
-        <m:r>
-          <w:rPr>
-            <w:rFonts w:ascii="Cambria Math" w:hAnsi="Cambria Math"/>
-            <w:color w:val="0F9ED5" w:themeColor="accent4"/>
-          </w:rPr>
-          <m:t xml:space="preserve"> 0 </m:t>
+          <m:t xml:space="preserve"> &gt; 0 </m:t>
         </m:r>
       </m:oMath>
     </w:p>
@@ -10921,6 +10822,10 @@
           <w:ilvl w:val="0"/>
           <w:numId w:val="8"/>
         </w:numPr>
+        <w:rPr>
+          <w:rFonts w:eastAsiaTheme="minorEastAsia"/>
+          <w:color w:val="0F9ED5" w:themeColor="accent4"/>
+        </w:rPr>
       </w:pPr>
       <w:r>
         <w:rPr>
@@ -10930,19 +10835,191 @@
         <w:t>Extra Credit:</w:t>
       </w:r>
       <w:r>
-        <w:t xml:space="preserve"> Construct another example of a pair of inequalities </w:t>
-      </w:r>
-      <w:proofErr w:type="gramStart"/>
-      <w:r>
-        <w:t>similar to</w:t>
-      </w:r>
-      <w:proofErr w:type="gramEnd"/>
-      <w:r>
-        <w:t xml:space="preserve"> the ones above that cannot both hold.</w:t>
+        <w:t xml:space="preserve"> Construct another example of a pair of inequalities similar to the ones above that cannot both hold.</w:t>
       </w:r>
       <w:r>
         <w:br/>
       </w:r>
+      <m:oMathPara>
+        <m:oMath>
+          <m:r>
+            <w:rPr>
+              <w:rFonts w:ascii="Cambria Math" w:hAnsi="Cambria Math"/>
+              <w:color w:val="0F9ED5" w:themeColor="accent4"/>
+            </w:rPr>
+            <m:t>f</m:t>
+          </m:r>
+          <m:d>
+            <m:dPr>
+              <m:ctrlPr>
+                <w:rPr>
+                  <w:rFonts w:ascii="Cambria Math" w:hAnsi="Cambria Math"/>
+                  <w:i/>
+                  <w:color w:val="0F9ED5" w:themeColor="accent4"/>
+                </w:rPr>
+              </m:ctrlPr>
+            </m:dPr>
+            <m:e>
+              <m:r>
+                <w:rPr>
+                  <w:rFonts w:ascii="Cambria Math" w:hAnsi="Cambria Math"/>
+                  <w:color w:val="0F9ED5" w:themeColor="accent4"/>
+                </w:rPr>
+                <m:t>like;</m:t>
+              </m:r>
+              <m:r>
+                <m:rPr>
+                  <m:sty m:val="p"/>
+                </m:rPr>
+                <w:rPr>
+                  <w:rFonts w:ascii="Cambria Math" w:hAnsi="Cambria Math"/>
+                  <w:color w:val="0F9ED5" w:themeColor="accent4"/>
+                </w:rPr>
+                <m:t>Θ</m:t>
+              </m:r>
+            </m:e>
+          </m:d>
+          <m:r>
+            <w:rPr>
+              <w:rFonts w:ascii="Cambria Math" w:hAnsi="Cambria Math"/>
+              <w:color w:val="0F9ED5" w:themeColor="accent4"/>
+            </w:rPr>
+            <m:t>&gt;f</m:t>
+          </m:r>
+          <m:d>
+            <m:dPr>
+              <m:ctrlPr>
+                <w:rPr>
+                  <w:rFonts w:ascii="Cambria Math" w:hAnsi="Cambria Math"/>
+                  <w:i/>
+                  <w:color w:val="0F9ED5" w:themeColor="accent4"/>
+                </w:rPr>
+              </m:ctrlPr>
+            </m:dPr>
+            <m:e>
+              <m:r>
+                <w:rPr>
+                  <w:rFonts w:ascii="Cambria Math" w:hAnsi="Cambria Math"/>
+                  <w:color w:val="0F9ED5" w:themeColor="accent4"/>
+                </w:rPr>
+                <m:t>not</m:t>
+              </m:r>
+              <m:r>
+                <w:rPr>
+                  <w:rFonts w:ascii="Cambria Math" w:hAnsi="Cambria Math"/>
+                  <w:color w:val="0F9ED5" w:themeColor="accent4"/>
+                </w:rPr>
+                <m:t xml:space="preserve"> </m:t>
+              </m:r>
+              <m:r>
+                <w:rPr>
+                  <w:rFonts w:ascii="Cambria Math" w:hAnsi="Cambria Math"/>
+                  <w:color w:val="0F9ED5" w:themeColor="accent4"/>
+                </w:rPr>
+                <m:t>like;</m:t>
+              </m:r>
+              <m:r>
+                <m:rPr>
+                  <m:sty m:val="p"/>
+                </m:rPr>
+                <w:rPr>
+                  <w:rFonts w:ascii="Cambria Math" w:hAnsi="Cambria Math"/>
+                  <w:color w:val="0F9ED5" w:themeColor="accent4"/>
+                </w:rPr>
+                <m:t>Θ</m:t>
+              </m:r>
+            </m:e>
+          </m:d>
+          <m:r>
+            <w:rPr>
+              <w:rFonts w:ascii="Cambria Math" w:hAnsi="Cambria Math"/>
+              <w:color w:val="0F9ED5" w:themeColor="accent4"/>
+            </w:rPr>
+            <m:t>andf</m:t>
+          </m:r>
+          <m:d>
+            <m:dPr>
+              <m:ctrlPr>
+                <w:rPr>
+                  <w:rFonts w:ascii="Cambria Math" w:hAnsi="Cambria Math"/>
+                  <w:i/>
+                  <w:color w:val="0F9ED5" w:themeColor="accent4"/>
+                </w:rPr>
+              </m:ctrlPr>
+            </m:dPr>
+            <m:e>
+              <m:r>
+                <w:rPr>
+                  <w:rFonts w:ascii="Cambria Math" w:hAnsi="Cambria Math"/>
+                  <w:color w:val="0F9ED5" w:themeColor="accent4"/>
+                </w:rPr>
+                <m:t>hate;</m:t>
+              </m:r>
+              <m:r>
+                <m:rPr>
+                  <m:sty m:val="p"/>
+                </m:rPr>
+                <w:rPr>
+                  <w:rFonts w:ascii="Cambria Math" w:hAnsi="Cambria Math"/>
+                  <w:color w:val="0F9ED5" w:themeColor="accent4"/>
+                </w:rPr>
+                <m:t>Θ</m:t>
+              </m:r>
+            </m:e>
+          </m:d>
+          <m:r>
+            <w:rPr>
+              <w:rFonts w:ascii="Cambria Math" w:hAnsi="Cambria Math"/>
+              <w:color w:val="0F9ED5" w:themeColor="accent4"/>
+            </w:rPr>
+            <m:t>&lt;f</m:t>
+          </m:r>
+          <m:d>
+            <m:dPr>
+              <m:ctrlPr>
+                <w:rPr>
+                  <w:rFonts w:ascii="Cambria Math" w:hAnsi="Cambria Math"/>
+                  <w:i/>
+                  <w:color w:val="0F9ED5" w:themeColor="accent4"/>
+                </w:rPr>
+              </m:ctrlPr>
+            </m:dPr>
+            <m:e>
+              <m:r>
+                <w:rPr>
+                  <w:rFonts w:ascii="Cambria Math" w:hAnsi="Cambria Math"/>
+                  <w:color w:val="0F9ED5" w:themeColor="accent4"/>
+                </w:rPr>
+                <m:t>not</m:t>
+              </m:r>
+              <m:r>
+                <w:rPr>
+                  <w:rFonts w:ascii="Cambria Math" w:hAnsi="Cambria Math"/>
+                  <w:color w:val="0F9ED5" w:themeColor="accent4"/>
+                </w:rPr>
+                <m:t xml:space="preserve"> </m:t>
+              </m:r>
+              <m:r>
+                <w:rPr>
+                  <w:rFonts w:ascii="Cambria Math" w:hAnsi="Cambria Math"/>
+                  <w:color w:val="0F9ED5" w:themeColor="accent4"/>
+                </w:rPr>
+                <m:t>hate;</m:t>
+              </m:r>
+              <m:r>
+                <m:rPr>
+                  <m:sty m:val="p"/>
+                </m:rPr>
+                <w:rPr>
+                  <w:rFonts w:ascii="Cambria Math" w:hAnsi="Cambria Math"/>
+                  <w:color w:val="0F9ED5" w:themeColor="accent4"/>
+                </w:rPr>
+                <m:t>Θ</m:t>
+              </m:r>
+            </m:e>
+          </m:d>
+        </m:oMath>
+      </m:oMathPara>
     </w:p>
     <w:p>
       <w:pPr>
@@ -11426,35 +11503,7 @@
         <w:rPr>
           <w:color w:val="0F9ED5" w:themeColor="accent4"/>
         </w:rPr>
-        <w:t xml:space="preserve"> capture non-linear relationships between words. In this example, a non-linear model will learn the difference between “not bad” and “not good” that is more complex than the linear explanation of (</w:t>
-      </w:r>
-      <w:proofErr w:type="spellStart"/>
-      <w:r>
-        <w:rPr>
-          <w:color w:val="0F9ED5" w:themeColor="accent4"/>
-        </w:rPr>
-        <w:t>not+bad</w:t>
-      </w:r>
-      <w:proofErr w:type="spellEnd"/>
-      <w:r>
-        <w:rPr>
-          <w:color w:val="0F9ED5" w:themeColor="accent4"/>
-        </w:rPr>
-        <w:t xml:space="preserve">=not bad and </w:t>
-      </w:r>
-      <w:proofErr w:type="spellStart"/>
-      <w:r>
-        <w:rPr>
-          <w:color w:val="0F9ED5" w:themeColor="accent4"/>
-        </w:rPr>
-        <w:t>not+good</w:t>
-      </w:r>
-      <w:proofErr w:type="spellEnd"/>
-      <w:r>
-        <w:rPr>
-          <w:color w:val="0F9ED5" w:themeColor="accent4"/>
-        </w:rPr>
-        <w:t>=not good). The ‘not’ word will be shown to negate the corresponding word, and the sentiment then depends on context, which is not captured linearly.</w:t>
+        <w:t xml:space="preserve"> capture non-linear relationships between words. In this example, a non-linear model will learn the difference between “not bad” and “not good” that is more complex than the linear explanation of (not+bad=not bad and not+good=not good). The ‘not’ word will be shown to negate the corresponding word, and the sentiment then depends on context, which is not captured linearly.</w:t>
       </w:r>
     </w:p>
     <w:p>
@@ -12312,17 +12361,7 @@
                       <w:rFonts w:ascii="Cambria Math" w:hAnsi="Cambria Math"/>
                       <w:color w:val="0F9ED5" w:themeColor="accent4"/>
                     </w:rPr>
-                    <m:t>z</m:t>
-                  </m:r>
-                  <m:r>
-                    <m:rPr>
-                      <m:sty m:val="b"/>
-                    </m:rPr>
-                    <w:rPr>
-                      <w:rFonts w:ascii="Cambria Math" w:hAnsi="Cambria Math"/>
-                      <w:color w:val="0F9ED5" w:themeColor="accent4"/>
-                    </w:rPr>
-                    <m:t>+c</m:t>
+                    <m:t>z+c</m:t>
                   </m:r>
                 </m:e>
               </m:d>
@@ -13485,14 +13524,7 @@
             <w:rFonts w:ascii="Cambria Math" w:eastAsiaTheme="minorEastAsia" w:hAnsi="Cambria Math"/>
             <w:color w:val="0F9ED5" w:themeColor="accent4"/>
           </w:rPr>
-          <m:t>.argmax</m:t>
-        </m:r>
-        <m:r>
-          <w:rPr>
-            <w:rFonts w:ascii="Cambria Math" w:eastAsiaTheme="minorEastAsia" w:hAnsi="Cambria Math"/>
-            <w:color w:val="0F9ED5" w:themeColor="accent4"/>
-          </w:rPr>
-          <m:t>σ</m:t>
+          <m:t>.argmaxσ</m:t>
         </m:r>
         <m:d>
           <m:dPr>
@@ -13592,6 +13624,9 @@
         </m:oMathParaPr>
         <m:oMath>
           <m:r>
+            <m:rPr>
+              <m:sty m:val="p"/>
+            </m:rPr>
             <w:rPr>
               <w:rFonts w:ascii="Cambria Math" w:hAnsi="Cambria Math"/>
             </w:rPr>
@@ -14590,14 +14625,7 @@
                   <w:rFonts w:ascii="Cambria Math" w:hAnsi="Cambria Math"/>
                   <w:color w:val="0F9ED5" w:themeColor="accent4"/>
                 </w:rPr>
-                <m:t>+</m:t>
-              </m:r>
-              <m:r>
-                <w:rPr>
-                  <w:rFonts w:ascii="Cambria Math" w:hAnsi="Cambria Math"/>
-                  <w:color w:val="0F9ED5" w:themeColor="accent4"/>
-                </w:rPr>
-                <m:t>1</m:t>
+                <m:t>+1</m:t>
               </m:r>
             </m:den>
           </m:f>
@@ -14639,14 +14667,7 @@
                   <w:rFonts w:ascii="Cambria Math" w:hAnsi="Cambria Math"/>
                   <w:color w:val="0F9ED5" w:themeColor="accent4"/>
                 </w:rPr>
-                <m:t>1</m:t>
-              </m:r>
-              <m:r>
-                <w:rPr>
-                  <w:rFonts w:ascii="Cambria Math" w:hAnsi="Cambria Math"/>
-                  <w:color w:val="0F9ED5" w:themeColor="accent4"/>
-                </w:rPr>
-                <m:t>+</m:t>
+                <m:t>1+</m:t>
               </m:r>
               <m:sSup>
                 <m:sSupPr>
@@ -16989,6 +17010,164 @@
     </w:p>
     <w:p>
       <w:pPr>
+        <w:rPr>
+          <w:color w:val="0F9ED5" w:themeColor="accent4"/>
+        </w:rPr>
+      </w:pPr>
+      <w:r>
+        <w:rPr>
+          <w:noProof/>
+        </w:rPr>
+        <w:lastRenderedPageBreak/>
+        <w:drawing>
+          <wp:inline distT="0" distB="0" distL="0" distR="0" wp14:anchorId="1949EA0C" wp14:editId="0EB06823">
+            <wp:extent cx="5852172" cy="4389129"/>
+            <wp:effectExtent l="0" t="0" r="0" b="0"/>
+            <wp:docPr id="293808774" name="Picture 1"/>
+            <wp:cNvGraphicFramePr>
+              <a:graphicFrameLocks xmlns:a="http://schemas.openxmlformats.org/drawingml/2006/main" noChangeAspect="1"/>
+            </wp:cNvGraphicFramePr>
+            <a:graphic xmlns:a="http://schemas.openxmlformats.org/drawingml/2006/main">
+              <a:graphicData uri="http://schemas.openxmlformats.org/drawingml/2006/picture">
+                <pic:pic xmlns:pic="http://schemas.openxmlformats.org/drawingml/2006/picture">
+                  <pic:nvPicPr>
+                    <pic:cNvPr id="293808774" name="Picture 1"/>
+                    <pic:cNvPicPr/>
+                  </pic:nvPicPr>
+                  <pic:blipFill>
+                    <a:blip r:embed="rId16">
+                      <a:extLst>
+                        <a:ext uri="{28A0092B-C50C-407E-A947-70E740481C1C}">
+                          <a14:useLocalDpi xmlns:a14="http://schemas.microsoft.com/office/drawing/2010/main" val="0"/>
+                        </a:ext>
+                      </a:extLst>
+                    </a:blip>
+                    <a:stretch>
+                      <a:fillRect/>
+                    </a:stretch>
+                  </pic:blipFill>
+                  <pic:spPr>
+                    <a:xfrm>
+                      <a:off x="0" y="0"/>
+                      <a:ext cx="5852172" cy="4389129"/>
+                    </a:xfrm>
+                    <a:prstGeom prst="rect">
+                      <a:avLst/>
+                    </a:prstGeom>
+                  </pic:spPr>
+                </pic:pic>
+              </a:graphicData>
+            </a:graphic>
+          </wp:inline>
+        </w:drawing>
+      </w:r>
+      <w:r>
+        <w:t xml:space="preserve"> </w:t>
+      </w:r>
+      <w:r>
+        <w:rPr>
+          <w:color w:val="0F9ED5" w:themeColor="accent4"/>
+        </w:rPr>
+        <w:t xml:space="preserve">These make sense to me, in the context of “move to”, I could see </w:t>
+      </w:r>
+      <w:proofErr w:type="gramStart"/>
+      <w:r>
+        <w:rPr>
+          <w:color w:val="0F9ED5" w:themeColor="accent4"/>
+        </w:rPr>
+        <w:t>all of</w:t>
+      </w:r>
+      <w:proofErr w:type="gramEnd"/>
+      <w:r>
+        <w:rPr>
+          <w:color w:val="0F9ED5" w:themeColor="accent4"/>
+        </w:rPr>
+        <w:t xml:space="preserve"> these words being used in a sentence. It’s interesting the places that were mentioned, though ‘New’ and ‘Las’ are the beginning of several different cities.</w:t>
+      </w:r>
+      <w:r>
+        <w:rPr>
+          <w:color w:val="0F9ED5" w:themeColor="accent4"/>
+        </w:rPr>
+        <w:t xml:space="preserve"> The highest probability, however, was with ‘the’ as the next word. This makes sense because it is general and likely used more often in the </w:t>
+      </w:r>
+      <w:r>
+        <w:rPr>
+          <w:color w:val="0F9ED5" w:themeColor="accent4"/>
+        </w:rPr>
+        <w:lastRenderedPageBreak/>
+        <w:t>corpus.</w:t>
+      </w:r>
+      <w:r>
+        <w:rPr>
+          <w:noProof/>
+        </w:rPr>
+        <w:drawing>
+          <wp:inline distT="0" distB="0" distL="0" distR="0" wp14:anchorId="163C5611" wp14:editId="5357DEFE">
+            <wp:extent cx="5663848" cy="4247886"/>
+            <wp:effectExtent l="0" t="0" r="0" b="0"/>
+            <wp:docPr id="1067798794" name="Picture 2"/>
+            <wp:cNvGraphicFramePr>
+              <a:graphicFrameLocks xmlns:a="http://schemas.openxmlformats.org/drawingml/2006/main" noChangeAspect="1"/>
+            </wp:cNvGraphicFramePr>
+            <a:graphic xmlns:a="http://schemas.openxmlformats.org/drawingml/2006/main">
+              <a:graphicData uri="http://schemas.openxmlformats.org/drawingml/2006/picture">
+                <pic:pic xmlns:pic="http://schemas.openxmlformats.org/drawingml/2006/picture">
+                  <pic:nvPicPr>
+                    <pic:cNvPr id="1067798794" name="Picture 2"/>
+                    <pic:cNvPicPr/>
+                  </pic:nvPicPr>
+                  <pic:blipFill>
+                    <a:blip r:embed="rId17">
+                      <a:extLst>
+                        <a:ext uri="{28A0092B-C50C-407E-A947-70E740481C1C}">
+                          <a14:useLocalDpi xmlns:a14="http://schemas.microsoft.com/office/drawing/2010/main" val="0"/>
+                        </a:ext>
+                      </a:extLst>
+                    </a:blip>
+                    <a:stretch>
+                      <a:fillRect/>
+                    </a:stretch>
+                  </pic:blipFill>
+                  <pic:spPr>
+                    <a:xfrm>
+                      <a:off x="0" y="0"/>
+                      <a:ext cx="5663848" cy="4247886"/>
+                    </a:xfrm>
+                    <a:prstGeom prst="rect">
+                      <a:avLst/>
+                    </a:prstGeom>
+                  </pic:spPr>
+                </pic:pic>
+              </a:graphicData>
+            </a:graphic>
+          </wp:inline>
+        </w:drawing>
+      </w:r>
+    </w:p>
+    <w:p>
+      <w:r>
+        <w:rPr>
+          <w:color w:val="0F9ED5" w:themeColor="accent4"/>
+        </w:rPr>
+        <w:t xml:space="preserve">The highest probability given this context was much higher than previously. This tells us that ‘the news of’ occurs very frequently in the corpus. The rest of the words make sense as well, I especially like ‘reports’ as a verb (or a noun) to follow the context. It is interesting that the comma has a higher probability than many of the tokens, but it makes sense grammatically to read something like </w:t>
+      </w:r>
+      <w:proofErr w:type="gramStart"/>
+      <w:r>
+        <w:rPr>
+          <w:color w:val="0F9ED5" w:themeColor="accent4"/>
+        </w:rPr>
+        <w:t>‘ when</w:t>
+      </w:r>
+      <w:proofErr w:type="gramEnd"/>
+      <w:r>
+        <w:rPr>
+          <w:color w:val="0F9ED5" w:themeColor="accent4"/>
+        </w:rPr>
+        <w:t xml:space="preserve"> they heard the news,’</w:t>
+      </w:r>
+    </w:p>
+    <w:p>
+      <w:pPr>
         <w:pStyle w:val="Heading3"/>
       </w:pPr>
       <w:bookmarkStart w:id="19" w:name="generation-sample-from-the-lm"/>
@@ -17011,16 +17190,15 @@
         <w:footnoteReference w:id="4"/>
       </w:r>
       <w:r>
-        <w:t xml:space="preserve">, we can sample from the LM to generate a full completion. Specifically, at each timestamp, we take the last (n-1) tokens from the </w:t>
-      </w:r>
-      <w:r>
-        <w:lastRenderedPageBreak/>
-        <w:t>prefix as the context and query our LM to get the most probable next token, append it to the prefix, and continue until we sample the stop token our the maximum length is reached.</w:t>
+        <w:t>, we can sample from the LM to generate a full completion. Specifically, at each timestamp, we take the last (n-1) tokens from the prefix as the context and query our LM to get the most probable next token, append it to the prefix, and continue until we sample the stop token our the maximum length is reached.</w:t>
       </w:r>
     </w:p>
     <w:p>
       <w:pPr>
         <w:pStyle w:val="BodyText"/>
+        <w:rPr>
+          <w:color w:val="0F9ED5" w:themeColor="accent4"/>
+        </w:rPr>
       </w:pPr>
       <w:r>
         <w:t>This sampling procedure is called greedy decoding, as we take the most probable next token each step, there are a few other sampling strategies like beam search , top-k, and top-p sampling . Similarly, we will get to them soon.</w:t>
@@ -17030,6 +17208,9 @@
       </w:r>
       <w:r>
         <w:br/>
+      </w:r>
+      <w:r>
+        <w:lastRenderedPageBreak/>
         <w:t xml:space="preserve">Read the </w:t>
       </w:r>
       <w:r>
@@ -17090,11 +17271,126 @@
         </w:rPr>
         <w:t>run_ngram</w:t>
       </w:r>
-      <w:r>
-        <w:t>), and describe in 2-3 sentences your findings.</w:t>
+      <w:proofErr w:type="gramStart"/>
+      <w:r>
+        <w:t>), and</w:t>
+      </w:r>
+      <w:proofErr w:type="gramEnd"/>
+      <w:r>
+        <w:t xml:space="preserve"> describe in 2-3 sentences your findings.</w:t>
       </w:r>
       <w:r>
         <w:br/>
+      </w:r>
+      <w:r>
+        <w:rPr>
+          <w:color w:val="0F9ED5" w:themeColor="accent4"/>
+        </w:rPr>
+        <w:t>Generated text 1:</w:t>
+      </w:r>
+    </w:p>
+    <w:p>
+      <w:pPr>
+        <w:pStyle w:val="BodyText"/>
+        <w:rPr>
+          <w:color w:val="0F9ED5" w:themeColor="accent4"/>
+        </w:rPr>
+      </w:pPr>
+      <w:r>
+        <w:rPr>
+          <w:color w:val="0F9ED5" w:themeColor="accent4"/>
+        </w:rPr>
+        <w:t>According to the report, the first time in the United States, and the other hand, the first time in the United States, and the other hand, the first time</w:t>
+      </w:r>
+    </w:p>
+    <w:p>
+      <w:pPr>
+        <w:pStyle w:val="BodyText"/>
+        <w:rPr>
+          <w:color w:val="0F9ED5" w:themeColor="accent4"/>
+        </w:rPr>
+      </w:pPr>
+      <w:r>
+        <w:rPr>
+          <w:color w:val="0F9ED5" w:themeColor="accent4"/>
+        </w:rPr>
+        <w:t>Generated text 2:</w:t>
+      </w:r>
+    </w:p>
+    <w:p>
+      <w:pPr>
+        <w:pStyle w:val="BodyText"/>
+        <w:rPr>
+          <w:color w:val="0F9ED5" w:themeColor="accent4"/>
+        </w:rPr>
+      </w:pPr>
+      <w:r>
+        <w:rPr>
+          <w:color w:val="0F9ED5" w:themeColor="accent4"/>
+        </w:rPr>
+        <w:t>The president of the association ' s " The One I Love You ' re not here to Connacht side of the game ' s " The One I Love You ' re not</w:t>
+      </w:r>
+    </w:p>
+    <w:p>
+      <w:pPr>
+        <w:pStyle w:val="BodyText"/>
+        <w:rPr>
+          <w:color w:val="0F9ED5" w:themeColor="accent4"/>
+        </w:rPr>
+      </w:pPr>
+      <w:r>
+        <w:rPr>
+          <w:color w:val="0F9ED5" w:themeColor="accent4"/>
+        </w:rPr>
+        <w:t xml:space="preserve">These completions don’t totally make sense and have a bit of repetition. I believe this is because we are generating using trigrams (n=3). This does not allow the model to capture much of the context of the phrase and instead causes it to repeat the same few words. As the probability of a next word does not change, we can see the same words being predicted for the same context, which becomes the same context for the next iteration, and so on. For example, when we hit ‘the other hand’ in context1, </w:t>
+      </w:r>
+      <w:r>
+        <w:rPr>
+          <w:color w:val="0F9ED5" w:themeColor="accent4"/>
+        </w:rPr>
+        <w:t>we will pull ‘the’ as the highest probability. ‘</w:t>
+      </w:r>
+      <w:proofErr w:type="gramStart"/>
+      <w:r>
+        <w:rPr>
+          <w:color w:val="0F9ED5" w:themeColor="accent4"/>
+        </w:rPr>
+        <w:t>other</w:t>
+      </w:r>
+      <w:proofErr w:type="gramEnd"/>
+      <w:r>
+        <w:rPr>
+          <w:color w:val="0F9ED5" w:themeColor="accent4"/>
+        </w:rPr>
+        <w:t xml:space="preserve"> hand, the’ becomes ‘other hand, the first’ and so on, until we cycle back around to ‘the other hand’, which pulls the same probable words.</w:t>
+      </w:r>
+    </w:p>
+    <w:p>
+      <w:pPr>
+        <w:pStyle w:val="BodyText"/>
+        <w:rPr>
+          <w:color w:val="0F9ED5" w:themeColor="accent4"/>
+        </w:rPr>
+      </w:pPr>
+      <w:r>
+        <w:rPr>
+          <w:color w:val="0F9ED5" w:themeColor="accent4"/>
+        </w:rPr>
+        <w:t xml:space="preserve">In context 2, I believe the tokenized punctuation leads to the incomprehensiveness of the sentence. With a trigram like </w:t>
+      </w:r>
+      <w:proofErr w:type="gramStart"/>
+      <w:r>
+        <w:rPr>
+          <w:color w:val="0F9ED5" w:themeColor="accent4"/>
+        </w:rPr>
+        <w:t>‘ s</w:t>
+      </w:r>
+      <w:proofErr w:type="gramEnd"/>
+      <w:r>
+        <w:rPr>
+          <w:color w:val="0F9ED5" w:themeColor="accent4"/>
+        </w:rPr>
+        <w:t xml:space="preserve"> “, the next word with the highest probability could be something unrelated to the words before the trigram began.</w:t>
       </w:r>
     </w:p>
     <w:p>
@@ -17197,7 +17493,7 @@
       <w:r>
         <w:t xml:space="preserve">Remember the </w:t>
       </w:r>
-      <w:hyperlink r:id="rId16">
+      <w:hyperlink r:id="rId18">
         <w:r>
           <w:rPr>
             <w:rStyle w:val="Hyperlink"/>
@@ -17206,9 +17502,13 @@
         </w:r>
       </w:hyperlink>
       <w:r>
-        <w:t xml:space="preserve"> we used in homework 1, it can be further decomposed into that 1) normalize the real-value scores of each class (e.g. the logits) into a probability distribution using softmax function, and calculate the cross entropy loss of this probability distribution against the ground truth binary distribution (In practice, PyTorch instead provides the combination of </w:t>
-      </w:r>
-      <w:hyperlink r:id="rId17" w:anchor="torch.nn.LogSoftmax">
+        <w:t xml:space="preserve"> we used in homework 1, it can be further decomposed into that 1) normalize the real-value scores of each class (e.g. the logits) into a probability distribution using softmax function, and calculate the cross entropy loss of </w:t>
+      </w:r>
+      <w:r>
+        <w:lastRenderedPageBreak/>
+        <w:t xml:space="preserve">this probability distribution against the ground truth binary distribution (In practice, PyTorch instead provides the combination of </w:t>
+      </w:r>
+      <w:hyperlink r:id="rId19" w:anchor="torch.nn.LogSoftmax">
         <w:r>
           <w:rPr>
             <w:rStyle w:val="Hyperlink"/>
@@ -17219,7 +17519,7 @@
       <w:r>
         <w:t xml:space="preserve"> with </w:t>
       </w:r>
-      <w:hyperlink r:id="rId18" w:anchor="torch.nn.NLLLoss">
+      <w:hyperlink r:id="rId20" w:anchor="torch.nn.NLLLoss">
         <w:r>
           <w:rPr>
             <w:rStyle w:val="Hyperlink"/>
@@ -17356,11 +17656,7 @@
       </w:r>
       <w:r>
         <w:br/>
-        <w:t xml:space="preserve">With the softmax function, we turn our neural network into a classifier that assigns a probability distribution over the 2 sentiment classes. Specifically, denoting our input </w:t>
-      </w:r>
-      <w:r>
-        <w:lastRenderedPageBreak/>
-        <w:t xml:space="preserve">feature vector as </w:t>
+        <w:t xml:space="preserve">With the softmax function, we turn our neural network into a classifier that assigns a probability distribution over the 2 sentiment classes. Specifically, denoting our input feature vector as </w:t>
       </w:r>
       <m:oMath>
         <m:r>
@@ -17850,7 +18146,7 @@
       <w:r>
         <w:t xml:space="preserve">We will start by defining an objective function that defines "goodness" for our classifier. A common choice for classification is </w:t>
       </w:r>
-      <w:hyperlink r:id="rId19">
+      <w:hyperlink r:id="rId21">
         <w:r>
           <w:rPr>
             <w:rStyle w:val="Hyperlink"/>
@@ -17869,7 +18165,7 @@
       <w:r>
         <w:t xml:space="preserve">A discussion or derivation of cross-entropy loss is beyond the scope of this class but a good introduction to it can be </w:t>
       </w:r>
-      <w:hyperlink r:id="rId20">
+      <w:hyperlink r:id="rId22">
         <w:r>
           <w:rPr>
             <w:rStyle w:val="Hyperlink"/>
@@ -17880,7 +18176,7 @@
       <w:r>
         <w:t xml:space="preserve">. A discussion of what makes it superior to MSE for classification can be </w:t>
       </w:r>
-      <w:hyperlink r:id="rId21">
+      <w:hyperlink r:id="rId23">
         <w:r>
           <w:rPr>
             <w:rStyle w:val="Hyperlink"/>
@@ -18399,6 +18695,7 @@
         <w:pStyle w:val="FirstParagraph"/>
       </w:pPr>
       <w:r>
+        <w:lastRenderedPageBreak/>
         <w:t xml:space="preserve">Notice that as our probability for predicting the correct class approaches 1, the cross-entropy approaches 0. For example, if </w:t>
       </w:r>
       <m:oMath>
@@ -18979,7 +19276,6 @@
         <w:pStyle w:val="BodyText"/>
       </w:pPr>
       <w:r>
-        <w:lastRenderedPageBreak/>
         <w:t xml:space="preserve">Before doing that, let’s redefine cross-entropy loss in matrix form. With a minibatch of input features </w:t>
       </w:r>
       <m:oMath>
@@ -20710,9 +21006,10 @@
         <w:pStyle w:val="FirstParagraph"/>
       </w:pPr>
       <w:r>
+        <w:lastRenderedPageBreak/>
         <w:t xml:space="preserve">Verify the correctness of this gradient in your own time! :), or check out this </w:t>
       </w:r>
-      <w:hyperlink r:id="rId22">
+      <w:hyperlink r:id="rId24">
         <w:r>
           <w:rPr>
             <w:rStyle w:val="Hyperlink"/>
@@ -21458,7 +21755,6 @@
         <w:rPr>
           <w:rStyle w:val="VerbatimChar"/>
         </w:rPr>
-        <w:lastRenderedPageBreak/>
         <w:t>SentimentClassifier</w:t>
       </w:r>
       <w:r>
@@ -22789,6 +23085,7 @@
   <w:style w:type="character" w:default="1" w:styleId="DefaultParagraphFont">
     <w:name w:val="Default Paragraph Font"/>
     <w:uiPriority w:val="1"/>
+    <w:semiHidden/>
     <w:unhideWhenUsed/>
   </w:style>
   <w:style w:type="table" w:default="1" w:styleId="TableNormal">
@@ -23876,6 +24173,27 @@
 </file>
 
 <file path=customXml/item1.xml><?xml version="1.0" encoding="utf-8"?>
+<p:properties xmlns:p="http://schemas.microsoft.com/office/2006/metadata/properties" xmlns:xsi="http://www.w3.org/2001/XMLSchema-instance" xmlns:pc="http://schemas.microsoft.com/office/infopath/2007/PartnerControls">
+  <documentManagement>
+    <Tag xmlns="e3b5c32c-df6c-443f-b08b-73d85d62f2b5" xsi:nil="true"/>
+    <lcf76f155ced4ddcb4097134ff3c332f xmlns="e3b5c32c-df6c-443f-b08b-73d85d62f2b5">
+      <Terms xmlns="http://schemas.microsoft.com/office/infopath/2007/PartnerControls"/>
+    </lcf76f155ced4ddcb4097134ff3c332f>
+    <TaxCatchAll xmlns="168931df-3f45-4445-be76-105235143e52" xsi:nil="true"/>
+  </documentManagement>
+</p:properties>
+</file>
+
+<file path=customXml/item2.xml><?xml version="1.0" encoding="utf-8"?>
+<?mso-contentType ?>
+<FormTemplates xmlns="http://schemas.microsoft.com/sharepoint/v3/contenttype/forms">
+  <Display>DocumentLibraryForm</Display>
+  <Edit>DocumentLibraryForm</Edit>
+  <New>DocumentLibraryForm</New>
+</FormTemplates>
+</file>
+
+<file path=customXml/item3.xml><?xml version="1.0" encoding="utf-8"?>
 <ct:contentTypeSchema xmlns:ct="http://schemas.microsoft.com/office/2006/metadata/contentType" xmlns:ma="http://schemas.microsoft.com/office/2006/metadata/properties/metaAttributes" ct:_="" ma:_="" ma:contentTypeName="Document" ma:contentTypeID="0x010100681B81209776AF40B8AAD3C366C78D42" ma:contentTypeVersion="19" ma:contentTypeDescription="Create a new document." ma:contentTypeScope="" ma:versionID="fbb3406e25de908b5a868738d5cb1834">
   <xsd:schema xmlns:xsd="http://www.w3.org/2001/XMLSchema" xmlns:xs="http://www.w3.org/2001/XMLSchema" xmlns:p="http://schemas.microsoft.com/office/2006/metadata/properties" xmlns:ns2="e3b5c32c-df6c-443f-b08b-73d85d62f2b5" xmlns:ns3="168931df-3f45-4445-be76-105235143e52" targetNamespace="http://schemas.microsoft.com/office/2006/metadata/properties" ma:root="true" ma:fieldsID="a51a2fd210533027d0c682d7a8bd76c2" ns2:_="" ns3:_="">
     <xsd:import namespace="e3b5c32c-df6c-443f-b08b-73d85d62f2b5"/>
@@ -24138,28 +24456,26 @@
 </ct:contentTypeSchema>
 </file>
 
-<file path=customXml/item2.xml><?xml version="1.0" encoding="utf-8"?>
-<?mso-contentType ?>
-<FormTemplates xmlns="http://schemas.microsoft.com/sharepoint/v3/contenttype/forms">
-  <Display>DocumentLibraryForm</Display>
-  <Edit>DocumentLibraryForm</Edit>
-  <New>DocumentLibraryForm</New>
-</FormTemplates>
+<file path=customXml/itemProps1.xml><?xml version="1.0" encoding="utf-8"?>
+<ds:datastoreItem xmlns:ds="http://schemas.openxmlformats.org/officeDocument/2006/customXml" ds:itemID="{A6162FE9-CF82-446C-B332-E3680337C7B6}">
+  <ds:schemaRefs>
+    <ds:schemaRef ds:uri="http://schemas.microsoft.com/office/2006/metadata/properties"/>
+    <ds:schemaRef ds:uri="http://schemas.microsoft.com/office/infopath/2007/PartnerControls"/>
+    <ds:schemaRef ds:uri="e3b5c32c-df6c-443f-b08b-73d85d62f2b5"/>
+    <ds:schemaRef ds:uri="168931df-3f45-4445-be76-105235143e52"/>
+  </ds:schemaRefs>
+</ds:datastoreItem>
 </file>
 
-<file path=customXml/item3.xml><?xml version="1.0" encoding="utf-8"?>
-<p:properties xmlns:p="http://schemas.microsoft.com/office/2006/metadata/properties" xmlns:xsi="http://www.w3.org/2001/XMLSchema-instance" xmlns:pc="http://schemas.microsoft.com/office/infopath/2007/PartnerControls">
-  <documentManagement>
-    <Tag xmlns="e3b5c32c-df6c-443f-b08b-73d85d62f2b5" xsi:nil="true"/>
-    <lcf76f155ced4ddcb4097134ff3c332f xmlns="e3b5c32c-df6c-443f-b08b-73d85d62f2b5">
-      <Terms xmlns="http://schemas.microsoft.com/office/infopath/2007/PartnerControls"/>
-    </lcf76f155ced4ddcb4097134ff3c332f>
-    <TaxCatchAll xmlns="168931df-3f45-4445-be76-105235143e52" xsi:nil="true"/>
-  </documentManagement>
-</p:properties>
+<file path=customXml/itemProps2.xml><?xml version="1.0" encoding="utf-8"?>
+<ds:datastoreItem xmlns:ds="http://schemas.openxmlformats.org/officeDocument/2006/customXml" ds:itemID="{E6569623-6ABD-400D-A2A6-6F9B62D7D3C8}">
+  <ds:schemaRefs>
+    <ds:schemaRef ds:uri="http://schemas.microsoft.com/sharepoint/v3/contenttype/forms"/>
+  </ds:schemaRefs>
+</ds:datastoreItem>
 </file>
 
-<file path=customXml/itemProps1.xml><?xml version="1.0" encoding="utf-8"?>
+<file path=customXml/itemProps3.xml><?xml version="1.0" encoding="utf-8"?>
 <ds:datastoreItem xmlns:ds="http://schemas.openxmlformats.org/officeDocument/2006/customXml" ds:itemID="{1865A61E-8DEA-4730-B70A-28B1C16E4830}">
   <ds:schemaRefs>
     <ds:schemaRef ds:uri="http://schemas.microsoft.com/office/2006/metadata/contentType"/>
@@ -24176,23 +24492,4 @@
     <ds:schemaRef ds:uri="http://schemas.microsoft.com/internal/obd"/>
   </ds:schemaRefs>
 </ds:datastoreItem>
-</file>
-
-<file path=customXml/itemProps2.xml><?xml version="1.0" encoding="utf-8"?>
-<ds:datastoreItem xmlns:ds="http://schemas.openxmlformats.org/officeDocument/2006/customXml" ds:itemID="{E6569623-6ABD-400D-A2A6-6F9B62D7D3C8}">
-  <ds:schemaRefs>
-    <ds:schemaRef ds:uri="http://schemas.microsoft.com/sharepoint/v3/contenttype/forms"/>
-  </ds:schemaRefs>
-</ds:datastoreItem>
-</file>
-
-<file path=customXml/itemProps3.xml><?xml version="1.0" encoding="utf-8"?>
-<ds:datastoreItem xmlns:ds="http://schemas.openxmlformats.org/officeDocument/2006/customXml" ds:itemID="{A6162FE9-CF82-446C-B332-E3680337C7B6}">
-  <ds:schemaRefs>
-    <ds:schemaRef ds:uri="http://schemas.microsoft.com/office/2006/metadata/properties"/>
-    <ds:schemaRef ds:uri="http://schemas.microsoft.com/office/infopath/2007/PartnerControls"/>
-    <ds:schemaRef ds:uri="e3b5c32c-df6c-443f-b08b-73d85d62f2b5"/>
-    <ds:schemaRef ds:uri="168931df-3f45-4445-be76-105235143e52"/>
-  </ds:schemaRefs>
-</ds:datastoreItem>
 </file>
--- a/hw2.docx
+++ b/hw2.docx
@@ -63,23 +63,7 @@
         <w:t>Homework goals:</w:t>
       </w:r>
       <w:r>
-        <w:t xml:space="preserve"> After completing this homework, you should be able to be comfortable with various foundational concepts related to our course. Specifically, we hope you will </w:t>
-      </w:r>
-      <w:proofErr w:type="gramStart"/>
-      <w:r>
-        <w:t>gain</w:t>
-      </w:r>
-      <w:proofErr w:type="gramEnd"/>
-      <w:r>
-        <w:t xml:space="preserve"> the </w:t>
-      </w:r>
-      <w:proofErr w:type="gramStart"/>
-      <w:r>
-        <w:t>followings</w:t>
-      </w:r>
-      <w:proofErr w:type="gramEnd"/>
-      <w:r>
-        <w:t>:</w:t>
+        <w:t xml:space="preserve"> After completing this homework, you should be able to be comfortable with various foundational concepts related to our course. Specifically, we hope you will gain the followings:</w:t>
       </w:r>
     </w:p>
     <w:p>
@@ -168,13 +152,8 @@
       </w:pPr>
       <w:r>
         <w:lastRenderedPageBreak/>
-        <w:t xml:space="preserve">Concepts, intuitions and big </w:t>
-      </w:r>
-      <w:proofErr w:type="gramStart"/>
-      <w:r>
-        <w:t>picture</w:t>
-      </w:r>
-      <w:proofErr w:type="gramEnd"/>
+        <w:t>Concepts, intuitions and big picture</w:t>
+      </w:r>
     </w:p>
     <w:p>
       <w:pPr>
@@ -275,23 +254,7 @@
         </m:r>
       </m:oMath>
       <w:r>
-        <w:t xml:space="preserve">-gram models are remarkably good at predicting the next word. Discuss why this might be. What information is in the previous </w:t>
-      </w:r>
-      <w:proofErr w:type="gramStart"/>
-      <w:r>
-        <w:t>word</w:t>
-      </w:r>
-      <w:proofErr w:type="gramEnd"/>
-      <w:r>
-        <w:t xml:space="preserve">(s) that makes these models perform so surprisingly well? </w:t>
-      </w:r>
-      <w:proofErr w:type="gramStart"/>
-      <w:r>
-        <w:t>In particular, what</w:t>
-      </w:r>
-      <w:proofErr w:type="gramEnd"/>
-      <w:r>
-        <w:t xml:space="preserve"> kinds of grammatical information do they capture?</w:t>
+        <w:t>-gram models are remarkably good at predicting the next word. Discuss why this might be. What information is in the previous word(s) that makes these models perform so surprisingly well? In particular, what kinds of grammatical information do they capture?</w:t>
       </w:r>
       <w:r>
         <w:br/>
@@ -311,15 +274,7 @@
         </w:numPr>
       </w:pPr>
       <w:r>
-        <w:t xml:space="preserve">Explain how </w:t>
-      </w:r>
-      <w:proofErr w:type="gramStart"/>
-      <w:r>
-        <w:t>are perplexity and cross-entropy loss</w:t>
-      </w:r>
-      <w:proofErr w:type="gramEnd"/>
-      <w:r>
-        <w:t xml:space="preserve"> related?</w:t>
+        <w:t>Explain how are perplexity and cross-entropy loss related?</w:t>
       </w:r>
       <w:r>
         <w:br/>
@@ -633,39 +588,7 @@
           <w:rFonts w:eastAsiaTheme="minorEastAsia"/>
           <w:color w:val="0F9ED5" w:themeColor="accent4"/>
         </w:rPr>
-        <w:t xml:space="preserve">. Cross-entropy loss for |V| = 2000 = </w:t>
-      </w:r>
-      <w:proofErr w:type="gramStart"/>
-      <w:r>
-        <w:rPr>
-          <w:rFonts w:eastAsiaTheme="minorEastAsia"/>
-          <w:color w:val="0F9ED5" w:themeColor="accent4"/>
-        </w:rPr>
-        <w:t>log(</w:t>
-      </w:r>
-      <w:proofErr w:type="gramEnd"/>
-      <w:r>
-        <w:rPr>
-          <w:rFonts w:eastAsiaTheme="minorEastAsia"/>
-          <w:color w:val="0F9ED5" w:themeColor="accent4"/>
-        </w:rPr>
-        <w:t xml:space="preserve">2000) = 7.601. |V| = 10000 cross entropy loss = </w:t>
-      </w:r>
-      <w:proofErr w:type="gramStart"/>
-      <w:r>
-        <w:rPr>
-          <w:rFonts w:eastAsiaTheme="minorEastAsia"/>
-          <w:color w:val="0F9ED5" w:themeColor="accent4"/>
-        </w:rPr>
-        <w:t>log(</w:t>
-      </w:r>
-      <w:proofErr w:type="gramEnd"/>
-      <w:r>
-        <w:rPr>
-          <w:rFonts w:eastAsiaTheme="minorEastAsia"/>
-          <w:color w:val="0F9ED5" w:themeColor="accent4"/>
-        </w:rPr>
-        <w:t>10000) = 9.21</w:t>
+        <w:t>. Cross-entropy loss for |V| = 2000 = log(2000) = 7.601. |V| = 10000 cross entropy loss = log(10000) = 9.21</w:t>
       </w:r>
     </w:p>
     <w:p>
@@ -679,15 +602,7 @@
         </w:rPr>
       </w:pPr>
       <w:r>
-        <w:t>Which of these are reasons for the recent wave of neural networks taking off? (</w:t>
-      </w:r>
-      <w:proofErr w:type="gramStart"/>
-      <w:r>
-        <w:t>check</w:t>
-      </w:r>
-      <w:proofErr w:type="gramEnd"/>
-      <w:r>
-        <w:t xml:space="preserve"> the options that apply.)</w:t>
+        <w:t>Which of these are reasons for the recent wave of neural networks taking off? (check the options that apply.)</w:t>
       </w:r>
       <w:r>
         <w:br/>
@@ -730,15 +645,7 @@
         </m:r>
       </m:oMath>
       <w:r>
-        <w:t xml:space="preserve"> Neural Networks are a </w:t>
-      </w:r>
-      <w:proofErr w:type="gramStart"/>
-      <w:r>
-        <w:t>brand new</w:t>
-      </w:r>
-      <w:proofErr w:type="gramEnd"/>
-      <w:r>
-        <w:t xml:space="preserve"> field.</w:t>
+        <w:t xml:space="preserve"> Neural Networks are a brand new field.</w:t>
       </w:r>
       <w:r>
         <w:br/>
@@ -788,23 +695,7 @@
           <w:color w:val="0F9ED5" w:themeColor="accent4"/>
           <w:highlight w:val="yellow"/>
         </w:rPr>
-        <w:t xml:space="preserve"> There </w:t>
-      </w:r>
-      <w:proofErr w:type="gramStart"/>
-      <w:r>
-        <w:rPr>
-          <w:color w:val="0F9ED5" w:themeColor="accent4"/>
-          <w:highlight w:val="yellow"/>
-        </w:rPr>
-        <w:t>has</w:t>
-      </w:r>
-      <w:proofErr w:type="gramEnd"/>
-      <w:r>
-        <w:rPr>
-          <w:color w:val="0F9ED5" w:themeColor="accent4"/>
-          <w:highlight w:val="yellow"/>
-        </w:rPr>
-        <w:t xml:space="preserve"> been significant improvements in benchmarks in speech recognition and NLP.</w:t>
+        <w:t xml:space="preserve"> There has been significant improvements in benchmarks in speech recognition and NLP.</w:t>
       </w:r>
       <w:r>
         <w:rPr>
@@ -10902,21 +10793,7 @@
                   <w:rFonts w:ascii="Cambria Math" w:hAnsi="Cambria Math"/>
                   <w:color w:val="0F9ED5" w:themeColor="accent4"/>
                 </w:rPr>
-                <m:t>not</m:t>
-              </m:r>
-              <m:r>
-                <w:rPr>
-                  <w:rFonts w:ascii="Cambria Math" w:hAnsi="Cambria Math"/>
-                  <w:color w:val="0F9ED5" w:themeColor="accent4"/>
-                </w:rPr>
-                <m:t xml:space="preserve"> </m:t>
-              </m:r>
-              <m:r>
-                <w:rPr>
-                  <w:rFonts w:ascii="Cambria Math" w:hAnsi="Cambria Math"/>
-                  <w:color w:val="0F9ED5" w:themeColor="accent4"/>
-                </w:rPr>
-                <m:t>like;</m:t>
+                <m:t>not like;</m:t>
               </m:r>
               <m:r>
                 <m:rPr>
@@ -10990,21 +10867,7 @@
                   <w:rFonts w:ascii="Cambria Math" w:hAnsi="Cambria Math"/>
                   <w:color w:val="0F9ED5" w:themeColor="accent4"/>
                 </w:rPr>
-                <m:t>not</m:t>
-              </m:r>
-              <m:r>
-                <w:rPr>
-                  <w:rFonts w:ascii="Cambria Math" w:hAnsi="Cambria Math"/>
-                  <w:color w:val="0F9ED5" w:themeColor="accent4"/>
-                </w:rPr>
-                <m:t xml:space="preserve"> </m:t>
-              </m:r>
-              <m:r>
-                <w:rPr>
-                  <w:rFonts w:ascii="Cambria Math" w:hAnsi="Cambria Math"/>
-                  <w:color w:val="0F9ED5" w:themeColor="accent4"/>
-                </w:rPr>
-                <m:t>hate;</m:t>
+                <m:t>not hate;</m:t>
               </m:r>
               <m:r>
                 <m:rPr>
@@ -11489,21 +11352,7 @@
         <w:rPr>
           <w:color w:val="0F9ED5" w:themeColor="accent4"/>
         </w:rPr>
-        <w:t xml:space="preserve">Neural networks </w:t>
-      </w:r>
-      <w:proofErr w:type="gramStart"/>
-      <w:r>
-        <w:rPr>
-          <w:color w:val="0F9ED5" w:themeColor="accent4"/>
-        </w:rPr>
-        <w:t>are able to</w:t>
-      </w:r>
-      <w:proofErr w:type="gramEnd"/>
-      <w:r>
-        <w:rPr>
-          <w:color w:val="0F9ED5" w:themeColor="accent4"/>
-        </w:rPr>
-        <w:t xml:space="preserve"> capture non-linear relationships between words. In this example, a non-linear model will learn the difference between “not bad” and “not good” that is more complex than the linear explanation of (not+bad=not bad and not+good=not good). The ‘not’ word will be shown to negate the corresponding word, and the sentiment then depends on context, which is not captured linearly.</w:t>
+        <w:t>Neural networks are able to capture non-linear relationships between words. In this example, a non-linear model will learn the difference between “not bad” and “not good” that is more complex than the linear explanation of (not+bad=not bad and not+good=not good). The ‘not’ word will be shown to negate the corresponding word, and the sentiment then depends on context, which is not captured linearly.</w:t>
       </w:r>
     </w:p>
     <w:p>
@@ -17068,21 +16917,7 @@
         <w:rPr>
           <w:color w:val="0F9ED5" w:themeColor="accent4"/>
         </w:rPr>
-        <w:t xml:space="preserve">These make sense to me, in the context of “move to”, I could see </w:t>
-      </w:r>
-      <w:proofErr w:type="gramStart"/>
-      <w:r>
-        <w:rPr>
-          <w:color w:val="0F9ED5" w:themeColor="accent4"/>
-        </w:rPr>
-        <w:t>all of</w:t>
-      </w:r>
-      <w:proofErr w:type="gramEnd"/>
-      <w:r>
-        <w:rPr>
-          <w:color w:val="0F9ED5" w:themeColor="accent4"/>
-        </w:rPr>
-        <w:t xml:space="preserve"> these words being used in a sentence. It’s interesting the places that were mentioned, though ‘New’ and ‘Las’ are the beginning of several different cities.</w:t>
+        <w:t>These make sense to me, in the context of “move to”, I could see all of these words being used in a sentence. It’s interesting the places that were mentioned, though ‘New’ and ‘Las’ are the beginning of several different cities.</w:t>
       </w:r>
       <w:r>
         <w:rPr>
@@ -17149,21 +16984,7 @@
         <w:rPr>
           <w:color w:val="0F9ED5" w:themeColor="accent4"/>
         </w:rPr>
-        <w:t xml:space="preserve">The highest probability given this context was much higher than previously. This tells us that ‘the news of’ occurs very frequently in the corpus. The rest of the words make sense as well, I especially like ‘reports’ as a verb (or a noun) to follow the context. It is interesting that the comma has a higher probability than many of the tokens, but it makes sense grammatically to read something like </w:t>
-      </w:r>
-      <w:proofErr w:type="gramStart"/>
-      <w:r>
-        <w:rPr>
-          <w:color w:val="0F9ED5" w:themeColor="accent4"/>
-        </w:rPr>
-        <w:t>‘ when</w:t>
-      </w:r>
-      <w:proofErr w:type="gramEnd"/>
-      <w:r>
-        <w:rPr>
-          <w:color w:val="0F9ED5" w:themeColor="accent4"/>
-        </w:rPr>
-        <w:t xml:space="preserve"> they heard the news,’</w:t>
+        <w:t>The highest probability given this context was much higher than previously. This tells us that ‘the news of’ occurs very frequently in the corpus. The rest of the words make sense as well, I especially like ‘reports’ as a verb (or a noun) to follow the context. It is interesting that the comma has a higher probability than many of the tokens, but it makes sense grammatically to read something like ‘ when they heard the news,’</w:t>
       </w:r>
     </w:p>
     <w:p>
@@ -17271,13 +17092,8 @@
         </w:rPr>
         <w:t>run_ngram</w:t>
       </w:r>
-      <w:proofErr w:type="gramStart"/>
-      <w:r>
-        <w:t>), and</w:t>
-      </w:r>
-      <w:proofErr w:type="gramEnd"/>
-      <w:r>
-        <w:t xml:space="preserve"> describe in 2-3 sentences your findings.</w:t>
+      <w:r>
+        <w:t>), and describe in 2-3 sentences your findings.</w:t>
       </w:r>
       <w:r>
         <w:br/>
@@ -17348,21 +17164,7 @@
         <w:rPr>
           <w:color w:val="0F9ED5" w:themeColor="accent4"/>
         </w:rPr>
-        <w:t>we will pull ‘the’ as the highest probability. ‘</w:t>
-      </w:r>
-      <w:proofErr w:type="gramStart"/>
-      <w:r>
-        <w:rPr>
-          <w:color w:val="0F9ED5" w:themeColor="accent4"/>
-        </w:rPr>
-        <w:t>other</w:t>
-      </w:r>
-      <w:proofErr w:type="gramEnd"/>
-      <w:r>
-        <w:rPr>
-          <w:color w:val="0F9ED5" w:themeColor="accent4"/>
-        </w:rPr>
-        <w:t xml:space="preserve"> hand, the’ becomes ‘other hand, the first’ and so on, until we cycle back around to ‘the other hand’, which pulls the same probable words.</w:t>
+        <w:t>we will pull ‘the’ as the highest probability. ‘other hand, the’ becomes ‘other hand, the first’ and so on, until we cycle back around to ‘the other hand’, which pulls the same probable words.</w:t>
       </w:r>
     </w:p>
     <w:p>
@@ -17376,21 +17178,7 @@
         <w:rPr>
           <w:color w:val="0F9ED5" w:themeColor="accent4"/>
         </w:rPr>
-        <w:t xml:space="preserve">In context 2, I believe the tokenized punctuation leads to the incomprehensiveness of the sentence. With a trigram like </w:t>
-      </w:r>
-      <w:proofErr w:type="gramStart"/>
-      <w:r>
-        <w:rPr>
-          <w:color w:val="0F9ED5" w:themeColor="accent4"/>
-        </w:rPr>
-        <w:t>‘ s</w:t>
-      </w:r>
-      <w:proofErr w:type="gramEnd"/>
-      <w:r>
-        <w:rPr>
-          <w:color w:val="0F9ED5" w:themeColor="accent4"/>
-        </w:rPr>
-        <w:t xml:space="preserve"> “, the next word with the highest probability could be something unrelated to the words before the trigram began.</w:t>
+        <w:t>In context 2, I believe the tokenized punctuation leads to the incomprehensiveness of the sentence. With a trigram like ‘ s “, the next word with the highest probability could be something unrelated to the words before the trigram began.</w:t>
       </w:r>
     </w:p>
     <w:p>
@@ -21949,7 +21737,11 @@
         <w:t>model.linear.weight</w:t>
       </w:r>
       <w:r>
-        <w:t xml:space="preserve"> and </w:t>
+        <w:t xml:space="preserve"> </w:t>
+      </w:r>
+      <w:r>
+        <w:lastRenderedPageBreak/>
+        <w:t xml:space="preserve">and </w:t>
       </w:r>
       <w:r>
         <w:rPr>
@@ -21962,6 +21754,72 @@
       </w:r>
       <w:r>
         <w:br/>
+      </w:r>
+      <w:r>
+        <w:rPr>
+          <w:noProof/>
+        </w:rPr>
+        <w:drawing>
+          <wp:inline distT="0" distB="0" distL="0" distR="0" wp14:anchorId="094A7ACD" wp14:editId="0C71BABE">
+            <wp:extent cx="4793827" cy="3595370"/>
+            <wp:effectExtent l="0" t="0" r="0" b="0"/>
+            <wp:docPr id="2103443556" name="Picture 1" descr="A graph with blue and orange lines&#10;&#10;AI-generated content may be incorrect."/>
+            <wp:cNvGraphicFramePr>
+              <a:graphicFrameLocks xmlns:a="http://schemas.openxmlformats.org/drawingml/2006/main" noChangeAspect="1"/>
+            </wp:cNvGraphicFramePr>
+            <a:graphic xmlns:a="http://schemas.openxmlformats.org/drawingml/2006/main">
+              <a:graphicData uri="http://schemas.openxmlformats.org/drawingml/2006/picture">
+                <pic:pic xmlns:pic="http://schemas.openxmlformats.org/drawingml/2006/picture">
+                  <pic:nvPicPr>
+                    <pic:cNvPr id="2103443556" name="Picture 1" descr="A graph with blue and orange lines&#10;&#10;AI-generated content may be incorrect."/>
+                    <pic:cNvPicPr/>
+                  </pic:nvPicPr>
+                  <pic:blipFill>
+                    <a:blip r:embed="rId25">
+                      <a:extLst>
+                        <a:ext uri="{28A0092B-C50C-407E-A947-70E740481C1C}">
+                          <a14:useLocalDpi xmlns:a14="http://schemas.microsoft.com/office/drawing/2010/main" val="0"/>
+                        </a:ext>
+                      </a:extLst>
+                    </a:blip>
+                    <a:stretch>
+                      <a:fillRect/>
+                    </a:stretch>
+                  </pic:blipFill>
+                  <pic:spPr>
+                    <a:xfrm>
+                      <a:off x="0" y="0"/>
+                      <a:ext cx="4795944" cy="3596958"/>
+                    </a:xfrm>
+                    <a:prstGeom prst="rect">
+                      <a:avLst/>
+                    </a:prstGeom>
+                  </pic:spPr>
+                </pic:pic>
+              </a:graphicData>
+            </a:graphic>
+          </wp:inline>
+        </w:drawing>
+      </w:r>
+    </w:p>
+    <w:p>
+      <w:pPr>
+        <w:pStyle w:val="BodyText"/>
+        <w:rPr>
+          <w:color w:val="0F9ED5" w:themeColor="accent4"/>
+        </w:rPr>
+      </w:pPr>
+      <w:r>
+        <w:rPr>
+          <w:color w:val="0F9ED5" w:themeColor="accent4"/>
+        </w:rPr>
+        <w:t xml:space="preserve">We can see the loss </w:t>
+      </w:r>
+      <w:r>
+        <w:rPr>
+          <w:color w:val="0F9ED5" w:themeColor="accent4"/>
+        </w:rPr>
+        <w:t>gradually descending on the training data.</w:t>
       </w:r>
     </w:p>
     <w:p>
@@ -24185,15 +24043,6 @@
 </file>
 
 <file path=customXml/item2.xml><?xml version="1.0" encoding="utf-8"?>
-<?mso-contentType ?>
-<FormTemplates xmlns="http://schemas.microsoft.com/sharepoint/v3/contenttype/forms">
-  <Display>DocumentLibraryForm</Display>
-  <Edit>DocumentLibraryForm</Edit>
-  <New>DocumentLibraryForm</New>
-</FormTemplates>
-</file>
-
-<file path=customXml/item3.xml><?xml version="1.0" encoding="utf-8"?>
 <ct:contentTypeSchema xmlns:ct="http://schemas.microsoft.com/office/2006/metadata/contentType" xmlns:ma="http://schemas.microsoft.com/office/2006/metadata/properties/metaAttributes" ct:_="" ma:_="" ma:contentTypeName="Document" ma:contentTypeID="0x010100681B81209776AF40B8AAD3C366C78D42" ma:contentTypeVersion="19" ma:contentTypeDescription="Create a new document." ma:contentTypeScope="" ma:versionID="fbb3406e25de908b5a868738d5cb1834">
   <xsd:schema xmlns:xsd="http://www.w3.org/2001/XMLSchema" xmlns:xs="http://www.w3.org/2001/XMLSchema" xmlns:p="http://schemas.microsoft.com/office/2006/metadata/properties" xmlns:ns2="e3b5c32c-df6c-443f-b08b-73d85d62f2b5" xmlns:ns3="168931df-3f45-4445-be76-105235143e52" targetNamespace="http://schemas.microsoft.com/office/2006/metadata/properties" ma:root="true" ma:fieldsID="a51a2fd210533027d0c682d7a8bd76c2" ns2:_="" ns3:_="">
     <xsd:import namespace="e3b5c32c-df6c-443f-b08b-73d85d62f2b5"/>
@@ -24456,6 +24305,15 @@
 </ct:contentTypeSchema>
 </file>
 
+<file path=customXml/item3.xml><?xml version="1.0" encoding="utf-8"?>
+<?mso-contentType ?>
+<FormTemplates xmlns="http://schemas.microsoft.com/sharepoint/v3/contenttype/forms">
+  <Display>DocumentLibraryForm</Display>
+  <Edit>DocumentLibraryForm</Edit>
+  <New>DocumentLibraryForm</New>
+</FormTemplates>
+</file>
+
 <file path=customXml/itemProps1.xml><?xml version="1.0" encoding="utf-8"?>
 <ds:datastoreItem xmlns:ds="http://schemas.openxmlformats.org/officeDocument/2006/customXml" ds:itemID="{A6162FE9-CF82-446C-B332-E3680337C7B6}">
   <ds:schemaRefs>
@@ -24468,14 +24326,6 @@
 </file>
 
 <file path=customXml/itemProps2.xml><?xml version="1.0" encoding="utf-8"?>
-<ds:datastoreItem xmlns:ds="http://schemas.openxmlformats.org/officeDocument/2006/customXml" ds:itemID="{E6569623-6ABD-400D-A2A6-6F9B62D7D3C8}">
-  <ds:schemaRefs>
-    <ds:schemaRef ds:uri="http://schemas.microsoft.com/sharepoint/v3/contenttype/forms"/>
-  </ds:schemaRefs>
-</ds:datastoreItem>
-</file>
-
-<file path=customXml/itemProps3.xml><?xml version="1.0" encoding="utf-8"?>
 <ds:datastoreItem xmlns:ds="http://schemas.openxmlformats.org/officeDocument/2006/customXml" ds:itemID="{1865A61E-8DEA-4730-B70A-28B1C16E4830}">
   <ds:schemaRefs>
     <ds:schemaRef ds:uri="http://schemas.microsoft.com/office/2006/metadata/contentType"/>
@@ -24492,4 +24342,12 @@
     <ds:schemaRef ds:uri="http://schemas.microsoft.com/internal/obd"/>
   </ds:schemaRefs>
 </ds:datastoreItem>
+</file>
+
+<file path=customXml/itemProps3.xml><?xml version="1.0" encoding="utf-8"?>
+<ds:datastoreItem xmlns:ds="http://schemas.openxmlformats.org/officeDocument/2006/customXml" ds:itemID="{E6569623-6ABD-400D-A2A6-6F9B62D7D3C8}">
+  <ds:schemaRefs>
+    <ds:schemaRef ds:uri="http://schemas.microsoft.com/sharepoint/v3/contenttype/forms"/>
+  </ds:schemaRefs>
+</ds:datastoreItem>
 </file>